--- a/assets/PDF/Resume.docx
+++ b/assets/PDF/Resume.docx
@@ -14,7 +14,1302 @@
           <w:szCs w:val="20"/>
         </w:rPr>
       </w:pPr>
-      <w:bookmarkStart w:id="0" w:name="_GoBack"/>
+      <w:r>
+        <w:rPr>
+          <w:rFonts w:asciiTheme="majorHAnsi" w:hAnsiTheme="majorHAnsi"/>
+          <w:noProof/>
+          <w:color w:val="3B3838" w:themeColor="background2" w:themeShade="40"/>
+          <w:spacing w:val="20"/>
+          <w:sz w:val="20"/>
+          <w:szCs w:val="20"/>
+          <w:lang w:eastAsia="zh-CN"/>
+        </w:rPr>
+        <mc:AlternateContent>
+          <mc:Choice Requires="wps">
+            <w:drawing>
+              <wp:anchor distT="0" distB="0" distL="114300" distR="114300" simplePos="0" relativeHeight="251719680" behindDoc="1" locked="0" layoutInCell="1" allowOverlap="1" wp14:anchorId="6DA45466" wp14:editId="2D51BFF7">
+                <wp:simplePos x="0" y="0"/>
+                <wp:positionH relativeFrom="page">
+                  <wp:posOffset>172085</wp:posOffset>
+                </wp:positionH>
+                <wp:positionV relativeFrom="page">
+                  <wp:posOffset>3087232</wp:posOffset>
+                </wp:positionV>
+                <wp:extent cx="1583533" cy="274320"/>
+                <wp:effectExtent l="0" t="0" r="0" b="5080"/>
+                <wp:wrapNone/>
+                <wp:docPr id="25" name="Text Box 2"/>
+                <wp:cNvGraphicFramePr>
+                  <a:graphicFrameLocks xmlns:a="http://schemas.openxmlformats.org/drawingml/2006/main"/>
+                </wp:cNvGraphicFramePr>
+                <a:graphic xmlns:a="http://schemas.openxmlformats.org/drawingml/2006/main">
+                  <a:graphicData uri="http://schemas.microsoft.com/office/word/2010/wordprocessingShape">
+                    <wps:wsp>
+                      <wps:cNvSpPr txBox="1">
+                        <a:spLocks noChangeArrowheads="1"/>
+                      </wps:cNvSpPr>
+                      <wps:spPr bwMode="auto">
+                        <a:xfrm>
+                          <a:off x="0" y="0"/>
+                          <a:ext cx="1583533" cy="274320"/>
+                        </a:xfrm>
+                        <a:prstGeom prst="rect">
+                          <a:avLst/>
+                        </a:prstGeom>
+                        <a:noFill/>
+                        <a:ln w="9525">
+                          <a:noFill/>
+                          <a:miter lim="800000"/>
+                          <a:headEnd/>
+                          <a:tailEnd/>
+                        </a:ln>
+                      </wps:spPr>
+                      <wps:txbx>
+                        <w:txbxContent>
+                          <w:p>
+                            <w:pPr>
+                              <w:spacing w:after="0" w:line="240" w:lineRule="auto"/>
+                              <w:jc w:val="center"/>
+                              <w:rPr>
+                                <w:rFonts w:ascii="Arial" w:hAnsi="Arial" w:cs="Arial"/>
+                                <w:sz w:val="18"/>
+                                <w:szCs w:val="18"/>
+                              </w:rPr>
+                            </w:pPr>
+                            <w:r>
+                              <w:fldChar w:fldCharType="begin"/>
+                            </w:r>
+                            <w:r>
+                              <w:rPr>
+                                <w:sz w:val="18"/>
+                                <w:szCs w:val="18"/>
+                              </w:rPr>
+                              <w:instrText xml:space="preserve"> HYPERLINK "https://www.github.com/hanqingchen15" </w:instrText>
+                            </w:r>
+                            <w:r>
+                              <w:fldChar w:fldCharType="separate"/>
+                            </w:r>
+                            <w:r>
+                              <w:rPr>
+                                <w:rStyle w:val="Hyperlink"/>
+                                <w:rFonts w:ascii="Arial" w:hAnsi="Arial" w:cs="Arial"/>
+                                <w:bCs/>
+                                <w:sz w:val="18"/>
+                                <w:szCs w:val="18"/>
+                              </w:rPr>
+                              <w:t>github.com/hanqingchen15</w:t>
+                            </w:r>
+                            <w:r>
+                              <w:rPr>
+                                <w:rStyle w:val="Hyperlink"/>
+                                <w:rFonts w:ascii="Arial" w:hAnsi="Arial" w:cs="Arial"/>
+                                <w:bCs/>
+                                <w:sz w:val="18"/>
+                                <w:szCs w:val="18"/>
+                              </w:rPr>
+                              <w:fldChar w:fldCharType="end"/>
+                            </w:r>
+                            <w:r>
+                              <w:rPr>
+                                <w:rFonts w:ascii="Arial" w:hAnsi="Arial" w:cs="Arial"/>
+                                <w:sz w:val="18"/>
+                                <w:szCs w:val="18"/>
+                              </w:rPr>
+                              <w:br/>
+                            </w:r>
+                          </w:p>
+                          <w:p>
+                            <w:pPr>
+                              <w:spacing w:after="0" w:line="240" w:lineRule="auto"/>
+                              <w:jc w:val="right"/>
+                              <w:rPr>
+                                <w:rFonts w:ascii="Arial" w:hAnsi="Arial" w:cs="Arial"/>
+                                <w:sz w:val="20"/>
+                                <w:szCs w:val="20"/>
+                              </w:rPr>
+                            </w:pPr>
+                            <w:r>
+                              <w:rPr>
+                                <w:rFonts w:ascii="Arial" w:hAnsi="Arial" w:cs="Arial"/>
+                                <w:sz w:val="20"/>
+                                <w:szCs w:val="20"/>
+                              </w:rPr>
+                              <w:br/>
+                            </w:r>
+                            <w:r>
+                              <w:rPr>
+                                <w:rFonts w:ascii="Arial" w:hAnsi="Arial" w:cs="Arial"/>
+                                <w:sz w:val="20"/>
+                                <w:szCs w:val="20"/>
+                              </w:rPr>
+                              <w:br/>
+                            </w:r>
+                          </w:p>
+                          <w:p>
+                            <w:pPr>
+                              <w:spacing w:after="0" w:line="269" w:lineRule="auto"/>
+                              <w:jc w:val="right"/>
+                              <w:rPr>
+                                <w:rFonts w:ascii="Arial" w:hAnsi="Arial" w:cs="Arial"/>
+                                <w:sz w:val="20"/>
+                                <w:szCs w:val="20"/>
+                              </w:rPr>
+                            </w:pPr>
+                            <w:r>
+                              <w:rPr>
+                                <w:rFonts w:ascii="Arial" w:hAnsi="Arial" w:cs="Arial"/>
+                                <w:sz w:val="20"/>
+                                <w:szCs w:val="20"/>
+                              </w:rPr>
+                              <w:br/>
+                            </w:r>
+                            <w:r>
+                              <w:rPr>
+                                <w:rFonts w:ascii="Arial" w:hAnsi="Arial" w:cs="Arial"/>
+                                <w:sz w:val="20"/>
+                                <w:szCs w:val="20"/>
+                              </w:rPr>
+                              <w:br/>
+                            </w:r>
+                            <w:r>
+                              <w:rPr>
+                                <w:rFonts w:ascii="Arial" w:hAnsi="Arial" w:cs="Arial"/>
+                                <w:sz w:val="20"/>
+                                <w:szCs w:val="20"/>
+                                <w:lang w:eastAsia="ja-JP"/>
+                              </w:rPr>
+                              <w:br/>
+                            </w:r>
+                            <w:r>
+                              <w:rPr>
+                                <w:rFonts w:ascii="Arial" w:hAnsi="Arial" w:cs="Arial"/>
+                                <w:sz w:val="20"/>
+                                <w:szCs w:val="20"/>
+                              </w:rPr>
+                              <w:t xml:space="preserve"> </w:t>
+                            </w:r>
+                            <w:r>
+                              <w:rPr>
+                                <w:rFonts w:ascii="Arial" w:hAnsi="Arial" w:cs="Arial"/>
+                                <w:sz w:val="20"/>
+                                <w:szCs w:val="20"/>
+                              </w:rPr>
+                              <w:br/>
+                            </w:r>
+                          </w:p>
+                          <w:p>
+                            <w:pPr>
+                              <w:spacing w:after="0" w:line="269" w:lineRule="auto"/>
+                              <w:jc w:val="right"/>
+                              <w:rPr>
+                                <w:rFonts w:ascii="Arial" w:hAnsi="Arial" w:cs="Arial"/>
+                                <w:spacing w:val="4"/>
+                                <w:sz w:val="20"/>
+                                <w:szCs w:val="20"/>
+                              </w:rPr>
+                            </w:pPr>
+                          </w:p>
+                        </w:txbxContent>
+                      </wps:txbx>
+                      <wps:bodyPr rot="0" vert="horz" wrap="square" lIns="91440" tIns="45720" rIns="91440" bIns="45720" anchor="t" anchorCtr="0">
+                        <a:noAutofit/>
+                      </wps:bodyPr>
+                    </wps:wsp>
+                  </a:graphicData>
+                </a:graphic>
+                <wp14:sizeRelH relativeFrom="margin">
+                  <wp14:pctWidth>0</wp14:pctWidth>
+                </wp14:sizeRelH>
+              </wp:anchor>
+            </w:drawing>
+          </mc:Choice>
+          <mc:Fallback>
+            <w:pict>
+              <v:shapetype w14:anchorId="6DA45466" id="_x0000_t202" coordsize="21600,21600" o:spt="202" path="m0,0l0,21600,21600,21600,21600,0xe">
+                <v:stroke joinstyle="miter"/>
+                <v:path gradientshapeok="t" o:connecttype="rect"/>
+              </v:shapetype>
+              <v:shape id="Text Box 2" o:spid="_x0000_s1026" type="#_x0000_t202" style="position:absolute;left:0;text-align:left;margin-left:13.55pt;margin-top:243.1pt;width:124.7pt;height:21.6pt;z-index:-251596800;visibility:visible;mso-wrap-style:square;mso-width-percent:0;mso-wrap-distance-left:9pt;mso-wrap-distance-top:0;mso-wrap-distance-right:9pt;mso-wrap-distance-bottom:0;mso-position-horizontal:absolute;mso-position-horizontal-relative:page;mso-position-vertical:absolute;mso-position-vertical-relative:page;mso-width-percent:0;mso-width-relative:margin;v-text-anchor:top" o:gfxdata="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" filled="f" stroked="f">
+                <v:textbox>
+                  <w:txbxContent>
+                    <w:p>
+                      <w:pPr>
+                        <w:spacing w:after="0" w:line="240" w:lineRule="auto"/>
+                        <w:jc w:val="center"/>
+                        <w:rPr>
+                          <w:rFonts w:ascii="Arial" w:hAnsi="Arial" w:cs="Arial"/>
+                          <w:sz w:val="18"/>
+                          <w:szCs w:val="18"/>
+                        </w:rPr>
+                      </w:pPr>
+                      <w:r>
+                        <w:rPr>
+                          <w:sz w:val="18"/>
+                          <w:szCs w:val="18"/>
+                        </w:rPr>
+                        <w:fldChar w:fldCharType="begin"/>
+                      </w:r>
+                      <w:r>
+                        <w:rPr>
+                          <w:sz w:val="18"/>
+                          <w:szCs w:val="18"/>
+                        </w:rPr>
+                        <w:instrText xml:space="preserve"> HYPERLINK "https://www.github.com/hanqingchen15" </w:instrText>
+                      </w:r>
+                      <w:r>
+                        <w:rPr>
+                          <w:sz w:val="18"/>
+                          <w:szCs w:val="18"/>
+                        </w:rPr>
+                        <w:fldChar w:fldCharType="separate"/>
+                      </w:r>
+                      <w:r>
+                        <w:rPr>
+                          <w:rStyle w:val="Hyperlink"/>
+                          <w:rFonts w:ascii="Arial" w:hAnsi="Arial" w:cs="Arial"/>
+                          <w:bCs/>
+                          <w:sz w:val="18"/>
+                          <w:szCs w:val="18"/>
+                        </w:rPr>
+                        <w:t>github.com/hanqingchen15</w:t>
+                      </w:r>
+                      <w:r>
+                        <w:rPr>
+                          <w:rStyle w:val="Hyperlink"/>
+                          <w:rFonts w:ascii="Arial" w:hAnsi="Arial" w:cs="Arial"/>
+                          <w:bCs/>
+                          <w:sz w:val="18"/>
+                          <w:szCs w:val="18"/>
+                        </w:rPr>
+                        <w:fldChar w:fldCharType="end"/>
+                      </w:r>
+                      <w:r>
+                        <w:rPr>
+                          <w:rFonts w:ascii="Arial" w:hAnsi="Arial" w:cs="Arial"/>
+                          <w:sz w:val="18"/>
+                          <w:szCs w:val="18"/>
+                        </w:rPr>
+                        <w:br/>
+                      </w:r>
+                    </w:p>
+                    <w:p>
+                      <w:pPr>
+                        <w:spacing w:after="0" w:line="240" w:lineRule="auto"/>
+                        <w:jc w:val="right"/>
+                        <w:rPr>
+                          <w:rFonts w:ascii="Arial" w:hAnsi="Arial" w:cs="Arial"/>
+                          <w:sz w:val="20"/>
+                          <w:szCs w:val="20"/>
+                        </w:rPr>
+                      </w:pPr>
+                      <w:r>
+                        <w:rPr>
+                          <w:rFonts w:ascii="Arial" w:hAnsi="Arial" w:cs="Arial"/>
+                          <w:sz w:val="20"/>
+                          <w:szCs w:val="20"/>
+                        </w:rPr>
+                        <w:br/>
+                      </w:r>
+                      <w:r>
+                        <w:rPr>
+                          <w:rFonts w:ascii="Arial" w:hAnsi="Arial" w:cs="Arial"/>
+                          <w:sz w:val="20"/>
+                          <w:szCs w:val="20"/>
+                        </w:rPr>
+                        <w:br/>
+                      </w:r>
+                    </w:p>
+                    <w:p>
+                      <w:pPr>
+                        <w:spacing w:after="0" w:line="269" w:lineRule="auto"/>
+                        <w:jc w:val="right"/>
+                        <w:rPr>
+                          <w:rFonts w:ascii="Arial" w:hAnsi="Arial" w:cs="Arial"/>
+                          <w:sz w:val="20"/>
+                          <w:szCs w:val="20"/>
+                        </w:rPr>
+                      </w:pPr>
+                      <w:r>
+                        <w:rPr>
+                          <w:rFonts w:ascii="Arial" w:hAnsi="Arial" w:cs="Arial"/>
+                          <w:sz w:val="20"/>
+                          <w:szCs w:val="20"/>
+                        </w:rPr>
+                        <w:br/>
+                      </w:r>
+                      <w:r>
+                        <w:rPr>
+                          <w:rFonts w:ascii="Arial" w:hAnsi="Arial" w:cs="Arial"/>
+                          <w:sz w:val="20"/>
+                          <w:szCs w:val="20"/>
+                        </w:rPr>
+                        <w:br/>
+                      </w:r>
+                      <w:r>
+                        <w:rPr>
+                          <w:rFonts w:ascii="Arial" w:hAnsi="Arial" w:cs="Arial"/>
+                          <w:sz w:val="20"/>
+                          <w:szCs w:val="20"/>
+                          <w:lang w:eastAsia="ja-JP"/>
+                        </w:rPr>
+                        <w:br/>
+                      </w:r>
+                      <w:r>
+                        <w:rPr>
+                          <w:rFonts w:ascii="Arial" w:hAnsi="Arial" w:cs="Arial"/>
+                          <w:sz w:val="20"/>
+                          <w:szCs w:val="20"/>
+                        </w:rPr>
+                        <w:t xml:space="preserve"> </w:t>
+                      </w:r>
+                      <w:r>
+                        <w:rPr>
+                          <w:rFonts w:ascii="Arial" w:hAnsi="Arial" w:cs="Arial"/>
+                          <w:sz w:val="20"/>
+                          <w:szCs w:val="20"/>
+                        </w:rPr>
+                        <w:br/>
+                      </w:r>
+                    </w:p>
+                    <w:p>
+                      <w:pPr>
+                        <w:spacing w:after="0" w:line="269" w:lineRule="auto"/>
+                        <w:jc w:val="right"/>
+                        <w:rPr>
+                          <w:rFonts w:ascii="Arial" w:hAnsi="Arial" w:cs="Arial"/>
+                          <w:spacing w:val="4"/>
+                          <w:sz w:val="20"/>
+                          <w:szCs w:val="20"/>
+                        </w:rPr>
+                      </w:pPr>
+                    </w:p>
+                  </w:txbxContent>
+                </v:textbox>
+                <w10:wrap anchorx="page" anchory="page"/>
+              </v:shape>
+            </w:pict>
+          </mc:Fallback>
+        </mc:AlternateContent>
+      </w:r>
+      <w:r>
+        <w:rPr>
+          <w:rFonts w:asciiTheme="majorHAnsi" w:hAnsiTheme="majorHAnsi"/>
+          <w:noProof/>
+          <w:color w:val="3B3838" w:themeColor="background2" w:themeShade="40"/>
+          <w:spacing w:val="20"/>
+          <w:sz w:val="20"/>
+          <w:szCs w:val="20"/>
+          <w:lang w:eastAsia="zh-CN"/>
+        </w:rPr>
+        <mc:AlternateContent>
+          <mc:Choice Requires="wps">
+            <w:drawing>
+              <wp:anchor distT="0" distB="0" distL="114300" distR="114300" simplePos="0" relativeHeight="251715584" behindDoc="1" locked="0" layoutInCell="1" allowOverlap="1" wp14:anchorId="461248BD" wp14:editId="269A3EFB">
+                <wp:simplePos x="0" y="0"/>
+                <wp:positionH relativeFrom="page">
+                  <wp:posOffset>311785</wp:posOffset>
+                </wp:positionH>
+                <wp:positionV relativeFrom="page">
+                  <wp:posOffset>2743200</wp:posOffset>
+                </wp:positionV>
+                <wp:extent cx="1452761" cy="274320"/>
+                <wp:effectExtent l="0" t="0" r="0" b="5080"/>
+                <wp:wrapNone/>
+                <wp:docPr id="23" name="Text Box 2">
+                  <a:hlinkClick xmlns:a="http://schemas.openxmlformats.org/drawingml/2006/main" r:id="rId6"/>
+                </wp:docPr>
+                <wp:cNvGraphicFramePr>
+                  <a:graphicFrameLocks xmlns:a="http://schemas.openxmlformats.org/drawingml/2006/main"/>
+                </wp:cNvGraphicFramePr>
+                <a:graphic xmlns:a="http://schemas.openxmlformats.org/drawingml/2006/main">
+                  <a:graphicData uri="http://schemas.microsoft.com/office/word/2010/wordprocessingShape">
+                    <wps:wsp>
+                      <wps:cNvSpPr txBox="1">
+                        <a:spLocks noChangeArrowheads="1"/>
+                      </wps:cNvSpPr>
+                      <wps:spPr bwMode="auto">
+                        <a:xfrm>
+                          <a:off x="0" y="0"/>
+                          <a:ext cx="1452761" cy="274320"/>
+                        </a:xfrm>
+                        <a:prstGeom prst="rect">
+                          <a:avLst/>
+                        </a:prstGeom>
+                        <a:noFill/>
+                        <a:ln w="9525">
+                          <a:noFill/>
+                          <a:miter lim="800000"/>
+                          <a:headEnd/>
+                          <a:tailEnd/>
+                        </a:ln>
+                      </wps:spPr>
+                      <wps:txbx>
+                        <w:txbxContent>
+                          <w:p>
+                            <w:pPr>
+                              <w:spacing w:after="0" w:line="240" w:lineRule="auto"/>
+                              <w:jc w:val="center"/>
+                              <w:rPr>
+                                <w:rStyle w:val="Hyperlink"/>
+                                <w:rFonts w:ascii="Arial" w:hAnsi="Arial" w:cs="Arial"/>
+                                <w:sz w:val="18"/>
+                                <w:szCs w:val="18"/>
+                              </w:rPr>
+                            </w:pPr>
+                            <w:r>
+                              <w:rPr>
+                                <w:rFonts w:ascii="Arial" w:hAnsi="Arial" w:cs="Arial"/>
+                                <w:bCs/>
+                                <w:sz w:val="18"/>
+                                <w:szCs w:val="18"/>
+                              </w:rPr>
+                              <w:fldChar w:fldCharType="begin"/>
+                            </w:r>
+                            <w:r>
+                              <w:rPr>
+                                <w:rFonts w:ascii="Arial" w:hAnsi="Arial" w:cs="Arial"/>
+                                <w:bCs/>
+                                <w:sz w:val="18"/>
+                                <w:szCs w:val="18"/>
+                              </w:rPr>
+                              <w:instrText xml:space="preserve"> HYPERLINK "https://hanqingchen15.github.io/" </w:instrText>
+                            </w:r>
+                            <w:r>
+                              <w:rPr>
+                                <w:rFonts w:ascii="Arial" w:hAnsi="Arial" w:cs="Arial"/>
+                                <w:bCs/>
+                                <w:sz w:val="18"/>
+                                <w:szCs w:val="18"/>
+                              </w:rPr>
+                              <w:fldChar w:fldCharType="separate"/>
+                            </w:r>
+                            <w:r>
+                              <w:rPr>
+                                <w:rStyle w:val="Hyperlink"/>
+                                <w:rFonts w:ascii="Arial" w:hAnsi="Arial" w:cs="Arial"/>
+                                <w:bCs/>
+                                <w:sz w:val="18"/>
+                                <w:szCs w:val="18"/>
+                              </w:rPr>
+                              <w:t>h</w:t>
+                            </w:r>
+                            <w:r>
+                              <w:rPr>
+                                <w:rStyle w:val="Hyperlink"/>
+                                <w:rFonts w:ascii="Arial" w:hAnsi="Arial" w:cs="Arial"/>
+                                <w:bCs/>
+                                <w:sz w:val="18"/>
+                                <w:szCs w:val="18"/>
+                              </w:rPr>
+                              <w:t>anqingchen15.github.io</w:t>
+                            </w:r>
+                          </w:p>
+                          <w:p>
+                            <w:pPr>
+                              <w:spacing w:after="0" w:line="240" w:lineRule="auto"/>
+                              <w:jc w:val="right"/>
+                              <w:rPr>
+                                <w:rFonts w:ascii="Arial" w:hAnsi="Arial" w:cs="Arial"/>
+                                <w:sz w:val="18"/>
+                                <w:szCs w:val="18"/>
+                              </w:rPr>
+                            </w:pPr>
+                            <w:r>
+                              <w:rPr>
+                                <w:rFonts w:ascii="Arial" w:hAnsi="Arial" w:cs="Arial"/>
+                                <w:bCs/>
+                                <w:sz w:val="18"/>
+                                <w:szCs w:val="18"/>
+                              </w:rPr>
+                              <w:fldChar w:fldCharType="end"/>
+                            </w:r>
+                            <w:r>
+                              <w:rPr>
+                                <w:rFonts w:ascii="Arial" w:hAnsi="Arial" w:cs="Arial"/>
+                                <w:sz w:val="18"/>
+                                <w:szCs w:val="18"/>
+                              </w:rPr>
+                              <w:br/>
+                            </w:r>
+                            <w:r>
+                              <w:rPr>
+                                <w:rFonts w:ascii="Arial" w:hAnsi="Arial" w:cs="Arial"/>
+                                <w:sz w:val="18"/>
+                                <w:szCs w:val="18"/>
+                              </w:rPr>
+                              <w:br/>
+                            </w:r>
+                          </w:p>
+                          <w:p>
+                            <w:pPr>
+                              <w:spacing w:after="0" w:line="269" w:lineRule="auto"/>
+                              <w:jc w:val="right"/>
+                              <w:rPr>
+                                <w:rFonts w:ascii="Arial" w:hAnsi="Arial" w:cs="Arial"/>
+                                <w:sz w:val="18"/>
+                                <w:szCs w:val="18"/>
+                              </w:rPr>
+                            </w:pPr>
+                            <w:r>
+                              <w:rPr>
+                                <w:rFonts w:ascii="Arial" w:hAnsi="Arial" w:cs="Arial"/>
+                                <w:sz w:val="18"/>
+                                <w:szCs w:val="18"/>
+                              </w:rPr>
+                              <w:br/>
+                            </w:r>
+                            <w:r>
+                              <w:rPr>
+                                <w:rFonts w:ascii="Arial" w:hAnsi="Arial" w:cs="Arial"/>
+                                <w:sz w:val="18"/>
+                                <w:szCs w:val="18"/>
+                              </w:rPr>
+                              <w:br/>
+                            </w:r>
+                            <w:r>
+                              <w:rPr>
+                                <w:rFonts w:ascii="Arial" w:hAnsi="Arial" w:cs="Arial"/>
+                                <w:sz w:val="18"/>
+                                <w:szCs w:val="18"/>
+                                <w:lang w:eastAsia="ja-JP"/>
+                              </w:rPr>
+                              <w:br/>
+                            </w:r>
+                            <w:r>
+                              <w:rPr>
+                                <w:rFonts w:ascii="Arial" w:hAnsi="Arial" w:cs="Arial"/>
+                                <w:sz w:val="18"/>
+                                <w:szCs w:val="18"/>
+                              </w:rPr>
+                              <w:t xml:space="preserve"> </w:t>
+                            </w:r>
+                            <w:r>
+                              <w:rPr>
+                                <w:rFonts w:ascii="Arial" w:hAnsi="Arial" w:cs="Arial"/>
+                                <w:sz w:val="18"/>
+                                <w:szCs w:val="18"/>
+                              </w:rPr>
+                              <w:br/>
+                            </w:r>
+                          </w:p>
+                          <w:p>
+                            <w:pPr>
+                              <w:spacing w:after="0" w:line="269" w:lineRule="auto"/>
+                              <w:jc w:val="right"/>
+                              <w:rPr>
+                                <w:rFonts w:ascii="Arial" w:hAnsi="Arial" w:cs="Arial"/>
+                                <w:spacing w:val="4"/>
+                                <w:sz w:val="18"/>
+                                <w:szCs w:val="18"/>
+                              </w:rPr>
+                            </w:pPr>
+                          </w:p>
+                        </w:txbxContent>
+                      </wps:txbx>
+                      <wps:bodyPr rot="0" vert="horz" wrap="square" lIns="91440" tIns="45720" rIns="91440" bIns="45720" anchor="t" anchorCtr="0">
+                        <a:noAutofit/>
+                      </wps:bodyPr>
+                    </wps:wsp>
+                  </a:graphicData>
+                </a:graphic>
+                <wp14:sizeRelH relativeFrom="margin">
+                  <wp14:pctWidth>0</wp14:pctWidth>
+                </wp14:sizeRelH>
+              </wp:anchor>
+            </w:drawing>
+          </mc:Choice>
+          <mc:Fallback>
+            <w:pict>
+              <v:shape w14:anchorId="461248BD" id="_x0000_s1027" type="#_x0000_t202" href="https://hanqingchen15.github.io/" style="position:absolute;left:0;text-align:left;margin-left:24.55pt;margin-top:3in;width:114.4pt;height:21.6pt;z-index:-251600896;visibility:visible;mso-wrap-style:square;mso-width-percent:0;mso-wrap-distance-left:9pt;mso-wrap-distance-top:0;mso-wrap-distance-right:9pt;mso-wrap-distance-bottom:0;mso-position-horizontal:absolute;mso-position-horizontal-relative:page;mso-position-vertical:absolute;mso-position-vertical-relative:page;mso-width-percent:0;mso-width-relative:margin;v-text-anchor:top" o:gfxdata="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" o:button="t" filled="f" stroked="f">
+                <v:fill o:detectmouseclick="t"/>
+                <v:textbox>
+                  <w:txbxContent>
+                    <w:p>
+                      <w:pPr>
+                        <w:spacing w:after="0" w:line="240" w:lineRule="auto"/>
+                        <w:jc w:val="center"/>
+                        <w:rPr>
+                          <w:rStyle w:val="Hyperlink"/>
+                          <w:rFonts w:ascii="Arial" w:hAnsi="Arial" w:cs="Arial"/>
+                          <w:sz w:val="18"/>
+                          <w:szCs w:val="18"/>
+                        </w:rPr>
+                      </w:pPr>
+                      <w:r>
+                        <w:rPr>
+                          <w:rFonts w:ascii="Arial" w:hAnsi="Arial" w:cs="Arial"/>
+                          <w:bCs/>
+                          <w:sz w:val="18"/>
+                          <w:szCs w:val="18"/>
+                        </w:rPr>
+                        <w:fldChar w:fldCharType="begin"/>
+                      </w:r>
+                      <w:r>
+                        <w:rPr>
+                          <w:rFonts w:ascii="Arial" w:hAnsi="Arial" w:cs="Arial"/>
+                          <w:bCs/>
+                          <w:sz w:val="18"/>
+                          <w:szCs w:val="18"/>
+                        </w:rPr>
+                        <w:instrText xml:space="preserve"> HYPERLINK "https://hanqingchen15.github.io/" </w:instrText>
+                      </w:r>
+                      <w:r>
+                        <w:rPr>
+                          <w:rFonts w:ascii="Arial" w:hAnsi="Arial" w:cs="Arial"/>
+                          <w:bCs/>
+                          <w:sz w:val="18"/>
+                          <w:szCs w:val="18"/>
+                        </w:rPr>
+                        <w:fldChar w:fldCharType="separate"/>
+                      </w:r>
+                      <w:r>
+                        <w:rPr>
+                          <w:rStyle w:val="Hyperlink"/>
+                          <w:rFonts w:ascii="Arial" w:hAnsi="Arial" w:cs="Arial"/>
+                          <w:bCs/>
+                          <w:sz w:val="18"/>
+                          <w:szCs w:val="18"/>
+                        </w:rPr>
+                        <w:t>h</w:t>
+                      </w:r>
+                      <w:r>
+                        <w:rPr>
+                          <w:rStyle w:val="Hyperlink"/>
+                          <w:rFonts w:ascii="Arial" w:hAnsi="Arial" w:cs="Arial"/>
+                          <w:bCs/>
+                          <w:sz w:val="18"/>
+                          <w:szCs w:val="18"/>
+                        </w:rPr>
+                        <w:t>anqingchen15.github.io</w:t>
+                      </w:r>
+                    </w:p>
+                    <w:p>
+                      <w:pPr>
+                        <w:spacing w:after="0" w:line="240" w:lineRule="auto"/>
+                        <w:jc w:val="right"/>
+                        <w:rPr>
+                          <w:rFonts w:ascii="Arial" w:hAnsi="Arial" w:cs="Arial"/>
+                          <w:sz w:val="18"/>
+                          <w:szCs w:val="18"/>
+                        </w:rPr>
+                      </w:pPr>
+                      <w:r>
+                        <w:rPr>
+                          <w:rFonts w:ascii="Arial" w:hAnsi="Arial" w:cs="Arial"/>
+                          <w:bCs/>
+                          <w:sz w:val="18"/>
+                          <w:szCs w:val="18"/>
+                        </w:rPr>
+                        <w:fldChar w:fldCharType="end"/>
+                      </w:r>
+                      <w:r>
+                        <w:rPr>
+                          <w:rFonts w:ascii="Arial" w:hAnsi="Arial" w:cs="Arial"/>
+                          <w:sz w:val="18"/>
+                          <w:szCs w:val="18"/>
+                        </w:rPr>
+                        <w:br/>
+                      </w:r>
+                      <w:r>
+                        <w:rPr>
+                          <w:rFonts w:ascii="Arial" w:hAnsi="Arial" w:cs="Arial"/>
+                          <w:sz w:val="18"/>
+                          <w:szCs w:val="18"/>
+                        </w:rPr>
+                        <w:br/>
+                      </w:r>
+                    </w:p>
+                    <w:p>
+                      <w:pPr>
+                        <w:spacing w:after="0" w:line="269" w:lineRule="auto"/>
+                        <w:jc w:val="right"/>
+                        <w:rPr>
+                          <w:rFonts w:ascii="Arial" w:hAnsi="Arial" w:cs="Arial"/>
+                          <w:sz w:val="18"/>
+                          <w:szCs w:val="18"/>
+                        </w:rPr>
+                      </w:pPr>
+                      <w:r>
+                        <w:rPr>
+                          <w:rFonts w:ascii="Arial" w:hAnsi="Arial" w:cs="Arial"/>
+                          <w:sz w:val="18"/>
+                          <w:szCs w:val="18"/>
+                        </w:rPr>
+                        <w:br/>
+                      </w:r>
+                      <w:r>
+                        <w:rPr>
+                          <w:rFonts w:ascii="Arial" w:hAnsi="Arial" w:cs="Arial"/>
+                          <w:sz w:val="18"/>
+                          <w:szCs w:val="18"/>
+                        </w:rPr>
+                        <w:br/>
+                      </w:r>
+                      <w:r>
+                        <w:rPr>
+                          <w:rFonts w:ascii="Arial" w:hAnsi="Arial" w:cs="Arial"/>
+                          <w:sz w:val="18"/>
+                          <w:szCs w:val="18"/>
+                          <w:lang w:eastAsia="ja-JP"/>
+                        </w:rPr>
+                        <w:br/>
+                      </w:r>
+                      <w:r>
+                        <w:rPr>
+                          <w:rFonts w:ascii="Arial" w:hAnsi="Arial" w:cs="Arial"/>
+                          <w:sz w:val="18"/>
+                          <w:szCs w:val="18"/>
+                        </w:rPr>
+                        <w:t xml:space="preserve"> </w:t>
+                      </w:r>
+                      <w:r>
+                        <w:rPr>
+                          <w:rFonts w:ascii="Arial" w:hAnsi="Arial" w:cs="Arial"/>
+                          <w:sz w:val="18"/>
+                          <w:szCs w:val="18"/>
+                        </w:rPr>
+                        <w:br/>
+                      </w:r>
+                    </w:p>
+                    <w:p>
+                      <w:pPr>
+                        <w:spacing w:after="0" w:line="269" w:lineRule="auto"/>
+                        <w:jc w:val="right"/>
+                        <w:rPr>
+                          <w:rFonts w:ascii="Arial" w:hAnsi="Arial" w:cs="Arial"/>
+                          <w:spacing w:val="4"/>
+                          <w:sz w:val="18"/>
+                          <w:szCs w:val="18"/>
+                        </w:rPr>
+                      </w:pPr>
+                    </w:p>
+                  </w:txbxContent>
+                </v:textbox>
+                <w10:wrap anchorx="page" anchory="page"/>
+              </v:shape>
+            </w:pict>
+          </mc:Fallback>
+        </mc:AlternateContent>
+      </w:r>
+      <w:r>
+        <w:rPr>
+          <w:rFonts w:asciiTheme="majorHAnsi" w:hAnsiTheme="majorHAnsi"/>
+          <w:noProof/>
+          <w:color w:val="3B3838" w:themeColor="background2" w:themeShade="40"/>
+          <w:spacing w:val="20"/>
+          <w:sz w:val="20"/>
+          <w:szCs w:val="20"/>
+          <w:lang w:eastAsia="zh-CN"/>
+        </w:rPr>
+        <mc:AlternateContent>
+          <mc:Choice Requires="wps">
+            <w:drawing>
+              <wp:anchor distT="0" distB="0" distL="114300" distR="114300" simplePos="0" relativeHeight="251668480" behindDoc="1" locked="0" layoutInCell="1" allowOverlap="1" wp14:anchorId="45FFC098" wp14:editId="0BFA5DF6">
+                <wp:simplePos x="0" y="0"/>
+                <wp:positionH relativeFrom="page">
+                  <wp:posOffset>-107315</wp:posOffset>
+                </wp:positionH>
+                <wp:positionV relativeFrom="page">
+                  <wp:posOffset>2408222</wp:posOffset>
+                </wp:positionV>
+                <wp:extent cx="1873269" cy="274320"/>
+                <wp:effectExtent l="0" t="0" r="0" b="5080"/>
+                <wp:wrapNone/>
+                <wp:docPr id="71" name="Text Box 2"/>
+                <wp:cNvGraphicFramePr>
+                  <a:graphicFrameLocks xmlns:a="http://schemas.openxmlformats.org/drawingml/2006/main"/>
+                </wp:cNvGraphicFramePr>
+                <a:graphic xmlns:a="http://schemas.openxmlformats.org/drawingml/2006/main">
+                  <a:graphicData uri="http://schemas.microsoft.com/office/word/2010/wordprocessingShape">
+                    <wps:wsp>
+                      <wps:cNvSpPr txBox="1">
+                        <a:spLocks noChangeArrowheads="1"/>
+                      </wps:cNvSpPr>
+                      <wps:spPr bwMode="auto">
+                        <a:xfrm>
+                          <a:off x="0" y="0"/>
+                          <a:ext cx="1873269" cy="274320"/>
+                        </a:xfrm>
+                        <a:prstGeom prst="rect">
+                          <a:avLst/>
+                        </a:prstGeom>
+                        <a:noFill/>
+                        <a:ln w="9525">
+                          <a:noFill/>
+                          <a:miter lim="800000"/>
+                          <a:headEnd/>
+                          <a:tailEnd/>
+                        </a:ln>
+                      </wps:spPr>
+                      <wps:txbx>
+                        <w:txbxContent>
+                          <w:p>
+                            <w:pPr>
+                              <w:spacing w:after="0" w:line="240" w:lineRule="auto"/>
+                              <w:jc w:val="right"/>
+                              <w:rPr>
+                                <w:rStyle w:val="Hyperlink"/>
+                                <w:rFonts w:ascii="Arial" w:hAnsi="Arial" w:cs="Arial"/>
+                                <w:bCs/>
+                                <w:sz w:val="17"/>
+                                <w:szCs w:val="17"/>
+                              </w:rPr>
+                            </w:pPr>
+                            <w:r>
+                              <w:rPr>
+                                <w:rFonts w:ascii="Arial" w:hAnsi="Arial" w:cs="Arial"/>
+                                <w:bCs/>
+                                <w:sz w:val="17"/>
+                                <w:szCs w:val="17"/>
+                              </w:rPr>
+                              <w:fldChar w:fldCharType="begin"/>
+                            </w:r>
+                            <w:r>
+                              <w:rPr>
+                                <w:rFonts w:ascii="Arial" w:hAnsi="Arial" w:cs="Arial"/>
+                                <w:bCs/>
+                                <w:sz w:val="17"/>
+                                <w:szCs w:val="17"/>
+                              </w:rPr>
+                              <w:instrText xml:space="preserve"> HYPERLINK "https://www.linkedin.com/in/hanqingchen15/" </w:instrText>
+                            </w:r>
+                            <w:r>
+                              <w:rPr>
+                                <w:rFonts w:ascii="Arial" w:hAnsi="Arial" w:cs="Arial"/>
+                                <w:bCs/>
+                                <w:sz w:val="17"/>
+                                <w:szCs w:val="17"/>
+                              </w:rPr>
+                              <w:fldChar w:fldCharType="separate"/>
+                            </w:r>
+                            <w:r>
+                              <w:rPr>
+                                <w:rStyle w:val="Hyperlink"/>
+                                <w:rFonts w:ascii="Arial" w:hAnsi="Arial" w:cs="Arial"/>
+                                <w:bCs/>
+                                <w:sz w:val="17"/>
+                                <w:szCs w:val="17"/>
+                              </w:rPr>
+                              <w:t>linkedin.com/in/</w:t>
+                            </w:r>
+                            <w:r>
+                              <w:rPr>
+                                <w:rStyle w:val="Hyperlink"/>
+                                <w:rFonts w:ascii="Arial" w:hAnsi="Arial" w:cs="Arial"/>
+                                <w:bCs/>
+                                <w:sz w:val="17"/>
+                                <w:szCs w:val="17"/>
+                              </w:rPr>
+                              <w:t>ha</w:t>
+                            </w:r>
+                            <w:r>
+                              <w:rPr>
+                                <w:rStyle w:val="Hyperlink"/>
+                                <w:rFonts w:ascii="Arial" w:hAnsi="Arial" w:cs="Arial"/>
+                                <w:bCs/>
+                                <w:sz w:val="17"/>
+                                <w:szCs w:val="17"/>
+                              </w:rPr>
+                              <w:t>nqin</w:t>
+                            </w:r>
+                            <w:r>
+                              <w:rPr>
+                                <w:rStyle w:val="Hyperlink"/>
+                                <w:rFonts w:ascii="Arial" w:hAnsi="Arial" w:cs="Arial"/>
+                                <w:bCs/>
+                                <w:sz w:val="17"/>
+                                <w:szCs w:val="17"/>
+                              </w:rPr>
+                              <w:t>gchen</w:t>
+                            </w:r>
+                            <w:r>
+                              <w:rPr>
+                                <w:rStyle w:val="Hyperlink"/>
+                                <w:rFonts w:ascii="Arial" w:hAnsi="Arial" w:cs="Arial"/>
+                                <w:bCs/>
+                                <w:sz w:val="17"/>
+                                <w:szCs w:val="17"/>
+                              </w:rPr>
+                              <w:t>15</w:t>
+                            </w:r>
+                          </w:p>
+                          <w:p>
+                            <w:pPr>
+                              <w:spacing w:after="0" w:line="240" w:lineRule="auto"/>
+                              <w:jc w:val="center"/>
+                              <w:rPr>
+                                <w:rStyle w:val="Hyperlink"/>
+                                <w:rFonts w:ascii="Arial" w:hAnsi="Arial" w:cs="Arial"/>
+                                <w:sz w:val="17"/>
+                                <w:szCs w:val="17"/>
+                              </w:rPr>
+                            </w:pPr>
+                            <w:r>
+                              <w:rPr>
+                                <w:rStyle w:val="Hyperlink"/>
+                                <w:rFonts w:ascii="Arial" w:hAnsi="Arial" w:cs="Arial"/>
+                                <w:sz w:val="17"/>
+                                <w:szCs w:val="17"/>
+                              </w:rPr>
+                              <w:br/>
+                            </w:r>
+                          </w:p>
+                          <w:p>
+                            <w:pPr>
+                              <w:spacing w:after="0" w:line="240" w:lineRule="auto"/>
+                              <w:jc w:val="right"/>
+                              <w:rPr>
+                                <w:rStyle w:val="Hyperlink"/>
+                                <w:rFonts w:ascii="Arial" w:hAnsi="Arial" w:cs="Arial"/>
+                                <w:sz w:val="17"/>
+                                <w:szCs w:val="17"/>
+                              </w:rPr>
+                            </w:pPr>
+                            <w:r>
+                              <w:rPr>
+                                <w:rStyle w:val="Hyperlink"/>
+                                <w:rFonts w:ascii="Arial" w:hAnsi="Arial" w:cs="Arial"/>
+                                <w:sz w:val="17"/>
+                                <w:szCs w:val="17"/>
+                              </w:rPr>
+                              <w:br/>
+                            </w:r>
+                            <w:r>
+                              <w:rPr>
+                                <w:rStyle w:val="Hyperlink"/>
+                                <w:rFonts w:ascii="Arial" w:hAnsi="Arial" w:cs="Arial"/>
+                                <w:sz w:val="17"/>
+                                <w:szCs w:val="17"/>
+                              </w:rPr>
+                              <w:br/>
+                            </w:r>
+                          </w:p>
+                          <w:p>
+                            <w:pPr>
+                              <w:spacing w:after="0" w:line="269" w:lineRule="auto"/>
+                              <w:jc w:val="right"/>
+                              <w:rPr>
+                                <w:rStyle w:val="Hyperlink"/>
+                                <w:rFonts w:ascii="Arial" w:hAnsi="Arial" w:cs="Arial"/>
+                                <w:sz w:val="17"/>
+                                <w:szCs w:val="17"/>
+                              </w:rPr>
+                            </w:pPr>
+                            <w:r>
+                              <w:rPr>
+                                <w:rStyle w:val="Hyperlink"/>
+                                <w:rFonts w:ascii="Arial" w:hAnsi="Arial" w:cs="Arial"/>
+                                <w:sz w:val="17"/>
+                                <w:szCs w:val="17"/>
+                              </w:rPr>
+                              <w:br/>
+                            </w:r>
+                            <w:r>
+                              <w:rPr>
+                                <w:rStyle w:val="Hyperlink"/>
+                                <w:rFonts w:ascii="Arial" w:hAnsi="Arial" w:cs="Arial"/>
+                                <w:sz w:val="17"/>
+                                <w:szCs w:val="17"/>
+                              </w:rPr>
+                              <w:br/>
+                            </w:r>
+                            <w:r>
+                              <w:rPr>
+                                <w:rStyle w:val="Hyperlink"/>
+                                <w:rFonts w:ascii="Arial" w:hAnsi="Arial" w:cs="Arial"/>
+                                <w:sz w:val="17"/>
+                                <w:szCs w:val="17"/>
+                                <w:lang w:eastAsia="ja-JP"/>
+                              </w:rPr>
+                              <w:br/>
+                            </w:r>
+                            <w:r>
+                              <w:rPr>
+                                <w:rStyle w:val="Hyperlink"/>
+                                <w:rFonts w:ascii="Arial" w:hAnsi="Arial" w:cs="Arial"/>
+                                <w:sz w:val="17"/>
+                                <w:szCs w:val="17"/>
+                              </w:rPr>
+                              <w:t xml:space="preserve"> </w:t>
+                            </w:r>
+                            <w:r>
+                              <w:rPr>
+                                <w:rStyle w:val="Hyperlink"/>
+                                <w:rFonts w:ascii="Arial" w:hAnsi="Arial" w:cs="Arial"/>
+                                <w:sz w:val="17"/>
+                                <w:szCs w:val="17"/>
+                              </w:rPr>
+                              <w:br/>
+                            </w:r>
+                          </w:p>
+                          <w:p>
+                            <w:pPr>
+                              <w:spacing w:after="0" w:line="269" w:lineRule="auto"/>
+                              <w:jc w:val="right"/>
+                              <w:rPr>
+                                <w:rFonts w:ascii="Arial" w:hAnsi="Arial" w:cs="Arial"/>
+                                <w:spacing w:val="4"/>
+                                <w:sz w:val="17"/>
+                                <w:szCs w:val="17"/>
+                              </w:rPr>
+                            </w:pPr>
+                            <w:r>
+                              <w:rPr>
+                                <w:rFonts w:ascii="Arial" w:hAnsi="Arial" w:cs="Arial"/>
+                                <w:bCs/>
+                                <w:sz w:val="17"/>
+                                <w:szCs w:val="17"/>
+                              </w:rPr>
+                              <w:fldChar w:fldCharType="end"/>
+                            </w:r>
+                          </w:p>
+                        </w:txbxContent>
+                      </wps:txbx>
+                      <wps:bodyPr rot="0" vert="horz" wrap="square" lIns="91440" tIns="45720" rIns="91440" bIns="45720" anchor="t" anchorCtr="0">
+                        <a:noAutofit/>
+                      </wps:bodyPr>
+                    </wps:wsp>
+                  </a:graphicData>
+                </a:graphic>
+                <wp14:sizeRelH relativeFrom="margin">
+                  <wp14:pctWidth>0</wp14:pctWidth>
+                </wp14:sizeRelH>
+              </wp:anchor>
+            </w:drawing>
+          </mc:Choice>
+          <mc:Fallback>
+            <w:pict>
+              <v:shape w14:anchorId="45FFC098" id="_x0000_s1028" type="#_x0000_t202" style="position:absolute;left:0;text-align:left;margin-left:-8.45pt;margin-top:189.6pt;width:147.5pt;height:21.6pt;z-index:-251648000;visibility:visible;mso-wrap-style:square;mso-width-percent:0;mso-wrap-distance-left:9pt;mso-wrap-distance-top:0;mso-wrap-distance-right:9pt;mso-wrap-distance-bottom:0;mso-position-horizontal:absolute;mso-position-horizontal-relative:page;mso-position-vertical:absolute;mso-position-vertical-relative:page;mso-width-percent:0;mso-width-relative:margin;v-text-anchor:top" o:gfxdata="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" filled="f" stroked="f">
+                <v:textbox>
+                  <w:txbxContent>
+                    <w:p>
+                      <w:pPr>
+                        <w:spacing w:after="0" w:line="240" w:lineRule="auto"/>
+                        <w:jc w:val="right"/>
+                        <w:rPr>
+                          <w:rStyle w:val="Hyperlink"/>
+                          <w:rFonts w:ascii="Arial" w:hAnsi="Arial" w:cs="Arial"/>
+                          <w:bCs/>
+                          <w:sz w:val="17"/>
+                          <w:szCs w:val="17"/>
+                        </w:rPr>
+                      </w:pPr>
+                      <w:r>
+                        <w:rPr>
+                          <w:rFonts w:ascii="Arial" w:hAnsi="Arial" w:cs="Arial"/>
+                          <w:bCs/>
+                          <w:sz w:val="17"/>
+                          <w:szCs w:val="17"/>
+                        </w:rPr>
+                        <w:fldChar w:fldCharType="begin"/>
+                      </w:r>
+                      <w:r>
+                        <w:rPr>
+                          <w:rFonts w:ascii="Arial" w:hAnsi="Arial" w:cs="Arial"/>
+                          <w:bCs/>
+                          <w:sz w:val="17"/>
+                          <w:szCs w:val="17"/>
+                        </w:rPr>
+                        <w:instrText xml:space="preserve"> HYPERLINK "https://www.linkedin.com/in/hanqingchen15/" </w:instrText>
+                      </w:r>
+                      <w:r>
+                        <w:rPr>
+                          <w:rFonts w:ascii="Arial" w:hAnsi="Arial" w:cs="Arial"/>
+                          <w:bCs/>
+                          <w:sz w:val="17"/>
+                          <w:szCs w:val="17"/>
+                        </w:rPr>
+                        <w:fldChar w:fldCharType="separate"/>
+                      </w:r>
+                      <w:r>
+                        <w:rPr>
+                          <w:rStyle w:val="Hyperlink"/>
+                          <w:rFonts w:ascii="Arial" w:hAnsi="Arial" w:cs="Arial"/>
+                          <w:bCs/>
+                          <w:sz w:val="17"/>
+                          <w:szCs w:val="17"/>
+                        </w:rPr>
+                        <w:t>linkedin.com/in/</w:t>
+                      </w:r>
+                      <w:r>
+                        <w:rPr>
+                          <w:rStyle w:val="Hyperlink"/>
+                          <w:rFonts w:ascii="Arial" w:hAnsi="Arial" w:cs="Arial"/>
+                          <w:bCs/>
+                          <w:sz w:val="17"/>
+                          <w:szCs w:val="17"/>
+                        </w:rPr>
+                        <w:t>ha</w:t>
+                      </w:r>
+                      <w:r>
+                        <w:rPr>
+                          <w:rStyle w:val="Hyperlink"/>
+                          <w:rFonts w:ascii="Arial" w:hAnsi="Arial" w:cs="Arial"/>
+                          <w:bCs/>
+                          <w:sz w:val="17"/>
+                          <w:szCs w:val="17"/>
+                        </w:rPr>
+                        <w:t>nqin</w:t>
+                      </w:r>
+                      <w:r>
+                        <w:rPr>
+                          <w:rStyle w:val="Hyperlink"/>
+                          <w:rFonts w:ascii="Arial" w:hAnsi="Arial" w:cs="Arial"/>
+                          <w:bCs/>
+                          <w:sz w:val="17"/>
+                          <w:szCs w:val="17"/>
+                        </w:rPr>
+                        <w:t>gchen</w:t>
+                      </w:r>
+                      <w:r>
+                        <w:rPr>
+                          <w:rStyle w:val="Hyperlink"/>
+                          <w:rFonts w:ascii="Arial" w:hAnsi="Arial" w:cs="Arial"/>
+                          <w:bCs/>
+                          <w:sz w:val="17"/>
+                          <w:szCs w:val="17"/>
+                        </w:rPr>
+                        <w:t>15</w:t>
+                      </w:r>
+                    </w:p>
+                    <w:p>
+                      <w:pPr>
+                        <w:spacing w:after="0" w:line="240" w:lineRule="auto"/>
+                        <w:jc w:val="center"/>
+                        <w:rPr>
+                          <w:rStyle w:val="Hyperlink"/>
+                          <w:rFonts w:ascii="Arial" w:hAnsi="Arial" w:cs="Arial"/>
+                          <w:sz w:val="17"/>
+                          <w:szCs w:val="17"/>
+                        </w:rPr>
+                      </w:pPr>
+                      <w:r>
+                        <w:rPr>
+                          <w:rStyle w:val="Hyperlink"/>
+                          <w:rFonts w:ascii="Arial" w:hAnsi="Arial" w:cs="Arial"/>
+                          <w:sz w:val="17"/>
+                          <w:szCs w:val="17"/>
+                        </w:rPr>
+                        <w:br/>
+                      </w:r>
+                    </w:p>
+                    <w:p>
+                      <w:pPr>
+                        <w:spacing w:after="0" w:line="240" w:lineRule="auto"/>
+                        <w:jc w:val="right"/>
+                        <w:rPr>
+                          <w:rStyle w:val="Hyperlink"/>
+                          <w:rFonts w:ascii="Arial" w:hAnsi="Arial" w:cs="Arial"/>
+                          <w:sz w:val="17"/>
+                          <w:szCs w:val="17"/>
+                        </w:rPr>
+                      </w:pPr>
+                      <w:r>
+                        <w:rPr>
+                          <w:rStyle w:val="Hyperlink"/>
+                          <w:rFonts w:ascii="Arial" w:hAnsi="Arial" w:cs="Arial"/>
+                          <w:sz w:val="17"/>
+                          <w:szCs w:val="17"/>
+                        </w:rPr>
+                        <w:br/>
+                      </w:r>
+                      <w:r>
+                        <w:rPr>
+                          <w:rStyle w:val="Hyperlink"/>
+                          <w:rFonts w:ascii="Arial" w:hAnsi="Arial" w:cs="Arial"/>
+                          <w:sz w:val="17"/>
+                          <w:szCs w:val="17"/>
+                        </w:rPr>
+                        <w:br/>
+                      </w:r>
+                    </w:p>
+                    <w:p>
+                      <w:pPr>
+                        <w:spacing w:after="0" w:line="269" w:lineRule="auto"/>
+                        <w:jc w:val="right"/>
+                        <w:rPr>
+                          <w:rStyle w:val="Hyperlink"/>
+                          <w:rFonts w:ascii="Arial" w:hAnsi="Arial" w:cs="Arial"/>
+                          <w:sz w:val="17"/>
+                          <w:szCs w:val="17"/>
+                        </w:rPr>
+                      </w:pPr>
+                      <w:r>
+                        <w:rPr>
+                          <w:rStyle w:val="Hyperlink"/>
+                          <w:rFonts w:ascii="Arial" w:hAnsi="Arial" w:cs="Arial"/>
+                          <w:sz w:val="17"/>
+                          <w:szCs w:val="17"/>
+                        </w:rPr>
+                        <w:br/>
+                      </w:r>
+                      <w:r>
+                        <w:rPr>
+                          <w:rStyle w:val="Hyperlink"/>
+                          <w:rFonts w:ascii="Arial" w:hAnsi="Arial" w:cs="Arial"/>
+                          <w:sz w:val="17"/>
+                          <w:szCs w:val="17"/>
+                        </w:rPr>
+                        <w:br/>
+                      </w:r>
+                      <w:r>
+                        <w:rPr>
+                          <w:rStyle w:val="Hyperlink"/>
+                          <w:rFonts w:ascii="Arial" w:hAnsi="Arial" w:cs="Arial"/>
+                          <w:sz w:val="17"/>
+                          <w:szCs w:val="17"/>
+                          <w:lang w:eastAsia="ja-JP"/>
+                        </w:rPr>
+                        <w:br/>
+                      </w:r>
+                      <w:r>
+                        <w:rPr>
+                          <w:rStyle w:val="Hyperlink"/>
+                          <w:rFonts w:ascii="Arial" w:hAnsi="Arial" w:cs="Arial"/>
+                          <w:sz w:val="17"/>
+                          <w:szCs w:val="17"/>
+                        </w:rPr>
+                        <w:t xml:space="preserve"> </w:t>
+                      </w:r>
+                      <w:r>
+                        <w:rPr>
+                          <w:rStyle w:val="Hyperlink"/>
+                          <w:rFonts w:ascii="Arial" w:hAnsi="Arial" w:cs="Arial"/>
+                          <w:sz w:val="17"/>
+                          <w:szCs w:val="17"/>
+                        </w:rPr>
+                        <w:br/>
+                      </w:r>
+                    </w:p>
+                    <w:p>
+                      <w:pPr>
+                        <w:spacing w:after="0" w:line="269" w:lineRule="auto"/>
+                        <w:jc w:val="right"/>
+                        <w:rPr>
+                          <w:rFonts w:ascii="Arial" w:hAnsi="Arial" w:cs="Arial"/>
+                          <w:spacing w:val="4"/>
+                          <w:sz w:val="17"/>
+                          <w:szCs w:val="17"/>
+                        </w:rPr>
+                      </w:pPr>
+                      <w:r>
+                        <w:rPr>
+                          <w:rFonts w:ascii="Arial" w:hAnsi="Arial" w:cs="Arial"/>
+                          <w:bCs/>
+                          <w:sz w:val="17"/>
+                          <w:szCs w:val="17"/>
+                        </w:rPr>
+                        <w:fldChar w:fldCharType="end"/>
+                      </w:r>
+                    </w:p>
+                  </w:txbxContent>
+                </v:textbox>
+                <w10:wrap anchorx="page" anchory="page"/>
+              </v:shape>
+            </w:pict>
+          </mc:Fallback>
+        </mc:AlternateContent>
+      </w:r>
       <w:r>
         <w:rPr>
           <w:rFonts w:asciiTheme="majorHAnsi" w:hAnsiTheme="majorHAnsi"/>
@@ -101,7 +1396,6 @@
           </mc:Fallback>
         </mc:AlternateContent>
       </w:r>
-      <w:bookmarkEnd w:id="0"/>
       <w:r>
         <w:rPr>
           <w:rFonts w:asciiTheme="majorHAnsi" w:hAnsiTheme="majorHAnsi"/>
@@ -435,18 +1729,7 @@
                                 <w:sz w:val="20"/>
                                 <w:szCs w:val="20"/>
                               </w:rPr>
-                              <w:t>Frontend</w:t>
-                            </w:r>
-                            <w:r>
-                              <w:rPr>
-                                <w:rFonts w:ascii="Arial" w:hAnsi="Arial" w:cs="Arial"/>
-                                <w:b/>
-                                <w:color w:val="000000" w:themeColor="text1"/>
-                                <w:spacing w:val="2"/>
-                                <w:sz w:val="20"/>
-                                <w:szCs w:val="20"/>
-                              </w:rPr>
-                              <w:t>:</w:t>
+                              <w:t>Frontend:</w:t>
                             </w:r>
                           </w:p>
                           <w:p>
@@ -599,18 +1882,7 @@
                                 <w:sz w:val="20"/>
                                 <w:szCs w:val="20"/>
                               </w:rPr>
-                              <w:t>Testing</w:t>
-                            </w:r>
-                            <w:r>
-                              <w:rPr>
-                                <w:rFonts w:ascii="Arial" w:hAnsi="Arial" w:cs="Arial"/>
-                                <w:b/>
-                                <w:color w:val="000000" w:themeColor="text1"/>
-                                <w:spacing w:val="2"/>
-                                <w:sz w:val="20"/>
-                                <w:szCs w:val="20"/>
-                              </w:rPr>
-                              <w:t>:</w:t>
+                              <w:t>Testing:</w:t>
                             </w:r>
                           </w:p>
                           <w:p>
@@ -2642,7 +3914,7 @@
                               </w:rPr>
                               <w:t xml:space="preserve">Live: </w:t>
                             </w:r>
-                            <w:hyperlink r:id="rId6" w:history="1">
+                            <w:hyperlink r:id="rId7" w:history="1">
                               <w:r>
                                 <w:rPr>
                                   <w:rStyle w:val="Hyperlink"/>
@@ -2696,7 +3968,7 @@
                               </w:rPr>
                               <w:t xml:space="preserve">: </w:t>
                             </w:r>
-                            <w:hyperlink r:id="rId7" w:history="1">
+                            <w:hyperlink r:id="rId8" w:history="1">
                               <w:r>
                                 <w:rPr>
                                   <w:rStyle w:val="Hyperlink"/>
@@ -2732,7 +4004,6 @@
                                 <w:szCs w:val="20"/>
                               </w:rPr>
                             </w:pPr>
-                            <w:proofErr w:type="spellStart"/>
                             <w:r>
                               <w:rPr>
                                 <w:rFonts w:ascii="Arial" w:hAnsi="Arial" w:cs="Arial"/>
@@ -2741,18 +4012,7 @@
                                 <w:sz w:val="20"/>
                                 <w:szCs w:val="20"/>
                               </w:rPr>
-                              <w:t>Ruby</w:t>
-                            </w:r>
-                            <w:proofErr w:type="spellEnd"/>
-                            <w:r>
-                              <w:rPr>
-                                <w:rFonts w:ascii="Arial" w:hAnsi="Arial" w:cs="Arial"/>
-                                <w:i/>
-                                <w:color w:val="23313E"/>
-                                <w:sz w:val="20"/>
-                                <w:szCs w:val="20"/>
-                              </w:rPr>
-                              <w:t xml:space="preserve"> on Rails 5, PostgreSQL, Amazon AWS, JavaScript(ES6), React.js, Redux.js, HTML5, SASS</w:t>
+                              <w:t>Ruby on Rails 5, PostgreSQL, Amazon AWS, JavaScript(ES6), React.js, Redux.js, HTML5, SASS</w:t>
                             </w:r>
                           </w:p>
                           <w:p>
@@ -2991,7 +4251,9 @@
                               </w:rPr>
                               <w:t xml:space="preserve">Live: </w:t>
                             </w:r>
-                            <w:hyperlink r:id="rId8" w:history="1">
+                            <w:hyperlink r:id="rId9" w:history="1">
+                              <w:bookmarkStart w:id="0" w:name="_GoBack"/>
+                              <w:bookmarkEnd w:id="0"/>
                               <w:r>
                                 <w:rPr>
                                   <w:rStyle w:val="Hyperlink"/>
@@ -3000,8 +4262,20 @@
                                   <w:sz w:val="20"/>
                                   <w:szCs w:val="20"/>
                                 </w:rPr>
-                                <w:t>https://bit.ly/smashbrowser</w:t>
+                                <w:t>bit.ly/</w:t>
                               </w:r>
+                              <w:proofErr w:type="spellStart"/>
+                              <w:r>
+                                <w:rPr>
+                                  <w:rStyle w:val="Hyperlink"/>
+                                  <w:rFonts w:ascii="Arial" w:hAnsi="Arial" w:cs="Arial"/>
+                                  <w:b/>
+                                  <w:sz w:val="20"/>
+                                  <w:szCs w:val="20"/>
+                                </w:rPr>
+                                <w:t>smashbrowser</w:t>
+                              </w:r>
+                              <w:proofErr w:type="spellEnd"/>
                             </w:hyperlink>
                             <w:r>
                               <w:rPr>
@@ -3045,7 +4319,7 @@
                               </w:rPr>
                               <w:t xml:space="preserve">: </w:t>
                             </w:r>
-                            <w:hyperlink r:id="rId9" w:history="1">
+                            <w:hyperlink r:id="rId10" w:history="1">
                               <w:r>
                                 <w:rPr>
                                   <w:rStyle w:val="Hyperlink"/>
@@ -3103,7 +4377,6 @@
                                 <w:szCs w:val="20"/>
                               </w:rPr>
                             </w:pPr>
-                            <w:proofErr w:type="spellStart"/>
                             <w:r>
                               <w:rPr>
                                 <w:rFonts w:ascii="Arial" w:hAnsi="Arial" w:cs="Arial"/>
@@ -3112,18 +4385,7 @@
                                 <w:sz w:val="20"/>
                                 <w:szCs w:val="20"/>
                               </w:rPr>
-                              <w:t>JavaScript</w:t>
-                            </w:r>
-                            <w:proofErr w:type="spellEnd"/>
-                            <w:r>
-                              <w:rPr>
-                                <w:rFonts w:ascii="Arial" w:hAnsi="Arial" w:cs="Arial"/>
-                                <w:i/>
-                                <w:color w:val="23313E"/>
-                                <w:sz w:val="20"/>
-                                <w:szCs w:val="20"/>
-                              </w:rPr>
-                              <w:t>, HTML5 Canvas, CSS, Adobe Illustrator</w:t>
+                              <w:t>JavaScript, HTML5 Canvas, CSS, Adobe Illustrator</w:t>
                             </w:r>
                           </w:p>
                           <w:p>
@@ -3169,25 +4431,7 @@
                                 <w:sz w:val="20"/>
                                 <w:szCs w:val="20"/>
                               </w:rPr>
-                              <w:t>Manipulated JavaScript DOM to select and inter</w:t>
-                            </w:r>
-                            <w:r>
-                              <w:rPr>
-                                <w:rFonts w:ascii="Arial" w:hAnsi="Arial" w:cs="Arial"/>
-                                <w:color w:val="000000"/>
-                                <w:sz w:val="20"/>
-                                <w:szCs w:val="20"/>
-                              </w:rPr>
-                              <w:t xml:space="preserve">act with objects displayed on a </w:t>
-                            </w:r>
-                            <w:r>
-                              <w:rPr>
-                                <w:rFonts w:ascii="Arial" w:hAnsi="Arial" w:cs="Arial"/>
-                                <w:color w:val="000000"/>
-                                <w:sz w:val="20"/>
-                                <w:szCs w:val="20"/>
-                              </w:rPr>
-                              <w:t>webpage</w:t>
+                              <w:t>Manipulated JavaScript DOM to select and interact with objects displayed on a webpage</w:t>
                             </w:r>
                             <w:r>
                               <w:rPr>
@@ -3366,7 +4610,7 @@
                               </w:rPr>
                               <w:t xml:space="preserve">Live: </w:t>
                             </w:r>
-                            <w:hyperlink r:id="rId10" w:history="1">
+                            <w:hyperlink r:id="rId11" w:history="1">
                               <w:r>
                                 <w:rPr>
                                   <w:rStyle w:val="Hyperlink"/>
@@ -3398,8 +4642,9 @@
                                 <w:sz w:val="20"/>
                                 <w:szCs w:val="20"/>
                               </w:rPr>
-                              <w:t xml:space="preserve"> </w:t>
-                            </w:r>
+                              <w:t xml:space="preserve"> | </w:t>
+                            </w:r>
+                            <w:proofErr w:type="spellStart"/>
                             <w:r>
                               <w:rPr>
                                 <w:rFonts w:ascii="Arial" w:hAnsi="Arial" w:cs="Arial"/>
@@ -3408,9 +4653,9 @@
                                 <w:sz w:val="20"/>
                                 <w:szCs w:val="20"/>
                               </w:rPr>
-                              <w:t xml:space="preserve">| </w:t>
-                            </w:r>
-                            <w:proofErr w:type="spellStart"/>
+                              <w:t>Github</w:t>
+                            </w:r>
+                            <w:proofErr w:type="spellEnd"/>
                             <w:r>
                               <w:rPr>
                                 <w:rFonts w:ascii="Arial" w:hAnsi="Arial" w:cs="Arial"/>
@@ -3419,30 +4664,9 @@
                                 <w:sz w:val="20"/>
                                 <w:szCs w:val="20"/>
                               </w:rPr>
-                              <w:t>Github</w:t>
-                            </w:r>
-                            <w:proofErr w:type="spellEnd"/>
-                            <w:r>
-                              <w:rPr>
-                                <w:rFonts w:ascii="Arial" w:hAnsi="Arial" w:cs="Arial"/>
-                                <w:b/>
-                                <w:color w:val="23313E"/>
-                                <w:sz w:val="20"/>
-                                <w:szCs w:val="20"/>
-                              </w:rPr>
-                              <w:t>:</w:t>
-                            </w:r>
-                            <w:r>
-                              <w:rPr>
-                                <w:rFonts w:ascii="Arial" w:hAnsi="Arial" w:cs="Arial"/>
-                                <w:b/>
-                                <w:color w:val="23313E"/>
-                                <w:sz w:val="20"/>
-                                <w:szCs w:val="20"/>
-                              </w:rPr>
-                              <w:t xml:space="preserve"> </w:t>
-                            </w:r>
-                            <w:hyperlink r:id="rId11" w:history="1">
+                              <w:t xml:space="preserve">: </w:t>
+                            </w:r>
+                            <w:hyperlink r:id="rId12" w:history="1">
                               <w:r>
                                 <w:rPr>
                                   <w:rStyle w:val="Hyperlink"/>
@@ -3660,7 +4884,11 @@
           </mc:Choice>
           <mc:Fallback>
             <w:pict>
-              <v:shape w14:anchorId="218B9FAB" id="_x0000_s1029" type="#_x0000_t202" style="position:absolute;left:0;text-align:left;margin-left:173.25pt;margin-top:107.65pt;width:422.65pt;height:468.55pt;z-index:-251657216;visibility:visible;mso-wrap-style:square;mso-width-percent:0;mso-height-percent:0;mso-wrap-distance-left:9pt;mso-wrap-distance-top:0;mso-wrap-distance-right:9pt;mso-wrap-distance-bottom:0;mso-position-horizontal:absolute;mso-position-horizontal-relative:page;mso-position-vertical:absolute;mso-position-vertical-relative:page;mso-width-percent:0;mso-height-percent:0;mso-width-relative:margin;mso-height-relative:margin;v-text-anchor:top" o:gfxdata="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" filled="f" stroked="f">
+              <v:shapetype w14:anchorId="218B9FAB" id="_x0000_t202" coordsize="21600,21600" o:spt="202" path="m0,0l0,21600,21600,21600,21600,0xe">
+                <v:stroke joinstyle="miter"/>
+                <v:path gradientshapeok="t" o:connecttype="rect"/>
+              </v:shapetype>
+              <v:shape id="_x0000_s1032" type="#_x0000_t202" style="position:absolute;left:0;text-align:left;margin-left:173.25pt;margin-top:107.65pt;width:422.65pt;height:468.55pt;z-index:-251657216;visibility:visible;mso-wrap-style:square;mso-width-percent:0;mso-height-percent:0;mso-wrap-distance-left:9pt;mso-wrap-distance-top:0;mso-wrap-distance-right:9pt;mso-wrap-distance-bottom:0;mso-position-horizontal:absolute;mso-position-horizontal-relative:page;mso-position-vertical:absolute;mso-position-vertical-relative:page;mso-width-percent:0;mso-height-percent:0;mso-width-relative:margin;mso-height-relative:margin;v-text-anchor:top" o:gfxdata="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" filled="f" stroked="f">
                 <v:textbox>
                   <w:txbxContent>
                     <w:p>
@@ -3728,7 +4956,7 @@
                         </w:rPr>
                         <w:t xml:space="preserve">Live: </w:t>
                       </w:r>
-                      <w:hyperlink r:id="rId12" w:history="1">
+                      <w:hyperlink r:id="rId13" w:history="1">
                         <w:r>
                           <w:rPr>
                             <w:rStyle w:val="Hyperlink"/>
@@ -3782,7 +5010,7 @@
                         </w:rPr>
                         <w:t xml:space="preserve">: </w:t>
                       </w:r>
-                      <w:hyperlink r:id="rId13" w:history="1">
+                      <w:hyperlink r:id="rId14" w:history="1">
                         <w:r>
                           <w:rPr>
                             <w:rStyle w:val="Hyperlink"/>
@@ -3818,7 +5046,6 @@
                           <w:szCs w:val="20"/>
                         </w:rPr>
                       </w:pPr>
-                      <w:proofErr w:type="spellStart"/>
                       <w:r>
                         <w:rPr>
                           <w:rFonts w:ascii="Arial" w:hAnsi="Arial" w:cs="Arial"/>
@@ -3827,18 +5054,7 @@
                           <w:sz w:val="20"/>
                           <w:szCs w:val="20"/>
                         </w:rPr>
-                        <w:t>Ruby</w:t>
-                      </w:r>
-                      <w:proofErr w:type="spellEnd"/>
-                      <w:r>
-                        <w:rPr>
-                          <w:rFonts w:ascii="Arial" w:hAnsi="Arial" w:cs="Arial"/>
-                          <w:i/>
-                          <w:color w:val="23313E"/>
-                          <w:sz w:val="20"/>
-                          <w:szCs w:val="20"/>
-                        </w:rPr>
-                        <w:t xml:space="preserve"> on Rails 5, PostgreSQL, Amazon AWS, JavaScript(ES6), React.js, Redux.js, HTML5, SASS</w:t>
+                        <w:t>Ruby on Rails 5, PostgreSQL, Amazon AWS, JavaScript(ES6), React.js, Redux.js, HTML5, SASS</w:t>
                       </w:r>
                     </w:p>
                     <w:p>
@@ -4077,7 +5293,9 @@
                         </w:rPr>
                         <w:t xml:space="preserve">Live: </w:t>
                       </w:r>
-                      <w:hyperlink r:id="rId14" w:history="1">
+                      <w:hyperlink r:id="rId15" w:history="1">
+                        <w:bookmarkStart w:id="1" w:name="_GoBack"/>
+                        <w:bookmarkEnd w:id="1"/>
                         <w:r>
                           <w:rPr>
                             <w:rStyle w:val="Hyperlink"/>
@@ -4086,8 +5304,20 @@
                             <w:sz w:val="20"/>
                             <w:szCs w:val="20"/>
                           </w:rPr>
-                          <w:t>https://bit.ly/smashbrowser</w:t>
+                          <w:t>bit.ly/</w:t>
                         </w:r>
+                        <w:proofErr w:type="spellStart"/>
+                        <w:r>
+                          <w:rPr>
+                            <w:rStyle w:val="Hyperlink"/>
+                            <w:rFonts w:ascii="Arial" w:hAnsi="Arial" w:cs="Arial"/>
+                            <w:b/>
+                            <w:sz w:val="20"/>
+                            <w:szCs w:val="20"/>
+                          </w:rPr>
+                          <w:t>smashbrowser</w:t>
+                        </w:r>
+                        <w:proofErr w:type="spellEnd"/>
                       </w:hyperlink>
                       <w:r>
                         <w:rPr>
@@ -4131,7 +5361,7 @@
                         </w:rPr>
                         <w:t xml:space="preserve">: </w:t>
                       </w:r>
-                      <w:hyperlink r:id="rId15" w:history="1">
+                      <w:hyperlink r:id="rId16" w:history="1">
                         <w:r>
                           <w:rPr>
                             <w:rStyle w:val="Hyperlink"/>
@@ -4189,7 +5419,6 @@
                           <w:szCs w:val="20"/>
                         </w:rPr>
                       </w:pPr>
-                      <w:proofErr w:type="spellStart"/>
                       <w:r>
                         <w:rPr>
                           <w:rFonts w:ascii="Arial" w:hAnsi="Arial" w:cs="Arial"/>
@@ -4198,18 +5427,7 @@
                           <w:sz w:val="20"/>
                           <w:szCs w:val="20"/>
                         </w:rPr>
-                        <w:t>JavaScript</w:t>
-                      </w:r>
-                      <w:proofErr w:type="spellEnd"/>
-                      <w:r>
-                        <w:rPr>
-                          <w:rFonts w:ascii="Arial" w:hAnsi="Arial" w:cs="Arial"/>
-                          <w:i/>
-                          <w:color w:val="23313E"/>
-                          <w:sz w:val="20"/>
-                          <w:szCs w:val="20"/>
-                        </w:rPr>
-                        <w:t>, HTML5 Canvas, CSS, Adobe Illustrator</w:t>
+                        <w:t>JavaScript, HTML5 Canvas, CSS, Adobe Illustrator</w:t>
                       </w:r>
                     </w:p>
                     <w:p>
@@ -4255,25 +5473,7 @@
                           <w:sz w:val="20"/>
                           <w:szCs w:val="20"/>
                         </w:rPr>
-                        <w:t>Manipulated JavaScript DOM to select and inter</w:t>
-                      </w:r>
-                      <w:r>
-                        <w:rPr>
-                          <w:rFonts w:ascii="Arial" w:hAnsi="Arial" w:cs="Arial"/>
-                          <w:color w:val="000000"/>
-                          <w:sz w:val="20"/>
-                          <w:szCs w:val="20"/>
-                        </w:rPr>
-                        <w:t xml:space="preserve">act with objects displayed on a </w:t>
-                      </w:r>
-                      <w:r>
-                        <w:rPr>
-                          <w:rFonts w:ascii="Arial" w:hAnsi="Arial" w:cs="Arial"/>
-                          <w:color w:val="000000"/>
-                          <w:sz w:val="20"/>
-                          <w:szCs w:val="20"/>
-                        </w:rPr>
-                        <w:t>webpage</w:t>
+                        <w:t>Manipulated JavaScript DOM to select and interact with objects displayed on a webpage</w:t>
                       </w:r>
                       <w:r>
                         <w:rPr>
@@ -4452,7 +5652,7 @@
                         </w:rPr>
                         <w:t xml:space="preserve">Live: </w:t>
                       </w:r>
-                      <w:hyperlink r:id="rId16" w:history="1">
+                      <w:hyperlink r:id="rId17" w:history="1">
                         <w:r>
                           <w:rPr>
                             <w:rStyle w:val="Hyperlink"/>
@@ -4484,8 +5684,9 @@
                           <w:sz w:val="20"/>
                           <w:szCs w:val="20"/>
                         </w:rPr>
-                        <w:t xml:space="preserve"> </w:t>
-                      </w:r>
+                        <w:t xml:space="preserve"> | </w:t>
+                      </w:r>
+                      <w:proofErr w:type="spellStart"/>
                       <w:r>
                         <w:rPr>
                           <w:rFonts w:ascii="Arial" w:hAnsi="Arial" w:cs="Arial"/>
@@ -4494,9 +5695,9 @@
                           <w:sz w:val="20"/>
                           <w:szCs w:val="20"/>
                         </w:rPr>
-                        <w:t xml:space="preserve">| </w:t>
-                      </w:r>
-                      <w:proofErr w:type="spellStart"/>
+                        <w:t>Github</w:t>
+                      </w:r>
+                      <w:proofErr w:type="spellEnd"/>
                       <w:r>
                         <w:rPr>
                           <w:rFonts w:ascii="Arial" w:hAnsi="Arial" w:cs="Arial"/>
@@ -4505,30 +5706,9 @@
                           <w:sz w:val="20"/>
                           <w:szCs w:val="20"/>
                         </w:rPr>
-                        <w:t>Github</w:t>
-                      </w:r>
-                      <w:proofErr w:type="spellEnd"/>
-                      <w:r>
-                        <w:rPr>
-                          <w:rFonts w:ascii="Arial" w:hAnsi="Arial" w:cs="Arial"/>
-                          <w:b/>
-                          <w:color w:val="23313E"/>
-                          <w:sz w:val="20"/>
-                          <w:szCs w:val="20"/>
-                        </w:rPr>
-                        <w:t>:</w:t>
-                      </w:r>
-                      <w:r>
-                        <w:rPr>
-                          <w:rFonts w:ascii="Arial" w:hAnsi="Arial" w:cs="Arial"/>
-                          <w:b/>
-                          <w:color w:val="23313E"/>
-                          <w:sz w:val="20"/>
-                          <w:szCs w:val="20"/>
-                        </w:rPr>
-                        <w:t xml:space="preserve"> </w:t>
-                      </w:r>
-                      <w:hyperlink r:id="rId17" w:history="1">
+                        <w:t xml:space="preserve">: </w:t>
+                      </w:r>
+                      <w:hyperlink r:id="rId18" w:history="1">
                         <w:r>
                           <w:rPr>
                             <w:rStyle w:val="Hyperlink"/>
@@ -4762,7 +5942,7 @@
                     <wp:lineTo x="0" y="0"/>
                   </wp:wrapPolygon>
                 </wp:wrapThrough>
-                <wp:docPr id="29" name="Freeform 118"/>
+                <wp:docPr id="1" name="Freeform 118"/>
                 <wp:cNvGraphicFramePr>
                   <a:graphicFrameLocks xmlns:a="http://schemas.openxmlformats.org/drawingml/2006/main"/>
                 </wp:cNvGraphicFramePr>
@@ -5702,7 +6882,7 @@
         <mc:AlternateContent>
           <mc:Choice Requires="wps">
             <w:drawing>
-              <wp:anchor distT="0" distB="0" distL="114300" distR="114300" simplePos="0" relativeHeight="251713536" behindDoc="0" locked="0" layoutInCell="1" allowOverlap="1" wp14:anchorId="2ACB6590" wp14:editId="01F2698C">
+              <wp:anchor distT="0" distB="0" distL="114300" distR="114300" simplePos="0" relativeHeight="251713536" behindDoc="0" locked="0" layoutInCell="1" allowOverlap="1" wp14:anchorId="2ACB6590" wp14:editId="4C6B8579">
                 <wp:simplePos x="0" y="0"/>
                 <wp:positionH relativeFrom="column">
                   <wp:posOffset>1643003</wp:posOffset>
@@ -5744,7 +6924,7 @@
                           <a:avLst/>
                         </a:prstGeom>
                         <a:blipFill dpi="0" rotWithShape="1">
-                          <a:blip r:embed="rId18">
+                          <a:blip r:embed="rId19">
                             <a:extLst>
                               <a:ext uri="{28A0092B-C50C-407E-A947-70E740481C1C}">
                                 <a14:useLocalDpi xmlns:a14="http://schemas.microsoft.com/office/drawing/2010/main" val="0"/>
@@ -5794,8 +6974,8 @@
           </mc:Choice>
           <mc:Fallback>
             <w:pict>
-              <v:rect w14:anchorId="13F3E591" id="Rectangle 20" o:spid="_x0000_s1026" style="position:absolute;margin-left:129.35pt;margin-top:234.45pt;width:28.8pt;height:28.3pt;z-index:251713536;visibility:visible;mso-wrap-style:square;mso-width-percent:0;mso-height-percent:0;mso-wrap-distance-left:9pt;mso-wrap-distance-top:0;mso-wrap-distance-right:9pt;mso-wrap-distance-bottom:0;mso-position-horizontal:absolute;mso-position-horizontal-relative:text;mso-position-vertical:absolute;mso-position-vertical-relative:text;mso-width-percent:0;mso-height-percent:0;mso-width-relative:margin;mso-height-relative:margin;v-text-anchor:middle" o:gfxdata="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" stroked="f" strokeweight="1pt">
-                <v:fill r:id="rId19" o:title="" rotate="t" type="frame"/>
+              <v:rect w14:anchorId="05AE0ABD" id="Rectangle 20" o:spid="_x0000_s1026" style="position:absolute;margin-left:129.35pt;margin-top:234.45pt;width:28.8pt;height:28.3pt;z-index:251713536;visibility:visible;mso-wrap-style:square;mso-width-percent:0;mso-height-percent:0;mso-wrap-distance-left:9pt;mso-wrap-distance-top:0;mso-wrap-distance-right:9pt;mso-wrap-distance-bottom:0;mso-position-horizontal:absolute;mso-position-horizontal-relative:text;mso-position-vertical:absolute;mso-position-vertical-relative:text;mso-width-percent:0;mso-height-percent:0;mso-width-relative:margin;mso-height-relative:margin;v-text-anchor:middle" o:gfxdata="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" stroked="f" strokeweight="1pt">
+                <v:fill r:id="rId20" o:title="" rotate="t" type="frame"/>
                 <v:path arrowok="t"/>
                 <o:lock v:ext="edit" aspectratio="t"/>
                 <w10:wrap type="through"/>
@@ -5817,746 +6997,7 @@
         <mc:AlternateContent>
           <mc:Choice Requires="wps">
             <w:drawing>
-              <wp:anchor distT="0" distB="0" distL="114300" distR="114300" simplePos="0" relativeHeight="251719680" behindDoc="1" locked="0" layoutInCell="1" allowOverlap="1" wp14:anchorId="6DA45466" wp14:editId="0064E5F7">
-                <wp:simplePos x="0" y="0"/>
-                <wp:positionH relativeFrom="page">
-                  <wp:posOffset>311785</wp:posOffset>
-                </wp:positionH>
-                <wp:positionV relativeFrom="page">
-                  <wp:posOffset>3087232</wp:posOffset>
-                </wp:positionV>
-                <wp:extent cx="1448278" cy="274320"/>
-                <wp:effectExtent l="0" t="0" r="0" b="5080"/>
-                <wp:wrapNone/>
-                <wp:docPr id="25" name="Text Box 2"/>
-                <wp:cNvGraphicFramePr>
-                  <a:graphicFrameLocks xmlns:a="http://schemas.openxmlformats.org/drawingml/2006/main"/>
-                </wp:cNvGraphicFramePr>
-                <a:graphic xmlns:a="http://schemas.openxmlformats.org/drawingml/2006/main">
-                  <a:graphicData uri="http://schemas.microsoft.com/office/word/2010/wordprocessingShape">
-                    <wps:wsp>
-                      <wps:cNvSpPr txBox="1">
-                        <a:spLocks noChangeArrowheads="1"/>
-                      </wps:cNvSpPr>
-                      <wps:spPr bwMode="auto">
-                        <a:xfrm>
-                          <a:off x="0" y="0"/>
-                          <a:ext cx="1448278" cy="274320"/>
-                        </a:xfrm>
-                        <a:prstGeom prst="rect">
-                          <a:avLst/>
-                        </a:prstGeom>
-                        <a:noFill/>
-                        <a:ln w="9525">
-                          <a:noFill/>
-                          <a:miter lim="800000"/>
-                          <a:headEnd/>
-                          <a:tailEnd/>
-                        </a:ln>
-                      </wps:spPr>
-                      <wps:txbx>
-                        <w:txbxContent>
-                          <w:p>
-                            <w:pPr>
-                              <w:spacing w:after="0" w:line="240" w:lineRule="auto"/>
-                              <w:jc w:val="center"/>
-                              <w:rPr>
-                                <w:rFonts w:ascii="Arial" w:hAnsi="Arial" w:cs="Arial"/>
-                                <w:sz w:val="20"/>
-                                <w:szCs w:val="20"/>
-                              </w:rPr>
-                            </w:pPr>
-                            <w:hyperlink r:id="rId20" w:history="1">
-                              <w:r>
-                                <w:rPr>
-                                  <w:rStyle w:val="Hyperlink"/>
-                                  <w:rFonts w:ascii="Arial" w:hAnsi="Arial" w:cs="Arial"/>
-                                  <w:bCs/>
-                                  <w:sz w:val="16"/>
-                                  <w:szCs w:val="16"/>
-                                </w:rPr>
-                                <w:t>github.com/hanqingchen15</w:t>
-                              </w:r>
-                            </w:hyperlink>
-                            <w:r>
-                              <w:rPr>
-                                <w:rFonts w:ascii="Arial" w:hAnsi="Arial" w:cs="Arial"/>
-                                <w:sz w:val="20"/>
-                                <w:szCs w:val="20"/>
-                              </w:rPr>
-                              <w:br/>
-                            </w:r>
-                          </w:p>
-                          <w:p>
-                            <w:pPr>
-                              <w:spacing w:after="0" w:line="240" w:lineRule="auto"/>
-                              <w:jc w:val="right"/>
-                              <w:rPr>
-                                <w:rFonts w:ascii="Arial" w:hAnsi="Arial" w:cs="Arial"/>
-                                <w:sz w:val="20"/>
-                                <w:szCs w:val="20"/>
-                              </w:rPr>
-                            </w:pPr>
-                            <w:r>
-                              <w:rPr>
-                                <w:rFonts w:ascii="Arial" w:hAnsi="Arial" w:cs="Arial"/>
-                                <w:sz w:val="20"/>
-                                <w:szCs w:val="20"/>
-                              </w:rPr>
-                              <w:br/>
-                            </w:r>
-                            <w:r>
-                              <w:rPr>
-                                <w:rFonts w:ascii="Arial" w:hAnsi="Arial" w:cs="Arial"/>
-                                <w:sz w:val="20"/>
-                                <w:szCs w:val="20"/>
-                              </w:rPr>
-                              <w:br/>
-                            </w:r>
-                          </w:p>
-                          <w:p>
-                            <w:pPr>
-                              <w:spacing w:after="0" w:line="269" w:lineRule="auto"/>
-                              <w:jc w:val="right"/>
-                              <w:rPr>
-                                <w:rFonts w:ascii="Arial" w:hAnsi="Arial" w:cs="Arial"/>
-                                <w:sz w:val="20"/>
-                                <w:szCs w:val="20"/>
-                              </w:rPr>
-                            </w:pPr>
-                            <w:r>
-                              <w:rPr>
-                                <w:rFonts w:ascii="Arial" w:hAnsi="Arial" w:cs="Arial"/>
-                                <w:sz w:val="20"/>
-                                <w:szCs w:val="20"/>
-                              </w:rPr>
-                              <w:br/>
-                            </w:r>
-                            <w:r>
-                              <w:rPr>
-                                <w:rFonts w:ascii="Arial" w:hAnsi="Arial" w:cs="Arial"/>
-                                <w:sz w:val="20"/>
-                                <w:szCs w:val="20"/>
-                              </w:rPr>
-                              <w:br/>
-                            </w:r>
-                            <w:r>
-                              <w:rPr>
-                                <w:rFonts w:ascii="Arial" w:hAnsi="Arial" w:cs="Arial"/>
-                                <w:sz w:val="20"/>
-                                <w:szCs w:val="20"/>
-                                <w:lang w:eastAsia="ja-JP"/>
-                              </w:rPr>
-                              <w:br/>
-                            </w:r>
-                            <w:r>
-                              <w:rPr>
-                                <w:rFonts w:ascii="Arial" w:hAnsi="Arial" w:cs="Arial"/>
-                                <w:sz w:val="20"/>
-                                <w:szCs w:val="20"/>
-                              </w:rPr>
-                              <w:t xml:space="preserve"> </w:t>
-                            </w:r>
-                            <w:r>
-                              <w:rPr>
-                                <w:rFonts w:ascii="Arial" w:hAnsi="Arial" w:cs="Arial"/>
-                                <w:sz w:val="20"/>
-                                <w:szCs w:val="20"/>
-                              </w:rPr>
-                              <w:br/>
-                            </w:r>
-                          </w:p>
-                          <w:p>
-                            <w:pPr>
-                              <w:spacing w:after="0" w:line="269" w:lineRule="auto"/>
-                              <w:jc w:val="right"/>
-                              <w:rPr>
-                                <w:rFonts w:ascii="Arial" w:hAnsi="Arial" w:cs="Arial"/>
-                                <w:spacing w:val="4"/>
-                                <w:sz w:val="20"/>
-                                <w:szCs w:val="20"/>
-                              </w:rPr>
-                            </w:pPr>
-                          </w:p>
-                        </w:txbxContent>
-                      </wps:txbx>
-                      <wps:bodyPr rot="0" vert="horz" wrap="square" lIns="91440" tIns="45720" rIns="91440" bIns="45720" anchor="t" anchorCtr="0">
-                        <a:noAutofit/>
-                      </wps:bodyPr>
-                    </wps:wsp>
-                  </a:graphicData>
-                </a:graphic>
-                <wp14:sizeRelH relativeFrom="margin">
-                  <wp14:pctWidth>0</wp14:pctWidth>
-                </wp14:sizeRelH>
-              </wp:anchor>
-            </w:drawing>
-          </mc:Choice>
-          <mc:Fallback>
-            <w:pict>
-              <v:shape w14:anchorId="6DA45466" id="_x0000_s1030" type="#_x0000_t202" style="position:absolute;left:0;text-align:left;margin-left:24.55pt;margin-top:243.1pt;width:114.05pt;height:21.6pt;z-index:-251596800;visibility:visible;mso-wrap-style:square;mso-width-percent:0;mso-wrap-distance-left:9pt;mso-wrap-distance-top:0;mso-wrap-distance-right:9pt;mso-wrap-distance-bottom:0;mso-position-horizontal:absolute;mso-position-horizontal-relative:page;mso-position-vertical:absolute;mso-position-vertical-relative:page;mso-width-percent:0;mso-width-relative:margin;v-text-anchor:top" o:gfxdata="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" filled="f" stroked="f">
-                <v:textbox>
-                  <w:txbxContent>
-                    <w:p>
-                      <w:pPr>
-                        <w:spacing w:after="0" w:line="240" w:lineRule="auto"/>
-                        <w:jc w:val="center"/>
-                        <w:rPr>
-                          <w:rFonts w:ascii="Arial" w:hAnsi="Arial" w:cs="Arial"/>
-                          <w:sz w:val="20"/>
-                          <w:szCs w:val="20"/>
-                        </w:rPr>
-                      </w:pPr>
-                      <w:hyperlink r:id="rId21" w:history="1">
-                        <w:r>
-                          <w:rPr>
-                            <w:rStyle w:val="Hyperlink"/>
-                            <w:rFonts w:ascii="Arial" w:hAnsi="Arial" w:cs="Arial"/>
-                            <w:bCs/>
-                            <w:sz w:val="16"/>
-                            <w:szCs w:val="16"/>
-                          </w:rPr>
-                          <w:t>github.com/hanqingchen15</w:t>
-                        </w:r>
-                      </w:hyperlink>
-                      <w:r>
-                        <w:rPr>
-                          <w:rFonts w:ascii="Arial" w:hAnsi="Arial" w:cs="Arial"/>
-                          <w:sz w:val="20"/>
-                          <w:szCs w:val="20"/>
-                        </w:rPr>
-                        <w:br/>
-                      </w:r>
-                    </w:p>
-                    <w:p>
-                      <w:pPr>
-                        <w:spacing w:after="0" w:line="240" w:lineRule="auto"/>
-                        <w:jc w:val="right"/>
-                        <w:rPr>
-                          <w:rFonts w:ascii="Arial" w:hAnsi="Arial" w:cs="Arial"/>
-                          <w:sz w:val="20"/>
-                          <w:szCs w:val="20"/>
-                        </w:rPr>
-                      </w:pPr>
-                      <w:r>
-                        <w:rPr>
-                          <w:rFonts w:ascii="Arial" w:hAnsi="Arial" w:cs="Arial"/>
-                          <w:sz w:val="20"/>
-                          <w:szCs w:val="20"/>
-                        </w:rPr>
-                        <w:br/>
-                      </w:r>
-                      <w:r>
-                        <w:rPr>
-                          <w:rFonts w:ascii="Arial" w:hAnsi="Arial" w:cs="Arial"/>
-                          <w:sz w:val="20"/>
-                          <w:szCs w:val="20"/>
-                        </w:rPr>
-                        <w:br/>
-                      </w:r>
-                    </w:p>
-                    <w:p>
-                      <w:pPr>
-                        <w:spacing w:after="0" w:line="269" w:lineRule="auto"/>
-                        <w:jc w:val="right"/>
-                        <w:rPr>
-                          <w:rFonts w:ascii="Arial" w:hAnsi="Arial" w:cs="Arial"/>
-                          <w:sz w:val="20"/>
-                          <w:szCs w:val="20"/>
-                        </w:rPr>
-                      </w:pPr>
-                      <w:r>
-                        <w:rPr>
-                          <w:rFonts w:ascii="Arial" w:hAnsi="Arial" w:cs="Arial"/>
-                          <w:sz w:val="20"/>
-                          <w:szCs w:val="20"/>
-                        </w:rPr>
-                        <w:br/>
-                      </w:r>
-                      <w:r>
-                        <w:rPr>
-                          <w:rFonts w:ascii="Arial" w:hAnsi="Arial" w:cs="Arial"/>
-                          <w:sz w:val="20"/>
-                          <w:szCs w:val="20"/>
-                        </w:rPr>
-                        <w:br/>
-                      </w:r>
-                      <w:r>
-                        <w:rPr>
-                          <w:rFonts w:ascii="Arial" w:hAnsi="Arial" w:cs="Arial"/>
-                          <w:sz w:val="20"/>
-                          <w:szCs w:val="20"/>
-                          <w:lang w:eastAsia="ja-JP"/>
-                        </w:rPr>
-                        <w:br/>
-                      </w:r>
-                      <w:r>
-                        <w:rPr>
-                          <w:rFonts w:ascii="Arial" w:hAnsi="Arial" w:cs="Arial"/>
-                          <w:sz w:val="20"/>
-                          <w:szCs w:val="20"/>
-                        </w:rPr>
-                        <w:t xml:space="preserve"> </w:t>
-                      </w:r>
-                      <w:r>
-                        <w:rPr>
-                          <w:rFonts w:ascii="Arial" w:hAnsi="Arial" w:cs="Arial"/>
-                          <w:sz w:val="20"/>
-                          <w:szCs w:val="20"/>
-                        </w:rPr>
-                        <w:br/>
-                      </w:r>
-                    </w:p>
-                    <w:p>
-                      <w:pPr>
-                        <w:spacing w:after="0" w:line="269" w:lineRule="auto"/>
-                        <w:jc w:val="right"/>
-                        <w:rPr>
-                          <w:rFonts w:ascii="Arial" w:hAnsi="Arial" w:cs="Arial"/>
-                          <w:spacing w:val="4"/>
-                          <w:sz w:val="20"/>
-                          <w:szCs w:val="20"/>
-                        </w:rPr>
-                      </w:pPr>
-                    </w:p>
-                  </w:txbxContent>
-                </v:textbox>
-                <w10:wrap anchorx="page" anchory="page"/>
-              </v:shape>
-            </w:pict>
-          </mc:Fallback>
-        </mc:AlternateContent>
-      </w:r>
-      <w:r>
-        <w:rPr>
-          <w:rFonts w:asciiTheme="majorHAnsi" w:hAnsiTheme="majorHAnsi"/>
-          <w:noProof/>
-          <w:color w:val="3B3838" w:themeColor="background2" w:themeShade="40"/>
-          <w:spacing w:val="20"/>
-          <w:sz w:val="20"/>
-          <w:szCs w:val="20"/>
-          <w:lang w:eastAsia="zh-CN"/>
-        </w:rPr>
-        <mc:AlternateContent>
-          <mc:Choice Requires="wps">
-            <w:drawing>
-              <wp:anchor distT="0" distB="0" distL="114300" distR="114300" simplePos="0" relativeHeight="251715584" behindDoc="1" locked="0" layoutInCell="1" allowOverlap="1" wp14:anchorId="461248BD" wp14:editId="1D1D6FA1">
-                <wp:simplePos x="0" y="0"/>
-                <wp:positionH relativeFrom="page">
-                  <wp:posOffset>382389</wp:posOffset>
-                </wp:positionH>
-                <wp:positionV relativeFrom="page">
-                  <wp:posOffset>2745740</wp:posOffset>
-                </wp:positionV>
-                <wp:extent cx="1384319" cy="274320"/>
-                <wp:effectExtent l="0" t="0" r="0" b="5080"/>
-                <wp:wrapNone/>
-                <wp:docPr id="23" name="Text Box 2">
-                  <a:hlinkClick xmlns:a="http://schemas.openxmlformats.org/drawingml/2006/main" r:id="rId22"/>
-                </wp:docPr>
-                <wp:cNvGraphicFramePr>
-                  <a:graphicFrameLocks xmlns:a="http://schemas.openxmlformats.org/drawingml/2006/main"/>
-                </wp:cNvGraphicFramePr>
-                <a:graphic xmlns:a="http://schemas.openxmlformats.org/drawingml/2006/main">
-                  <a:graphicData uri="http://schemas.microsoft.com/office/word/2010/wordprocessingShape">
-                    <wps:wsp>
-                      <wps:cNvSpPr txBox="1">
-                        <a:spLocks noChangeArrowheads="1"/>
-                      </wps:cNvSpPr>
-                      <wps:spPr bwMode="auto">
-                        <a:xfrm>
-                          <a:off x="0" y="0"/>
-                          <a:ext cx="1384319" cy="274320"/>
-                        </a:xfrm>
-                        <a:prstGeom prst="rect">
-                          <a:avLst/>
-                        </a:prstGeom>
-                        <a:noFill/>
-                        <a:ln w="9525">
-                          <a:noFill/>
-                          <a:miter lim="800000"/>
-                          <a:headEnd/>
-                          <a:tailEnd/>
-                        </a:ln>
-                      </wps:spPr>
-                      <wps:txbx>
-                        <w:txbxContent>
-                          <w:p>
-                            <w:pPr>
-                              <w:spacing w:after="0" w:line="240" w:lineRule="auto"/>
-                              <w:jc w:val="center"/>
-                              <w:rPr>
-                                <w:rStyle w:val="Hyperlink"/>
-                                <w:rFonts w:ascii="Arial" w:hAnsi="Arial" w:cs="Arial"/>
-                                <w:sz w:val="20"/>
-                                <w:szCs w:val="20"/>
-                              </w:rPr>
-                            </w:pPr>
-                            <w:r>
-                              <w:rPr>
-                                <w:rFonts w:ascii="Arial" w:hAnsi="Arial" w:cs="Arial"/>
-                                <w:bCs/>
-                                <w:sz w:val="16"/>
-                                <w:szCs w:val="16"/>
-                              </w:rPr>
-                              <w:fldChar w:fldCharType="begin"/>
-                            </w:r>
-                            <w:r>
-                              <w:rPr>
-                                <w:rFonts w:ascii="Arial" w:hAnsi="Arial" w:cs="Arial"/>
-                                <w:bCs/>
-                                <w:sz w:val="16"/>
-                                <w:szCs w:val="16"/>
-                              </w:rPr>
-                              <w:instrText xml:space="preserve"> HYPERLINK "https://hanqingchen15.github.io/" </w:instrText>
-                            </w:r>
-                            <w:r>
-                              <w:rPr>
-                                <w:rFonts w:ascii="Arial" w:hAnsi="Arial" w:cs="Arial"/>
-                                <w:bCs/>
-                                <w:sz w:val="16"/>
-                                <w:szCs w:val="16"/>
-                              </w:rPr>
-                            </w:r>
-                            <w:r>
-                              <w:rPr>
-                                <w:rFonts w:ascii="Arial" w:hAnsi="Arial" w:cs="Arial"/>
-                                <w:bCs/>
-                                <w:sz w:val="16"/>
-                                <w:szCs w:val="16"/>
-                              </w:rPr>
-                              <w:fldChar w:fldCharType="separate"/>
-                            </w:r>
-                            <w:r>
-                              <w:rPr>
-                                <w:rStyle w:val="Hyperlink"/>
-                                <w:rFonts w:ascii="Arial" w:hAnsi="Arial" w:cs="Arial"/>
-                                <w:bCs/>
-                                <w:sz w:val="16"/>
-                                <w:szCs w:val="16"/>
-                              </w:rPr>
-                              <w:t>h</w:t>
-                            </w:r>
-                            <w:r>
-                              <w:rPr>
-                                <w:rStyle w:val="Hyperlink"/>
-                                <w:rFonts w:ascii="Arial" w:hAnsi="Arial" w:cs="Arial"/>
-                                <w:bCs/>
-                                <w:sz w:val="16"/>
-                                <w:szCs w:val="16"/>
-                              </w:rPr>
-                              <w:t>anqingchen15.github.io</w:t>
-                            </w:r>
-                          </w:p>
-                          <w:p>
-                            <w:pPr>
-                              <w:spacing w:after="0" w:line="240" w:lineRule="auto"/>
-                              <w:jc w:val="right"/>
-                              <w:rPr>
-                                <w:rFonts w:ascii="Arial" w:hAnsi="Arial" w:cs="Arial"/>
-                                <w:sz w:val="20"/>
-                                <w:szCs w:val="20"/>
-                              </w:rPr>
-                            </w:pPr>
-                            <w:r>
-                              <w:rPr>
-                                <w:rFonts w:ascii="Arial" w:hAnsi="Arial" w:cs="Arial"/>
-                                <w:bCs/>
-                                <w:sz w:val="16"/>
-                                <w:szCs w:val="16"/>
-                              </w:rPr>
-                              <w:fldChar w:fldCharType="end"/>
-                            </w:r>
-                            <w:r>
-                              <w:rPr>
-                                <w:rFonts w:ascii="Arial" w:hAnsi="Arial" w:cs="Arial"/>
-                                <w:sz w:val="20"/>
-                                <w:szCs w:val="20"/>
-                              </w:rPr>
-                              <w:br/>
-                            </w:r>
-                            <w:r>
-                              <w:rPr>
-                                <w:rFonts w:ascii="Arial" w:hAnsi="Arial" w:cs="Arial"/>
-                                <w:sz w:val="20"/>
-                                <w:szCs w:val="20"/>
-                              </w:rPr>
-                              <w:br/>
-                            </w:r>
-                          </w:p>
-                          <w:p>
-                            <w:pPr>
-                              <w:spacing w:after="0" w:line="269" w:lineRule="auto"/>
-                              <w:jc w:val="right"/>
-                              <w:rPr>
-                                <w:rFonts w:ascii="Arial" w:hAnsi="Arial" w:cs="Arial"/>
-                                <w:sz w:val="20"/>
-                                <w:szCs w:val="20"/>
-                              </w:rPr>
-                            </w:pPr>
-                            <w:r>
-                              <w:rPr>
-                                <w:rFonts w:ascii="Arial" w:hAnsi="Arial" w:cs="Arial"/>
-                                <w:sz w:val="20"/>
-                                <w:szCs w:val="20"/>
-                              </w:rPr>
-                              <w:br/>
-                            </w:r>
-                            <w:r>
-                              <w:rPr>
-                                <w:rFonts w:ascii="Arial" w:hAnsi="Arial" w:cs="Arial"/>
-                                <w:sz w:val="20"/>
-                                <w:szCs w:val="20"/>
-                              </w:rPr>
-                              <w:br/>
-                            </w:r>
-                            <w:r>
-                              <w:rPr>
-                                <w:rFonts w:ascii="Arial" w:hAnsi="Arial" w:cs="Arial"/>
-                                <w:sz w:val="20"/>
-                                <w:szCs w:val="20"/>
-                                <w:lang w:eastAsia="ja-JP"/>
-                              </w:rPr>
-                              <w:br/>
-                            </w:r>
-                            <w:r>
-                              <w:rPr>
-                                <w:rFonts w:ascii="Arial" w:hAnsi="Arial" w:cs="Arial"/>
-                                <w:sz w:val="20"/>
-                                <w:szCs w:val="20"/>
-                              </w:rPr>
-                              <w:t xml:space="preserve"> </w:t>
-                            </w:r>
-                            <w:r>
-                              <w:rPr>
-                                <w:rFonts w:ascii="Arial" w:hAnsi="Arial" w:cs="Arial"/>
-                                <w:sz w:val="20"/>
-                                <w:szCs w:val="20"/>
-                              </w:rPr>
-                              <w:br/>
-                            </w:r>
-                          </w:p>
-                          <w:p>
-                            <w:pPr>
-                              <w:spacing w:after="0" w:line="269" w:lineRule="auto"/>
-                              <w:jc w:val="right"/>
-                              <w:rPr>
-                                <w:rFonts w:ascii="Arial" w:hAnsi="Arial" w:cs="Arial"/>
-                                <w:spacing w:val="4"/>
-                                <w:sz w:val="20"/>
-                                <w:szCs w:val="20"/>
-                              </w:rPr>
-                            </w:pPr>
-                          </w:p>
-                        </w:txbxContent>
-                      </wps:txbx>
-                      <wps:bodyPr rot="0" vert="horz" wrap="square" lIns="91440" tIns="45720" rIns="91440" bIns="45720" anchor="t" anchorCtr="0">
-                        <a:noAutofit/>
-                      </wps:bodyPr>
-                    </wps:wsp>
-                  </a:graphicData>
-                </a:graphic>
-                <wp14:sizeRelH relativeFrom="margin">
-                  <wp14:pctWidth>0</wp14:pctWidth>
-                </wp14:sizeRelH>
-              </wp:anchor>
-            </w:drawing>
-          </mc:Choice>
-          <mc:Fallback>
-            <w:pict>
-              <v:shape w14:anchorId="461248BD" id="_x0000_s1031" type="#_x0000_t202" href="https://hanqingchen15.github.io/" style="position:absolute;left:0;text-align:left;margin-left:30.1pt;margin-top:216.2pt;width:109pt;height:21.6pt;z-index:-251600896;visibility:visible;mso-wrap-style:square;mso-width-percent:0;mso-wrap-distance-left:9pt;mso-wrap-distance-top:0;mso-wrap-distance-right:9pt;mso-wrap-distance-bottom:0;mso-position-horizontal:absolute;mso-position-horizontal-relative:page;mso-position-vertical:absolute;mso-position-vertical-relative:page;mso-width-percent:0;mso-width-relative:margin;v-text-anchor:top" o:gfxdata="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" o:button="t" filled="f" stroked="f">
-                <v:fill o:detectmouseclick="t"/>
-                <v:textbox>
-                  <w:txbxContent>
-                    <w:p>
-                      <w:pPr>
-                        <w:spacing w:after="0" w:line="240" w:lineRule="auto"/>
-                        <w:jc w:val="center"/>
-                        <w:rPr>
-                          <w:rStyle w:val="Hyperlink"/>
-                          <w:rFonts w:ascii="Arial" w:hAnsi="Arial" w:cs="Arial"/>
-                          <w:sz w:val="20"/>
-                          <w:szCs w:val="20"/>
-                        </w:rPr>
-                      </w:pPr>
-                      <w:r>
-                        <w:rPr>
-                          <w:rFonts w:ascii="Arial" w:hAnsi="Arial" w:cs="Arial"/>
-                          <w:bCs/>
-                          <w:sz w:val="16"/>
-                          <w:szCs w:val="16"/>
-                        </w:rPr>
-                        <w:fldChar w:fldCharType="begin"/>
-                      </w:r>
-                      <w:r>
-                        <w:rPr>
-                          <w:rFonts w:ascii="Arial" w:hAnsi="Arial" w:cs="Arial"/>
-                          <w:bCs/>
-                          <w:sz w:val="16"/>
-                          <w:szCs w:val="16"/>
-                        </w:rPr>
-                        <w:instrText xml:space="preserve"> HYPERLINK "https://hanqingchen15.github.io/" </w:instrText>
-                      </w:r>
-                      <w:r>
-                        <w:rPr>
-                          <w:rFonts w:ascii="Arial" w:hAnsi="Arial" w:cs="Arial"/>
-                          <w:bCs/>
-                          <w:sz w:val="16"/>
-                          <w:szCs w:val="16"/>
-                        </w:rPr>
-                      </w:r>
-                      <w:r>
-                        <w:rPr>
-                          <w:rFonts w:ascii="Arial" w:hAnsi="Arial" w:cs="Arial"/>
-                          <w:bCs/>
-                          <w:sz w:val="16"/>
-                          <w:szCs w:val="16"/>
-                        </w:rPr>
-                        <w:fldChar w:fldCharType="separate"/>
-                      </w:r>
-                      <w:r>
-                        <w:rPr>
-                          <w:rStyle w:val="Hyperlink"/>
-                          <w:rFonts w:ascii="Arial" w:hAnsi="Arial" w:cs="Arial"/>
-                          <w:bCs/>
-                          <w:sz w:val="16"/>
-                          <w:szCs w:val="16"/>
-                        </w:rPr>
-                        <w:t>h</w:t>
-                      </w:r>
-                      <w:r>
-                        <w:rPr>
-                          <w:rStyle w:val="Hyperlink"/>
-                          <w:rFonts w:ascii="Arial" w:hAnsi="Arial" w:cs="Arial"/>
-                          <w:bCs/>
-                          <w:sz w:val="16"/>
-                          <w:szCs w:val="16"/>
-                        </w:rPr>
-                        <w:t>anqingchen15.github.io</w:t>
-                      </w:r>
-                    </w:p>
-                    <w:p>
-                      <w:pPr>
-                        <w:spacing w:after="0" w:line="240" w:lineRule="auto"/>
-                        <w:jc w:val="right"/>
-                        <w:rPr>
-                          <w:rFonts w:ascii="Arial" w:hAnsi="Arial" w:cs="Arial"/>
-                          <w:sz w:val="20"/>
-                          <w:szCs w:val="20"/>
-                        </w:rPr>
-                      </w:pPr>
-                      <w:r>
-                        <w:rPr>
-                          <w:rFonts w:ascii="Arial" w:hAnsi="Arial" w:cs="Arial"/>
-                          <w:bCs/>
-                          <w:sz w:val="16"/>
-                          <w:szCs w:val="16"/>
-                        </w:rPr>
-                        <w:fldChar w:fldCharType="end"/>
-                      </w:r>
-                      <w:r>
-                        <w:rPr>
-                          <w:rFonts w:ascii="Arial" w:hAnsi="Arial" w:cs="Arial"/>
-                          <w:sz w:val="20"/>
-                          <w:szCs w:val="20"/>
-                        </w:rPr>
-                        <w:br/>
-                      </w:r>
-                      <w:r>
-                        <w:rPr>
-                          <w:rFonts w:ascii="Arial" w:hAnsi="Arial" w:cs="Arial"/>
-                          <w:sz w:val="20"/>
-                          <w:szCs w:val="20"/>
-                        </w:rPr>
-                        <w:br/>
-                      </w:r>
-                    </w:p>
-                    <w:p>
-                      <w:pPr>
-                        <w:spacing w:after="0" w:line="269" w:lineRule="auto"/>
-                        <w:jc w:val="right"/>
-                        <w:rPr>
-                          <w:rFonts w:ascii="Arial" w:hAnsi="Arial" w:cs="Arial"/>
-                          <w:sz w:val="20"/>
-                          <w:szCs w:val="20"/>
-                        </w:rPr>
-                      </w:pPr>
-                      <w:r>
-                        <w:rPr>
-                          <w:rFonts w:ascii="Arial" w:hAnsi="Arial" w:cs="Arial"/>
-                          <w:sz w:val="20"/>
-                          <w:szCs w:val="20"/>
-                        </w:rPr>
-                        <w:br/>
-                      </w:r>
-                      <w:r>
-                        <w:rPr>
-                          <w:rFonts w:ascii="Arial" w:hAnsi="Arial" w:cs="Arial"/>
-                          <w:sz w:val="20"/>
-                          <w:szCs w:val="20"/>
-                        </w:rPr>
-                        <w:br/>
-                      </w:r>
-                      <w:r>
-                        <w:rPr>
-                          <w:rFonts w:ascii="Arial" w:hAnsi="Arial" w:cs="Arial"/>
-                          <w:sz w:val="20"/>
-                          <w:szCs w:val="20"/>
-                          <w:lang w:eastAsia="ja-JP"/>
-                        </w:rPr>
-                        <w:br/>
-                      </w:r>
-                      <w:r>
-                        <w:rPr>
-                          <w:rFonts w:ascii="Arial" w:hAnsi="Arial" w:cs="Arial"/>
-                          <w:sz w:val="20"/>
-                          <w:szCs w:val="20"/>
-                        </w:rPr>
-                        <w:t xml:space="preserve"> </w:t>
-                      </w:r>
-                      <w:r>
-                        <w:rPr>
-                          <w:rFonts w:ascii="Arial" w:hAnsi="Arial" w:cs="Arial"/>
-                          <w:sz w:val="20"/>
-                          <w:szCs w:val="20"/>
-                        </w:rPr>
-                        <w:br/>
-                      </w:r>
-                    </w:p>
-                    <w:p>
-                      <w:pPr>
-                        <w:spacing w:after="0" w:line="269" w:lineRule="auto"/>
-                        <w:jc w:val="right"/>
-                        <w:rPr>
-                          <w:rFonts w:ascii="Arial" w:hAnsi="Arial" w:cs="Arial"/>
-                          <w:spacing w:val="4"/>
-                          <w:sz w:val="20"/>
-                          <w:szCs w:val="20"/>
-                        </w:rPr>
-                      </w:pPr>
-                    </w:p>
-                  </w:txbxContent>
-                </v:textbox>
-                <w10:wrap anchorx="page" anchory="page"/>
-              </v:shape>
-            </w:pict>
-          </mc:Fallback>
-        </mc:AlternateContent>
-      </w:r>
-      <w:r>
-        <w:rPr>
-          <w:rFonts w:asciiTheme="majorHAnsi" w:hAnsiTheme="majorHAnsi"/>
-          <w:noProof/>
-          <w:color w:val="3B3838" w:themeColor="background2" w:themeShade="40"/>
-          <w:spacing w:val="20"/>
-          <w:sz w:val="20"/>
-          <w:szCs w:val="20"/>
-          <w:lang w:eastAsia="zh-CN"/>
-        </w:rPr>
-        <mc:AlternateContent>
-          <mc:Choice Requires="wps">
-            <w:drawing>
-              <wp:anchor distT="0" distB="0" distL="114300" distR="114300" simplePos="0" relativeHeight="251705344" behindDoc="0" locked="0" layoutInCell="1" allowOverlap="1" wp14:anchorId="7194E63F" wp14:editId="3B865F96">
+              <wp:anchor distT="0" distB="0" distL="114300" distR="114300" simplePos="0" relativeHeight="251705344" behindDoc="0" locked="0" layoutInCell="1" allowOverlap="1" wp14:anchorId="7194E63F" wp14:editId="5B3506AD">
                 <wp:simplePos x="0" y="0"/>
                 <wp:positionH relativeFrom="page">
                   <wp:posOffset>168344</wp:posOffset>
@@ -6616,585 +7057,10 @@
           </mc:Choice>
           <mc:Fallback>
             <w:pict>
-              <v:line w14:anchorId="5EA17CCD" id="Straight Connector 12" o:spid="_x0000_s1026" style="position:absolute;z-index:251705344;visibility:visible;mso-wrap-style:square;mso-width-percent:0;mso-height-percent:0;mso-wrap-distance-left:9pt;mso-wrap-distance-top:0;mso-wrap-distance-right:9pt;mso-wrap-distance-bottom:0;mso-position-horizontal:absolute;mso-position-horizontal-relative:page;mso-position-vertical:absolute;mso-position-vertical-relative:page;mso-width-percent:0;mso-height-percent:0;mso-width-relative:margin;mso-height-relative:margin" from="13.25pt,279.5pt" to="146.3pt,279.5pt" o:gfxdata="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" strokecolor="#c6b27e" strokeweight="1.5pt">
+              <v:line w14:anchorId="36A01E41" id="Straight Connector 12" o:spid="_x0000_s1026" style="position:absolute;z-index:251705344;visibility:visible;mso-wrap-style:square;mso-width-percent:0;mso-height-percent:0;mso-wrap-distance-left:9pt;mso-wrap-distance-top:0;mso-wrap-distance-right:9pt;mso-wrap-distance-bottom:0;mso-position-horizontal:absolute;mso-position-horizontal-relative:page;mso-position-vertical:absolute;mso-position-vertical-relative:page;mso-width-percent:0;mso-height-percent:0;mso-width-relative:margin;mso-height-relative:margin" from="13.25pt,279.5pt" to="146.3pt,279.5pt" o:gfxdata="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" strokecolor="#c6b27e" strokeweight="1.5pt">
                 <v:stroke joinstyle="miter"/>
                 <w10:wrap anchorx="page" anchory="page"/>
               </v:line>
-            </w:pict>
-          </mc:Fallback>
-        </mc:AlternateContent>
-      </w:r>
-      <w:r>
-        <w:rPr>
-          <w:rFonts w:asciiTheme="majorHAnsi" w:hAnsiTheme="majorHAnsi"/>
-          <w:noProof/>
-          <w:color w:val="3B3838" w:themeColor="background2" w:themeShade="40"/>
-          <w:spacing w:val="20"/>
-          <w:sz w:val="20"/>
-          <w:szCs w:val="20"/>
-          <w:lang w:eastAsia="zh-CN"/>
-        </w:rPr>
-        <mc:AlternateContent>
-          <mc:Choice Requires="wps">
-            <w:drawing>
-              <wp:anchor distT="0" distB="0" distL="114300" distR="114300" simplePos="0" relativeHeight="251668480" behindDoc="1" locked="0" layoutInCell="1" allowOverlap="1" wp14:anchorId="45FFC098" wp14:editId="036C3C7A">
-                <wp:simplePos x="0" y="0"/>
-                <wp:positionH relativeFrom="page">
-                  <wp:posOffset>32386</wp:posOffset>
-                </wp:positionH>
-                <wp:positionV relativeFrom="page">
-                  <wp:posOffset>2408222</wp:posOffset>
-                </wp:positionV>
-                <wp:extent cx="1730142" cy="274320"/>
-                <wp:effectExtent l="0" t="0" r="0" b="5080"/>
-                <wp:wrapNone/>
-                <wp:docPr id="71" name="Text Box 2"/>
-                <wp:cNvGraphicFramePr>
-                  <a:graphicFrameLocks xmlns:a="http://schemas.openxmlformats.org/drawingml/2006/main"/>
-                </wp:cNvGraphicFramePr>
-                <a:graphic xmlns:a="http://schemas.openxmlformats.org/drawingml/2006/main">
-                  <a:graphicData uri="http://schemas.microsoft.com/office/word/2010/wordprocessingShape">
-                    <wps:wsp>
-                      <wps:cNvSpPr txBox="1">
-                        <a:spLocks noChangeArrowheads="1"/>
-                      </wps:cNvSpPr>
-                      <wps:spPr bwMode="auto">
-                        <a:xfrm>
-                          <a:off x="0" y="0"/>
-                          <a:ext cx="1730142" cy="274320"/>
-                        </a:xfrm>
-                        <a:prstGeom prst="rect">
-                          <a:avLst/>
-                        </a:prstGeom>
-                        <a:noFill/>
-                        <a:ln w="9525">
-                          <a:noFill/>
-                          <a:miter lim="800000"/>
-                          <a:headEnd/>
-                          <a:tailEnd/>
-                        </a:ln>
-                      </wps:spPr>
-                      <wps:txbx>
-                        <w:txbxContent>
-                          <w:p>
-                            <w:pPr>
-                              <w:spacing w:after="0" w:line="240" w:lineRule="auto"/>
-                              <w:jc w:val="right"/>
-                              <w:rPr>
-                                <w:rStyle w:val="Hyperlink"/>
-                                <w:rFonts w:ascii="Arial" w:hAnsi="Arial" w:cs="Arial"/>
-                                <w:bCs/>
-                                <w:sz w:val="16"/>
-                                <w:szCs w:val="16"/>
-                              </w:rPr>
-                            </w:pPr>
-                            <w:r>
-                              <w:rPr>
-                                <w:rFonts w:ascii="Arial" w:hAnsi="Arial" w:cs="Arial"/>
-                                <w:bCs/>
-                                <w:sz w:val="16"/>
-                                <w:szCs w:val="16"/>
-                              </w:rPr>
-                              <w:fldChar w:fldCharType="begin"/>
-                            </w:r>
-                            <w:r>
-                              <w:rPr>
-                                <w:rFonts w:ascii="Arial" w:hAnsi="Arial" w:cs="Arial"/>
-                                <w:bCs/>
-                                <w:sz w:val="16"/>
-                                <w:szCs w:val="16"/>
-                              </w:rPr>
-                              <w:instrText xml:space="preserve"> HYPERLINK "https://www.linkedin.com/in/hanqingchen15/" </w:instrText>
-                            </w:r>
-                            <w:r>
-                              <w:rPr>
-                                <w:rFonts w:ascii="Arial" w:hAnsi="Arial" w:cs="Arial"/>
-                                <w:bCs/>
-                                <w:sz w:val="16"/>
-                                <w:szCs w:val="16"/>
-                              </w:rPr>
-                            </w:r>
-                            <w:r>
-                              <w:rPr>
-                                <w:rFonts w:ascii="Arial" w:hAnsi="Arial" w:cs="Arial"/>
-                                <w:bCs/>
-                                <w:sz w:val="16"/>
-                                <w:szCs w:val="16"/>
-                              </w:rPr>
-                              <w:fldChar w:fldCharType="separate"/>
-                            </w:r>
-                            <w:r>
-                              <w:rPr>
-                                <w:rStyle w:val="Hyperlink"/>
-                                <w:rFonts w:ascii="Arial" w:hAnsi="Arial" w:cs="Arial"/>
-                                <w:bCs/>
-                                <w:sz w:val="16"/>
-                                <w:szCs w:val="16"/>
-                              </w:rPr>
-                              <w:t>linkedin.com/in/</w:t>
-                            </w:r>
-                            <w:r>
-                              <w:rPr>
-                                <w:rStyle w:val="Hyperlink"/>
-                                <w:rFonts w:ascii="Arial" w:hAnsi="Arial" w:cs="Arial"/>
-                                <w:bCs/>
-                                <w:sz w:val="16"/>
-                                <w:szCs w:val="16"/>
-                              </w:rPr>
-                              <w:t>ha</w:t>
-                            </w:r>
-                            <w:r>
-                              <w:rPr>
-                                <w:rStyle w:val="Hyperlink"/>
-                                <w:rFonts w:ascii="Arial" w:hAnsi="Arial" w:cs="Arial"/>
-                                <w:bCs/>
-                                <w:sz w:val="16"/>
-                                <w:szCs w:val="16"/>
-                              </w:rPr>
-                              <w:t>nqin</w:t>
-                            </w:r>
-                            <w:r>
-                              <w:rPr>
-                                <w:rStyle w:val="Hyperlink"/>
-                                <w:rFonts w:ascii="Arial" w:hAnsi="Arial" w:cs="Arial"/>
-                                <w:bCs/>
-                                <w:sz w:val="16"/>
-                                <w:szCs w:val="16"/>
-                              </w:rPr>
-                              <w:t>g</w:t>
-                            </w:r>
-                            <w:r>
-                              <w:rPr>
-                                <w:rStyle w:val="Hyperlink"/>
-                                <w:rFonts w:ascii="Arial" w:hAnsi="Arial" w:cs="Arial"/>
-                                <w:bCs/>
-                                <w:sz w:val="16"/>
-                                <w:szCs w:val="16"/>
-                              </w:rPr>
-                              <w:t>c</w:t>
-                            </w:r>
-                            <w:r>
-                              <w:rPr>
-                                <w:rStyle w:val="Hyperlink"/>
-                                <w:rFonts w:ascii="Arial" w:hAnsi="Arial" w:cs="Arial"/>
-                                <w:bCs/>
-                                <w:sz w:val="16"/>
-                                <w:szCs w:val="16"/>
-                              </w:rPr>
-                              <w:t>hen</w:t>
-                            </w:r>
-                            <w:r>
-                              <w:rPr>
-                                <w:rStyle w:val="Hyperlink"/>
-                                <w:rFonts w:ascii="Arial" w:hAnsi="Arial" w:cs="Arial"/>
-                                <w:bCs/>
-                                <w:sz w:val="16"/>
-                                <w:szCs w:val="16"/>
-                              </w:rPr>
-                              <w:t>15</w:t>
-                            </w:r>
-                          </w:p>
-                          <w:p>
-                            <w:pPr>
-                              <w:spacing w:after="0" w:line="240" w:lineRule="auto"/>
-                              <w:jc w:val="center"/>
-                              <w:rPr>
-                                <w:rStyle w:val="Hyperlink"/>
-                                <w:rFonts w:ascii="Arial" w:hAnsi="Arial" w:cs="Arial"/>
-                                <w:sz w:val="20"/>
-                                <w:szCs w:val="20"/>
-                              </w:rPr>
-                            </w:pPr>
-                            <w:r>
-                              <w:rPr>
-                                <w:rStyle w:val="Hyperlink"/>
-                                <w:rFonts w:ascii="Arial" w:hAnsi="Arial" w:cs="Arial"/>
-                                <w:sz w:val="20"/>
-                                <w:szCs w:val="20"/>
-                              </w:rPr>
-                              <w:br/>
-                            </w:r>
-                          </w:p>
-                          <w:p>
-                            <w:pPr>
-                              <w:spacing w:after="0" w:line="240" w:lineRule="auto"/>
-                              <w:jc w:val="right"/>
-                              <w:rPr>
-                                <w:rStyle w:val="Hyperlink"/>
-                                <w:rFonts w:ascii="Arial" w:hAnsi="Arial" w:cs="Arial"/>
-                                <w:sz w:val="20"/>
-                                <w:szCs w:val="20"/>
-                              </w:rPr>
-                            </w:pPr>
-                            <w:r>
-                              <w:rPr>
-                                <w:rStyle w:val="Hyperlink"/>
-                                <w:rFonts w:ascii="Arial" w:hAnsi="Arial" w:cs="Arial"/>
-                                <w:sz w:val="20"/>
-                                <w:szCs w:val="20"/>
-                              </w:rPr>
-                              <w:br/>
-                            </w:r>
-                            <w:r>
-                              <w:rPr>
-                                <w:rStyle w:val="Hyperlink"/>
-                                <w:rFonts w:ascii="Arial" w:hAnsi="Arial" w:cs="Arial"/>
-                                <w:sz w:val="20"/>
-                                <w:szCs w:val="20"/>
-                              </w:rPr>
-                              <w:br/>
-                            </w:r>
-                          </w:p>
-                          <w:p>
-                            <w:pPr>
-                              <w:spacing w:after="0" w:line="269" w:lineRule="auto"/>
-                              <w:jc w:val="right"/>
-                              <w:rPr>
-                                <w:rStyle w:val="Hyperlink"/>
-                                <w:rFonts w:ascii="Arial" w:hAnsi="Arial" w:cs="Arial"/>
-                                <w:sz w:val="20"/>
-                                <w:szCs w:val="20"/>
-                              </w:rPr>
-                            </w:pPr>
-                            <w:r>
-                              <w:rPr>
-                                <w:rStyle w:val="Hyperlink"/>
-                                <w:rFonts w:ascii="Arial" w:hAnsi="Arial" w:cs="Arial"/>
-                                <w:sz w:val="20"/>
-                                <w:szCs w:val="20"/>
-                              </w:rPr>
-                              <w:br/>
-                            </w:r>
-                            <w:r>
-                              <w:rPr>
-                                <w:rStyle w:val="Hyperlink"/>
-                                <w:rFonts w:ascii="Arial" w:hAnsi="Arial" w:cs="Arial"/>
-                                <w:sz w:val="20"/>
-                                <w:szCs w:val="20"/>
-                              </w:rPr>
-                              <w:br/>
-                            </w:r>
-                            <w:r>
-                              <w:rPr>
-                                <w:rStyle w:val="Hyperlink"/>
-                                <w:rFonts w:ascii="Arial" w:hAnsi="Arial" w:cs="Arial"/>
-                                <w:sz w:val="20"/>
-                                <w:szCs w:val="20"/>
-                                <w:lang w:eastAsia="ja-JP"/>
-                              </w:rPr>
-                              <w:br/>
-                            </w:r>
-                            <w:r>
-                              <w:rPr>
-                                <w:rStyle w:val="Hyperlink"/>
-                                <w:rFonts w:ascii="Arial" w:hAnsi="Arial" w:cs="Arial"/>
-                                <w:sz w:val="20"/>
-                                <w:szCs w:val="20"/>
-                              </w:rPr>
-                              <w:t xml:space="preserve"> </w:t>
-                            </w:r>
-                            <w:r>
-                              <w:rPr>
-                                <w:rStyle w:val="Hyperlink"/>
-                                <w:rFonts w:ascii="Arial" w:hAnsi="Arial" w:cs="Arial"/>
-                                <w:sz w:val="20"/>
-                                <w:szCs w:val="20"/>
-                              </w:rPr>
-                              <w:br/>
-                            </w:r>
-                          </w:p>
-                          <w:p>
-                            <w:pPr>
-                              <w:spacing w:after="0" w:line="269" w:lineRule="auto"/>
-                              <w:jc w:val="right"/>
-                              <w:rPr>
-                                <w:rFonts w:ascii="Arial" w:hAnsi="Arial" w:cs="Arial"/>
-                                <w:spacing w:val="4"/>
-                                <w:sz w:val="20"/>
-                                <w:szCs w:val="20"/>
-                              </w:rPr>
-                            </w:pPr>
-                            <w:r>
-                              <w:rPr>
-                                <w:rFonts w:ascii="Arial" w:hAnsi="Arial" w:cs="Arial"/>
-                                <w:bCs/>
-                                <w:sz w:val="16"/>
-                                <w:szCs w:val="16"/>
-                              </w:rPr>
-                              <w:fldChar w:fldCharType="end"/>
-                            </w:r>
-                          </w:p>
-                        </w:txbxContent>
-                      </wps:txbx>
-                      <wps:bodyPr rot="0" vert="horz" wrap="square" lIns="91440" tIns="45720" rIns="91440" bIns="45720" anchor="t" anchorCtr="0">
-                        <a:noAutofit/>
-                      </wps:bodyPr>
-                    </wps:wsp>
-                  </a:graphicData>
-                </a:graphic>
-                <wp14:sizeRelH relativeFrom="margin">
-                  <wp14:pctWidth>0</wp14:pctWidth>
-                </wp14:sizeRelH>
-              </wp:anchor>
-            </w:drawing>
-          </mc:Choice>
-          <mc:Fallback>
-            <w:pict>
-              <v:shape w14:anchorId="45FFC098" id="_x0000_s1032" type="#_x0000_t202" style="position:absolute;left:0;text-align:left;margin-left:2.55pt;margin-top:189.6pt;width:136.25pt;height:21.6pt;z-index:-251648000;visibility:visible;mso-wrap-style:square;mso-width-percent:0;mso-wrap-distance-left:9pt;mso-wrap-distance-top:0;mso-wrap-distance-right:9pt;mso-wrap-distance-bottom:0;mso-position-horizontal:absolute;mso-position-horizontal-relative:page;mso-position-vertical:absolute;mso-position-vertical-relative:page;mso-width-percent:0;mso-width-relative:margin;v-text-anchor:top" o:gfxdata="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" filled="f" stroked="f">
-                <v:textbox>
-                  <w:txbxContent>
-                    <w:p>
-                      <w:pPr>
-                        <w:spacing w:after="0" w:line="240" w:lineRule="auto"/>
-                        <w:jc w:val="right"/>
-                        <w:rPr>
-                          <w:rStyle w:val="Hyperlink"/>
-                          <w:rFonts w:ascii="Arial" w:hAnsi="Arial" w:cs="Arial"/>
-                          <w:bCs/>
-                          <w:sz w:val="16"/>
-                          <w:szCs w:val="16"/>
-                        </w:rPr>
-                      </w:pPr>
-                      <w:r>
-                        <w:rPr>
-                          <w:rFonts w:ascii="Arial" w:hAnsi="Arial" w:cs="Arial"/>
-                          <w:bCs/>
-                          <w:sz w:val="16"/>
-                          <w:szCs w:val="16"/>
-                        </w:rPr>
-                        <w:fldChar w:fldCharType="begin"/>
-                      </w:r>
-                      <w:r>
-                        <w:rPr>
-                          <w:rFonts w:ascii="Arial" w:hAnsi="Arial" w:cs="Arial"/>
-                          <w:bCs/>
-                          <w:sz w:val="16"/>
-                          <w:szCs w:val="16"/>
-                        </w:rPr>
-                        <w:instrText xml:space="preserve"> HYPERLINK "https://www.linkedin.com/in/hanqingchen15/" </w:instrText>
-                      </w:r>
-                      <w:r>
-                        <w:rPr>
-                          <w:rFonts w:ascii="Arial" w:hAnsi="Arial" w:cs="Arial"/>
-                          <w:bCs/>
-                          <w:sz w:val="16"/>
-                          <w:szCs w:val="16"/>
-                        </w:rPr>
-                      </w:r>
-                      <w:r>
-                        <w:rPr>
-                          <w:rFonts w:ascii="Arial" w:hAnsi="Arial" w:cs="Arial"/>
-                          <w:bCs/>
-                          <w:sz w:val="16"/>
-                          <w:szCs w:val="16"/>
-                        </w:rPr>
-                        <w:fldChar w:fldCharType="separate"/>
-                      </w:r>
-                      <w:r>
-                        <w:rPr>
-                          <w:rStyle w:val="Hyperlink"/>
-                          <w:rFonts w:ascii="Arial" w:hAnsi="Arial" w:cs="Arial"/>
-                          <w:bCs/>
-                          <w:sz w:val="16"/>
-                          <w:szCs w:val="16"/>
-                        </w:rPr>
-                        <w:t>linkedin.com/in/</w:t>
-                      </w:r>
-                      <w:r>
-                        <w:rPr>
-                          <w:rStyle w:val="Hyperlink"/>
-                          <w:rFonts w:ascii="Arial" w:hAnsi="Arial" w:cs="Arial"/>
-                          <w:bCs/>
-                          <w:sz w:val="16"/>
-                          <w:szCs w:val="16"/>
-                        </w:rPr>
-                        <w:t>ha</w:t>
-                      </w:r>
-                      <w:r>
-                        <w:rPr>
-                          <w:rStyle w:val="Hyperlink"/>
-                          <w:rFonts w:ascii="Arial" w:hAnsi="Arial" w:cs="Arial"/>
-                          <w:bCs/>
-                          <w:sz w:val="16"/>
-                          <w:szCs w:val="16"/>
-                        </w:rPr>
-                        <w:t>nqin</w:t>
-                      </w:r>
-                      <w:r>
-                        <w:rPr>
-                          <w:rStyle w:val="Hyperlink"/>
-                          <w:rFonts w:ascii="Arial" w:hAnsi="Arial" w:cs="Arial"/>
-                          <w:bCs/>
-                          <w:sz w:val="16"/>
-                          <w:szCs w:val="16"/>
-                        </w:rPr>
-                        <w:t>g</w:t>
-                      </w:r>
-                      <w:r>
-                        <w:rPr>
-                          <w:rStyle w:val="Hyperlink"/>
-                          <w:rFonts w:ascii="Arial" w:hAnsi="Arial" w:cs="Arial"/>
-                          <w:bCs/>
-                          <w:sz w:val="16"/>
-                          <w:szCs w:val="16"/>
-                        </w:rPr>
-                        <w:t>c</w:t>
-                      </w:r>
-                      <w:r>
-                        <w:rPr>
-                          <w:rStyle w:val="Hyperlink"/>
-                          <w:rFonts w:ascii="Arial" w:hAnsi="Arial" w:cs="Arial"/>
-                          <w:bCs/>
-                          <w:sz w:val="16"/>
-                          <w:szCs w:val="16"/>
-                        </w:rPr>
-                        <w:t>hen</w:t>
-                      </w:r>
-                      <w:r>
-                        <w:rPr>
-                          <w:rStyle w:val="Hyperlink"/>
-                          <w:rFonts w:ascii="Arial" w:hAnsi="Arial" w:cs="Arial"/>
-                          <w:bCs/>
-                          <w:sz w:val="16"/>
-                          <w:szCs w:val="16"/>
-                        </w:rPr>
-                        <w:t>15</w:t>
-                      </w:r>
-                    </w:p>
-                    <w:p>
-                      <w:pPr>
-                        <w:spacing w:after="0" w:line="240" w:lineRule="auto"/>
-                        <w:jc w:val="center"/>
-                        <w:rPr>
-                          <w:rStyle w:val="Hyperlink"/>
-                          <w:rFonts w:ascii="Arial" w:hAnsi="Arial" w:cs="Arial"/>
-                          <w:sz w:val="20"/>
-                          <w:szCs w:val="20"/>
-                        </w:rPr>
-                      </w:pPr>
-                      <w:r>
-                        <w:rPr>
-                          <w:rStyle w:val="Hyperlink"/>
-                          <w:rFonts w:ascii="Arial" w:hAnsi="Arial" w:cs="Arial"/>
-                          <w:sz w:val="20"/>
-                          <w:szCs w:val="20"/>
-                        </w:rPr>
-                        <w:br/>
-                      </w:r>
-                    </w:p>
-                    <w:p>
-                      <w:pPr>
-                        <w:spacing w:after="0" w:line="240" w:lineRule="auto"/>
-                        <w:jc w:val="right"/>
-                        <w:rPr>
-                          <w:rStyle w:val="Hyperlink"/>
-                          <w:rFonts w:ascii="Arial" w:hAnsi="Arial" w:cs="Arial"/>
-                          <w:sz w:val="20"/>
-                          <w:szCs w:val="20"/>
-                        </w:rPr>
-                      </w:pPr>
-                      <w:r>
-                        <w:rPr>
-                          <w:rStyle w:val="Hyperlink"/>
-                          <w:rFonts w:ascii="Arial" w:hAnsi="Arial" w:cs="Arial"/>
-                          <w:sz w:val="20"/>
-                          <w:szCs w:val="20"/>
-                        </w:rPr>
-                        <w:br/>
-                      </w:r>
-                      <w:r>
-                        <w:rPr>
-                          <w:rStyle w:val="Hyperlink"/>
-                          <w:rFonts w:ascii="Arial" w:hAnsi="Arial" w:cs="Arial"/>
-                          <w:sz w:val="20"/>
-                          <w:szCs w:val="20"/>
-                        </w:rPr>
-                        <w:br/>
-                      </w:r>
-                    </w:p>
-                    <w:p>
-                      <w:pPr>
-                        <w:spacing w:after="0" w:line="269" w:lineRule="auto"/>
-                        <w:jc w:val="right"/>
-                        <w:rPr>
-                          <w:rStyle w:val="Hyperlink"/>
-                          <w:rFonts w:ascii="Arial" w:hAnsi="Arial" w:cs="Arial"/>
-                          <w:sz w:val="20"/>
-                          <w:szCs w:val="20"/>
-                        </w:rPr>
-                      </w:pPr>
-                      <w:r>
-                        <w:rPr>
-                          <w:rStyle w:val="Hyperlink"/>
-                          <w:rFonts w:ascii="Arial" w:hAnsi="Arial" w:cs="Arial"/>
-                          <w:sz w:val="20"/>
-                          <w:szCs w:val="20"/>
-                        </w:rPr>
-                        <w:br/>
-                      </w:r>
-                      <w:r>
-                        <w:rPr>
-                          <w:rStyle w:val="Hyperlink"/>
-                          <w:rFonts w:ascii="Arial" w:hAnsi="Arial" w:cs="Arial"/>
-                          <w:sz w:val="20"/>
-                          <w:szCs w:val="20"/>
-                        </w:rPr>
-                        <w:br/>
-                      </w:r>
-                      <w:r>
-                        <w:rPr>
-                          <w:rStyle w:val="Hyperlink"/>
-                          <w:rFonts w:ascii="Arial" w:hAnsi="Arial" w:cs="Arial"/>
-                          <w:sz w:val="20"/>
-                          <w:szCs w:val="20"/>
-                          <w:lang w:eastAsia="ja-JP"/>
-                        </w:rPr>
-                        <w:br/>
-                      </w:r>
-                      <w:r>
-                        <w:rPr>
-                          <w:rStyle w:val="Hyperlink"/>
-                          <w:rFonts w:ascii="Arial" w:hAnsi="Arial" w:cs="Arial"/>
-                          <w:sz w:val="20"/>
-                          <w:szCs w:val="20"/>
-                        </w:rPr>
-                        <w:t xml:space="preserve"> </w:t>
-                      </w:r>
-                      <w:r>
-                        <w:rPr>
-                          <w:rStyle w:val="Hyperlink"/>
-                          <w:rFonts w:ascii="Arial" w:hAnsi="Arial" w:cs="Arial"/>
-                          <w:sz w:val="20"/>
-                          <w:szCs w:val="20"/>
-                        </w:rPr>
-                        <w:br/>
-                      </w:r>
-                    </w:p>
-                    <w:p>
-                      <w:pPr>
-                        <w:spacing w:after="0" w:line="269" w:lineRule="auto"/>
-                        <w:jc w:val="right"/>
-                        <w:rPr>
-                          <w:rFonts w:ascii="Arial" w:hAnsi="Arial" w:cs="Arial"/>
-                          <w:spacing w:val="4"/>
-                          <w:sz w:val="20"/>
-                          <w:szCs w:val="20"/>
-                        </w:rPr>
-                      </w:pPr>
-                      <w:r>
-                        <w:rPr>
-                          <w:rFonts w:ascii="Arial" w:hAnsi="Arial" w:cs="Arial"/>
-                          <w:bCs/>
-                          <w:sz w:val="16"/>
-                          <w:szCs w:val="16"/>
-                        </w:rPr>
-                        <w:fldChar w:fldCharType="end"/>
-                      </w:r>
-                    </w:p>
-                  </w:txbxContent>
-                </v:textbox>
-                <w10:wrap anchorx="page" anchory="page"/>
-              </v:shape>
             </w:pict>
           </mc:Fallback>
         </mc:AlternateContent>
@@ -7599,18 +7465,18 @@
                               <w:rPr>
                                 <w:rFonts w:ascii="Arial" w:hAnsi="Arial" w:cs="Arial"/>
                                 <w:bCs/>
-                                <w:sz w:val="20"/>
-                                <w:szCs w:val="20"/>
+                                <w:sz w:val="19"/>
+                                <w:szCs w:val="19"/>
                               </w:rPr>
                             </w:pPr>
-                            <w:hyperlink r:id="rId23" w:history="1">
+                            <w:hyperlink r:id="rId21" w:history="1">
                               <w:r>
                                 <w:rPr>
                                   <w:rStyle w:val="Hyperlink"/>
                                   <w:rFonts w:ascii="Arial" w:hAnsi="Arial" w:cs="Arial"/>
                                   <w:bCs/>
-                                  <w:sz w:val="20"/>
-                                  <w:szCs w:val="20"/>
+                                  <w:sz w:val="19"/>
+                                  <w:szCs w:val="19"/>
                                 </w:rPr>
                                 <w:t>H.CHEN93@GMAIL.COM</w:t>
                               </w:r>
@@ -7622,15 +7488,15 @@
                               <w:jc w:val="right"/>
                               <w:rPr>
                                 <w:rFonts w:ascii="Arial" w:hAnsi="Arial" w:cs="Arial"/>
-                                <w:sz w:val="20"/>
-                                <w:szCs w:val="20"/>
+                                <w:sz w:val="19"/>
+                                <w:szCs w:val="19"/>
                               </w:rPr>
                             </w:pPr>
                             <w:r>
                               <w:rPr>
                                 <w:rFonts w:ascii="Arial" w:hAnsi="Arial" w:cs="Arial"/>
-                                <w:sz w:val="20"/>
-                                <w:szCs w:val="20"/>
+                                <w:sz w:val="19"/>
+                                <w:szCs w:val="19"/>
                               </w:rPr>
                               <w:br/>
                             </w:r>
@@ -7641,31 +7507,31 @@
                               <w:jc w:val="right"/>
                               <w:rPr>
                                 <w:rFonts w:ascii="Arial" w:hAnsi="Arial" w:cs="Arial"/>
-                                <w:sz w:val="20"/>
-                                <w:szCs w:val="20"/>
+                                <w:sz w:val="19"/>
+                                <w:szCs w:val="19"/>
                               </w:rPr>
                             </w:pPr>
                             <w:r>
                               <w:rPr>
                                 <w:rFonts w:ascii="Arial" w:hAnsi="Arial" w:cs="Arial"/>
-                                <w:sz w:val="20"/>
-                                <w:szCs w:val="20"/>
+                                <w:sz w:val="19"/>
+                                <w:szCs w:val="19"/>
                               </w:rPr>
                               <w:br/>
                             </w:r>
                             <w:r>
                               <w:rPr>
                                 <w:rFonts w:ascii="Arial" w:hAnsi="Arial" w:cs="Arial"/>
-                                <w:sz w:val="20"/>
-                                <w:szCs w:val="20"/>
+                                <w:sz w:val="19"/>
+                                <w:szCs w:val="19"/>
                               </w:rPr>
                               <w:br/>
                             </w:r>
                             <w:r>
                               <w:rPr>
                                 <w:rFonts w:ascii="Arial" w:hAnsi="Arial" w:cs="Arial"/>
-                                <w:sz w:val="20"/>
-                                <w:szCs w:val="20"/>
+                                <w:sz w:val="19"/>
+                                <w:szCs w:val="19"/>
                                 <w:lang w:eastAsia="ja-JP"/>
                               </w:rPr>
                               <w:br/>
@@ -7673,16 +7539,16 @@
                             <w:r>
                               <w:rPr>
                                 <w:rFonts w:ascii="Arial" w:hAnsi="Arial" w:cs="Arial"/>
-                                <w:sz w:val="20"/>
-                                <w:szCs w:val="20"/>
+                                <w:sz w:val="19"/>
+                                <w:szCs w:val="19"/>
                               </w:rPr>
                               <w:t xml:space="preserve"> </w:t>
                             </w:r>
                             <w:r>
                               <w:rPr>
                                 <w:rFonts w:ascii="Arial" w:hAnsi="Arial" w:cs="Arial"/>
-                                <w:sz w:val="20"/>
-                                <w:szCs w:val="20"/>
+                                <w:sz w:val="19"/>
+                                <w:szCs w:val="19"/>
                               </w:rPr>
                               <w:br/>
                             </w:r>
@@ -7694,8 +7560,8 @@
                               <w:rPr>
                                 <w:rFonts w:ascii="Arial" w:hAnsi="Arial" w:cs="Arial"/>
                                 <w:spacing w:val="4"/>
-                                <w:sz w:val="20"/>
-                                <w:szCs w:val="20"/>
+                                <w:sz w:val="19"/>
+                                <w:szCs w:val="19"/>
                               </w:rPr>
                             </w:pPr>
                           </w:p>
@@ -7725,18 +7591,18 @@
                         <w:rPr>
                           <w:rFonts w:ascii="Arial" w:hAnsi="Arial" w:cs="Arial"/>
                           <w:bCs/>
-                          <w:sz w:val="20"/>
-                          <w:szCs w:val="20"/>
+                          <w:sz w:val="19"/>
+                          <w:szCs w:val="19"/>
                         </w:rPr>
                       </w:pPr>
-                      <w:hyperlink r:id="rId24" w:history="1">
+                      <w:hyperlink r:id="rId22" w:history="1">
                         <w:r>
                           <w:rPr>
                             <w:rStyle w:val="Hyperlink"/>
                             <w:rFonts w:ascii="Arial" w:hAnsi="Arial" w:cs="Arial"/>
                             <w:bCs/>
-                            <w:sz w:val="20"/>
-                            <w:szCs w:val="20"/>
+                            <w:sz w:val="19"/>
+                            <w:szCs w:val="19"/>
                           </w:rPr>
                           <w:t>H.CHEN93@GMAIL.COM</w:t>
                         </w:r>
@@ -7748,15 +7614,15 @@
                         <w:jc w:val="right"/>
                         <w:rPr>
                           <w:rFonts w:ascii="Arial" w:hAnsi="Arial" w:cs="Arial"/>
-                          <w:sz w:val="20"/>
-                          <w:szCs w:val="20"/>
+                          <w:sz w:val="19"/>
+                          <w:szCs w:val="19"/>
                         </w:rPr>
                       </w:pPr>
                       <w:r>
                         <w:rPr>
                           <w:rFonts w:ascii="Arial" w:hAnsi="Arial" w:cs="Arial"/>
-                          <w:sz w:val="20"/>
-                          <w:szCs w:val="20"/>
+                          <w:sz w:val="19"/>
+                          <w:szCs w:val="19"/>
                         </w:rPr>
                         <w:br/>
                       </w:r>
@@ -7767,31 +7633,31 @@
                         <w:jc w:val="right"/>
                         <w:rPr>
                           <w:rFonts w:ascii="Arial" w:hAnsi="Arial" w:cs="Arial"/>
-                          <w:sz w:val="20"/>
-                          <w:szCs w:val="20"/>
+                          <w:sz w:val="19"/>
+                          <w:szCs w:val="19"/>
                         </w:rPr>
                       </w:pPr>
                       <w:r>
                         <w:rPr>
                           <w:rFonts w:ascii="Arial" w:hAnsi="Arial" w:cs="Arial"/>
-                          <w:sz w:val="20"/>
-                          <w:szCs w:val="20"/>
+                          <w:sz w:val="19"/>
+                          <w:szCs w:val="19"/>
                         </w:rPr>
                         <w:br/>
                       </w:r>
                       <w:r>
                         <w:rPr>
                           <w:rFonts w:ascii="Arial" w:hAnsi="Arial" w:cs="Arial"/>
-                          <w:sz w:val="20"/>
-                          <w:szCs w:val="20"/>
+                          <w:sz w:val="19"/>
+                          <w:szCs w:val="19"/>
                         </w:rPr>
                         <w:br/>
                       </w:r>
                       <w:r>
                         <w:rPr>
                           <w:rFonts w:ascii="Arial" w:hAnsi="Arial" w:cs="Arial"/>
-                          <w:sz w:val="20"/>
-                          <w:szCs w:val="20"/>
+                          <w:sz w:val="19"/>
+                          <w:szCs w:val="19"/>
                           <w:lang w:eastAsia="ja-JP"/>
                         </w:rPr>
                         <w:br/>
@@ -7799,16 +7665,16 @@
                       <w:r>
                         <w:rPr>
                           <w:rFonts w:ascii="Arial" w:hAnsi="Arial" w:cs="Arial"/>
-                          <w:sz w:val="20"/>
-                          <w:szCs w:val="20"/>
+                          <w:sz w:val="19"/>
+                          <w:szCs w:val="19"/>
                         </w:rPr>
                         <w:t xml:space="preserve"> </w:t>
                       </w:r>
                       <w:r>
                         <w:rPr>
                           <w:rFonts w:ascii="Arial" w:hAnsi="Arial" w:cs="Arial"/>
-                          <w:sz w:val="20"/>
-                          <w:szCs w:val="20"/>
+                          <w:sz w:val="19"/>
+                          <w:szCs w:val="19"/>
                         </w:rPr>
                         <w:br/>
                       </w:r>
@@ -7820,8 +7686,8 @@
                         <w:rPr>
                           <w:rFonts w:ascii="Arial" w:hAnsi="Arial" w:cs="Arial"/>
                           <w:spacing w:val="4"/>
-                          <w:sz w:val="20"/>
-                          <w:szCs w:val="20"/>
+                          <w:sz w:val="19"/>
+                          <w:szCs w:val="19"/>
                         </w:rPr>
                       </w:pPr>
                     </w:p>
@@ -8142,7 +8008,7 @@
                 <wp:extent cx="216535" cy="215900"/>
                 <wp:effectExtent l="0" t="0" r="12065" b="12700"/>
                 <wp:wrapNone/>
-                <wp:docPr id="1" name="Freeform 1"/>
+                <wp:docPr id="2" name="Freeform 2"/>
                 <wp:cNvGraphicFramePr>
                   <a:graphicFrameLocks xmlns:a="http://schemas.openxmlformats.org/drawingml/2006/main" noChangeAspect="1"/>
                 </wp:cNvGraphicFramePr>
@@ -8550,7 +8416,7 @@
                 <wp:extent cx="216535" cy="215900"/>
                 <wp:effectExtent l="0" t="0" r="12065" b="12700"/>
                 <wp:wrapNone/>
-                <wp:docPr id="2" name="Freeform 2"/>
+                <wp:docPr id="3" name="Freeform 3"/>
                 <wp:cNvGraphicFramePr>
                   <a:graphicFrameLocks xmlns:a="http://schemas.openxmlformats.org/drawingml/2006/main" noChangeAspect="1"/>
                 </wp:cNvGraphicFramePr>
@@ -8837,7 +8703,7 @@
                 <wp:extent cx="216535" cy="215900"/>
                 <wp:effectExtent l="0" t="0" r="12065" b="12700"/>
                 <wp:wrapNone/>
-                <wp:docPr id="3" name="Freeform 46"/>
+                <wp:docPr id="4" name="Freeform 46"/>
                 <wp:cNvGraphicFramePr>
                   <a:graphicFrameLocks xmlns:a="http://schemas.openxmlformats.org/drawingml/2006/main" noChangeAspect="1"/>
                 </wp:cNvGraphicFramePr>
@@ -9507,7 +9373,7 @@
                 <wp:extent cx="216535" cy="215900"/>
                 <wp:effectExtent l="0" t="0" r="12065" b="12700"/>
                 <wp:wrapNone/>
-                <wp:docPr id="4" name="Freeform 31"/>
+                <wp:docPr id="6" name="Freeform 31"/>
                 <wp:cNvGraphicFramePr>
                   <a:graphicFrameLocks xmlns:a="http://schemas.openxmlformats.org/drawingml/2006/main" noChangeAspect="1"/>
                 </wp:cNvGraphicFramePr>
@@ -12267,7 +12133,7 @@
 </file>
 
 <file path=customXml/itemProps1.xml><?xml version="1.0" encoding="utf-8"?>
-<ds:datastoreItem xmlns:ds="http://schemas.openxmlformats.org/officeDocument/2006/customXml" ds:itemID="{0C5D65C8-5A3C-854C-A6FB-8742A786B750}">
+<ds:datastoreItem xmlns:ds="http://schemas.openxmlformats.org/officeDocument/2006/customXml" ds:itemID="{112DB1DA-3B3C-E541-AC9F-A1D49DBF4BCC}">
   <ds:schemaRefs>
     <ds:schemaRef ds:uri="http://schemas.openxmlformats.org/officeDocument/2006/bibliography"/>
   </ds:schemaRefs>

--- a/assets/PDF/Resume.docx
+++ b/assets/PDF/Resume.docx
@@ -76,39 +76,18 @@
                                 <w:szCs w:val="18"/>
                               </w:rPr>
                             </w:pPr>
-                            <w:r>
-                              <w:fldChar w:fldCharType="begin"/>
-                            </w:r>
-                            <w:r>
-                              <w:rPr>
-                                <w:sz w:val="18"/>
-                                <w:szCs w:val="18"/>
-                              </w:rPr>
-                              <w:instrText xml:space="preserve"> HYPERLINK "https://www.github.com/hanqingchen15" </w:instrText>
-                            </w:r>
-                            <w:r>
-                              <w:fldChar w:fldCharType="separate"/>
-                            </w:r>
-                            <w:r>
-                              <w:rPr>
-                                <w:rStyle w:val="Hyperlink"/>
-                                <w:rFonts w:ascii="Arial" w:hAnsi="Arial" w:cs="Arial"/>
-                                <w:bCs/>
-                                <w:sz w:val="18"/>
-                                <w:szCs w:val="18"/>
-                              </w:rPr>
-                              <w:t>github.com/hanqingchen15</w:t>
-                            </w:r>
-                            <w:r>
-                              <w:rPr>
-                                <w:rStyle w:val="Hyperlink"/>
-                                <w:rFonts w:ascii="Arial" w:hAnsi="Arial" w:cs="Arial"/>
-                                <w:bCs/>
-                                <w:sz w:val="18"/>
-                                <w:szCs w:val="18"/>
-                              </w:rPr>
-                              <w:fldChar w:fldCharType="end"/>
-                            </w:r>
+                            <w:hyperlink r:id="rId6" w:history="1">
+                              <w:r>
+                                <w:rPr>
+                                  <w:rStyle w:val="Hyperlink"/>
+                                  <w:rFonts w:ascii="Arial" w:hAnsi="Arial" w:cs="Arial"/>
+                                  <w:bCs/>
+                                  <w:sz w:val="18"/>
+                                  <w:szCs w:val="18"/>
+                                </w:rPr>
+                                <w:t>github.com/hanqingchen15</w:t>
+                              </w:r>
+                            </w:hyperlink>
                             <w:r>
                               <w:rPr>
                                 <w:rFonts w:ascii="Arial" w:hAnsi="Arial" w:cs="Arial"/>
@@ -416,7 +395,7 @@
                 <wp:effectExtent l="0" t="0" r="0" b="5080"/>
                 <wp:wrapNone/>
                 <wp:docPr id="23" name="Text Box 2">
-                  <a:hlinkClick xmlns:a="http://schemas.openxmlformats.org/drawingml/2006/main" r:id="rId6"/>
+                  <a:hlinkClick xmlns:a="http://schemas.openxmlformats.org/drawingml/2006/main" r:id="rId7"/>
                 </wp:docPr>
                 <wp:cNvGraphicFramePr>
                   <a:graphicFrameLocks xmlns:a="http://schemas.openxmlformats.org/drawingml/2006/main"/>
@@ -1897,7 +1876,6 @@
                                 <w:szCs w:val="20"/>
                               </w:rPr>
                             </w:pPr>
-                            <w:proofErr w:type="spellStart"/>
                             <w:r>
                               <w:rPr>
                                 <w:rFonts w:ascii="Arial" w:hAnsi="Arial" w:cs="Arial"/>
@@ -1908,7 +1886,6 @@
                               </w:rPr>
                               <w:t>RSpec</w:t>
                             </w:r>
-                            <w:proofErr w:type="spellEnd"/>
                           </w:p>
                           <w:p>
                             <w:pPr>
@@ -2038,29 +2015,6 @@
                                 <w:szCs w:val="20"/>
                               </w:rPr>
                               <w:t>Adobe Illustrator</w:t>
-                            </w:r>
-                          </w:p>
-                          <w:p>
-                            <w:pPr>
-                              <w:spacing w:after="0" w:line="276" w:lineRule="auto"/>
-                              <w:jc w:val="right"/>
-                              <w:rPr>
-                                <w:rFonts w:ascii="Arial" w:hAnsi="Arial" w:cs="Arial"/>
-                                <w:color w:val="000000" w:themeColor="text1"/>
-                                <w:spacing w:val="2"/>
-                                <w:sz w:val="20"/>
-                                <w:szCs w:val="20"/>
-                              </w:rPr>
-                            </w:pPr>
-                            <w:r>
-                              <w:rPr>
-                                <w:rFonts w:ascii="Arial" w:hAnsi="Arial" w:cs="Arial"/>
-                                <w:color w:val="000000" w:themeColor="text1"/>
-                                <w:spacing w:val="2"/>
-                                <w:sz w:val="20"/>
-                                <w:szCs w:val="20"/>
-                              </w:rPr>
-                              <w:t>Mockups</w:t>
                             </w:r>
                           </w:p>
                         </w:txbxContent>
@@ -2086,7 +2040,7 @@
                 <v:stroke joinstyle="miter"/>
                 <v:path gradientshapeok="t" o:connecttype="rect"/>
               </v:shapetype>
-              <v:shape id="Text Box 2" o:spid="_x0000_s1026" type="#_x0000_t202" style="position:absolute;left:0;text-align:left;margin-left:13.5pt;margin-top:405pt;width:142.55pt;height:332.75pt;z-index:-251653120;visibility:visible;mso-wrap-style:square;mso-width-percent:0;mso-height-percent:0;mso-wrap-distance-left:9pt;mso-wrap-distance-top:0;mso-wrap-distance-right:9pt;mso-wrap-distance-bottom:0;mso-position-horizontal:absolute;mso-position-horizontal-relative:page;mso-position-vertical:absolute;mso-position-vertical-relative:page;mso-width-percent:0;mso-height-percent:0;mso-width-relative:margin;mso-height-relative:margin;v-text-anchor:top" o:gfxdata="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" filled="f" stroked="f">
+              <v:shape id="_x0000_s1029" type="#_x0000_t202" style="position:absolute;left:0;text-align:left;margin-left:13.5pt;margin-top:405pt;width:142.55pt;height:332.75pt;z-index:-251653120;visibility:visible;mso-wrap-style:square;mso-width-percent:0;mso-height-percent:0;mso-wrap-distance-left:9pt;mso-wrap-distance-top:0;mso-wrap-distance-right:9pt;mso-wrap-distance-bottom:0;mso-position-horizontal:absolute;mso-position-horizontal-relative:page;mso-position-vertical:absolute;mso-position-vertical-relative:page;mso-width-percent:0;mso-height-percent:0;mso-width-relative:margin;mso-height-relative:margin;v-text-anchor:top" o:gfxdata="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" filled="f" stroked="f">
                 <v:textbox>
                   <w:txbxContent>
                     <w:p>
@@ -2289,18 +2243,7 @@
                           <w:sz w:val="20"/>
                           <w:szCs w:val="20"/>
                         </w:rPr>
-                        <w:t>Frontend</w:t>
-                      </w:r>
-                      <w:r>
-                        <w:rPr>
-                          <w:rFonts w:ascii="Arial" w:hAnsi="Arial" w:cs="Arial"/>
-                          <w:b/>
-                          <w:color w:val="000000" w:themeColor="text1"/>
-                          <w:spacing w:val="2"/>
-                          <w:sz w:val="20"/>
-                          <w:szCs w:val="20"/>
-                        </w:rPr>
-                        <w:t>:</w:t>
+                        <w:t>Frontend:</w:t>
                       </w:r>
                     </w:p>
                     <w:p>
@@ -2453,18 +2396,7 @@
                           <w:sz w:val="20"/>
                           <w:szCs w:val="20"/>
                         </w:rPr>
-                        <w:t>Testing</w:t>
-                      </w:r>
-                      <w:r>
-                        <w:rPr>
-                          <w:rFonts w:ascii="Arial" w:hAnsi="Arial" w:cs="Arial"/>
-                          <w:b/>
-                          <w:color w:val="000000" w:themeColor="text1"/>
-                          <w:spacing w:val="2"/>
-                          <w:sz w:val="20"/>
-                          <w:szCs w:val="20"/>
-                        </w:rPr>
-                        <w:t>:</w:t>
+                        <w:t>Testing:</w:t>
                       </w:r>
                     </w:p>
                     <w:p>
@@ -2479,7 +2411,6 @@
                           <w:szCs w:val="20"/>
                         </w:rPr>
                       </w:pPr>
-                      <w:proofErr w:type="spellStart"/>
                       <w:r>
                         <w:rPr>
                           <w:rFonts w:ascii="Arial" w:hAnsi="Arial" w:cs="Arial"/>
@@ -2490,7 +2421,6 @@
                         </w:rPr>
                         <w:t>RSpec</w:t>
                       </w:r>
-                      <w:proofErr w:type="spellEnd"/>
                     </w:p>
                     <w:p>
                       <w:pPr>
@@ -2620,29 +2550,6 @@
                           <w:szCs w:val="20"/>
                         </w:rPr>
                         <w:t>Adobe Illustrator</w:t>
-                      </w:r>
-                    </w:p>
-                    <w:p>
-                      <w:pPr>
-                        <w:spacing w:after="0" w:line="276" w:lineRule="auto"/>
-                        <w:jc w:val="right"/>
-                        <w:rPr>
-                          <w:rFonts w:ascii="Arial" w:hAnsi="Arial" w:cs="Arial"/>
-                          <w:color w:val="000000" w:themeColor="text1"/>
-                          <w:spacing w:val="2"/>
-                          <w:sz w:val="20"/>
-                          <w:szCs w:val="20"/>
-                        </w:rPr>
-                      </w:pPr>
-                      <w:r>
-                        <w:rPr>
-                          <w:rFonts w:ascii="Arial" w:hAnsi="Arial" w:cs="Arial"/>
-                          <w:color w:val="000000" w:themeColor="text1"/>
-                          <w:spacing w:val="2"/>
-                          <w:sz w:val="20"/>
-                          <w:szCs w:val="20"/>
-                        </w:rPr>
-                        <w:t>Mockups</w:t>
                       </w:r>
                     </w:p>
                   </w:txbxContent>
@@ -2981,7 +2888,7 @@
                                 <w:sz w:val="19"/>
                                 <w:szCs w:val="19"/>
                               </w:rPr>
-                              <w:t>2018 - 2018</w:t>
+                              <w:t>2018</w:t>
                             </w:r>
                           </w:p>
                         </w:txbxContent>
@@ -3003,7 +2910,7 @@
           </mc:Choice>
           <mc:Fallback>
             <w:pict>
-              <v:shape w14:anchorId="5243D7AE" id="_x0000_s1027" type="#_x0000_t202" style="position:absolute;left:0;text-align:left;margin-left:2.3pt;margin-top:279.45pt;width:153.9pt;height:126.4pt;z-index:-251640832;visibility:visible;mso-wrap-style:square;mso-width-percent:0;mso-height-percent:0;mso-wrap-distance-left:9pt;mso-wrap-distance-top:0;mso-wrap-distance-right:9pt;mso-wrap-distance-bottom:0;mso-position-horizontal:absolute;mso-position-horizontal-relative:page;mso-position-vertical:absolute;mso-position-vertical-relative:page;mso-width-percent:0;mso-height-percent:0;mso-width-relative:margin;mso-height-relative:margin;v-text-anchor:top" o:gfxdata="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" filled="f" stroked="f">
+              <v:shape w14:anchorId="5243D7AE" id="_x0000_s1030" type="#_x0000_t202" style="position:absolute;left:0;text-align:left;margin-left:2.3pt;margin-top:279.45pt;width:153.9pt;height:126.4pt;z-index:-251640832;visibility:visible;mso-wrap-style:square;mso-width-percent:0;mso-height-percent:0;mso-wrap-distance-left:9pt;mso-wrap-distance-top:0;mso-wrap-distance-right:9pt;mso-wrap-distance-bottom:0;mso-position-horizontal:absolute;mso-position-horizontal-relative:page;mso-position-vertical:absolute;mso-position-vertical-relative:page;mso-width-percent:0;mso-height-percent:0;mso-width-relative:margin;mso-height-relative:margin;v-text-anchor:top" o:gfxdata="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" filled="f" stroked="f">
                 <v:textbox>
                   <w:txbxContent>
                     <w:p>
@@ -3201,7 +3108,7 @@
                           <w:sz w:val="19"/>
                           <w:szCs w:val="19"/>
                         </w:rPr>
-                        <w:t>2018 - 2018</w:t>
+                        <w:t>2018</w:t>
                       </w:r>
                     </w:p>
                   </w:txbxContent>
@@ -3345,7 +3252,6 @@
                                 <w:szCs w:val="20"/>
                               </w:rPr>
                             </w:pPr>
-                            <w:proofErr w:type="spellStart"/>
                             <w:r>
                               <w:rPr>
                                 <w:rFonts w:ascii="Arial" w:hAnsi="Arial" w:cs="Arial"/>
@@ -3366,19 +3272,7 @@
                                 <w:sz w:val="20"/>
                                 <w:szCs w:val="20"/>
                               </w:rPr>
-                              <w:t>cGenomics</w:t>
-                            </w:r>
-                            <w:proofErr w:type="spellEnd"/>
-                            <w:r>
-                              <w:rPr>
-                                <w:rFonts w:ascii="Arial" w:hAnsi="Arial" w:cs="Arial"/>
-                                <w:i/>
-                                <w:iCs/>
-                                <w:color w:val="000000"/>
-                                <w:sz w:val="20"/>
-                                <w:szCs w:val="20"/>
-                              </w:rPr>
-                              <w:t xml:space="preserve"> Inc.</w:t>
+                              <w:t>cGenomics Inc.</w:t>
                             </w:r>
                             <w:r>
                               <w:rPr>
@@ -3494,7 +3388,7 @@
           </mc:Choice>
           <mc:Fallback>
             <w:pict>
-              <v:shape w14:anchorId="1C0D50CC" id="_x0000_s1028" type="#_x0000_t202" style="position:absolute;left:0;text-align:left;margin-left:172.8pt;margin-top:585.55pt;width:423.3pt;height:153.1pt;z-index:-251652096;visibility:visible;mso-wrap-style:square;mso-width-percent:0;mso-height-percent:0;mso-wrap-distance-left:9pt;mso-wrap-distance-top:0;mso-wrap-distance-right:9pt;mso-wrap-distance-bottom:0;mso-position-horizontal:absolute;mso-position-horizontal-relative:page;mso-position-vertical:absolute;mso-position-vertical-relative:page;mso-width-percent:0;mso-height-percent:0;mso-width-relative:margin;mso-height-relative:margin;v-text-anchor:top" o:gfxdata="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" filled="f" stroked="f">
+              <v:shape w14:anchorId="1C0D50CC" id="_x0000_s1031" type="#_x0000_t202" style="position:absolute;left:0;text-align:left;margin-left:172.8pt;margin-top:585.55pt;width:423.3pt;height:153.1pt;z-index:-251652096;visibility:visible;mso-wrap-style:square;mso-width-percent:0;mso-height-percent:0;mso-wrap-distance-left:9pt;mso-wrap-distance-top:0;mso-wrap-distance-right:9pt;mso-wrap-distance-bottom:0;mso-position-horizontal:absolute;mso-position-horizontal-relative:page;mso-position-vertical:absolute;mso-position-vertical-relative:page;mso-width-percent:0;mso-height-percent:0;mso-width-relative:margin;mso-height-relative:margin;v-text-anchor:top" o:gfxdata="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" filled="f" stroked="f">
                 <v:textbox>
                   <w:txbxContent>
                     <w:p>
@@ -3578,7 +3472,6 @@
                           <w:szCs w:val="20"/>
                         </w:rPr>
                       </w:pPr>
-                      <w:proofErr w:type="spellStart"/>
                       <w:r>
                         <w:rPr>
                           <w:rFonts w:ascii="Arial" w:hAnsi="Arial" w:cs="Arial"/>
@@ -3599,19 +3492,7 @@
                           <w:sz w:val="20"/>
                           <w:szCs w:val="20"/>
                         </w:rPr>
-                        <w:t>cGenomics</w:t>
-                      </w:r>
-                      <w:proofErr w:type="spellEnd"/>
-                      <w:r>
-                        <w:rPr>
-                          <w:rFonts w:ascii="Arial" w:hAnsi="Arial" w:cs="Arial"/>
-                          <w:i/>
-                          <w:iCs/>
-                          <w:color w:val="000000"/>
-                          <w:sz w:val="20"/>
-                          <w:szCs w:val="20"/>
-                        </w:rPr>
-                        <w:t xml:space="preserve"> Inc.</w:t>
+                        <w:t>cGenomics Inc.</w:t>
                       </w:r>
                       <w:r>
                         <w:rPr>
@@ -3882,7 +3763,6 @@
                                 <w:color w:val="23313E"/>
                               </w:rPr>
                             </w:pPr>
-                            <w:proofErr w:type="spellStart"/>
                             <w:r>
                               <w:rPr>
                                 <w:rFonts w:ascii="Arial" w:hAnsi="Arial" w:cs="Arial"/>
@@ -3891,7 +3771,6 @@
                               </w:rPr>
                               <w:t>Flipr</w:t>
                             </w:r>
-                            <w:proofErr w:type="spellEnd"/>
                           </w:p>
                           <w:p>
                             <w:pPr>
@@ -3914,7 +3793,7 @@
                               </w:rPr>
                               <w:t xml:space="preserve">Live: </w:t>
                             </w:r>
-                            <w:hyperlink r:id="rId7" w:history="1">
+                            <w:hyperlink r:id="rId8" w:history="1">
                               <w:r>
                                 <w:rPr>
                                   <w:rStyle w:val="Hyperlink"/>
@@ -3946,7 +3825,6 @@
                               </w:rPr>
                               <w:t xml:space="preserve">| </w:t>
                             </w:r>
-                            <w:proofErr w:type="spellStart"/>
                             <w:r>
                               <w:rPr>
                                 <w:rFonts w:ascii="Arial" w:hAnsi="Arial" w:cs="Arial"/>
@@ -3955,20 +3833,9 @@
                                 <w:sz w:val="20"/>
                                 <w:szCs w:val="20"/>
                               </w:rPr>
-                              <w:t>Github</w:t>
-                            </w:r>
-                            <w:proofErr w:type="spellEnd"/>
-                            <w:r>
-                              <w:rPr>
-                                <w:rFonts w:ascii="Arial" w:hAnsi="Arial" w:cs="Arial"/>
-                                <w:b/>
-                                <w:color w:val="23313E"/>
-                                <w:sz w:val="20"/>
-                                <w:szCs w:val="20"/>
-                              </w:rPr>
-                              <w:t xml:space="preserve">: </w:t>
-                            </w:r>
-                            <w:hyperlink r:id="rId8" w:history="1">
+                              <w:t xml:space="preserve">Github: </w:t>
+                            </w:r>
+                            <w:hyperlink r:id="rId9" w:history="1">
                               <w:r>
                                 <w:rPr>
                                   <w:rStyle w:val="Hyperlink"/>
@@ -3977,20 +3844,8 @@
                                   <w:sz w:val="20"/>
                                   <w:szCs w:val="20"/>
                                 </w:rPr>
-                                <w:t>github.com/hanqingchen15/</w:t>
+                                <w:t>github.com/hanqingchen15/Flipr</w:t>
                               </w:r>
-                              <w:proofErr w:type="spellStart"/>
-                              <w:r>
-                                <w:rPr>
-                                  <w:rStyle w:val="Hyperlink"/>
-                                  <w:rFonts w:ascii="Arial" w:hAnsi="Arial" w:cs="Arial"/>
-                                  <w:b/>
-                                  <w:sz w:val="20"/>
-                                  <w:szCs w:val="20"/>
-                                </w:rPr>
-                                <w:t>Flipr</w:t>
-                              </w:r>
-                              <w:proofErr w:type="spellEnd"/>
                             </w:hyperlink>
                           </w:p>
                           <w:p>
@@ -4052,6 +3907,17 @@
                               </w:rPr>
                               <w:t xml:space="preserve"> and curate their own albums. Features user authentication and responsive photo displays</w:t>
                             </w:r>
+                            <w:r>
+                              <w:rPr>
+                                <w:rFonts w:ascii="Arial" w:hAnsi="Arial" w:cs="Arial"/>
+                                <w:color w:val="23313E"/>
+                                <w:sz w:val="20"/>
+                                <w:szCs w:val="20"/>
+                              </w:rPr>
+                              <w:t>.</w:t>
+                            </w:r>
+                            <w:bookmarkStart w:id="0" w:name="_GoBack"/>
+                            <w:bookmarkEnd w:id="0"/>
                           </w:p>
                           <w:p>
                             <w:pPr>
@@ -4076,29 +3942,7 @@
                                 <w:szCs w:val="20"/>
                                 <w:lang w:eastAsia="zh-CN"/>
                               </w:rPr>
-                              <w:t xml:space="preserve">Implemented </w:t>
-                            </w:r>
-                            <w:proofErr w:type="spellStart"/>
-                            <w:r>
-                              <w:rPr>
-                                <w:rFonts w:ascii="Arial" w:eastAsia="Times New Roman" w:hAnsi="Arial" w:cs="Arial"/>
-                                <w:color w:val="000000"/>
-                                <w:sz w:val="20"/>
-                                <w:szCs w:val="20"/>
-                                <w:lang w:eastAsia="zh-CN"/>
-                              </w:rPr>
-                              <w:t>BCrypt</w:t>
-                            </w:r>
-                            <w:proofErr w:type="spellEnd"/>
-                            <w:r>
-                              <w:rPr>
-                                <w:rFonts w:ascii="Arial" w:eastAsia="Times New Roman" w:hAnsi="Arial" w:cs="Arial"/>
-                                <w:color w:val="000000"/>
-                                <w:sz w:val="20"/>
-                                <w:szCs w:val="20"/>
-                                <w:lang w:eastAsia="zh-CN"/>
-                              </w:rPr>
-                              <w:t xml:space="preserve"> for password hashing, and React Router in conjunction with session tokens for restricted pathing to prevent unauthorized access.</w:t>
+                              <w:t>Implemented BCrypt for password hashing, and React Router in conjunction with session tokens for restricted pathing to prevent unauthorized access.</w:t>
                             </w:r>
                           </w:p>
                           <w:p>
@@ -4150,27 +3994,7 @@
                                 <w:sz w:val="20"/>
                                 <w:szCs w:val="20"/>
                               </w:rPr>
-                              <w:t xml:space="preserve">Integrated Amazon S3 cloud storage solution with PostgreSQL database backend using </w:t>
-                            </w:r>
-                            <w:proofErr w:type="spellStart"/>
-                            <w:r>
-                              <w:rPr>
-                                <w:rFonts w:ascii="Arial" w:hAnsi="Arial" w:cs="Arial"/>
-                                <w:color w:val="000000"/>
-                                <w:sz w:val="20"/>
-                                <w:szCs w:val="20"/>
-                              </w:rPr>
-                              <w:t>ActiveStorage</w:t>
-                            </w:r>
-                            <w:proofErr w:type="spellEnd"/>
-                            <w:r>
-                              <w:rPr>
-                                <w:rFonts w:ascii="Arial" w:hAnsi="Arial" w:cs="Arial"/>
-                                <w:color w:val="000000"/>
-                                <w:sz w:val="20"/>
-                                <w:szCs w:val="20"/>
-                              </w:rPr>
-                              <w:t xml:space="preserve"> queries, resulting in a smoother user experience and better application scalability in the future.</w:t>
+                              <w:t>Integrated Amazon S3 cloud storage solution with PostgreSQL database backend using ActiveStorage queries, resulting in a smoother user experience and better application scalability in the future.</w:t>
                             </w:r>
                           </w:p>
                           <w:p>
@@ -4251,74 +4075,6 @@
                               </w:rPr>
                               <w:t xml:space="preserve">Live: </w:t>
                             </w:r>
-                            <w:hyperlink r:id="rId9" w:history="1">
-                              <w:bookmarkStart w:id="0" w:name="_GoBack"/>
-                              <w:bookmarkEnd w:id="0"/>
-                              <w:r>
-                                <w:rPr>
-                                  <w:rStyle w:val="Hyperlink"/>
-                                  <w:rFonts w:ascii="Arial" w:hAnsi="Arial" w:cs="Arial"/>
-                                  <w:b/>
-                                  <w:sz w:val="20"/>
-                                  <w:szCs w:val="20"/>
-                                </w:rPr>
-                                <w:t>bit.ly/</w:t>
-                              </w:r>
-                              <w:proofErr w:type="spellStart"/>
-                              <w:r>
-                                <w:rPr>
-                                  <w:rStyle w:val="Hyperlink"/>
-                                  <w:rFonts w:ascii="Arial" w:hAnsi="Arial" w:cs="Arial"/>
-                                  <w:b/>
-                                  <w:sz w:val="20"/>
-                                  <w:szCs w:val="20"/>
-                                </w:rPr>
-                                <w:t>smashbrowser</w:t>
-                              </w:r>
-                              <w:proofErr w:type="spellEnd"/>
-                            </w:hyperlink>
-                            <w:r>
-                              <w:rPr>
-                                <w:rFonts w:ascii="Arial" w:hAnsi="Arial" w:cs="Arial"/>
-                                <w:b/>
-                                <w:color w:val="23313E"/>
-                                <w:sz w:val="20"/>
-                                <w:szCs w:val="20"/>
-                              </w:rPr>
-                              <w:t xml:space="preserve"> </w:t>
-                            </w:r>
-                            <w:r>
-                              <w:rPr>
-                                <w:rFonts w:ascii="Arial" w:hAnsi="Arial" w:cs="Arial"/>
-                                <w:b/>
-                                <w:color w:val="23313E"/>
-                                <w:sz w:val="20"/>
-                                <w:szCs w:val="20"/>
-                              </w:rPr>
-                              <w:t xml:space="preserve">| </w:t>
-                            </w:r>
-                            <w:proofErr w:type="spellStart"/>
-                            <w:r>
-                              <w:rPr>
-                                <w:rFonts w:ascii="Arial" w:hAnsi="Arial" w:cs="Arial"/>
-                                <w:b/>
-                                <w:color w:val="23313E"/>
-                                <w:sz w:val="20"/>
-                                <w:szCs w:val="20"/>
-                              </w:rPr>
-                              <w:t>Github</w:t>
-                            </w:r>
-                            <w:proofErr w:type="spellEnd"/>
-                            <w:r>
-                              <w:rPr>
-                                <w:rFonts w:ascii="Arial" w:hAnsi="Arial" w:cs="Arial"/>
-                                <w:b/>
-                                <w:color w:val="23313E"/>
-                                <w:sz w:val="20"/>
-                                <w:szCs w:val="20"/>
-                              </w:rPr>
-                              <w:t xml:space="preserve">: </w:t>
-                            </w:r>
                             <w:hyperlink r:id="rId10" w:history="1">
                               <w:r>
                                 <w:rPr>
@@ -4328,9 +4084,30 @@
                                   <w:sz w:val="20"/>
                                   <w:szCs w:val="20"/>
                                 </w:rPr>
-                                <w:t>github.com/</w:t>
+                                <w:t>bit.ly/smashbrowser</w:t>
                               </w:r>
-                              <w:proofErr w:type="spellStart"/>
+                            </w:hyperlink>
+                            <w:r>
+                              <w:rPr>
+                                <w:rFonts w:ascii="Arial" w:hAnsi="Arial" w:cs="Arial"/>
+                                <w:b/>
+                                <w:color w:val="23313E"/>
+                                <w:sz w:val="20"/>
+                                <w:szCs w:val="20"/>
+                              </w:rPr>
+                              <w:t xml:space="preserve"> </w:t>
+                            </w:r>
+                            <w:r>
+                              <w:rPr>
+                                <w:rFonts w:ascii="Arial" w:hAnsi="Arial" w:cs="Arial"/>
+                                <w:b/>
+                                <w:color w:val="23313E"/>
+                                <w:sz w:val="20"/>
+                                <w:szCs w:val="20"/>
+                              </w:rPr>
+                              <w:t xml:space="preserve">| Github: </w:t>
+                            </w:r>
+                            <w:hyperlink r:id="rId11" w:history="1">
                               <w:r>
                                 <w:rPr>
                                   <w:rStyle w:val="Hyperlink"/>
@@ -4339,31 +4116,8 @@
                                   <w:sz w:val="20"/>
                                   <w:szCs w:val="20"/>
                                 </w:rPr>
-                                <w:t>Battjmo</w:t>
+                                <w:t>github.com/Battjmo/SuperSmashBrowser</w:t>
                               </w:r>
-                              <w:proofErr w:type="spellEnd"/>
-                              <w:r>
-                                <w:rPr>
-                                  <w:rStyle w:val="Hyperlink"/>
-                                  <w:rFonts w:ascii="Arial" w:hAnsi="Arial" w:cs="Arial"/>
-                                  <w:b/>
-                                  <w:sz w:val="20"/>
-                                  <w:szCs w:val="20"/>
-                                </w:rPr>
-                                <w:t>/</w:t>
-                              </w:r>
-                              <w:proofErr w:type="spellStart"/>
-                              <w:r>
-                                <w:rPr>
-                                  <w:rStyle w:val="Hyperlink"/>
-                                  <w:rFonts w:ascii="Arial" w:hAnsi="Arial" w:cs="Arial"/>
-                                  <w:b/>
-                                  <w:sz w:val="20"/>
-                                  <w:szCs w:val="20"/>
-                                </w:rPr>
-                                <w:t>SuperSmashBrowser</w:t>
-                              </w:r>
-                              <w:proofErr w:type="spellEnd"/>
                             </w:hyperlink>
                           </w:p>
                           <w:p>
@@ -4535,27 +4289,7 @@
                                 <w:szCs w:val="20"/>
                                 <w:lang w:eastAsia="zh-CN"/>
                               </w:rPr>
-                              <w:t xml:space="preserve">Facilitated collaboration through careful system design, consistent </w:t>
-                            </w:r>
-                            <w:proofErr w:type="spellStart"/>
-                            <w:r>
-                              <w:rPr>
-                                <w:rFonts w:ascii="Arial" w:eastAsia="Times New Roman" w:hAnsi="Arial" w:cs="Arial"/>
-                                <w:sz w:val="20"/>
-                                <w:szCs w:val="20"/>
-                                <w:lang w:eastAsia="zh-CN"/>
-                              </w:rPr>
-                              <w:t>Git</w:t>
-                            </w:r>
-                            <w:proofErr w:type="spellEnd"/>
-                            <w:r>
-                              <w:rPr>
-                                <w:rFonts w:ascii="Arial" w:eastAsia="Times New Roman" w:hAnsi="Arial" w:cs="Arial"/>
-                                <w:sz w:val="20"/>
-                                <w:szCs w:val="20"/>
-                                <w:lang w:eastAsia="zh-CN"/>
-                              </w:rPr>
-                              <w:t xml:space="preserve"> workflow, object oriented programming, and modular code</w:t>
+                              <w:t>Facilitated collaboration through careful system design, consistent Git workflow, object oriented programming, and modular code</w:t>
                             </w:r>
                           </w:p>
                           <w:p>
@@ -4609,62 +4343,6 @@
                                 <w:szCs w:val="20"/>
                               </w:rPr>
                               <w:t xml:space="preserve">Live: </w:t>
-                            </w:r>
-                            <w:hyperlink r:id="rId11" w:history="1">
-                              <w:r>
-                                <w:rPr>
-                                  <w:rStyle w:val="Hyperlink"/>
-                                  <w:rFonts w:ascii="Arial" w:hAnsi="Arial" w:cs="Arial"/>
-                                  <w:b/>
-                                  <w:sz w:val="20"/>
-                                  <w:szCs w:val="20"/>
-                                </w:rPr>
-                                <w:t>hanqingchen15.github.io/</w:t>
-                              </w:r>
-                              <w:proofErr w:type="spellStart"/>
-                              <w:r>
-                                <w:rPr>
-                                  <w:rStyle w:val="Hyperlink"/>
-                                  <w:rFonts w:ascii="Arial" w:hAnsi="Arial" w:cs="Arial"/>
-                                  <w:b/>
-                                  <w:sz w:val="20"/>
-                                  <w:szCs w:val="20"/>
-                                </w:rPr>
-                                <w:t>pacman</w:t>
-                              </w:r>
-                              <w:proofErr w:type="spellEnd"/>
-                            </w:hyperlink>
-                            <w:r>
-                              <w:rPr>
-                                <w:rFonts w:ascii="Arial" w:hAnsi="Arial" w:cs="Arial"/>
-                                <w:b/>
-                                <w:color w:val="23313E"/>
-                                <w:sz w:val="20"/>
-                                <w:szCs w:val="20"/>
-                              </w:rPr>
-                              <w:t xml:space="preserve"> | </w:t>
-                            </w:r>
-                            <w:proofErr w:type="spellStart"/>
-                            <w:r>
-                              <w:rPr>
-                                <w:rFonts w:ascii="Arial" w:hAnsi="Arial" w:cs="Arial"/>
-                                <w:b/>
-                                <w:color w:val="23313E"/>
-                                <w:sz w:val="20"/>
-                                <w:szCs w:val="20"/>
-                              </w:rPr>
-                              <w:t>Github</w:t>
-                            </w:r>
-                            <w:proofErr w:type="spellEnd"/>
-                            <w:r>
-                              <w:rPr>
-                                <w:rFonts w:ascii="Arial" w:hAnsi="Arial" w:cs="Arial"/>
-                                <w:b/>
-                                <w:color w:val="23313E"/>
-                                <w:sz w:val="20"/>
-                                <w:szCs w:val="20"/>
-                              </w:rPr>
-                              <w:t xml:space="preserve">: </w:t>
                             </w:r>
                             <w:hyperlink r:id="rId12" w:history="1">
                               <w:r>
@@ -4675,9 +4353,20 @@
                                   <w:sz w:val="20"/>
                                   <w:szCs w:val="20"/>
                                 </w:rPr>
-                                <w:t>github.com/hanqingchen15/</w:t>
+                                <w:t>hanqingchen15.github.io/pacman</w:t>
                               </w:r>
-                              <w:proofErr w:type="spellStart"/>
+                            </w:hyperlink>
+                            <w:r>
+                              <w:rPr>
+                                <w:rFonts w:ascii="Arial" w:hAnsi="Arial" w:cs="Arial"/>
+                                <w:b/>
+                                <w:color w:val="23313E"/>
+                                <w:sz w:val="20"/>
+                                <w:szCs w:val="20"/>
+                              </w:rPr>
+                              <w:t xml:space="preserve"> | Github: </w:t>
+                            </w:r>
+                            <w:hyperlink r:id="rId13" w:history="1">
                               <w:r>
                                 <w:rPr>
                                   <w:rStyle w:val="Hyperlink"/>
@@ -4686,9 +4375,8 @@
                                   <w:sz w:val="20"/>
                                   <w:szCs w:val="20"/>
                                 </w:rPr>
-                                <w:t>pacman</w:t>
+                                <w:t>github.com/hanqingchen15/pacman</w:t>
                               </w:r>
-                              <w:proofErr w:type="spellEnd"/>
                             </w:hyperlink>
                           </w:p>
                           <w:p>
@@ -4757,9 +4445,8 @@
                                 <w:sz w:val="20"/>
                                 <w:szCs w:val="20"/>
                               </w:rPr>
-                              <w:t xml:space="preserve">make of the classic </w:t>
-                            </w:r>
-                            <w:proofErr w:type="spellStart"/>
+                              <w:t>make of the classic PacMan game</w:t>
+                            </w:r>
                             <w:r>
                               <w:rPr>
                                 <w:rFonts w:ascii="Arial" w:hAnsi="Arial" w:cs="Arial"/>
@@ -4767,17 +4454,7 @@
                                 <w:sz w:val="20"/>
                                 <w:szCs w:val="20"/>
                               </w:rPr>
-                              <w:t>PacMan</w:t>
-                            </w:r>
-                            <w:proofErr w:type="spellEnd"/>
-                            <w:r>
-                              <w:rPr>
-                                <w:rFonts w:ascii="Arial" w:hAnsi="Arial" w:cs="Arial"/>
-                                <w:color w:val="23313E"/>
-                                <w:sz w:val="20"/>
-                                <w:szCs w:val="20"/>
-                              </w:rPr>
-                              <w:t xml:space="preserve"> game</w:t>
+                              <w:t>.</w:t>
                             </w:r>
                           </w:p>
                           <w:p>
@@ -4884,11 +4561,7 @@
           </mc:Choice>
           <mc:Fallback>
             <w:pict>
-              <v:shapetype w14:anchorId="218B9FAB" id="_x0000_t202" coordsize="21600,21600" o:spt="202" path="m0,0l0,21600,21600,21600,21600,0xe">
-                <v:stroke joinstyle="miter"/>
-                <v:path gradientshapeok="t" o:connecttype="rect"/>
-              </v:shapetype>
-              <v:shape id="_x0000_s1032" type="#_x0000_t202" style="position:absolute;left:0;text-align:left;margin-left:173.25pt;margin-top:107.65pt;width:422.65pt;height:468.55pt;z-index:-251657216;visibility:visible;mso-wrap-style:square;mso-width-percent:0;mso-height-percent:0;mso-wrap-distance-left:9pt;mso-wrap-distance-top:0;mso-wrap-distance-right:9pt;mso-wrap-distance-bottom:0;mso-position-horizontal:absolute;mso-position-horizontal-relative:page;mso-position-vertical:absolute;mso-position-vertical-relative:page;mso-width-percent:0;mso-height-percent:0;mso-width-relative:margin;mso-height-relative:margin;v-text-anchor:top" o:gfxdata="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" filled="f" stroked="f">
+              <v:shape w14:anchorId="218B9FAB" id="_x0000_s1032" type="#_x0000_t202" style="position:absolute;left:0;text-align:left;margin-left:173.25pt;margin-top:107.65pt;width:422.65pt;height:468.55pt;z-index:-251657216;visibility:visible;mso-wrap-style:square;mso-width-percent:0;mso-height-percent:0;mso-wrap-distance-left:9pt;mso-wrap-distance-top:0;mso-wrap-distance-right:9pt;mso-wrap-distance-bottom:0;mso-position-horizontal:absolute;mso-position-horizontal-relative:page;mso-position-vertical:absolute;mso-position-vertical-relative:page;mso-width-percent:0;mso-height-percent:0;mso-width-relative:margin;mso-height-relative:margin;v-text-anchor:top" o:gfxdata="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" filled="f" stroked="f">
                 <v:textbox>
                   <w:txbxContent>
                     <w:p>
@@ -4924,7 +4597,6 @@
                           <w:color w:val="23313E"/>
                         </w:rPr>
                       </w:pPr>
-                      <w:proofErr w:type="spellStart"/>
                       <w:r>
                         <w:rPr>
                           <w:rFonts w:ascii="Arial" w:hAnsi="Arial" w:cs="Arial"/>
@@ -4933,7 +4605,6 @@
                         </w:rPr>
                         <w:t>Flipr</w:t>
                       </w:r>
-                      <w:proofErr w:type="spellEnd"/>
                     </w:p>
                     <w:p>
                       <w:pPr>
@@ -4956,7 +4627,7 @@
                         </w:rPr>
                         <w:t xml:space="preserve">Live: </w:t>
                       </w:r>
-                      <w:hyperlink r:id="rId13" w:history="1">
+                      <w:hyperlink r:id="rId14" w:history="1">
                         <w:r>
                           <w:rPr>
                             <w:rStyle w:val="Hyperlink"/>
@@ -4988,7 +4659,6 @@
                         </w:rPr>
                         <w:t xml:space="preserve">| </w:t>
                       </w:r>
-                      <w:proofErr w:type="spellStart"/>
                       <w:r>
                         <w:rPr>
                           <w:rFonts w:ascii="Arial" w:hAnsi="Arial" w:cs="Arial"/>
@@ -4997,20 +4667,9 @@
                           <w:sz w:val="20"/>
                           <w:szCs w:val="20"/>
                         </w:rPr>
-                        <w:t>Github</w:t>
-                      </w:r>
-                      <w:proofErr w:type="spellEnd"/>
-                      <w:r>
-                        <w:rPr>
-                          <w:rFonts w:ascii="Arial" w:hAnsi="Arial" w:cs="Arial"/>
-                          <w:b/>
-                          <w:color w:val="23313E"/>
-                          <w:sz w:val="20"/>
-                          <w:szCs w:val="20"/>
-                        </w:rPr>
-                        <w:t xml:space="preserve">: </w:t>
-                      </w:r>
-                      <w:hyperlink r:id="rId14" w:history="1">
+                        <w:t xml:space="preserve">Github: </w:t>
+                      </w:r>
+                      <w:hyperlink r:id="rId15" w:history="1">
                         <w:r>
                           <w:rPr>
                             <w:rStyle w:val="Hyperlink"/>
@@ -5019,20 +4678,8 @@
                             <w:sz w:val="20"/>
                             <w:szCs w:val="20"/>
                           </w:rPr>
-                          <w:t>github.com/hanqingchen15/</w:t>
+                          <w:t>github.com/hanqingchen15/Flipr</w:t>
                         </w:r>
-                        <w:proofErr w:type="spellStart"/>
-                        <w:r>
-                          <w:rPr>
-                            <w:rStyle w:val="Hyperlink"/>
-                            <w:rFonts w:ascii="Arial" w:hAnsi="Arial" w:cs="Arial"/>
-                            <w:b/>
-                            <w:sz w:val="20"/>
-                            <w:szCs w:val="20"/>
-                          </w:rPr>
-                          <w:t>Flipr</w:t>
-                        </w:r>
-                        <w:proofErr w:type="spellEnd"/>
                       </w:hyperlink>
                     </w:p>
                     <w:p>
@@ -5094,6 +4741,17 @@
                         </w:rPr>
                         <w:t xml:space="preserve"> and curate their own albums. Features user authentication and responsive photo displays</w:t>
                       </w:r>
+                      <w:r>
+                        <w:rPr>
+                          <w:rFonts w:ascii="Arial" w:hAnsi="Arial" w:cs="Arial"/>
+                          <w:color w:val="23313E"/>
+                          <w:sz w:val="20"/>
+                          <w:szCs w:val="20"/>
+                        </w:rPr>
+                        <w:t>.</w:t>
+                      </w:r>
+                      <w:bookmarkStart w:id="1" w:name="_GoBack"/>
+                      <w:bookmarkEnd w:id="1"/>
                     </w:p>
                     <w:p>
                       <w:pPr>
@@ -5118,29 +4776,7 @@
                           <w:szCs w:val="20"/>
                           <w:lang w:eastAsia="zh-CN"/>
                         </w:rPr>
-                        <w:t xml:space="preserve">Implemented </w:t>
-                      </w:r>
-                      <w:proofErr w:type="spellStart"/>
-                      <w:r>
-                        <w:rPr>
-                          <w:rFonts w:ascii="Arial" w:eastAsia="Times New Roman" w:hAnsi="Arial" w:cs="Arial"/>
-                          <w:color w:val="000000"/>
-                          <w:sz w:val="20"/>
-                          <w:szCs w:val="20"/>
-                          <w:lang w:eastAsia="zh-CN"/>
-                        </w:rPr>
-                        <w:t>BCrypt</w:t>
-                      </w:r>
-                      <w:proofErr w:type="spellEnd"/>
-                      <w:r>
-                        <w:rPr>
-                          <w:rFonts w:ascii="Arial" w:eastAsia="Times New Roman" w:hAnsi="Arial" w:cs="Arial"/>
-                          <w:color w:val="000000"/>
-                          <w:sz w:val="20"/>
-                          <w:szCs w:val="20"/>
-                          <w:lang w:eastAsia="zh-CN"/>
-                        </w:rPr>
-                        <w:t xml:space="preserve"> for password hashing, and React Router in conjunction with session tokens for restricted pathing to prevent unauthorized access.</w:t>
+                        <w:t>Implemented BCrypt for password hashing, and React Router in conjunction with session tokens for restricted pathing to prevent unauthorized access.</w:t>
                       </w:r>
                     </w:p>
                     <w:p>
@@ -5192,27 +4828,7 @@
                           <w:sz w:val="20"/>
                           <w:szCs w:val="20"/>
                         </w:rPr>
-                        <w:t xml:space="preserve">Integrated Amazon S3 cloud storage solution with PostgreSQL database backend using </w:t>
-                      </w:r>
-                      <w:proofErr w:type="spellStart"/>
-                      <w:r>
-                        <w:rPr>
-                          <w:rFonts w:ascii="Arial" w:hAnsi="Arial" w:cs="Arial"/>
-                          <w:color w:val="000000"/>
-                          <w:sz w:val="20"/>
-                          <w:szCs w:val="20"/>
-                        </w:rPr>
-                        <w:t>ActiveStorage</w:t>
-                      </w:r>
-                      <w:proofErr w:type="spellEnd"/>
-                      <w:r>
-                        <w:rPr>
-                          <w:rFonts w:ascii="Arial" w:hAnsi="Arial" w:cs="Arial"/>
-                          <w:color w:val="000000"/>
-                          <w:sz w:val="20"/>
-                          <w:szCs w:val="20"/>
-                        </w:rPr>
-                        <w:t xml:space="preserve"> queries, resulting in a smoother user experience and better application scalability in the future.</w:t>
+                        <w:t>Integrated Amazon S3 cloud storage solution with PostgreSQL database backend using ActiveStorage queries, resulting in a smoother user experience and better application scalability in the future.</w:t>
                       </w:r>
                     </w:p>
                     <w:p>
@@ -5293,74 +4909,6 @@
                         </w:rPr>
                         <w:t xml:space="preserve">Live: </w:t>
                       </w:r>
-                      <w:hyperlink r:id="rId15" w:history="1">
-                        <w:bookmarkStart w:id="1" w:name="_GoBack"/>
-                        <w:bookmarkEnd w:id="1"/>
-                        <w:r>
-                          <w:rPr>
-                            <w:rStyle w:val="Hyperlink"/>
-                            <w:rFonts w:ascii="Arial" w:hAnsi="Arial" w:cs="Arial"/>
-                            <w:b/>
-                            <w:sz w:val="20"/>
-                            <w:szCs w:val="20"/>
-                          </w:rPr>
-                          <w:t>bit.ly/</w:t>
-                        </w:r>
-                        <w:proofErr w:type="spellStart"/>
-                        <w:r>
-                          <w:rPr>
-                            <w:rStyle w:val="Hyperlink"/>
-                            <w:rFonts w:ascii="Arial" w:hAnsi="Arial" w:cs="Arial"/>
-                            <w:b/>
-                            <w:sz w:val="20"/>
-                            <w:szCs w:val="20"/>
-                          </w:rPr>
-                          <w:t>smashbrowser</w:t>
-                        </w:r>
-                        <w:proofErr w:type="spellEnd"/>
-                      </w:hyperlink>
-                      <w:r>
-                        <w:rPr>
-                          <w:rFonts w:ascii="Arial" w:hAnsi="Arial" w:cs="Arial"/>
-                          <w:b/>
-                          <w:color w:val="23313E"/>
-                          <w:sz w:val="20"/>
-                          <w:szCs w:val="20"/>
-                        </w:rPr>
-                        <w:t xml:space="preserve"> </w:t>
-                      </w:r>
-                      <w:r>
-                        <w:rPr>
-                          <w:rFonts w:ascii="Arial" w:hAnsi="Arial" w:cs="Arial"/>
-                          <w:b/>
-                          <w:color w:val="23313E"/>
-                          <w:sz w:val="20"/>
-                          <w:szCs w:val="20"/>
-                        </w:rPr>
-                        <w:t xml:space="preserve">| </w:t>
-                      </w:r>
-                      <w:proofErr w:type="spellStart"/>
-                      <w:r>
-                        <w:rPr>
-                          <w:rFonts w:ascii="Arial" w:hAnsi="Arial" w:cs="Arial"/>
-                          <w:b/>
-                          <w:color w:val="23313E"/>
-                          <w:sz w:val="20"/>
-                          <w:szCs w:val="20"/>
-                        </w:rPr>
-                        <w:t>Github</w:t>
-                      </w:r>
-                      <w:proofErr w:type="spellEnd"/>
-                      <w:r>
-                        <w:rPr>
-                          <w:rFonts w:ascii="Arial" w:hAnsi="Arial" w:cs="Arial"/>
-                          <w:b/>
-                          <w:color w:val="23313E"/>
-                          <w:sz w:val="20"/>
-                          <w:szCs w:val="20"/>
-                        </w:rPr>
-                        <w:t xml:space="preserve">: </w:t>
-                      </w:r>
                       <w:hyperlink r:id="rId16" w:history="1">
                         <w:r>
                           <w:rPr>
@@ -5370,9 +4918,30 @@
                             <w:sz w:val="20"/>
                             <w:szCs w:val="20"/>
                           </w:rPr>
-                          <w:t>github.com/</w:t>
+                          <w:t>bit.ly/smashbrowser</w:t>
                         </w:r>
-                        <w:proofErr w:type="spellStart"/>
+                      </w:hyperlink>
+                      <w:r>
+                        <w:rPr>
+                          <w:rFonts w:ascii="Arial" w:hAnsi="Arial" w:cs="Arial"/>
+                          <w:b/>
+                          <w:color w:val="23313E"/>
+                          <w:sz w:val="20"/>
+                          <w:szCs w:val="20"/>
+                        </w:rPr>
+                        <w:t xml:space="preserve"> </w:t>
+                      </w:r>
+                      <w:r>
+                        <w:rPr>
+                          <w:rFonts w:ascii="Arial" w:hAnsi="Arial" w:cs="Arial"/>
+                          <w:b/>
+                          <w:color w:val="23313E"/>
+                          <w:sz w:val="20"/>
+                          <w:szCs w:val="20"/>
+                        </w:rPr>
+                        <w:t xml:space="preserve">| Github: </w:t>
+                      </w:r>
+                      <w:hyperlink r:id="rId17" w:history="1">
                         <w:r>
                           <w:rPr>
                             <w:rStyle w:val="Hyperlink"/>
@@ -5381,31 +4950,8 @@
                             <w:sz w:val="20"/>
                             <w:szCs w:val="20"/>
                           </w:rPr>
-                          <w:t>Battjmo</w:t>
+                          <w:t>github.com/Battjmo/SuperSmashBrowser</w:t>
                         </w:r>
-                        <w:proofErr w:type="spellEnd"/>
-                        <w:r>
-                          <w:rPr>
-                            <w:rStyle w:val="Hyperlink"/>
-                            <w:rFonts w:ascii="Arial" w:hAnsi="Arial" w:cs="Arial"/>
-                            <w:b/>
-                            <w:sz w:val="20"/>
-                            <w:szCs w:val="20"/>
-                          </w:rPr>
-                          <w:t>/</w:t>
-                        </w:r>
-                        <w:proofErr w:type="spellStart"/>
-                        <w:r>
-                          <w:rPr>
-                            <w:rStyle w:val="Hyperlink"/>
-                            <w:rFonts w:ascii="Arial" w:hAnsi="Arial" w:cs="Arial"/>
-                            <w:b/>
-                            <w:sz w:val="20"/>
-                            <w:szCs w:val="20"/>
-                          </w:rPr>
-                          <w:t>SuperSmashBrowser</w:t>
-                        </w:r>
-                        <w:proofErr w:type="spellEnd"/>
                       </w:hyperlink>
                     </w:p>
                     <w:p>
@@ -5577,27 +5123,7 @@
                           <w:szCs w:val="20"/>
                           <w:lang w:eastAsia="zh-CN"/>
                         </w:rPr>
-                        <w:t xml:space="preserve">Facilitated collaboration through careful system design, consistent </w:t>
-                      </w:r>
-                      <w:proofErr w:type="spellStart"/>
-                      <w:r>
-                        <w:rPr>
-                          <w:rFonts w:ascii="Arial" w:eastAsia="Times New Roman" w:hAnsi="Arial" w:cs="Arial"/>
-                          <w:sz w:val="20"/>
-                          <w:szCs w:val="20"/>
-                          <w:lang w:eastAsia="zh-CN"/>
-                        </w:rPr>
-                        <w:t>Git</w:t>
-                      </w:r>
-                      <w:proofErr w:type="spellEnd"/>
-                      <w:r>
-                        <w:rPr>
-                          <w:rFonts w:ascii="Arial" w:eastAsia="Times New Roman" w:hAnsi="Arial" w:cs="Arial"/>
-                          <w:sz w:val="20"/>
-                          <w:szCs w:val="20"/>
-                          <w:lang w:eastAsia="zh-CN"/>
-                        </w:rPr>
-                        <w:t xml:space="preserve"> workflow, object oriented programming, and modular code</w:t>
+                        <w:t>Facilitated collaboration through careful system design, consistent Git workflow, object oriented programming, and modular code</w:t>
                       </w:r>
                     </w:p>
                     <w:p>
@@ -5651,62 +5177,6 @@
                           <w:szCs w:val="20"/>
                         </w:rPr>
                         <w:t xml:space="preserve">Live: </w:t>
-                      </w:r>
-                      <w:hyperlink r:id="rId17" w:history="1">
-                        <w:r>
-                          <w:rPr>
-                            <w:rStyle w:val="Hyperlink"/>
-                            <w:rFonts w:ascii="Arial" w:hAnsi="Arial" w:cs="Arial"/>
-                            <w:b/>
-                            <w:sz w:val="20"/>
-                            <w:szCs w:val="20"/>
-                          </w:rPr>
-                          <w:t>hanqingchen15.github.io/</w:t>
-                        </w:r>
-                        <w:proofErr w:type="spellStart"/>
-                        <w:r>
-                          <w:rPr>
-                            <w:rStyle w:val="Hyperlink"/>
-                            <w:rFonts w:ascii="Arial" w:hAnsi="Arial" w:cs="Arial"/>
-                            <w:b/>
-                            <w:sz w:val="20"/>
-                            <w:szCs w:val="20"/>
-                          </w:rPr>
-                          <w:t>pacman</w:t>
-                        </w:r>
-                        <w:proofErr w:type="spellEnd"/>
-                      </w:hyperlink>
-                      <w:r>
-                        <w:rPr>
-                          <w:rFonts w:ascii="Arial" w:hAnsi="Arial" w:cs="Arial"/>
-                          <w:b/>
-                          <w:color w:val="23313E"/>
-                          <w:sz w:val="20"/>
-                          <w:szCs w:val="20"/>
-                        </w:rPr>
-                        <w:t xml:space="preserve"> | </w:t>
-                      </w:r>
-                      <w:proofErr w:type="spellStart"/>
-                      <w:r>
-                        <w:rPr>
-                          <w:rFonts w:ascii="Arial" w:hAnsi="Arial" w:cs="Arial"/>
-                          <w:b/>
-                          <w:color w:val="23313E"/>
-                          <w:sz w:val="20"/>
-                          <w:szCs w:val="20"/>
-                        </w:rPr>
-                        <w:t>Github</w:t>
-                      </w:r>
-                      <w:proofErr w:type="spellEnd"/>
-                      <w:r>
-                        <w:rPr>
-                          <w:rFonts w:ascii="Arial" w:hAnsi="Arial" w:cs="Arial"/>
-                          <w:b/>
-                          <w:color w:val="23313E"/>
-                          <w:sz w:val="20"/>
-                          <w:szCs w:val="20"/>
-                        </w:rPr>
-                        <w:t xml:space="preserve">: </w:t>
                       </w:r>
                       <w:hyperlink r:id="rId18" w:history="1">
                         <w:r>
@@ -5717,9 +5187,20 @@
                             <w:sz w:val="20"/>
                             <w:szCs w:val="20"/>
                           </w:rPr>
-                          <w:t>github.com/hanqingchen15/</w:t>
+                          <w:t>hanqingchen15.github.io/pacman</w:t>
                         </w:r>
-                        <w:proofErr w:type="spellStart"/>
+                      </w:hyperlink>
+                      <w:r>
+                        <w:rPr>
+                          <w:rFonts w:ascii="Arial" w:hAnsi="Arial" w:cs="Arial"/>
+                          <w:b/>
+                          <w:color w:val="23313E"/>
+                          <w:sz w:val="20"/>
+                          <w:szCs w:val="20"/>
+                        </w:rPr>
+                        <w:t xml:space="preserve"> | Github: </w:t>
+                      </w:r>
+                      <w:hyperlink r:id="rId19" w:history="1">
                         <w:r>
                           <w:rPr>
                             <w:rStyle w:val="Hyperlink"/>
@@ -5728,9 +5209,8 @@
                             <w:sz w:val="20"/>
                             <w:szCs w:val="20"/>
                           </w:rPr>
-                          <w:t>pacman</w:t>
+                          <w:t>github.com/hanqingchen15/pacman</w:t>
                         </w:r>
-                        <w:proofErr w:type="spellEnd"/>
                       </w:hyperlink>
                     </w:p>
                     <w:p>
@@ -5799,9 +5279,8 @@
                           <w:sz w:val="20"/>
                           <w:szCs w:val="20"/>
                         </w:rPr>
-                        <w:t xml:space="preserve">make of the classic </w:t>
-                      </w:r>
-                      <w:proofErr w:type="spellStart"/>
+                        <w:t>make of the classic PacMan game</w:t>
+                      </w:r>
                       <w:r>
                         <w:rPr>
                           <w:rFonts w:ascii="Arial" w:hAnsi="Arial" w:cs="Arial"/>
@@ -5809,17 +5288,7 @@
                           <w:sz w:val="20"/>
                           <w:szCs w:val="20"/>
                         </w:rPr>
-                        <w:t>PacMan</w:t>
-                      </w:r>
-                      <w:proofErr w:type="spellEnd"/>
-                      <w:r>
-                        <w:rPr>
-                          <w:rFonts w:ascii="Arial" w:hAnsi="Arial" w:cs="Arial"/>
-                          <w:color w:val="23313E"/>
-                          <w:sz w:val="20"/>
-                          <w:szCs w:val="20"/>
-                        </w:rPr>
-                        <w:t xml:space="preserve"> game</w:t>
+                        <w:t>.</w:t>
                       </w:r>
                     </w:p>
                     <w:p>
@@ -6924,7 +6393,7 @@
                           <a:avLst/>
                         </a:prstGeom>
                         <a:blipFill dpi="0" rotWithShape="1">
-                          <a:blip r:embed="rId19">
+                          <a:blip r:embed="rId20">
                             <a:extLst>
                               <a:ext uri="{28A0092B-C50C-407E-A947-70E740481C1C}">
                                 <a14:useLocalDpi xmlns:a14="http://schemas.microsoft.com/office/drawing/2010/main" val="0"/>
@@ -6975,7 +6444,7 @@
           <mc:Fallback>
             <w:pict>
               <v:rect w14:anchorId="05AE0ABD" id="Rectangle 20" o:spid="_x0000_s1026" style="position:absolute;margin-left:129.35pt;margin-top:234.45pt;width:28.8pt;height:28.3pt;z-index:251713536;visibility:visible;mso-wrap-style:square;mso-width-percent:0;mso-height-percent:0;mso-wrap-distance-left:9pt;mso-wrap-distance-top:0;mso-wrap-distance-right:9pt;mso-wrap-distance-bottom:0;mso-position-horizontal:absolute;mso-position-horizontal-relative:text;mso-position-vertical:absolute;mso-position-vertical-relative:text;mso-width-percent:0;mso-height-percent:0;mso-width-relative:margin;mso-height-relative:margin;v-text-anchor:middle" o:gfxdata="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" stroked="f" strokeweight="1pt">
-                <v:fill r:id="rId20" o:title="" rotate="t" type="frame"/>
+                <v:fill r:id="rId21" o:title="" rotate="t" type="frame"/>
                 <v:path arrowok="t"/>
                 <o:lock v:ext="edit" aspectratio="t"/>
                 <w10:wrap type="through"/>
@@ -7469,7 +6938,7 @@
                                 <w:szCs w:val="19"/>
                               </w:rPr>
                             </w:pPr>
-                            <w:hyperlink r:id="rId21" w:history="1">
+                            <w:hyperlink r:id="rId22" w:history="1">
                               <w:r>
                                 <w:rPr>
                                   <w:rStyle w:val="Hyperlink"/>
@@ -7478,7 +6947,7 @@
                                   <w:sz w:val="19"/>
                                   <w:szCs w:val="19"/>
                                 </w:rPr>
-                                <w:t>H.CHEN93@GMAIL.COM</w:t>
+                                <w:t>h.chen93@gmail.com</w:t>
                               </w:r>
                             </w:hyperlink>
                           </w:p>
@@ -7595,7 +7064,7 @@
                           <w:szCs w:val="19"/>
                         </w:rPr>
                       </w:pPr>
-                      <w:hyperlink r:id="rId22" w:history="1">
+                      <w:hyperlink r:id="rId23" w:history="1">
                         <w:r>
                           <w:rPr>
                             <w:rStyle w:val="Hyperlink"/>
@@ -7604,7 +7073,7 @@
                             <w:sz w:val="19"/>
                             <w:szCs w:val="19"/>
                           </w:rPr>
-                          <w:t>H.CHEN93@GMAIL.COM</w:t>
+                          <w:t>h.chen93@gmail.com</w:t>
                         </w:r>
                       </w:hyperlink>
                     </w:p>
@@ -12133,7 +11602,7 @@
 </file>
 
 <file path=customXml/itemProps1.xml><?xml version="1.0" encoding="utf-8"?>
-<ds:datastoreItem xmlns:ds="http://schemas.openxmlformats.org/officeDocument/2006/customXml" ds:itemID="{112DB1DA-3B3C-E541-AC9F-A1D49DBF4BCC}">
+<ds:datastoreItem xmlns:ds="http://schemas.openxmlformats.org/officeDocument/2006/customXml" ds:itemID="{A9882A1E-5517-964F-86E0-9CCEE0D01226}">
   <ds:schemaRefs>
     <ds:schemaRef ds:uri="http://schemas.openxmlformats.org/officeDocument/2006/bibliography"/>
   </ds:schemaRefs>

--- a/assets/PDF/Resume.docx
+++ b/assets/PDF/Resume.docx
@@ -14,6 +14,2415 @@
           <w:szCs w:val="20"/>
         </w:rPr>
       </w:pPr>
+      <w:r>
+        <w:rPr>
+          <w:rFonts w:asciiTheme="majorHAnsi" w:hAnsiTheme="majorHAnsi"/>
+          <w:noProof/>
+          <w:color w:val="3B3838" w:themeColor="background2" w:themeShade="40"/>
+          <w:spacing w:val="20"/>
+          <w:sz w:val="20"/>
+          <w:szCs w:val="20"/>
+          <w:lang w:eastAsia="zh-CN"/>
+        </w:rPr>
+        <mc:AlternateContent>
+          <mc:Choice Requires="wps">
+            <w:drawing>
+              <wp:anchor distT="0" distB="0" distL="114300" distR="114300" simplePos="0" relativeHeight="251664384" behindDoc="1" locked="0" layoutInCell="1" allowOverlap="1" wp14:anchorId="1C0D50CC" wp14:editId="6B2D0F47">
+                <wp:simplePos x="0" y="0"/>
+                <wp:positionH relativeFrom="page">
+                  <wp:posOffset>2201356</wp:posOffset>
+                </wp:positionH>
+                <wp:positionV relativeFrom="page">
+                  <wp:posOffset>6863495</wp:posOffset>
+                </wp:positionV>
+                <wp:extent cx="5376193" cy="1944508"/>
+                <wp:effectExtent l="0" t="0" r="0" b="11430"/>
+                <wp:wrapNone/>
+                <wp:docPr id="66" name="Text Box 2"/>
+                <wp:cNvGraphicFramePr>
+                  <a:graphicFrameLocks xmlns:a="http://schemas.openxmlformats.org/drawingml/2006/main"/>
+                </wp:cNvGraphicFramePr>
+                <a:graphic xmlns:a="http://schemas.openxmlformats.org/drawingml/2006/main">
+                  <a:graphicData uri="http://schemas.microsoft.com/office/word/2010/wordprocessingShape">
+                    <wps:wsp>
+                      <wps:cNvSpPr txBox="1">
+                        <a:spLocks noChangeArrowheads="1"/>
+                      </wps:cNvSpPr>
+                      <wps:spPr bwMode="auto">
+                        <a:xfrm>
+                          <a:off x="0" y="0"/>
+                          <a:ext cx="5376193" cy="1944508"/>
+                        </a:xfrm>
+                        <a:prstGeom prst="rect">
+                          <a:avLst/>
+                        </a:prstGeom>
+                        <a:noFill/>
+                        <a:ln w="9525">
+                          <a:noFill/>
+                          <a:miter lim="800000"/>
+                          <a:headEnd/>
+                          <a:tailEnd/>
+                        </a:ln>
+                      </wps:spPr>
+                      <wps:txbx>
+                        <w:txbxContent>
+                          <w:p>
+                            <w:pPr>
+                              <w:spacing w:line="240" w:lineRule="auto"/>
+                              <w:rPr>
+                                <w:rFonts w:ascii="Arial" w:hAnsi="Arial" w:cs="Arial"/>
+                                <w:b/>
+                                <w:color w:val="23313E"/>
+                                <w:spacing w:val="20"/>
+                                <w:sz w:val="28"/>
+                                <w:szCs w:val="28"/>
+                              </w:rPr>
+                            </w:pPr>
+                            <w:r>
+                              <w:rPr>
+                                <w:rFonts w:ascii="Arial" w:hAnsi="Arial" w:cs="Arial"/>
+                                <w:b/>
+                                <w:color w:val="23313E"/>
+                                <w:spacing w:val="20"/>
+                                <w:sz w:val="28"/>
+                                <w:szCs w:val="28"/>
+                              </w:rPr>
+                              <w:t>Experience</w:t>
+                            </w:r>
+                          </w:p>
+                          <w:p>
+                            <w:pPr>
+                              <w:pStyle w:val="NormalWeb"/>
+                              <w:spacing w:before="0" w:beforeAutospacing="0" w:after="0" w:afterAutospacing="0"/>
+                              <w:rPr>
+                                <w:rFonts w:ascii="Arial" w:hAnsi="Arial" w:cs="Arial"/>
+                                <w:sz w:val="22"/>
+                                <w:szCs w:val="22"/>
+                              </w:rPr>
+                            </w:pPr>
+                            <w:r>
+                              <w:rPr>
+                                <w:rFonts w:ascii="Arial" w:hAnsi="Arial" w:cs="Arial"/>
+                                <w:b/>
+                                <w:bCs/>
+                                <w:color w:val="000000"/>
+                                <w:sz w:val="22"/>
+                                <w:szCs w:val="22"/>
+                              </w:rPr>
+                              <w:t>Staff Scientist</w:t>
+                            </w:r>
+                            <w:r>
+                              <w:rPr>
+                                <w:rStyle w:val="apple-tab-span"/>
+                                <w:rFonts w:ascii="Arial" w:hAnsi="Arial" w:cs="Arial"/>
+                                <w:b/>
+                                <w:bCs/>
+                                <w:color w:val="000000"/>
+                                <w:sz w:val="22"/>
+                                <w:szCs w:val="22"/>
+                              </w:rPr>
+                              <w:tab/>
+                            </w:r>
+                            <w:r>
+                              <w:rPr>
+                                <w:rStyle w:val="apple-tab-span"/>
+                                <w:rFonts w:ascii="Arial" w:hAnsi="Arial" w:cs="Arial"/>
+                                <w:b/>
+                                <w:bCs/>
+                                <w:color w:val="000000"/>
+                                <w:sz w:val="22"/>
+                                <w:szCs w:val="22"/>
+                              </w:rPr>
+                              <w:tab/>
+                            </w:r>
+                          </w:p>
+                          <w:p>
+                            <w:pPr>
+                              <w:pStyle w:val="NormalWeb"/>
+                              <w:spacing w:before="0" w:beforeAutospacing="0" w:after="0" w:afterAutospacing="0"/>
+                              <w:rPr>
+                                <w:rFonts w:ascii="Arial" w:hAnsi="Arial" w:cs="Arial"/>
+                                <w:color w:val="000000"/>
+                                <w:sz w:val="20"/>
+                                <w:szCs w:val="20"/>
+                              </w:rPr>
+                            </w:pPr>
+                            <w:proofErr w:type="spellStart"/>
+                            <w:r>
+                              <w:rPr>
+                                <w:rFonts w:ascii="Arial" w:hAnsi="Arial" w:cs="Arial"/>
+                                <w:i/>
+                                <w:iCs/>
+                                <w:color w:val="000000"/>
+                                <w:sz w:val="20"/>
+                                <w:szCs w:val="20"/>
+                              </w:rPr>
+                              <w:t>Pa</w:t>
+                            </w:r>
+                            <w:r>
+                              <w:rPr>
+                                <w:rFonts w:ascii="Arial" w:hAnsi="Arial" w:cs="Arial"/>
+                                <w:i/>
+                                <w:iCs/>
+                                <w:color w:val="000000"/>
+                                <w:sz w:val="20"/>
+                                <w:szCs w:val="20"/>
+                              </w:rPr>
+                              <w:t>cGenomics</w:t>
+                            </w:r>
+                            <w:proofErr w:type="spellEnd"/>
+                            <w:r>
+                              <w:rPr>
+                                <w:rFonts w:ascii="Arial" w:hAnsi="Arial" w:cs="Arial"/>
+                                <w:i/>
+                                <w:iCs/>
+                                <w:color w:val="000000"/>
+                                <w:sz w:val="20"/>
+                                <w:szCs w:val="20"/>
+                              </w:rPr>
+                              <w:t xml:space="preserve"> Inc.</w:t>
+                            </w:r>
+                            <w:r>
+                              <w:rPr>
+                                <w:rFonts w:ascii="Arial" w:hAnsi="Arial" w:cs="Arial"/>
+                                <w:color w:val="000000"/>
+                                <w:sz w:val="20"/>
+                                <w:szCs w:val="20"/>
+                              </w:rPr>
+                              <w:t xml:space="preserve">  </w:t>
+                            </w:r>
+                            <w:r>
+                              <w:rPr>
+                                <w:rFonts w:ascii="Arial" w:hAnsi="Arial" w:cs="Arial"/>
+                                <w:color w:val="000000"/>
+                                <w:sz w:val="20"/>
+                                <w:szCs w:val="20"/>
+                              </w:rPr>
+                              <w:t>                                                                                Nov 2015 - June 2018</w:t>
+                            </w:r>
+                          </w:p>
+                          <w:p>
+                            <w:pPr>
+                              <w:pStyle w:val="NormalWeb"/>
+                              <w:numPr>
+                                <w:ilvl w:val="0"/>
+                                <w:numId w:val="9"/>
+                              </w:numPr>
+                              <w:spacing w:before="0" w:beforeAutospacing="0" w:after="0" w:afterAutospacing="0"/>
+                              <w:rPr>
+                                <w:rFonts w:ascii="Arial" w:hAnsi="Arial" w:cs="Arial"/>
+                                <w:sz w:val="20"/>
+                                <w:szCs w:val="20"/>
+                              </w:rPr>
+                            </w:pPr>
+                            <w:r>
+                              <w:rPr>
+                                <w:rFonts w:ascii="Arial" w:hAnsi="Arial" w:cs="Arial"/>
+                                <w:color w:val="000000"/>
+                                <w:sz w:val="20"/>
+                                <w:szCs w:val="20"/>
+                              </w:rPr>
+                              <w:t>Advised and implemented the UI/UX portions of the physicians’ web portal, including designing and testing new features, such as document preview and upload, that streamlined the app’s interface while providing additional functionalities.</w:t>
+                            </w:r>
+                          </w:p>
+                          <w:p>
+                            <w:pPr>
+                              <w:pStyle w:val="NormalWeb"/>
+                              <w:numPr>
+                                <w:ilvl w:val="0"/>
+                                <w:numId w:val="9"/>
+                              </w:numPr>
+                              <w:spacing w:before="0" w:beforeAutospacing="0" w:after="0" w:afterAutospacing="0"/>
+                              <w:textAlignment w:val="baseline"/>
+                              <w:rPr>
+                                <w:rFonts w:ascii="Arial" w:hAnsi="Arial" w:cs="Arial"/>
+                                <w:color w:val="000000"/>
+                                <w:sz w:val="20"/>
+                                <w:szCs w:val="20"/>
+                              </w:rPr>
+                            </w:pPr>
+                            <w:r>
+                              <w:rPr>
+                                <w:rFonts w:ascii="Arial" w:hAnsi="Arial" w:cs="Arial"/>
+                                <w:color w:val="000000"/>
+                                <w:sz w:val="20"/>
+                                <w:szCs w:val="20"/>
+                              </w:rPr>
+                              <w:t xml:space="preserve">Programmed automated liquid handling device with protocols to run experiments, which reduced assay runtimes by up to 50%. Additionally, instructed co-workers on the operation of the liquid handling devices. </w:t>
+                            </w:r>
+                          </w:p>
+                          <w:p>
+                            <w:pPr>
+                              <w:pStyle w:val="NormalWeb"/>
+                              <w:numPr>
+                                <w:ilvl w:val="0"/>
+                                <w:numId w:val="9"/>
+                              </w:numPr>
+                              <w:spacing w:before="0" w:beforeAutospacing="0" w:after="0" w:afterAutospacing="0"/>
+                              <w:textAlignment w:val="baseline"/>
+                              <w:rPr>
+                                <w:rFonts w:ascii="Arial" w:hAnsi="Arial" w:cs="Arial"/>
+                                <w:color w:val="000000"/>
+                                <w:sz w:val="20"/>
+                                <w:szCs w:val="20"/>
+                              </w:rPr>
+                            </w:pPr>
+                            <w:r>
+                              <w:rPr>
+                                <w:rFonts w:ascii="Arial" w:hAnsi="Arial" w:cs="Arial"/>
+                                <w:color w:val="000000"/>
+                                <w:sz w:val="20"/>
+                                <w:szCs w:val="20"/>
+                              </w:rPr>
+                              <w:t>Identified and c</w:t>
+                            </w:r>
+                            <w:bookmarkStart w:id="0" w:name="_GoBack"/>
+                            <w:r>
+                              <w:rPr>
+                                <w:rFonts w:ascii="Arial" w:hAnsi="Arial" w:cs="Arial"/>
+                                <w:color w:val="000000"/>
+                                <w:sz w:val="20"/>
+                                <w:szCs w:val="20"/>
+                              </w:rPr>
+                              <w:t xml:space="preserve">orrected many inefficiencies in our testing pipeline, reducing the turnaround time for rush cases to under 16 hours from over a day previously. </w:t>
+                            </w:r>
+                          </w:p>
+                          <w:bookmarkEnd w:id="0"/>
+                        </w:txbxContent>
+                      </wps:txbx>
+                      <wps:bodyPr rot="0" vert="horz" wrap="square" lIns="91440" tIns="45720" rIns="91440" bIns="45720" anchor="t" anchorCtr="0">
+                        <a:noAutofit/>
+                      </wps:bodyPr>
+                    </wps:wsp>
+                  </a:graphicData>
+                </a:graphic>
+                <wp14:sizeRelH relativeFrom="margin">
+                  <wp14:pctWidth>0</wp14:pctWidth>
+                </wp14:sizeRelH>
+                <wp14:sizeRelV relativeFrom="margin">
+                  <wp14:pctHeight>0</wp14:pctHeight>
+                </wp14:sizeRelV>
+              </wp:anchor>
+            </w:drawing>
+          </mc:Choice>
+          <mc:Fallback>
+            <w:pict>
+              <v:shapetype w14:anchorId="1C0D50CC" id="_x0000_t202" coordsize="21600,21600" o:spt="202" path="m0,0l0,21600,21600,21600,21600,0xe">
+                <v:stroke joinstyle="miter"/>
+                <v:path gradientshapeok="t" o:connecttype="rect"/>
+              </v:shapetype>
+              <v:shape id="Text Box 2" o:spid="_x0000_s1026" type="#_x0000_t202" style="position:absolute;left:0;text-align:left;margin-left:173.35pt;margin-top:540.45pt;width:423.3pt;height:153.1pt;z-index:-251652096;visibility:visible;mso-wrap-style:square;mso-width-percent:0;mso-height-percent:0;mso-wrap-distance-left:9pt;mso-wrap-distance-top:0;mso-wrap-distance-right:9pt;mso-wrap-distance-bottom:0;mso-position-horizontal:absolute;mso-position-horizontal-relative:page;mso-position-vertical:absolute;mso-position-vertical-relative:page;mso-width-percent:0;mso-height-percent:0;mso-width-relative:margin;mso-height-relative:margin;v-text-anchor:top" o:gfxdata="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" filled="f" stroked="f">
+                <v:textbox>
+                  <w:txbxContent>
+                    <w:p>
+                      <w:pPr>
+                        <w:spacing w:line="240" w:lineRule="auto"/>
+                        <w:rPr>
+                          <w:rFonts w:ascii="Arial" w:hAnsi="Arial" w:cs="Arial"/>
+                          <w:b/>
+                          <w:color w:val="23313E"/>
+                          <w:spacing w:val="20"/>
+                          <w:sz w:val="28"/>
+                          <w:szCs w:val="28"/>
+                        </w:rPr>
+                      </w:pPr>
+                      <w:r>
+                        <w:rPr>
+                          <w:rFonts w:ascii="Arial" w:hAnsi="Arial" w:cs="Arial"/>
+                          <w:b/>
+                          <w:color w:val="23313E"/>
+                          <w:spacing w:val="20"/>
+                          <w:sz w:val="28"/>
+                          <w:szCs w:val="28"/>
+                        </w:rPr>
+                        <w:t>Experience</w:t>
+                      </w:r>
+                    </w:p>
+                    <w:p>
+                      <w:pPr>
+                        <w:pStyle w:val="NormalWeb"/>
+                        <w:spacing w:before="0" w:beforeAutospacing="0" w:after="0" w:afterAutospacing="0"/>
+                        <w:rPr>
+                          <w:rFonts w:ascii="Arial" w:hAnsi="Arial" w:cs="Arial"/>
+                          <w:sz w:val="22"/>
+                          <w:szCs w:val="22"/>
+                        </w:rPr>
+                      </w:pPr>
+                      <w:r>
+                        <w:rPr>
+                          <w:rFonts w:ascii="Arial" w:hAnsi="Arial" w:cs="Arial"/>
+                          <w:b/>
+                          <w:bCs/>
+                          <w:color w:val="000000"/>
+                          <w:sz w:val="22"/>
+                          <w:szCs w:val="22"/>
+                        </w:rPr>
+                        <w:t>Staff Scientist</w:t>
+                      </w:r>
+                      <w:r>
+                        <w:rPr>
+                          <w:rStyle w:val="apple-tab-span"/>
+                          <w:rFonts w:ascii="Arial" w:hAnsi="Arial" w:cs="Arial"/>
+                          <w:b/>
+                          <w:bCs/>
+                          <w:color w:val="000000"/>
+                          <w:sz w:val="22"/>
+                          <w:szCs w:val="22"/>
+                        </w:rPr>
+                        <w:tab/>
+                      </w:r>
+                      <w:r>
+                        <w:rPr>
+                          <w:rStyle w:val="apple-tab-span"/>
+                          <w:rFonts w:ascii="Arial" w:hAnsi="Arial" w:cs="Arial"/>
+                          <w:b/>
+                          <w:bCs/>
+                          <w:color w:val="000000"/>
+                          <w:sz w:val="22"/>
+                          <w:szCs w:val="22"/>
+                        </w:rPr>
+                        <w:tab/>
+                      </w:r>
+                    </w:p>
+                    <w:p>
+                      <w:pPr>
+                        <w:pStyle w:val="NormalWeb"/>
+                        <w:spacing w:before="0" w:beforeAutospacing="0" w:after="0" w:afterAutospacing="0"/>
+                        <w:rPr>
+                          <w:rFonts w:ascii="Arial" w:hAnsi="Arial" w:cs="Arial"/>
+                          <w:color w:val="000000"/>
+                          <w:sz w:val="20"/>
+                          <w:szCs w:val="20"/>
+                        </w:rPr>
+                      </w:pPr>
+                      <w:proofErr w:type="spellStart"/>
+                      <w:r>
+                        <w:rPr>
+                          <w:rFonts w:ascii="Arial" w:hAnsi="Arial" w:cs="Arial"/>
+                          <w:i/>
+                          <w:iCs/>
+                          <w:color w:val="000000"/>
+                          <w:sz w:val="20"/>
+                          <w:szCs w:val="20"/>
+                        </w:rPr>
+                        <w:t>Pa</w:t>
+                      </w:r>
+                      <w:r>
+                        <w:rPr>
+                          <w:rFonts w:ascii="Arial" w:hAnsi="Arial" w:cs="Arial"/>
+                          <w:i/>
+                          <w:iCs/>
+                          <w:color w:val="000000"/>
+                          <w:sz w:val="20"/>
+                          <w:szCs w:val="20"/>
+                        </w:rPr>
+                        <w:t>cGenomics</w:t>
+                      </w:r>
+                      <w:proofErr w:type="spellEnd"/>
+                      <w:r>
+                        <w:rPr>
+                          <w:rFonts w:ascii="Arial" w:hAnsi="Arial" w:cs="Arial"/>
+                          <w:i/>
+                          <w:iCs/>
+                          <w:color w:val="000000"/>
+                          <w:sz w:val="20"/>
+                          <w:szCs w:val="20"/>
+                        </w:rPr>
+                        <w:t xml:space="preserve"> Inc.</w:t>
+                      </w:r>
+                      <w:r>
+                        <w:rPr>
+                          <w:rFonts w:ascii="Arial" w:hAnsi="Arial" w:cs="Arial"/>
+                          <w:color w:val="000000"/>
+                          <w:sz w:val="20"/>
+                          <w:szCs w:val="20"/>
+                        </w:rPr>
+                        <w:t xml:space="preserve">  </w:t>
+                      </w:r>
+                      <w:r>
+                        <w:rPr>
+                          <w:rFonts w:ascii="Arial" w:hAnsi="Arial" w:cs="Arial"/>
+                          <w:color w:val="000000"/>
+                          <w:sz w:val="20"/>
+                          <w:szCs w:val="20"/>
+                        </w:rPr>
+                        <w:t>                                                                                Nov 2015 - June 2018</w:t>
+                      </w:r>
+                    </w:p>
+                    <w:p>
+                      <w:pPr>
+                        <w:pStyle w:val="NormalWeb"/>
+                        <w:numPr>
+                          <w:ilvl w:val="0"/>
+                          <w:numId w:val="9"/>
+                        </w:numPr>
+                        <w:spacing w:before="0" w:beforeAutospacing="0" w:after="0" w:afterAutospacing="0"/>
+                        <w:rPr>
+                          <w:rFonts w:ascii="Arial" w:hAnsi="Arial" w:cs="Arial"/>
+                          <w:sz w:val="20"/>
+                          <w:szCs w:val="20"/>
+                        </w:rPr>
+                      </w:pPr>
+                      <w:r>
+                        <w:rPr>
+                          <w:rFonts w:ascii="Arial" w:hAnsi="Arial" w:cs="Arial"/>
+                          <w:color w:val="000000"/>
+                          <w:sz w:val="20"/>
+                          <w:szCs w:val="20"/>
+                        </w:rPr>
+                        <w:t>Advised and implemented the UI/UX portions of the physicians’ web portal, including designing and testing new features, such as document preview and upload, that streamlined the app’s interface while providing additional functionalities.</w:t>
+                      </w:r>
+                    </w:p>
+                    <w:p>
+                      <w:pPr>
+                        <w:pStyle w:val="NormalWeb"/>
+                        <w:numPr>
+                          <w:ilvl w:val="0"/>
+                          <w:numId w:val="9"/>
+                        </w:numPr>
+                        <w:spacing w:before="0" w:beforeAutospacing="0" w:after="0" w:afterAutospacing="0"/>
+                        <w:textAlignment w:val="baseline"/>
+                        <w:rPr>
+                          <w:rFonts w:ascii="Arial" w:hAnsi="Arial" w:cs="Arial"/>
+                          <w:color w:val="000000"/>
+                          <w:sz w:val="20"/>
+                          <w:szCs w:val="20"/>
+                        </w:rPr>
+                      </w:pPr>
+                      <w:r>
+                        <w:rPr>
+                          <w:rFonts w:ascii="Arial" w:hAnsi="Arial" w:cs="Arial"/>
+                          <w:color w:val="000000"/>
+                          <w:sz w:val="20"/>
+                          <w:szCs w:val="20"/>
+                        </w:rPr>
+                        <w:t xml:space="preserve">Programmed automated liquid handling device with protocols to run experiments, which reduced assay runtimes by up to 50%. Additionally, instructed co-workers on the operation of the liquid handling devices. </w:t>
+                      </w:r>
+                    </w:p>
+                    <w:p>
+                      <w:pPr>
+                        <w:pStyle w:val="NormalWeb"/>
+                        <w:numPr>
+                          <w:ilvl w:val="0"/>
+                          <w:numId w:val="9"/>
+                        </w:numPr>
+                        <w:spacing w:before="0" w:beforeAutospacing="0" w:after="0" w:afterAutospacing="0"/>
+                        <w:textAlignment w:val="baseline"/>
+                        <w:rPr>
+                          <w:rFonts w:ascii="Arial" w:hAnsi="Arial" w:cs="Arial"/>
+                          <w:color w:val="000000"/>
+                          <w:sz w:val="20"/>
+                          <w:szCs w:val="20"/>
+                        </w:rPr>
+                      </w:pPr>
+                      <w:r>
+                        <w:rPr>
+                          <w:rFonts w:ascii="Arial" w:hAnsi="Arial" w:cs="Arial"/>
+                          <w:color w:val="000000"/>
+                          <w:sz w:val="20"/>
+                          <w:szCs w:val="20"/>
+                        </w:rPr>
+                        <w:t>Identified and c</w:t>
+                      </w:r>
+                      <w:bookmarkStart w:id="1" w:name="_GoBack"/>
+                      <w:r>
+                        <w:rPr>
+                          <w:rFonts w:ascii="Arial" w:hAnsi="Arial" w:cs="Arial"/>
+                          <w:color w:val="000000"/>
+                          <w:sz w:val="20"/>
+                          <w:szCs w:val="20"/>
+                        </w:rPr>
+                        <w:t xml:space="preserve">orrected many inefficiencies in our testing pipeline, reducing the turnaround time for rush cases to under 16 hours from over a day previously. </w:t>
+                      </w:r>
+                    </w:p>
+                    <w:bookmarkEnd w:id="1"/>
+                  </w:txbxContent>
+                </v:textbox>
+                <w10:wrap anchorx="page" anchory="page"/>
+              </v:shape>
+            </w:pict>
+          </mc:Fallback>
+        </mc:AlternateContent>
+      </w:r>
+      <w:r>
+        <w:rPr>
+          <w:rFonts w:asciiTheme="majorHAnsi" w:hAnsiTheme="majorHAnsi"/>
+          <w:noProof/>
+          <w:color w:val="3B3838" w:themeColor="background2" w:themeShade="40"/>
+          <w:spacing w:val="20"/>
+          <w:sz w:val="20"/>
+          <w:szCs w:val="20"/>
+          <w:lang w:eastAsia="zh-CN"/>
+        </w:rPr>
+        <mc:AlternateContent>
+          <mc:Choice Requires="wps">
+            <w:drawing>
+              <wp:anchor distT="0" distB="0" distL="114300" distR="114300" simplePos="0" relativeHeight="251721728" behindDoc="0" locked="0" layoutInCell="1" allowOverlap="1" wp14:anchorId="24FD2DC5" wp14:editId="69551C91">
+                <wp:simplePos x="0" y="0"/>
+                <wp:positionH relativeFrom="page">
+                  <wp:posOffset>2271169</wp:posOffset>
+                </wp:positionH>
+                <wp:positionV relativeFrom="page">
+                  <wp:posOffset>6747510</wp:posOffset>
+                </wp:positionV>
+                <wp:extent cx="5164065" cy="1490"/>
+                <wp:effectExtent l="0" t="0" r="43180" b="49530"/>
+                <wp:wrapNone/>
+                <wp:docPr id="26" name="Straight Connector 26"/>
+                <wp:cNvGraphicFramePr/>
+                <a:graphic xmlns:a="http://schemas.openxmlformats.org/drawingml/2006/main">
+                  <a:graphicData uri="http://schemas.microsoft.com/office/word/2010/wordprocessingShape">
+                    <wps:wsp>
+                      <wps:cNvCnPr/>
+                      <wps:spPr>
+                        <a:xfrm flipV="1">
+                          <a:off x="0" y="0"/>
+                          <a:ext cx="5164065" cy="1490"/>
+                        </a:xfrm>
+                        <a:prstGeom prst="line">
+                          <a:avLst/>
+                        </a:prstGeom>
+                        <a:ln w="19050">
+                          <a:solidFill>
+                            <a:srgbClr val="C6B27E"/>
+                          </a:solidFill>
+                        </a:ln>
+                      </wps:spPr>
+                      <wps:style>
+                        <a:lnRef idx="1">
+                          <a:schemeClr val="accent1"/>
+                        </a:lnRef>
+                        <a:fillRef idx="0">
+                          <a:schemeClr val="accent1"/>
+                        </a:fillRef>
+                        <a:effectRef idx="0">
+                          <a:schemeClr val="accent1"/>
+                        </a:effectRef>
+                        <a:fontRef idx="minor">
+                          <a:schemeClr val="tx1"/>
+                        </a:fontRef>
+                      </wps:style>
+                      <wps:bodyPr/>
+                    </wps:wsp>
+                  </a:graphicData>
+                </a:graphic>
+                <wp14:sizeRelH relativeFrom="margin">
+                  <wp14:pctWidth>0</wp14:pctWidth>
+                </wp14:sizeRelH>
+                <wp14:sizeRelV relativeFrom="margin">
+                  <wp14:pctHeight>0</wp14:pctHeight>
+                </wp14:sizeRelV>
+              </wp:anchor>
+            </w:drawing>
+          </mc:Choice>
+          <mc:Fallback>
+            <w:pict>
+              <v:line w14:anchorId="1C05979B" id="Straight Connector 26" o:spid="_x0000_s1026" style="position:absolute;flip:y;z-index:251721728;visibility:visible;mso-wrap-style:square;mso-width-percent:0;mso-height-percent:0;mso-wrap-distance-left:9pt;mso-wrap-distance-top:0;mso-wrap-distance-right:9pt;mso-wrap-distance-bottom:0;mso-position-horizontal:absolute;mso-position-horizontal-relative:page;mso-position-vertical:absolute;mso-position-vertical-relative:page;mso-width-percent:0;mso-height-percent:0;mso-width-relative:margin;mso-height-relative:margin" from="178.85pt,531.3pt" to="585.45pt,531.4pt" o:gfxdata="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" strokecolor="#c6b27e" strokeweight="1.5pt">
+                <v:stroke joinstyle="miter"/>
+                <w10:wrap anchorx="page" anchory="page"/>
+              </v:line>
+            </w:pict>
+          </mc:Fallback>
+        </mc:AlternateContent>
+      </w:r>
+      <w:r>
+        <w:rPr>
+          <w:rFonts w:asciiTheme="majorHAnsi" w:hAnsiTheme="majorHAnsi"/>
+          <w:noProof/>
+          <w:color w:val="3B3838" w:themeColor="background2" w:themeShade="40"/>
+          <w:spacing w:val="20"/>
+          <w:sz w:val="20"/>
+          <w:szCs w:val="20"/>
+          <w:lang w:eastAsia="zh-CN"/>
+        </w:rPr>
+        <mc:AlternateContent>
+          <mc:Choice Requires="wps">
+            <w:drawing>
+              <wp:anchor distT="0" distB="0" distL="114300" distR="114300" simplePos="0" relativeHeight="251659264" behindDoc="1" locked="0" layoutInCell="1" allowOverlap="1" wp14:anchorId="218B9FAB" wp14:editId="2524AE48">
+                <wp:simplePos x="0" y="0"/>
+                <wp:positionH relativeFrom="page">
+                  <wp:posOffset>2199992</wp:posOffset>
+                </wp:positionH>
+                <wp:positionV relativeFrom="page">
+                  <wp:posOffset>1367073</wp:posOffset>
+                </wp:positionV>
+                <wp:extent cx="5367655" cy="5379167"/>
+                <wp:effectExtent l="0" t="0" r="0" b="5715"/>
+                <wp:wrapNone/>
+                <wp:docPr id="61" name="Text Box 2"/>
+                <wp:cNvGraphicFramePr>
+                  <a:graphicFrameLocks xmlns:a="http://schemas.openxmlformats.org/drawingml/2006/main"/>
+                </wp:cNvGraphicFramePr>
+                <a:graphic xmlns:a="http://schemas.openxmlformats.org/drawingml/2006/main">
+                  <a:graphicData uri="http://schemas.microsoft.com/office/word/2010/wordprocessingShape">
+                    <wps:wsp>
+                      <wps:cNvSpPr txBox="1">
+                        <a:spLocks noChangeArrowheads="1"/>
+                      </wps:cNvSpPr>
+                      <wps:spPr bwMode="auto">
+                        <a:xfrm>
+                          <a:off x="0" y="0"/>
+                          <a:ext cx="5367655" cy="5379167"/>
+                        </a:xfrm>
+                        <a:prstGeom prst="rect">
+                          <a:avLst/>
+                        </a:prstGeom>
+                        <a:noFill/>
+                        <a:ln w="9525">
+                          <a:noFill/>
+                          <a:miter lim="800000"/>
+                          <a:headEnd/>
+                          <a:tailEnd/>
+                        </a:ln>
+                      </wps:spPr>
+                      <wps:txbx>
+                        <w:txbxContent>
+                          <w:p>
+                            <w:pPr>
+                              <w:spacing w:line="240" w:lineRule="auto"/>
+                              <w:rPr>
+                                <w:rFonts w:ascii="Arial" w:hAnsi="Arial" w:cs="Arial"/>
+                                <w:b/>
+                                <w:color w:val="23313E"/>
+                                <w:spacing w:val="20"/>
+                                <w:sz w:val="28"/>
+                                <w:szCs w:val="28"/>
+                              </w:rPr>
+                            </w:pPr>
+                            <w:r>
+                              <w:rPr>
+                                <w:rFonts w:ascii="Arial" w:hAnsi="Arial" w:cs="Arial"/>
+                                <w:b/>
+                                <w:color w:val="23313E"/>
+                                <w:spacing w:val="20"/>
+                                <w:sz w:val="28"/>
+                                <w:szCs w:val="28"/>
+                              </w:rPr>
+                              <w:t>PROJECTS</w:t>
+                            </w:r>
+                          </w:p>
+                          <w:p>
+                            <w:pPr>
+                              <w:spacing w:after="0" w:line="240" w:lineRule="auto"/>
+                              <w:rPr>
+                                <w:rFonts w:ascii="Arial" w:hAnsi="Arial" w:cs="Arial"/>
+                                <w:b/>
+                                <w:color w:val="23313E"/>
+                              </w:rPr>
+                            </w:pPr>
+                            <w:proofErr w:type="spellStart"/>
+                            <w:r>
+                              <w:rPr>
+                                <w:rFonts w:ascii="Arial" w:hAnsi="Arial" w:cs="Arial"/>
+                                <w:b/>
+                                <w:color w:val="23313E"/>
+                              </w:rPr>
+                              <w:t>Flipr</w:t>
+                            </w:r>
+                            <w:proofErr w:type="spellEnd"/>
+                            <w:r>
+                              <w:rPr>
+                                <w:rFonts w:ascii="Arial" w:hAnsi="Arial" w:cs="Arial"/>
+                                <w:b/>
+                                <w:color w:val="23313E"/>
+                              </w:rPr>
+                              <w:t xml:space="preserve"> - </w:t>
+                            </w:r>
+                            <w:hyperlink r:id="rId6" w:history="1">
+                              <w:r>
+                                <w:rPr>
+                                  <w:rStyle w:val="Hyperlink"/>
+                                  <w:rFonts w:ascii="Arial" w:hAnsi="Arial" w:cs="Arial"/>
+                                  <w:b/>
+                                  <w:sz w:val="20"/>
+                                  <w:szCs w:val="20"/>
+                                </w:rPr>
+                                <w:t>Live Site</w:t>
+                              </w:r>
+                            </w:hyperlink>
+                            <w:r>
+                              <w:rPr>
+                                <w:rFonts w:ascii="Arial" w:hAnsi="Arial" w:cs="Arial"/>
+                                <w:b/>
+                                <w:color w:val="23313E"/>
+                                <w:sz w:val="20"/>
+                                <w:szCs w:val="20"/>
+                              </w:rPr>
+                              <w:t xml:space="preserve"> </w:t>
+                            </w:r>
+                            <w:r>
+                              <w:rPr>
+                                <w:rFonts w:ascii="Arial" w:hAnsi="Arial" w:cs="Arial"/>
+                                <w:b/>
+                                <w:color w:val="23313E"/>
+                                <w:sz w:val="20"/>
+                                <w:szCs w:val="20"/>
+                              </w:rPr>
+                              <w:t xml:space="preserve">| </w:t>
+                            </w:r>
+                            <w:hyperlink r:id="rId7" w:history="1">
+                              <w:proofErr w:type="spellStart"/>
+                              <w:r>
+                                <w:rPr>
+                                  <w:rStyle w:val="Hyperlink"/>
+                                  <w:rFonts w:ascii="Arial" w:hAnsi="Arial" w:cs="Arial"/>
+                                  <w:b/>
+                                  <w:sz w:val="20"/>
+                                  <w:szCs w:val="20"/>
+                                </w:rPr>
+                                <w:t>Github</w:t>
+                              </w:r>
+                              <w:proofErr w:type="spellEnd"/>
+                            </w:hyperlink>
+                          </w:p>
+                          <w:p>
+                            <w:pPr>
+                              <w:spacing w:after="0" w:line="240" w:lineRule="auto"/>
+                              <w:rPr>
+                                <w:rFonts w:ascii="Arial" w:hAnsi="Arial" w:cs="Arial"/>
+                                <w:i/>
+                                <w:color w:val="23313E"/>
+                                <w:sz w:val="20"/>
+                                <w:szCs w:val="20"/>
+                              </w:rPr>
+                            </w:pPr>
+                            <w:r>
+                              <w:rPr>
+                                <w:rFonts w:ascii="Arial" w:hAnsi="Arial" w:cs="Arial"/>
+                                <w:i/>
+                                <w:color w:val="23313E"/>
+                                <w:sz w:val="20"/>
+                                <w:szCs w:val="20"/>
+                              </w:rPr>
+                              <w:t>Ruby on Rails 5, PostgreSQL, Amazon AWS, JavaScript(ES6), React.js, Redux.js, HTML5, SASS</w:t>
+                            </w:r>
+                          </w:p>
+                          <w:p>
+                            <w:pPr>
+                              <w:spacing w:after="0" w:line="240" w:lineRule="auto"/>
+                              <w:rPr>
+                                <w:rFonts w:ascii="Arial" w:hAnsi="Arial" w:cs="Arial"/>
+                                <w:color w:val="23313E"/>
+                                <w:sz w:val="20"/>
+                                <w:szCs w:val="20"/>
+                              </w:rPr>
+                            </w:pPr>
+                            <w:r>
+                              <w:rPr>
+                                <w:rFonts w:ascii="Arial" w:hAnsi="Arial" w:cs="Arial"/>
+                                <w:color w:val="23313E"/>
+                                <w:sz w:val="20"/>
+                                <w:szCs w:val="20"/>
+                              </w:rPr>
+                              <w:t>Single-paged photo-sharing web application that</w:t>
+                            </w:r>
+                            <w:r>
+                              <w:rPr>
+                                <w:rFonts w:ascii="Arial" w:hAnsi="Arial" w:cs="Arial"/>
+                                <w:color w:val="23313E"/>
+                                <w:sz w:val="20"/>
+                                <w:szCs w:val="20"/>
+                              </w:rPr>
+                              <w:t xml:space="preserve"> allows users to upload photos,</w:t>
+                            </w:r>
+                            <w:r>
+                              <w:rPr>
+                                <w:rFonts w:ascii="Arial" w:hAnsi="Arial" w:cs="Arial"/>
+                                <w:color w:val="23313E"/>
+                                <w:sz w:val="20"/>
+                                <w:szCs w:val="20"/>
+                              </w:rPr>
+                              <w:t xml:space="preserve"> and curate their own albums. Features user authentication and responsive photo displays</w:t>
+                            </w:r>
+                            <w:r>
+                              <w:rPr>
+                                <w:rFonts w:ascii="Arial" w:hAnsi="Arial" w:cs="Arial"/>
+                                <w:color w:val="23313E"/>
+                                <w:sz w:val="20"/>
+                                <w:szCs w:val="20"/>
+                              </w:rPr>
+                              <w:t>.</w:t>
+                            </w:r>
+                          </w:p>
+                          <w:p>
+                            <w:pPr>
+                              <w:pStyle w:val="ListParagraph"/>
+                              <w:numPr>
+                                <w:ilvl w:val="0"/>
+                                <w:numId w:val="3"/>
+                              </w:numPr>
+                              <w:spacing w:after="0" w:line="240" w:lineRule="auto"/>
+                              <w:rPr>
+                                <w:rFonts w:ascii="Arial" w:eastAsia="Times New Roman" w:hAnsi="Arial" w:cs="Arial"/>
+                                <w:sz w:val="20"/>
+                                <w:szCs w:val="20"/>
+                                <w:lang w:eastAsia="zh-CN"/>
+                              </w:rPr>
+                            </w:pPr>
+                            <w:r>
+                              <w:rPr>
+                                <w:rFonts w:ascii="Arial" w:eastAsia="Times New Roman" w:hAnsi="Arial" w:cs="Arial"/>
+                                <w:color w:val="000000"/>
+                                <w:sz w:val="20"/>
+                                <w:szCs w:val="20"/>
+                                <w:lang w:eastAsia="zh-CN"/>
+                              </w:rPr>
+                              <w:t xml:space="preserve">Implemented </w:t>
+                            </w:r>
+                            <w:proofErr w:type="spellStart"/>
+                            <w:r>
+                              <w:rPr>
+                                <w:rFonts w:ascii="Arial" w:eastAsia="Times New Roman" w:hAnsi="Arial" w:cs="Arial"/>
+                                <w:color w:val="000000"/>
+                                <w:sz w:val="20"/>
+                                <w:szCs w:val="20"/>
+                                <w:lang w:eastAsia="zh-CN"/>
+                              </w:rPr>
+                              <w:t>BCrypt</w:t>
+                            </w:r>
+                            <w:proofErr w:type="spellEnd"/>
+                            <w:r>
+                              <w:rPr>
+                                <w:rFonts w:ascii="Arial" w:eastAsia="Times New Roman" w:hAnsi="Arial" w:cs="Arial"/>
+                                <w:color w:val="000000"/>
+                                <w:sz w:val="20"/>
+                                <w:szCs w:val="20"/>
+                                <w:lang w:eastAsia="zh-CN"/>
+                              </w:rPr>
+                              <w:t xml:space="preserve"> for password hashing, and React Router in conjunction with session tokens for restricted pathing to prevent unauthorized access.</w:t>
+                            </w:r>
+                          </w:p>
+                          <w:p>
+                            <w:pPr>
+                              <w:pStyle w:val="ListParagraph"/>
+                              <w:numPr>
+                                <w:ilvl w:val="0"/>
+                                <w:numId w:val="3"/>
+                              </w:numPr>
+                              <w:spacing w:after="0" w:line="240" w:lineRule="auto"/>
+                              <w:rPr>
+                                <w:rFonts w:ascii="Arial" w:eastAsia="Times New Roman" w:hAnsi="Arial" w:cs="Arial"/>
+                                <w:sz w:val="20"/>
+                                <w:szCs w:val="20"/>
+                                <w:lang w:eastAsia="zh-CN"/>
+                              </w:rPr>
+                            </w:pPr>
+                            <w:r>
+                              <w:rPr>
+                                <w:rFonts w:ascii="Arial" w:eastAsia="Times New Roman" w:hAnsi="Arial" w:cs="Arial"/>
+                                <w:color w:val="000000"/>
+                                <w:sz w:val="20"/>
+                                <w:szCs w:val="20"/>
+                                <w:lang w:eastAsia="zh-CN"/>
+                              </w:rPr>
+                              <w:t>Leveraged React render functions and components to dynamically switch the page’s background based on a user’s location.</w:t>
+                            </w:r>
+                          </w:p>
+                          <w:p>
+                            <w:pPr>
+                              <w:pStyle w:val="NormalWeb"/>
+                              <w:numPr>
+                                <w:ilvl w:val="0"/>
+                                <w:numId w:val="3"/>
+                              </w:numPr>
+                              <w:spacing w:before="0" w:beforeAutospacing="0" w:after="0" w:afterAutospacing="0"/>
+                              <w:textAlignment w:val="baseline"/>
+                              <w:rPr>
+                                <w:rFonts w:ascii="Arial" w:hAnsi="Arial" w:cs="Arial"/>
+                                <w:color w:val="000000"/>
+                                <w:sz w:val="20"/>
+                                <w:szCs w:val="20"/>
+                              </w:rPr>
+                            </w:pPr>
+                            <w:r>
+                              <w:rPr>
+                                <w:rFonts w:ascii="Arial" w:hAnsi="Arial" w:cs="Arial"/>
+                                <w:color w:val="000000"/>
+                                <w:sz w:val="20"/>
+                                <w:szCs w:val="20"/>
+                              </w:rPr>
+                              <w:t xml:space="preserve">Integrated Amazon S3 cloud storage solution with PostgreSQL database backend using </w:t>
+                            </w:r>
+                            <w:proofErr w:type="spellStart"/>
+                            <w:r>
+                              <w:rPr>
+                                <w:rFonts w:ascii="Arial" w:hAnsi="Arial" w:cs="Arial"/>
+                                <w:color w:val="000000"/>
+                                <w:sz w:val="20"/>
+                                <w:szCs w:val="20"/>
+                              </w:rPr>
+                              <w:t>ActiveStorage</w:t>
+                            </w:r>
+                            <w:proofErr w:type="spellEnd"/>
+                            <w:r>
+                              <w:rPr>
+                                <w:rFonts w:ascii="Arial" w:hAnsi="Arial" w:cs="Arial"/>
+                                <w:color w:val="000000"/>
+                                <w:sz w:val="20"/>
+                                <w:szCs w:val="20"/>
+                              </w:rPr>
+                              <w:t xml:space="preserve"> queries, resulting in a smoother user experience and better application scalability in the future.</w:t>
+                            </w:r>
+                          </w:p>
+                          <w:p>
+                            <w:pPr>
+                              <w:pStyle w:val="NormalWeb"/>
+                              <w:numPr>
+                                <w:ilvl w:val="0"/>
+                                <w:numId w:val="3"/>
+                              </w:numPr>
+                              <w:spacing w:before="0" w:beforeAutospacing="0" w:after="0" w:afterAutospacing="0"/>
+                              <w:textAlignment w:val="baseline"/>
+                              <w:rPr>
+                                <w:rFonts w:ascii="Arial" w:hAnsi="Arial" w:cs="Arial"/>
+                                <w:color w:val="000000"/>
+                                <w:sz w:val="20"/>
+                                <w:szCs w:val="20"/>
+                              </w:rPr>
+                            </w:pPr>
+                            <w:r>
+                              <w:rPr>
+                                <w:rFonts w:ascii="Arial" w:hAnsi="Arial" w:cs="Arial"/>
+                                <w:color w:val="000000"/>
+                                <w:sz w:val="20"/>
+                                <w:szCs w:val="20"/>
+                              </w:rPr>
+                              <w:t>Improved the responsiveness of the main page through CSS3 grids.</w:t>
+                            </w:r>
+                          </w:p>
+                          <w:p>
+                            <w:pPr>
+                              <w:pStyle w:val="NormalWeb"/>
+                              <w:spacing w:before="0" w:beforeAutospacing="0" w:after="0" w:afterAutospacing="0"/>
+                              <w:textAlignment w:val="baseline"/>
+                              <w:rPr>
+                                <w:rFonts w:ascii="Arial" w:hAnsi="Arial" w:cs="Arial"/>
+                                <w:color w:val="000000"/>
+                                <w:sz w:val="20"/>
+                                <w:szCs w:val="20"/>
+                              </w:rPr>
+                            </w:pPr>
+                          </w:p>
+                          <w:p>
+                            <w:pPr>
+                              <w:spacing w:after="0" w:line="240" w:lineRule="auto"/>
+                              <w:rPr>
+                                <w:rFonts w:ascii="Arial" w:hAnsi="Arial" w:cs="Arial"/>
+                                <w:b/>
+                                <w:color w:val="23313E"/>
+                              </w:rPr>
+                            </w:pPr>
+                            <w:r>
+                              <w:rPr>
+                                <w:rFonts w:ascii="Arial" w:hAnsi="Arial" w:cs="Arial"/>
+                                <w:b/>
+                                <w:color w:val="23313E"/>
+                              </w:rPr>
+                              <w:t>Super Smash Browser</w:t>
+                            </w:r>
+                            <w:r>
+                              <w:rPr>
+                                <w:rFonts w:ascii="Arial" w:hAnsi="Arial" w:cs="Arial"/>
+                                <w:b/>
+                                <w:color w:val="23313E"/>
+                              </w:rPr>
+                              <w:t xml:space="preserve"> - </w:t>
+                            </w:r>
+                            <w:hyperlink r:id="rId8" w:history="1">
+                              <w:r>
+                                <w:rPr>
+                                  <w:rStyle w:val="Hyperlink"/>
+                                  <w:rFonts w:ascii="Arial" w:hAnsi="Arial" w:cs="Arial"/>
+                                  <w:b/>
+                                  <w:sz w:val="20"/>
+                                  <w:szCs w:val="20"/>
+                                </w:rPr>
+                                <w:t>Live Site</w:t>
+                              </w:r>
+                            </w:hyperlink>
+                            <w:r>
+                              <w:rPr>
+                                <w:rFonts w:ascii="Arial" w:hAnsi="Arial" w:cs="Arial"/>
+                                <w:b/>
+                                <w:color w:val="23313E"/>
+                                <w:sz w:val="20"/>
+                                <w:szCs w:val="20"/>
+                              </w:rPr>
+                              <w:t xml:space="preserve"> </w:t>
+                            </w:r>
+                            <w:r>
+                              <w:rPr>
+                                <w:rFonts w:ascii="Arial" w:hAnsi="Arial" w:cs="Arial"/>
+                                <w:b/>
+                                <w:color w:val="23313E"/>
+                                <w:sz w:val="20"/>
+                                <w:szCs w:val="20"/>
+                              </w:rPr>
+                              <w:t xml:space="preserve">| </w:t>
+                            </w:r>
+                            <w:hyperlink r:id="rId9" w:history="1">
+                              <w:proofErr w:type="spellStart"/>
+                              <w:r>
+                                <w:rPr>
+                                  <w:rStyle w:val="Hyperlink"/>
+                                  <w:rFonts w:ascii="Arial" w:hAnsi="Arial" w:cs="Arial"/>
+                                  <w:b/>
+                                  <w:sz w:val="20"/>
+                                  <w:szCs w:val="20"/>
+                                </w:rPr>
+                                <w:t>Github</w:t>
+                              </w:r>
+                              <w:proofErr w:type="spellEnd"/>
+                            </w:hyperlink>
+                          </w:p>
+                          <w:p>
+                            <w:pPr>
+                              <w:spacing w:after="0" w:line="240" w:lineRule="auto"/>
+                              <w:rPr>
+                                <w:rFonts w:ascii="Arial" w:hAnsi="Arial" w:cs="Arial"/>
+                                <w:i/>
+                                <w:color w:val="23313E"/>
+                                <w:sz w:val="20"/>
+                                <w:szCs w:val="20"/>
+                              </w:rPr>
+                            </w:pPr>
+                            <w:r>
+                              <w:rPr>
+                                <w:rFonts w:ascii="Arial" w:hAnsi="Arial" w:cs="Arial"/>
+                                <w:i/>
+                                <w:color w:val="23313E"/>
+                                <w:sz w:val="20"/>
+                                <w:szCs w:val="20"/>
+                              </w:rPr>
+                              <w:t>JavaScript, HTML5 Canvas, CSS, Adobe Illustrator</w:t>
+                            </w:r>
+                          </w:p>
+                          <w:p>
+                            <w:pPr>
+                              <w:spacing w:after="0" w:line="240" w:lineRule="auto"/>
+                              <w:rPr>
+                                <w:rFonts w:ascii="Arial" w:hAnsi="Arial" w:cs="Arial"/>
+                                <w:color w:val="23313E"/>
+                                <w:sz w:val="20"/>
+                                <w:szCs w:val="20"/>
+                              </w:rPr>
+                            </w:pPr>
+                            <w:r>
+                              <w:rPr>
+                                <w:rFonts w:ascii="Arial" w:hAnsi="Arial" w:cs="Arial"/>
+                                <w:color w:val="23313E"/>
+                                <w:sz w:val="20"/>
+                                <w:szCs w:val="20"/>
+                              </w:rPr>
+                              <w:t xml:space="preserve">A chrome extension that allows users to selectively hide elements in a webpage. Users can choose different animations that accompanies the actions. </w:t>
+                            </w:r>
+                          </w:p>
+                          <w:p>
+                            <w:pPr>
+                              <w:pStyle w:val="NormalWeb"/>
+                              <w:numPr>
+                                <w:ilvl w:val="0"/>
+                                <w:numId w:val="6"/>
+                              </w:numPr>
+                              <w:spacing w:before="0" w:beforeAutospacing="0" w:after="0" w:afterAutospacing="0"/>
+                              <w:textAlignment w:val="baseline"/>
+                              <w:rPr>
+                                <w:rFonts w:ascii="Arial" w:hAnsi="Arial" w:cs="Arial"/>
+                                <w:color w:val="000000"/>
+                                <w:sz w:val="20"/>
+                                <w:szCs w:val="20"/>
+                              </w:rPr>
+                            </w:pPr>
+                            <w:r>
+                              <w:rPr>
+                                <w:rFonts w:ascii="Arial" w:hAnsi="Arial" w:cs="Arial"/>
+                                <w:color w:val="000000"/>
+                                <w:sz w:val="20"/>
+                                <w:szCs w:val="20"/>
+                              </w:rPr>
+                              <w:t>Manipulated JavaScript DOM to select and interact with objects displayed on a webpage</w:t>
+                            </w:r>
+                            <w:r>
+                              <w:rPr>
+                                <w:rFonts w:ascii="Arial" w:hAnsi="Arial" w:cs="Arial"/>
+                                <w:color w:val="000000"/>
+                                <w:sz w:val="20"/>
+                                <w:szCs w:val="20"/>
+                              </w:rPr>
+                              <w:t>.</w:t>
+                            </w:r>
+                          </w:p>
+                          <w:p>
+                            <w:pPr>
+                              <w:pStyle w:val="NormalWeb"/>
+                              <w:numPr>
+                                <w:ilvl w:val="0"/>
+                                <w:numId w:val="6"/>
+                              </w:numPr>
+                              <w:spacing w:before="0" w:beforeAutospacing="0" w:after="0" w:afterAutospacing="0"/>
+                              <w:textAlignment w:val="baseline"/>
+                              <w:rPr>
+                                <w:rFonts w:ascii="Arial" w:hAnsi="Arial" w:cs="Arial"/>
+                                <w:color w:val="595959"/>
+                                <w:sz w:val="20"/>
+                                <w:szCs w:val="20"/>
+                              </w:rPr>
+                            </w:pPr>
+                            <w:r>
+                              <w:rPr>
+                                <w:rFonts w:ascii="Arial" w:hAnsi="Arial" w:cs="Arial"/>
+                                <w:color w:val="000000"/>
+                                <w:sz w:val="20"/>
+                                <w:szCs w:val="20"/>
+                              </w:rPr>
+                              <w:t>Created new HTML5 canvas elements on top of said DOM objects to render destruction animations</w:t>
+                            </w:r>
+                            <w:r>
+                              <w:rPr>
+                                <w:rFonts w:ascii="Arial" w:hAnsi="Arial" w:cs="Arial"/>
+                                <w:color w:val="000000"/>
+                                <w:sz w:val="20"/>
+                                <w:szCs w:val="20"/>
+                              </w:rPr>
+                              <w:t>.</w:t>
+                            </w:r>
+                          </w:p>
+                          <w:p>
+                            <w:pPr>
+                              <w:pStyle w:val="NormalWeb"/>
+                              <w:numPr>
+                                <w:ilvl w:val="0"/>
+                                <w:numId w:val="6"/>
+                              </w:numPr>
+                              <w:spacing w:before="0" w:beforeAutospacing="0" w:after="0" w:afterAutospacing="0"/>
+                              <w:textAlignment w:val="baseline"/>
+                              <w:rPr>
+                                <w:rFonts w:ascii="Arial" w:hAnsi="Arial" w:cs="Arial"/>
+                                <w:color w:val="000000"/>
+                                <w:sz w:val="20"/>
+                                <w:szCs w:val="20"/>
+                              </w:rPr>
+                            </w:pPr>
+                            <w:r>
+                              <w:rPr>
+                                <w:rFonts w:ascii="Arial" w:hAnsi="Arial" w:cs="Arial"/>
+                                <w:color w:val="000000"/>
+                                <w:sz w:val="20"/>
+                                <w:szCs w:val="20"/>
+                              </w:rPr>
+                              <w:t>Designed and animated custom cursors using Adobe Illustrator</w:t>
+                            </w:r>
+                            <w:r>
+                              <w:rPr>
+                                <w:rFonts w:ascii="Arial" w:hAnsi="Arial" w:cs="Arial"/>
+                                <w:color w:val="000000"/>
+                                <w:sz w:val="20"/>
+                                <w:szCs w:val="20"/>
+                              </w:rPr>
+                              <w:t>.</w:t>
+                            </w:r>
+                          </w:p>
+                          <w:p>
+                            <w:pPr>
+                              <w:pStyle w:val="ListParagraph"/>
+                              <w:numPr>
+                                <w:ilvl w:val="0"/>
+                                <w:numId w:val="6"/>
+                              </w:numPr>
+                              <w:spacing w:after="0" w:line="240" w:lineRule="auto"/>
+                              <w:rPr>
+                                <w:rFonts w:ascii="Arial" w:eastAsia="Times New Roman" w:hAnsi="Arial" w:cs="Arial"/>
+                                <w:sz w:val="20"/>
+                                <w:szCs w:val="20"/>
+                                <w:lang w:eastAsia="zh-CN"/>
+                              </w:rPr>
+                            </w:pPr>
+                            <w:r>
+                              <w:rPr>
+                                <w:rFonts w:ascii="Arial" w:eastAsia="Times New Roman" w:hAnsi="Arial" w:cs="Arial"/>
+                                <w:sz w:val="20"/>
+                                <w:szCs w:val="20"/>
+                                <w:lang w:eastAsia="zh-CN"/>
+                              </w:rPr>
+                              <w:t xml:space="preserve">Facilitated collaboration through careful system design, consistent </w:t>
+                            </w:r>
+                            <w:proofErr w:type="spellStart"/>
+                            <w:r>
+                              <w:rPr>
+                                <w:rFonts w:ascii="Arial" w:eastAsia="Times New Roman" w:hAnsi="Arial" w:cs="Arial"/>
+                                <w:sz w:val="20"/>
+                                <w:szCs w:val="20"/>
+                                <w:lang w:eastAsia="zh-CN"/>
+                              </w:rPr>
+                              <w:t>Git</w:t>
+                            </w:r>
+                            <w:proofErr w:type="spellEnd"/>
+                            <w:r>
+                              <w:rPr>
+                                <w:rFonts w:ascii="Arial" w:eastAsia="Times New Roman" w:hAnsi="Arial" w:cs="Arial"/>
+                                <w:sz w:val="20"/>
+                                <w:szCs w:val="20"/>
+                                <w:lang w:eastAsia="zh-CN"/>
+                              </w:rPr>
+                              <w:t xml:space="preserve"> workflow, object oriented programming, and modular code</w:t>
+                            </w:r>
+                          </w:p>
+                          <w:p>
+                            <w:pPr>
+                              <w:pStyle w:val="NormalWeb"/>
+                              <w:spacing w:before="0" w:beforeAutospacing="0" w:after="0" w:afterAutospacing="0"/>
+                              <w:textAlignment w:val="baseline"/>
+                              <w:rPr>
+                                <w:rFonts w:ascii="Arial" w:hAnsi="Arial" w:cs="Arial"/>
+                                <w:color w:val="000000"/>
+                                <w:sz w:val="20"/>
+                                <w:szCs w:val="20"/>
+                              </w:rPr>
+                            </w:pPr>
+                          </w:p>
+                          <w:p>
+                            <w:pPr>
+                              <w:spacing w:after="0" w:line="240" w:lineRule="auto"/>
+                              <w:rPr>
+                                <w:rFonts w:ascii="Arial" w:hAnsi="Arial" w:cs="Arial"/>
+                                <w:b/>
+                                <w:color w:val="23313E"/>
+                              </w:rPr>
+                            </w:pPr>
+                            <w:r>
+                              <w:rPr>
+                                <w:rFonts w:ascii="Arial" w:hAnsi="Arial" w:cs="Arial"/>
+                                <w:b/>
+                                <w:color w:val="23313E"/>
+                              </w:rPr>
+                              <w:t>Canvas Pacman</w:t>
+                            </w:r>
+                            <w:r>
+                              <w:rPr>
+                                <w:rFonts w:ascii="Arial" w:hAnsi="Arial" w:cs="Arial"/>
+                                <w:b/>
+                                <w:color w:val="23313E"/>
+                              </w:rPr>
+                              <w:t xml:space="preserve"> - </w:t>
+                            </w:r>
+                            <w:hyperlink r:id="rId10" w:history="1">
+                              <w:r>
+                                <w:rPr>
+                                  <w:rStyle w:val="Hyperlink"/>
+                                  <w:rFonts w:ascii="Arial" w:hAnsi="Arial" w:cs="Arial"/>
+                                  <w:b/>
+                                  <w:sz w:val="20"/>
+                                  <w:szCs w:val="20"/>
+                                </w:rPr>
+                                <w:t>Live Site</w:t>
+                              </w:r>
+                            </w:hyperlink>
+                            <w:r>
+                              <w:rPr>
+                                <w:rFonts w:ascii="Arial" w:hAnsi="Arial" w:cs="Arial"/>
+                                <w:b/>
+                                <w:color w:val="23313E"/>
+                                <w:sz w:val="20"/>
+                                <w:szCs w:val="20"/>
+                              </w:rPr>
+                              <w:t xml:space="preserve"> </w:t>
+                            </w:r>
+                            <w:r>
+                              <w:rPr>
+                                <w:rFonts w:ascii="Arial" w:hAnsi="Arial" w:cs="Arial"/>
+                                <w:b/>
+                                <w:color w:val="23313E"/>
+                                <w:sz w:val="20"/>
+                                <w:szCs w:val="20"/>
+                              </w:rPr>
+                              <w:t xml:space="preserve">| </w:t>
+                            </w:r>
+                            <w:hyperlink r:id="rId11" w:history="1">
+                              <w:proofErr w:type="spellStart"/>
+                              <w:r>
+                                <w:rPr>
+                                  <w:rStyle w:val="Hyperlink"/>
+                                  <w:rFonts w:ascii="Arial" w:hAnsi="Arial" w:cs="Arial"/>
+                                  <w:b/>
+                                  <w:sz w:val="20"/>
+                                  <w:szCs w:val="20"/>
+                                </w:rPr>
+                                <w:t>Github</w:t>
+                              </w:r>
+                              <w:proofErr w:type="spellEnd"/>
+                            </w:hyperlink>
+                          </w:p>
+                          <w:p>
+                            <w:pPr>
+                              <w:spacing w:after="0" w:line="240" w:lineRule="auto"/>
+                              <w:rPr>
+                                <w:rFonts w:ascii="Arial" w:hAnsi="Arial" w:cs="Arial"/>
+                                <w:i/>
+                                <w:color w:val="23313E"/>
+                                <w:sz w:val="20"/>
+                                <w:szCs w:val="20"/>
+                              </w:rPr>
+                            </w:pPr>
+                            <w:r>
+                              <w:rPr>
+                                <w:rFonts w:ascii="Arial" w:hAnsi="Arial" w:cs="Arial"/>
+                                <w:i/>
+                                <w:color w:val="23313E"/>
+                                <w:sz w:val="20"/>
+                                <w:szCs w:val="20"/>
+                              </w:rPr>
+                              <w:t>JavaScript, HTML5 Canvas, CSS</w:t>
+                            </w:r>
+                          </w:p>
+                          <w:p>
+                            <w:pPr>
+                              <w:spacing w:after="0" w:line="240" w:lineRule="auto"/>
+                              <w:rPr>
+                                <w:rFonts w:ascii="Arial" w:hAnsi="Arial" w:cs="Arial"/>
+                                <w:color w:val="23313E"/>
+                                <w:sz w:val="20"/>
+                                <w:szCs w:val="20"/>
+                              </w:rPr>
+                            </w:pPr>
+                            <w:r>
+                              <w:rPr>
+                                <w:rFonts w:ascii="Arial" w:hAnsi="Arial" w:cs="Arial"/>
+                                <w:color w:val="23313E"/>
+                                <w:sz w:val="20"/>
+                                <w:szCs w:val="20"/>
+                              </w:rPr>
+                              <w:t>A</w:t>
+                            </w:r>
+                            <w:r>
+                              <w:rPr>
+                                <w:rFonts w:ascii="Arial" w:hAnsi="Arial" w:cs="Arial"/>
+                                <w:color w:val="23313E"/>
+                                <w:sz w:val="20"/>
+                                <w:szCs w:val="20"/>
+                              </w:rPr>
+                              <w:t xml:space="preserve"> Vanilla JavaScript</w:t>
+                            </w:r>
+                            <w:r>
+                              <w:rPr>
+                                <w:rFonts w:ascii="Arial" w:hAnsi="Arial" w:cs="Arial"/>
+                                <w:color w:val="23313E"/>
+                                <w:sz w:val="20"/>
+                                <w:szCs w:val="20"/>
+                              </w:rPr>
+                              <w:t xml:space="preserve"> re</w:t>
+                            </w:r>
+                            <w:r>
+                              <w:rPr>
+                                <w:rFonts w:ascii="Arial" w:hAnsi="Arial" w:cs="Arial"/>
+                                <w:color w:val="23313E"/>
+                                <w:sz w:val="20"/>
+                                <w:szCs w:val="20"/>
+                              </w:rPr>
+                              <w:t xml:space="preserve">make of the classic </w:t>
+                            </w:r>
+                            <w:proofErr w:type="spellStart"/>
+                            <w:r>
+                              <w:rPr>
+                                <w:rFonts w:ascii="Arial" w:hAnsi="Arial" w:cs="Arial"/>
+                                <w:color w:val="23313E"/>
+                                <w:sz w:val="20"/>
+                                <w:szCs w:val="20"/>
+                              </w:rPr>
+                              <w:t>PacMan</w:t>
+                            </w:r>
+                            <w:proofErr w:type="spellEnd"/>
+                            <w:r>
+                              <w:rPr>
+                                <w:rFonts w:ascii="Arial" w:hAnsi="Arial" w:cs="Arial"/>
+                                <w:color w:val="23313E"/>
+                                <w:sz w:val="20"/>
+                                <w:szCs w:val="20"/>
+                              </w:rPr>
+                              <w:t xml:space="preserve"> game</w:t>
+                            </w:r>
+                            <w:r>
+                              <w:rPr>
+                                <w:rFonts w:ascii="Arial" w:hAnsi="Arial" w:cs="Arial"/>
+                                <w:color w:val="23313E"/>
+                                <w:sz w:val="20"/>
+                                <w:szCs w:val="20"/>
+                              </w:rPr>
+                              <w:t>.</w:t>
+                            </w:r>
+                          </w:p>
+                          <w:p>
+                            <w:pPr>
+                              <w:pStyle w:val="ListParagraph"/>
+                              <w:numPr>
+                                <w:ilvl w:val="0"/>
+                                <w:numId w:val="7"/>
+                              </w:numPr>
+                              <w:spacing w:after="0" w:line="240" w:lineRule="auto"/>
+                              <w:rPr>
+                                <w:rFonts w:ascii="Arial" w:hAnsi="Arial" w:cs="Arial"/>
+                                <w:color w:val="23313E"/>
+                                <w:sz w:val="20"/>
+                                <w:szCs w:val="20"/>
+                              </w:rPr>
+                            </w:pPr>
+                            <w:r>
+                              <w:rPr>
+                                <w:rFonts w:ascii="Arial" w:hAnsi="Arial" w:cs="Arial"/>
+                                <w:color w:val="23313E"/>
+                                <w:sz w:val="20"/>
+                                <w:szCs w:val="20"/>
+                              </w:rPr>
+                              <w:t>Designed multiple levels using boundary mapping with an array in HTML5 Canvas</w:t>
+                            </w:r>
+                            <w:r>
+                              <w:rPr>
+                                <w:rFonts w:ascii="Arial" w:hAnsi="Arial" w:cs="Arial"/>
+                                <w:color w:val="23313E"/>
+                                <w:sz w:val="20"/>
+                                <w:szCs w:val="20"/>
+                              </w:rPr>
+                              <w:t>.</w:t>
+                            </w:r>
+                          </w:p>
+                          <w:p>
+                            <w:pPr>
+                              <w:pStyle w:val="ListParagraph"/>
+                              <w:numPr>
+                                <w:ilvl w:val="0"/>
+                                <w:numId w:val="7"/>
+                              </w:numPr>
+                              <w:spacing w:after="0" w:line="240" w:lineRule="auto"/>
+                              <w:rPr>
+                                <w:rFonts w:ascii="Arial" w:eastAsia="Times New Roman" w:hAnsi="Arial" w:cs="Arial"/>
+                                <w:sz w:val="20"/>
+                                <w:szCs w:val="20"/>
+                                <w:lang w:eastAsia="zh-CN"/>
+                              </w:rPr>
+                            </w:pPr>
+                            <w:r>
+                              <w:rPr>
+                                <w:rFonts w:ascii="Arial" w:eastAsia="Times New Roman" w:hAnsi="Arial" w:cs="Arial"/>
+                                <w:color w:val="000000"/>
+                                <w:sz w:val="20"/>
+                                <w:szCs w:val="20"/>
+                                <w:lang w:eastAsia="zh-CN"/>
+                              </w:rPr>
+                              <w:t>Used randomized number generator to implement a rudimentary AI that pursues the player character.</w:t>
+                            </w:r>
+                          </w:p>
+                          <w:p>
+                            <w:pPr>
+                              <w:pStyle w:val="ListParagraph"/>
+                              <w:numPr>
+                                <w:ilvl w:val="0"/>
+                                <w:numId w:val="7"/>
+                              </w:numPr>
+                              <w:spacing w:after="0" w:line="240" w:lineRule="auto"/>
+                              <w:rPr>
+                                <w:rFonts w:ascii="Arial" w:eastAsia="Times New Roman" w:hAnsi="Arial" w:cs="Arial"/>
+                                <w:sz w:val="20"/>
+                                <w:szCs w:val="20"/>
+                                <w:lang w:eastAsia="zh-CN"/>
+                              </w:rPr>
+                            </w:pPr>
+                            <w:r>
+                              <w:rPr>
+                                <w:rFonts w:ascii="Arial" w:eastAsia="Times New Roman" w:hAnsi="Arial" w:cs="Arial"/>
+                                <w:sz w:val="20"/>
+                                <w:szCs w:val="20"/>
+                                <w:lang w:eastAsia="zh-CN"/>
+                              </w:rPr>
+                              <w:t>Wrote modular and reusable code by leveraging Object-Oriented Design.</w:t>
+                            </w:r>
+                          </w:p>
+                        </w:txbxContent>
+                      </wps:txbx>
+                      <wps:bodyPr rot="0" vert="horz" wrap="square" lIns="91440" tIns="45720" rIns="91440" bIns="45720" anchor="t" anchorCtr="0">
+                        <a:noAutofit/>
+                      </wps:bodyPr>
+                    </wps:wsp>
+                  </a:graphicData>
+                </a:graphic>
+                <wp14:sizeRelH relativeFrom="margin">
+                  <wp14:pctWidth>0</wp14:pctWidth>
+                </wp14:sizeRelH>
+                <wp14:sizeRelV relativeFrom="margin">
+                  <wp14:pctHeight>0</wp14:pctHeight>
+                </wp14:sizeRelV>
+              </wp:anchor>
+            </w:drawing>
+          </mc:Choice>
+          <mc:Fallback>
+            <w:pict>
+              <v:shape w14:anchorId="218B9FAB" id="_x0000_s1027" type="#_x0000_t202" style="position:absolute;left:0;text-align:left;margin-left:173.25pt;margin-top:107.65pt;width:422.65pt;height:423.55pt;z-index:-251657216;visibility:visible;mso-wrap-style:square;mso-width-percent:0;mso-height-percent:0;mso-wrap-distance-left:9pt;mso-wrap-distance-top:0;mso-wrap-distance-right:9pt;mso-wrap-distance-bottom:0;mso-position-horizontal:absolute;mso-position-horizontal-relative:page;mso-position-vertical:absolute;mso-position-vertical-relative:page;mso-width-percent:0;mso-height-percent:0;mso-width-relative:margin;mso-height-relative:margin;v-text-anchor:top" o:gfxdata="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" filled="f" stroked="f">
+                <v:textbox>
+                  <w:txbxContent>
+                    <w:p>
+                      <w:pPr>
+                        <w:spacing w:line="240" w:lineRule="auto"/>
+                        <w:rPr>
+                          <w:rFonts w:ascii="Arial" w:hAnsi="Arial" w:cs="Arial"/>
+                          <w:b/>
+                          <w:color w:val="23313E"/>
+                          <w:spacing w:val="20"/>
+                          <w:sz w:val="28"/>
+                          <w:szCs w:val="28"/>
+                        </w:rPr>
+                      </w:pPr>
+                      <w:r>
+                        <w:rPr>
+                          <w:rFonts w:ascii="Arial" w:hAnsi="Arial" w:cs="Arial"/>
+                          <w:b/>
+                          <w:color w:val="23313E"/>
+                          <w:spacing w:val="20"/>
+                          <w:sz w:val="28"/>
+                          <w:szCs w:val="28"/>
+                        </w:rPr>
+                        <w:t>PROJECTS</w:t>
+                      </w:r>
+                    </w:p>
+                    <w:p>
+                      <w:pPr>
+                        <w:spacing w:after="0" w:line="240" w:lineRule="auto"/>
+                        <w:rPr>
+                          <w:rFonts w:ascii="Arial" w:hAnsi="Arial" w:cs="Arial"/>
+                          <w:b/>
+                          <w:color w:val="23313E"/>
+                        </w:rPr>
+                      </w:pPr>
+                      <w:proofErr w:type="spellStart"/>
+                      <w:r>
+                        <w:rPr>
+                          <w:rFonts w:ascii="Arial" w:hAnsi="Arial" w:cs="Arial"/>
+                          <w:b/>
+                          <w:color w:val="23313E"/>
+                        </w:rPr>
+                        <w:t>Flipr</w:t>
+                      </w:r>
+                      <w:proofErr w:type="spellEnd"/>
+                      <w:r>
+                        <w:rPr>
+                          <w:rFonts w:ascii="Arial" w:hAnsi="Arial" w:cs="Arial"/>
+                          <w:b/>
+                          <w:color w:val="23313E"/>
+                        </w:rPr>
+                        <w:t xml:space="preserve"> - </w:t>
+                      </w:r>
+                      <w:hyperlink r:id="rId12" w:history="1">
+                        <w:r>
+                          <w:rPr>
+                            <w:rStyle w:val="Hyperlink"/>
+                            <w:rFonts w:ascii="Arial" w:hAnsi="Arial" w:cs="Arial"/>
+                            <w:b/>
+                            <w:sz w:val="20"/>
+                            <w:szCs w:val="20"/>
+                          </w:rPr>
+                          <w:t>Live Site</w:t>
+                        </w:r>
+                      </w:hyperlink>
+                      <w:r>
+                        <w:rPr>
+                          <w:rFonts w:ascii="Arial" w:hAnsi="Arial" w:cs="Arial"/>
+                          <w:b/>
+                          <w:color w:val="23313E"/>
+                          <w:sz w:val="20"/>
+                          <w:szCs w:val="20"/>
+                        </w:rPr>
+                        <w:t xml:space="preserve"> </w:t>
+                      </w:r>
+                      <w:r>
+                        <w:rPr>
+                          <w:rFonts w:ascii="Arial" w:hAnsi="Arial" w:cs="Arial"/>
+                          <w:b/>
+                          <w:color w:val="23313E"/>
+                          <w:sz w:val="20"/>
+                          <w:szCs w:val="20"/>
+                        </w:rPr>
+                        <w:t xml:space="preserve">| </w:t>
+                      </w:r>
+                      <w:hyperlink r:id="rId13" w:history="1">
+                        <w:proofErr w:type="spellStart"/>
+                        <w:r>
+                          <w:rPr>
+                            <w:rStyle w:val="Hyperlink"/>
+                            <w:rFonts w:ascii="Arial" w:hAnsi="Arial" w:cs="Arial"/>
+                            <w:b/>
+                            <w:sz w:val="20"/>
+                            <w:szCs w:val="20"/>
+                          </w:rPr>
+                          <w:t>Github</w:t>
+                        </w:r>
+                        <w:proofErr w:type="spellEnd"/>
+                      </w:hyperlink>
+                    </w:p>
+                    <w:p>
+                      <w:pPr>
+                        <w:spacing w:after="0" w:line="240" w:lineRule="auto"/>
+                        <w:rPr>
+                          <w:rFonts w:ascii="Arial" w:hAnsi="Arial" w:cs="Arial"/>
+                          <w:i/>
+                          <w:color w:val="23313E"/>
+                          <w:sz w:val="20"/>
+                          <w:szCs w:val="20"/>
+                        </w:rPr>
+                      </w:pPr>
+                      <w:r>
+                        <w:rPr>
+                          <w:rFonts w:ascii="Arial" w:hAnsi="Arial" w:cs="Arial"/>
+                          <w:i/>
+                          <w:color w:val="23313E"/>
+                          <w:sz w:val="20"/>
+                          <w:szCs w:val="20"/>
+                        </w:rPr>
+                        <w:t>Ruby on Rails 5, PostgreSQL, Amazon AWS, JavaScript(ES6), React.js, Redux.js, HTML5, SASS</w:t>
+                      </w:r>
+                    </w:p>
+                    <w:p>
+                      <w:pPr>
+                        <w:spacing w:after="0" w:line="240" w:lineRule="auto"/>
+                        <w:rPr>
+                          <w:rFonts w:ascii="Arial" w:hAnsi="Arial" w:cs="Arial"/>
+                          <w:color w:val="23313E"/>
+                          <w:sz w:val="20"/>
+                          <w:szCs w:val="20"/>
+                        </w:rPr>
+                      </w:pPr>
+                      <w:r>
+                        <w:rPr>
+                          <w:rFonts w:ascii="Arial" w:hAnsi="Arial" w:cs="Arial"/>
+                          <w:color w:val="23313E"/>
+                          <w:sz w:val="20"/>
+                          <w:szCs w:val="20"/>
+                        </w:rPr>
+                        <w:t>Single-paged photo-sharing web application that</w:t>
+                      </w:r>
+                      <w:r>
+                        <w:rPr>
+                          <w:rFonts w:ascii="Arial" w:hAnsi="Arial" w:cs="Arial"/>
+                          <w:color w:val="23313E"/>
+                          <w:sz w:val="20"/>
+                          <w:szCs w:val="20"/>
+                        </w:rPr>
+                        <w:t xml:space="preserve"> allows users to upload photos,</w:t>
+                      </w:r>
+                      <w:r>
+                        <w:rPr>
+                          <w:rFonts w:ascii="Arial" w:hAnsi="Arial" w:cs="Arial"/>
+                          <w:color w:val="23313E"/>
+                          <w:sz w:val="20"/>
+                          <w:szCs w:val="20"/>
+                        </w:rPr>
+                        <w:t xml:space="preserve"> and curate their own albums. Features user authentication and responsive photo displays</w:t>
+                      </w:r>
+                      <w:r>
+                        <w:rPr>
+                          <w:rFonts w:ascii="Arial" w:hAnsi="Arial" w:cs="Arial"/>
+                          <w:color w:val="23313E"/>
+                          <w:sz w:val="20"/>
+                          <w:szCs w:val="20"/>
+                        </w:rPr>
+                        <w:t>.</w:t>
+                      </w:r>
+                    </w:p>
+                    <w:p>
+                      <w:pPr>
+                        <w:pStyle w:val="ListParagraph"/>
+                        <w:numPr>
+                          <w:ilvl w:val="0"/>
+                          <w:numId w:val="3"/>
+                        </w:numPr>
+                        <w:spacing w:after="0" w:line="240" w:lineRule="auto"/>
+                        <w:rPr>
+                          <w:rFonts w:ascii="Arial" w:eastAsia="Times New Roman" w:hAnsi="Arial" w:cs="Arial"/>
+                          <w:sz w:val="20"/>
+                          <w:szCs w:val="20"/>
+                          <w:lang w:eastAsia="zh-CN"/>
+                        </w:rPr>
+                      </w:pPr>
+                      <w:r>
+                        <w:rPr>
+                          <w:rFonts w:ascii="Arial" w:eastAsia="Times New Roman" w:hAnsi="Arial" w:cs="Arial"/>
+                          <w:color w:val="000000"/>
+                          <w:sz w:val="20"/>
+                          <w:szCs w:val="20"/>
+                          <w:lang w:eastAsia="zh-CN"/>
+                        </w:rPr>
+                        <w:t xml:space="preserve">Implemented </w:t>
+                      </w:r>
+                      <w:proofErr w:type="spellStart"/>
+                      <w:r>
+                        <w:rPr>
+                          <w:rFonts w:ascii="Arial" w:eastAsia="Times New Roman" w:hAnsi="Arial" w:cs="Arial"/>
+                          <w:color w:val="000000"/>
+                          <w:sz w:val="20"/>
+                          <w:szCs w:val="20"/>
+                          <w:lang w:eastAsia="zh-CN"/>
+                        </w:rPr>
+                        <w:t>BCrypt</w:t>
+                      </w:r>
+                      <w:proofErr w:type="spellEnd"/>
+                      <w:r>
+                        <w:rPr>
+                          <w:rFonts w:ascii="Arial" w:eastAsia="Times New Roman" w:hAnsi="Arial" w:cs="Arial"/>
+                          <w:color w:val="000000"/>
+                          <w:sz w:val="20"/>
+                          <w:szCs w:val="20"/>
+                          <w:lang w:eastAsia="zh-CN"/>
+                        </w:rPr>
+                        <w:t xml:space="preserve"> for password hashing, and React Router in conjunction with session tokens for restricted pathing to prevent unauthorized access.</w:t>
+                      </w:r>
+                    </w:p>
+                    <w:p>
+                      <w:pPr>
+                        <w:pStyle w:val="ListParagraph"/>
+                        <w:numPr>
+                          <w:ilvl w:val="0"/>
+                          <w:numId w:val="3"/>
+                        </w:numPr>
+                        <w:spacing w:after="0" w:line="240" w:lineRule="auto"/>
+                        <w:rPr>
+                          <w:rFonts w:ascii="Arial" w:eastAsia="Times New Roman" w:hAnsi="Arial" w:cs="Arial"/>
+                          <w:sz w:val="20"/>
+                          <w:szCs w:val="20"/>
+                          <w:lang w:eastAsia="zh-CN"/>
+                        </w:rPr>
+                      </w:pPr>
+                      <w:r>
+                        <w:rPr>
+                          <w:rFonts w:ascii="Arial" w:eastAsia="Times New Roman" w:hAnsi="Arial" w:cs="Arial"/>
+                          <w:color w:val="000000"/>
+                          <w:sz w:val="20"/>
+                          <w:szCs w:val="20"/>
+                          <w:lang w:eastAsia="zh-CN"/>
+                        </w:rPr>
+                        <w:t>Leveraged React render functions and components to dynamically switch the page’s background based on a user’s location.</w:t>
+                      </w:r>
+                    </w:p>
+                    <w:p>
+                      <w:pPr>
+                        <w:pStyle w:val="NormalWeb"/>
+                        <w:numPr>
+                          <w:ilvl w:val="0"/>
+                          <w:numId w:val="3"/>
+                        </w:numPr>
+                        <w:spacing w:before="0" w:beforeAutospacing="0" w:after="0" w:afterAutospacing="0"/>
+                        <w:textAlignment w:val="baseline"/>
+                        <w:rPr>
+                          <w:rFonts w:ascii="Arial" w:hAnsi="Arial" w:cs="Arial"/>
+                          <w:color w:val="000000"/>
+                          <w:sz w:val="20"/>
+                          <w:szCs w:val="20"/>
+                        </w:rPr>
+                      </w:pPr>
+                      <w:r>
+                        <w:rPr>
+                          <w:rFonts w:ascii="Arial" w:hAnsi="Arial" w:cs="Arial"/>
+                          <w:color w:val="000000"/>
+                          <w:sz w:val="20"/>
+                          <w:szCs w:val="20"/>
+                        </w:rPr>
+                        <w:t xml:space="preserve">Integrated Amazon S3 cloud storage solution with PostgreSQL database backend using </w:t>
+                      </w:r>
+                      <w:proofErr w:type="spellStart"/>
+                      <w:r>
+                        <w:rPr>
+                          <w:rFonts w:ascii="Arial" w:hAnsi="Arial" w:cs="Arial"/>
+                          <w:color w:val="000000"/>
+                          <w:sz w:val="20"/>
+                          <w:szCs w:val="20"/>
+                        </w:rPr>
+                        <w:t>ActiveStorage</w:t>
+                      </w:r>
+                      <w:proofErr w:type="spellEnd"/>
+                      <w:r>
+                        <w:rPr>
+                          <w:rFonts w:ascii="Arial" w:hAnsi="Arial" w:cs="Arial"/>
+                          <w:color w:val="000000"/>
+                          <w:sz w:val="20"/>
+                          <w:szCs w:val="20"/>
+                        </w:rPr>
+                        <w:t xml:space="preserve"> queries, resulting in a smoother user experience and better application scalability in the future.</w:t>
+                      </w:r>
+                    </w:p>
+                    <w:p>
+                      <w:pPr>
+                        <w:pStyle w:val="NormalWeb"/>
+                        <w:numPr>
+                          <w:ilvl w:val="0"/>
+                          <w:numId w:val="3"/>
+                        </w:numPr>
+                        <w:spacing w:before="0" w:beforeAutospacing="0" w:after="0" w:afterAutospacing="0"/>
+                        <w:textAlignment w:val="baseline"/>
+                        <w:rPr>
+                          <w:rFonts w:ascii="Arial" w:hAnsi="Arial" w:cs="Arial"/>
+                          <w:color w:val="000000"/>
+                          <w:sz w:val="20"/>
+                          <w:szCs w:val="20"/>
+                        </w:rPr>
+                      </w:pPr>
+                      <w:r>
+                        <w:rPr>
+                          <w:rFonts w:ascii="Arial" w:hAnsi="Arial" w:cs="Arial"/>
+                          <w:color w:val="000000"/>
+                          <w:sz w:val="20"/>
+                          <w:szCs w:val="20"/>
+                        </w:rPr>
+                        <w:t>Improved the responsiveness of the main page through CSS3 grids.</w:t>
+                      </w:r>
+                    </w:p>
+                    <w:p>
+                      <w:pPr>
+                        <w:pStyle w:val="NormalWeb"/>
+                        <w:spacing w:before="0" w:beforeAutospacing="0" w:after="0" w:afterAutospacing="0"/>
+                        <w:textAlignment w:val="baseline"/>
+                        <w:rPr>
+                          <w:rFonts w:ascii="Arial" w:hAnsi="Arial" w:cs="Arial"/>
+                          <w:color w:val="000000"/>
+                          <w:sz w:val="20"/>
+                          <w:szCs w:val="20"/>
+                        </w:rPr>
+                      </w:pPr>
+                    </w:p>
+                    <w:p>
+                      <w:pPr>
+                        <w:spacing w:after="0" w:line="240" w:lineRule="auto"/>
+                        <w:rPr>
+                          <w:rFonts w:ascii="Arial" w:hAnsi="Arial" w:cs="Arial"/>
+                          <w:b/>
+                          <w:color w:val="23313E"/>
+                        </w:rPr>
+                      </w:pPr>
+                      <w:r>
+                        <w:rPr>
+                          <w:rFonts w:ascii="Arial" w:hAnsi="Arial" w:cs="Arial"/>
+                          <w:b/>
+                          <w:color w:val="23313E"/>
+                        </w:rPr>
+                        <w:t>Super Smash Browser</w:t>
+                      </w:r>
+                      <w:r>
+                        <w:rPr>
+                          <w:rFonts w:ascii="Arial" w:hAnsi="Arial" w:cs="Arial"/>
+                          <w:b/>
+                          <w:color w:val="23313E"/>
+                        </w:rPr>
+                        <w:t xml:space="preserve"> - </w:t>
+                      </w:r>
+                      <w:hyperlink r:id="rId14" w:history="1">
+                        <w:r>
+                          <w:rPr>
+                            <w:rStyle w:val="Hyperlink"/>
+                            <w:rFonts w:ascii="Arial" w:hAnsi="Arial" w:cs="Arial"/>
+                            <w:b/>
+                            <w:sz w:val="20"/>
+                            <w:szCs w:val="20"/>
+                          </w:rPr>
+                          <w:t>Live Site</w:t>
+                        </w:r>
+                      </w:hyperlink>
+                      <w:r>
+                        <w:rPr>
+                          <w:rFonts w:ascii="Arial" w:hAnsi="Arial" w:cs="Arial"/>
+                          <w:b/>
+                          <w:color w:val="23313E"/>
+                          <w:sz w:val="20"/>
+                          <w:szCs w:val="20"/>
+                        </w:rPr>
+                        <w:t xml:space="preserve"> </w:t>
+                      </w:r>
+                      <w:r>
+                        <w:rPr>
+                          <w:rFonts w:ascii="Arial" w:hAnsi="Arial" w:cs="Arial"/>
+                          <w:b/>
+                          <w:color w:val="23313E"/>
+                          <w:sz w:val="20"/>
+                          <w:szCs w:val="20"/>
+                        </w:rPr>
+                        <w:t xml:space="preserve">| </w:t>
+                      </w:r>
+                      <w:hyperlink r:id="rId15" w:history="1">
+                        <w:proofErr w:type="spellStart"/>
+                        <w:r>
+                          <w:rPr>
+                            <w:rStyle w:val="Hyperlink"/>
+                            <w:rFonts w:ascii="Arial" w:hAnsi="Arial" w:cs="Arial"/>
+                            <w:b/>
+                            <w:sz w:val="20"/>
+                            <w:szCs w:val="20"/>
+                          </w:rPr>
+                          <w:t>Github</w:t>
+                        </w:r>
+                        <w:proofErr w:type="spellEnd"/>
+                      </w:hyperlink>
+                    </w:p>
+                    <w:p>
+                      <w:pPr>
+                        <w:spacing w:after="0" w:line="240" w:lineRule="auto"/>
+                        <w:rPr>
+                          <w:rFonts w:ascii="Arial" w:hAnsi="Arial" w:cs="Arial"/>
+                          <w:i/>
+                          <w:color w:val="23313E"/>
+                          <w:sz w:val="20"/>
+                          <w:szCs w:val="20"/>
+                        </w:rPr>
+                      </w:pPr>
+                      <w:r>
+                        <w:rPr>
+                          <w:rFonts w:ascii="Arial" w:hAnsi="Arial" w:cs="Arial"/>
+                          <w:i/>
+                          <w:color w:val="23313E"/>
+                          <w:sz w:val="20"/>
+                          <w:szCs w:val="20"/>
+                        </w:rPr>
+                        <w:t>JavaScript, HTML5 Canvas, CSS, Adobe Illustrator</w:t>
+                      </w:r>
+                    </w:p>
+                    <w:p>
+                      <w:pPr>
+                        <w:spacing w:after="0" w:line="240" w:lineRule="auto"/>
+                        <w:rPr>
+                          <w:rFonts w:ascii="Arial" w:hAnsi="Arial" w:cs="Arial"/>
+                          <w:color w:val="23313E"/>
+                          <w:sz w:val="20"/>
+                          <w:szCs w:val="20"/>
+                        </w:rPr>
+                      </w:pPr>
+                      <w:r>
+                        <w:rPr>
+                          <w:rFonts w:ascii="Arial" w:hAnsi="Arial" w:cs="Arial"/>
+                          <w:color w:val="23313E"/>
+                          <w:sz w:val="20"/>
+                          <w:szCs w:val="20"/>
+                        </w:rPr>
+                        <w:t xml:space="preserve">A chrome extension that allows users to selectively hide elements in a webpage. Users can choose different animations that accompanies the actions. </w:t>
+                      </w:r>
+                    </w:p>
+                    <w:p>
+                      <w:pPr>
+                        <w:pStyle w:val="NormalWeb"/>
+                        <w:numPr>
+                          <w:ilvl w:val="0"/>
+                          <w:numId w:val="6"/>
+                        </w:numPr>
+                        <w:spacing w:before="0" w:beforeAutospacing="0" w:after="0" w:afterAutospacing="0"/>
+                        <w:textAlignment w:val="baseline"/>
+                        <w:rPr>
+                          <w:rFonts w:ascii="Arial" w:hAnsi="Arial" w:cs="Arial"/>
+                          <w:color w:val="000000"/>
+                          <w:sz w:val="20"/>
+                          <w:szCs w:val="20"/>
+                        </w:rPr>
+                      </w:pPr>
+                      <w:r>
+                        <w:rPr>
+                          <w:rFonts w:ascii="Arial" w:hAnsi="Arial" w:cs="Arial"/>
+                          <w:color w:val="000000"/>
+                          <w:sz w:val="20"/>
+                          <w:szCs w:val="20"/>
+                        </w:rPr>
+                        <w:t>Manipulated JavaScript DOM to select and interact with objects displayed on a webpage</w:t>
+                      </w:r>
+                      <w:r>
+                        <w:rPr>
+                          <w:rFonts w:ascii="Arial" w:hAnsi="Arial" w:cs="Arial"/>
+                          <w:color w:val="000000"/>
+                          <w:sz w:val="20"/>
+                          <w:szCs w:val="20"/>
+                        </w:rPr>
+                        <w:t>.</w:t>
+                      </w:r>
+                    </w:p>
+                    <w:p>
+                      <w:pPr>
+                        <w:pStyle w:val="NormalWeb"/>
+                        <w:numPr>
+                          <w:ilvl w:val="0"/>
+                          <w:numId w:val="6"/>
+                        </w:numPr>
+                        <w:spacing w:before="0" w:beforeAutospacing="0" w:after="0" w:afterAutospacing="0"/>
+                        <w:textAlignment w:val="baseline"/>
+                        <w:rPr>
+                          <w:rFonts w:ascii="Arial" w:hAnsi="Arial" w:cs="Arial"/>
+                          <w:color w:val="595959"/>
+                          <w:sz w:val="20"/>
+                          <w:szCs w:val="20"/>
+                        </w:rPr>
+                      </w:pPr>
+                      <w:r>
+                        <w:rPr>
+                          <w:rFonts w:ascii="Arial" w:hAnsi="Arial" w:cs="Arial"/>
+                          <w:color w:val="000000"/>
+                          <w:sz w:val="20"/>
+                          <w:szCs w:val="20"/>
+                        </w:rPr>
+                        <w:t>Created new HTML5 canvas elements on top of said DOM objects to render destruction animations</w:t>
+                      </w:r>
+                      <w:r>
+                        <w:rPr>
+                          <w:rFonts w:ascii="Arial" w:hAnsi="Arial" w:cs="Arial"/>
+                          <w:color w:val="000000"/>
+                          <w:sz w:val="20"/>
+                          <w:szCs w:val="20"/>
+                        </w:rPr>
+                        <w:t>.</w:t>
+                      </w:r>
+                    </w:p>
+                    <w:p>
+                      <w:pPr>
+                        <w:pStyle w:val="NormalWeb"/>
+                        <w:numPr>
+                          <w:ilvl w:val="0"/>
+                          <w:numId w:val="6"/>
+                        </w:numPr>
+                        <w:spacing w:before="0" w:beforeAutospacing="0" w:after="0" w:afterAutospacing="0"/>
+                        <w:textAlignment w:val="baseline"/>
+                        <w:rPr>
+                          <w:rFonts w:ascii="Arial" w:hAnsi="Arial" w:cs="Arial"/>
+                          <w:color w:val="000000"/>
+                          <w:sz w:val="20"/>
+                          <w:szCs w:val="20"/>
+                        </w:rPr>
+                      </w:pPr>
+                      <w:r>
+                        <w:rPr>
+                          <w:rFonts w:ascii="Arial" w:hAnsi="Arial" w:cs="Arial"/>
+                          <w:color w:val="000000"/>
+                          <w:sz w:val="20"/>
+                          <w:szCs w:val="20"/>
+                        </w:rPr>
+                        <w:t>Designed and animated custom cursors using Adobe Illustrator</w:t>
+                      </w:r>
+                      <w:r>
+                        <w:rPr>
+                          <w:rFonts w:ascii="Arial" w:hAnsi="Arial" w:cs="Arial"/>
+                          <w:color w:val="000000"/>
+                          <w:sz w:val="20"/>
+                          <w:szCs w:val="20"/>
+                        </w:rPr>
+                        <w:t>.</w:t>
+                      </w:r>
+                    </w:p>
+                    <w:p>
+                      <w:pPr>
+                        <w:pStyle w:val="ListParagraph"/>
+                        <w:numPr>
+                          <w:ilvl w:val="0"/>
+                          <w:numId w:val="6"/>
+                        </w:numPr>
+                        <w:spacing w:after="0" w:line="240" w:lineRule="auto"/>
+                        <w:rPr>
+                          <w:rFonts w:ascii="Arial" w:eastAsia="Times New Roman" w:hAnsi="Arial" w:cs="Arial"/>
+                          <w:sz w:val="20"/>
+                          <w:szCs w:val="20"/>
+                          <w:lang w:eastAsia="zh-CN"/>
+                        </w:rPr>
+                      </w:pPr>
+                      <w:r>
+                        <w:rPr>
+                          <w:rFonts w:ascii="Arial" w:eastAsia="Times New Roman" w:hAnsi="Arial" w:cs="Arial"/>
+                          <w:sz w:val="20"/>
+                          <w:szCs w:val="20"/>
+                          <w:lang w:eastAsia="zh-CN"/>
+                        </w:rPr>
+                        <w:t xml:space="preserve">Facilitated collaboration through careful system design, consistent </w:t>
+                      </w:r>
+                      <w:proofErr w:type="spellStart"/>
+                      <w:r>
+                        <w:rPr>
+                          <w:rFonts w:ascii="Arial" w:eastAsia="Times New Roman" w:hAnsi="Arial" w:cs="Arial"/>
+                          <w:sz w:val="20"/>
+                          <w:szCs w:val="20"/>
+                          <w:lang w:eastAsia="zh-CN"/>
+                        </w:rPr>
+                        <w:t>Git</w:t>
+                      </w:r>
+                      <w:proofErr w:type="spellEnd"/>
+                      <w:r>
+                        <w:rPr>
+                          <w:rFonts w:ascii="Arial" w:eastAsia="Times New Roman" w:hAnsi="Arial" w:cs="Arial"/>
+                          <w:sz w:val="20"/>
+                          <w:szCs w:val="20"/>
+                          <w:lang w:eastAsia="zh-CN"/>
+                        </w:rPr>
+                        <w:t xml:space="preserve"> workflow, object oriented programming, and modular code</w:t>
+                      </w:r>
+                    </w:p>
+                    <w:p>
+                      <w:pPr>
+                        <w:pStyle w:val="NormalWeb"/>
+                        <w:spacing w:before="0" w:beforeAutospacing="0" w:after="0" w:afterAutospacing="0"/>
+                        <w:textAlignment w:val="baseline"/>
+                        <w:rPr>
+                          <w:rFonts w:ascii="Arial" w:hAnsi="Arial" w:cs="Arial"/>
+                          <w:color w:val="000000"/>
+                          <w:sz w:val="20"/>
+                          <w:szCs w:val="20"/>
+                        </w:rPr>
+                      </w:pPr>
+                    </w:p>
+                    <w:p>
+                      <w:pPr>
+                        <w:spacing w:after="0" w:line="240" w:lineRule="auto"/>
+                        <w:rPr>
+                          <w:rFonts w:ascii="Arial" w:hAnsi="Arial" w:cs="Arial"/>
+                          <w:b/>
+                          <w:color w:val="23313E"/>
+                        </w:rPr>
+                      </w:pPr>
+                      <w:r>
+                        <w:rPr>
+                          <w:rFonts w:ascii="Arial" w:hAnsi="Arial" w:cs="Arial"/>
+                          <w:b/>
+                          <w:color w:val="23313E"/>
+                        </w:rPr>
+                        <w:t>Canvas Pacman</w:t>
+                      </w:r>
+                      <w:r>
+                        <w:rPr>
+                          <w:rFonts w:ascii="Arial" w:hAnsi="Arial" w:cs="Arial"/>
+                          <w:b/>
+                          <w:color w:val="23313E"/>
+                        </w:rPr>
+                        <w:t xml:space="preserve"> - </w:t>
+                      </w:r>
+                      <w:hyperlink r:id="rId16" w:history="1">
+                        <w:r>
+                          <w:rPr>
+                            <w:rStyle w:val="Hyperlink"/>
+                            <w:rFonts w:ascii="Arial" w:hAnsi="Arial" w:cs="Arial"/>
+                            <w:b/>
+                            <w:sz w:val="20"/>
+                            <w:szCs w:val="20"/>
+                          </w:rPr>
+                          <w:t>Live Site</w:t>
+                        </w:r>
+                      </w:hyperlink>
+                      <w:r>
+                        <w:rPr>
+                          <w:rFonts w:ascii="Arial" w:hAnsi="Arial" w:cs="Arial"/>
+                          <w:b/>
+                          <w:color w:val="23313E"/>
+                          <w:sz w:val="20"/>
+                          <w:szCs w:val="20"/>
+                        </w:rPr>
+                        <w:t xml:space="preserve"> </w:t>
+                      </w:r>
+                      <w:r>
+                        <w:rPr>
+                          <w:rFonts w:ascii="Arial" w:hAnsi="Arial" w:cs="Arial"/>
+                          <w:b/>
+                          <w:color w:val="23313E"/>
+                          <w:sz w:val="20"/>
+                          <w:szCs w:val="20"/>
+                        </w:rPr>
+                        <w:t xml:space="preserve">| </w:t>
+                      </w:r>
+                      <w:hyperlink r:id="rId17" w:history="1">
+                        <w:proofErr w:type="spellStart"/>
+                        <w:r>
+                          <w:rPr>
+                            <w:rStyle w:val="Hyperlink"/>
+                            <w:rFonts w:ascii="Arial" w:hAnsi="Arial" w:cs="Arial"/>
+                            <w:b/>
+                            <w:sz w:val="20"/>
+                            <w:szCs w:val="20"/>
+                          </w:rPr>
+                          <w:t>Github</w:t>
+                        </w:r>
+                        <w:proofErr w:type="spellEnd"/>
+                      </w:hyperlink>
+                    </w:p>
+                    <w:p>
+                      <w:pPr>
+                        <w:spacing w:after="0" w:line="240" w:lineRule="auto"/>
+                        <w:rPr>
+                          <w:rFonts w:ascii="Arial" w:hAnsi="Arial" w:cs="Arial"/>
+                          <w:i/>
+                          <w:color w:val="23313E"/>
+                          <w:sz w:val="20"/>
+                          <w:szCs w:val="20"/>
+                        </w:rPr>
+                      </w:pPr>
+                      <w:r>
+                        <w:rPr>
+                          <w:rFonts w:ascii="Arial" w:hAnsi="Arial" w:cs="Arial"/>
+                          <w:i/>
+                          <w:color w:val="23313E"/>
+                          <w:sz w:val="20"/>
+                          <w:szCs w:val="20"/>
+                        </w:rPr>
+                        <w:t>JavaScript, HTML5 Canvas, CSS</w:t>
+                      </w:r>
+                    </w:p>
+                    <w:p>
+                      <w:pPr>
+                        <w:spacing w:after="0" w:line="240" w:lineRule="auto"/>
+                        <w:rPr>
+                          <w:rFonts w:ascii="Arial" w:hAnsi="Arial" w:cs="Arial"/>
+                          <w:color w:val="23313E"/>
+                          <w:sz w:val="20"/>
+                          <w:szCs w:val="20"/>
+                        </w:rPr>
+                      </w:pPr>
+                      <w:r>
+                        <w:rPr>
+                          <w:rFonts w:ascii="Arial" w:hAnsi="Arial" w:cs="Arial"/>
+                          <w:color w:val="23313E"/>
+                          <w:sz w:val="20"/>
+                          <w:szCs w:val="20"/>
+                        </w:rPr>
+                        <w:t>A</w:t>
+                      </w:r>
+                      <w:r>
+                        <w:rPr>
+                          <w:rFonts w:ascii="Arial" w:hAnsi="Arial" w:cs="Arial"/>
+                          <w:color w:val="23313E"/>
+                          <w:sz w:val="20"/>
+                          <w:szCs w:val="20"/>
+                        </w:rPr>
+                        <w:t xml:space="preserve"> Vanilla JavaScript</w:t>
+                      </w:r>
+                      <w:r>
+                        <w:rPr>
+                          <w:rFonts w:ascii="Arial" w:hAnsi="Arial" w:cs="Arial"/>
+                          <w:color w:val="23313E"/>
+                          <w:sz w:val="20"/>
+                          <w:szCs w:val="20"/>
+                        </w:rPr>
+                        <w:t xml:space="preserve"> re</w:t>
+                      </w:r>
+                      <w:r>
+                        <w:rPr>
+                          <w:rFonts w:ascii="Arial" w:hAnsi="Arial" w:cs="Arial"/>
+                          <w:color w:val="23313E"/>
+                          <w:sz w:val="20"/>
+                          <w:szCs w:val="20"/>
+                        </w:rPr>
+                        <w:t xml:space="preserve">make of the classic </w:t>
+                      </w:r>
+                      <w:proofErr w:type="spellStart"/>
+                      <w:r>
+                        <w:rPr>
+                          <w:rFonts w:ascii="Arial" w:hAnsi="Arial" w:cs="Arial"/>
+                          <w:color w:val="23313E"/>
+                          <w:sz w:val="20"/>
+                          <w:szCs w:val="20"/>
+                        </w:rPr>
+                        <w:t>PacMan</w:t>
+                      </w:r>
+                      <w:proofErr w:type="spellEnd"/>
+                      <w:r>
+                        <w:rPr>
+                          <w:rFonts w:ascii="Arial" w:hAnsi="Arial" w:cs="Arial"/>
+                          <w:color w:val="23313E"/>
+                          <w:sz w:val="20"/>
+                          <w:szCs w:val="20"/>
+                        </w:rPr>
+                        <w:t xml:space="preserve"> game</w:t>
+                      </w:r>
+                      <w:r>
+                        <w:rPr>
+                          <w:rFonts w:ascii="Arial" w:hAnsi="Arial" w:cs="Arial"/>
+                          <w:color w:val="23313E"/>
+                          <w:sz w:val="20"/>
+                          <w:szCs w:val="20"/>
+                        </w:rPr>
+                        <w:t>.</w:t>
+                      </w:r>
+                    </w:p>
+                    <w:p>
+                      <w:pPr>
+                        <w:pStyle w:val="ListParagraph"/>
+                        <w:numPr>
+                          <w:ilvl w:val="0"/>
+                          <w:numId w:val="7"/>
+                        </w:numPr>
+                        <w:spacing w:after="0" w:line="240" w:lineRule="auto"/>
+                        <w:rPr>
+                          <w:rFonts w:ascii="Arial" w:hAnsi="Arial" w:cs="Arial"/>
+                          <w:color w:val="23313E"/>
+                          <w:sz w:val="20"/>
+                          <w:szCs w:val="20"/>
+                        </w:rPr>
+                      </w:pPr>
+                      <w:r>
+                        <w:rPr>
+                          <w:rFonts w:ascii="Arial" w:hAnsi="Arial" w:cs="Arial"/>
+                          <w:color w:val="23313E"/>
+                          <w:sz w:val="20"/>
+                          <w:szCs w:val="20"/>
+                        </w:rPr>
+                        <w:t>Designed multiple levels using boundary mapping with an array in HTML5 Canvas</w:t>
+                      </w:r>
+                      <w:r>
+                        <w:rPr>
+                          <w:rFonts w:ascii="Arial" w:hAnsi="Arial" w:cs="Arial"/>
+                          <w:color w:val="23313E"/>
+                          <w:sz w:val="20"/>
+                          <w:szCs w:val="20"/>
+                        </w:rPr>
+                        <w:t>.</w:t>
+                      </w:r>
+                    </w:p>
+                    <w:p>
+                      <w:pPr>
+                        <w:pStyle w:val="ListParagraph"/>
+                        <w:numPr>
+                          <w:ilvl w:val="0"/>
+                          <w:numId w:val="7"/>
+                        </w:numPr>
+                        <w:spacing w:after="0" w:line="240" w:lineRule="auto"/>
+                        <w:rPr>
+                          <w:rFonts w:ascii="Arial" w:eastAsia="Times New Roman" w:hAnsi="Arial" w:cs="Arial"/>
+                          <w:sz w:val="20"/>
+                          <w:szCs w:val="20"/>
+                          <w:lang w:eastAsia="zh-CN"/>
+                        </w:rPr>
+                      </w:pPr>
+                      <w:r>
+                        <w:rPr>
+                          <w:rFonts w:ascii="Arial" w:eastAsia="Times New Roman" w:hAnsi="Arial" w:cs="Arial"/>
+                          <w:color w:val="000000"/>
+                          <w:sz w:val="20"/>
+                          <w:szCs w:val="20"/>
+                          <w:lang w:eastAsia="zh-CN"/>
+                        </w:rPr>
+                        <w:t>Used randomized number generator to implement a rudimentary AI that pursues the player character.</w:t>
+                      </w:r>
+                    </w:p>
+                    <w:p>
+                      <w:pPr>
+                        <w:pStyle w:val="ListParagraph"/>
+                        <w:numPr>
+                          <w:ilvl w:val="0"/>
+                          <w:numId w:val="7"/>
+                        </w:numPr>
+                        <w:spacing w:after="0" w:line="240" w:lineRule="auto"/>
+                        <w:rPr>
+                          <w:rFonts w:ascii="Arial" w:eastAsia="Times New Roman" w:hAnsi="Arial" w:cs="Arial"/>
+                          <w:sz w:val="20"/>
+                          <w:szCs w:val="20"/>
+                          <w:lang w:eastAsia="zh-CN"/>
+                        </w:rPr>
+                      </w:pPr>
+                      <w:r>
+                        <w:rPr>
+                          <w:rFonts w:ascii="Arial" w:eastAsia="Times New Roman" w:hAnsi="Arial" w:cs="Arial"/>
+                          <w:sz w:val="20"/>
+                          <w:szCs w:val="20"/>
+                          <w:lang w:eastAsia="zh-CN"/>
+                        </w:rPr>
+                        <w:t>Wrote modular and reusable code by leveraging Object-Oriented Design.</w:t>
+                      </w:r>
+                    </w:p>
+                  </w:txbxContent>
+                </v:textbox>
+                <w10:wrap anchorx="page" anchory="page"/>
+              </v:shape>
+            </w:pict>
+          </mc:Fallback>
+        </mc:AlternateContent>
+      </w:r>
       <w:r>
         <w:rPr>
           <w:rFonts w:asciiTheme="majorHAnsi" w:hAnsiTheme="majorHAnsi"/>
@@ -76,7 +2485,7 @@
                                 <w:szCs w:val="18"/>
                               </w:rPr>
                             </w:pPr>
-                            <w:hyperlink r:id="rId6" w:history="1">
+                            <w:hyperlink r:id="rId18" w:history="1">
                               <w:r>
                                 <w:rPr>
                                   <w:rStyle w:val="Hyperlink"/>
@@ -395,7 +2804,7 @@
                 <wp:effectExtent l="0" t="0" r="0" b="5080"/>
                 <wp:wrapNone/>
                 <wp:docPr id="23" name="Text Box 2">
-                  <a:hlinkClick xmlns:a="http://schemas.openxmlformats.org/drawingml/2006/main" r:id="rId7"/>
+                  <a:hlinkClick xmlns:a="http://schemas.openxmlformats.org/drawingml/2006/main" r:id="rId19"/>
                 </wp:docPr>
                 <wp:cNvGraphicFramePr>
                   <a:graphicFrameLocks xmlns:a="http://schemas.openxmlformats.org/drawingml/2006/main"/>
@@ -1876,6 +4285,7 @@
                                 <w:szCs w:val="20"/>
                               </w:rPr>
                             </w:pPr>
+                            <w:proofErr w:type="spellStart"/>
                             <w:r>
                               <w:rPr>
                                 <w:rFonts w:ascii="Arial" w:hAnsi="Arial" w:cs="Arial"/>
@@ -1886,6 +4296,7 @@
                               </w:rPr>
                               <w:t>RSpec</w:t>
                             </w:r>
+                            <w:proofErr w:type="spellEnd"/>
                           </w:p>
                           <w:p>
                             <w:pPr>
@@ -2654,7 +5065,7 @@
         <mc:AlternateContent>
           <mc:Choice Requires="wps">
             <w:drawing>
-              <wp:anchor distT="0" distB="0" distL="114300" distR="114300" simplePos="0" relativeHeight="251675648" behindDoc="1" locked="0" layoutInCell="1" allowOverlap="1" wp14:anchorId="5243D7AE" wp14:editId="5B0D5D4A">
+              <wp:anchor distT="0" distB="0" distL="114300" distR="114300" simplePos="0" relativeHeight="251675648" behindDoc="1" locked="0" layoutInCell="1" allowOverlap="1" wp14:anchorId="5243D7AE" wp14:editId="36CE8F53">
                 <wp:simplePos x="0" y="0"/>
                 <wp:positionH relativeFrom="page">
                   <wp:posOffset>29191</wp:posOffset>
@@ -2910,7 +5321,7 @@
           </mc:Choice>
           <mc:Fallback>
             <w:pict>
-              <v:shape w14:anchorId="5243D7AE" id="_x0000_s1030" type="#_x0000_t202" style="position:absolute;left:0;text-align:left;margin-left:2.3pt;margin-top:279.45pt;width:153.9pt;height:126.4pt;z-index:-251640832;visibility:visible;mso-wrap-style:square;mso-width-percent:0;mso-height-percent:0;mso-wrap-distance-left:9pt;mso-wrap-distance-top:0;mso-wrap-distance-right:9pt;mso-wrap-distance-bottom:0;mso-position-horizontal:absolute;mso-position-horizontal-relative:page;mso-position-vertical:absolute;mso-position-vertical-relative:page;mso-width-percent:0;mso-height-percent:0;mso-width-relative:margin;mso-height-relative:margin;v-text-anchor:top" o:gfxdata="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" filled="f" stroked="f">
+              <v:shape w14:anchorId="5243D7AE" id="_x0000_s1032" type="#_x0000_t202" style="position:absolute;left:0;text-align:left;margin-left:2.3pt;margin-top:279.45pt;width:153.9pt;height:126.4pt;z-index:-251640832;visibility:visible;mso-wrap-style:square;mso-width-percent:0;mso-height-percent:0;mso-wrap-distance-left:9pt;mso-wrap-distance-top:0;mso-wrap-distance-right:9pt;mso-wrap-distance-bottom:0;mso-position-horizontal:absolute;mso-position-horizontal-relative:page;mso-position-vertical:absolute;mso-position-vertical-relative:page;mso-width-percent:0;mso-height-percent:0;mso-width-relative:margin;mso-height-relative:margin;v-text-anchor:top" o:gfxdata="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" filled="f" stroked="f">
                 <v:textbox>
                   <w:txbxContent>
                     <w:p>
@@ -3109,2271 +5520,6 @@
                           <w:szCs w:val="19"/>
                         </w:rPr>
                         <w:t>2018</w:t>
-                      </w:r>
-                    </w:p>
-                  </w:txbxContent>
-                </v:textbox>
-                <w10:wrap anchorx="page" anchory="page"/>
-              </v:shape>
-            </w:pict>
-          </mc:Fallback>
-        </mc:AlternateContent>
-      </w:r>
-      <w:r>
-        <w:rPr>
-          <w:rFonts w:asciiTheme="majorHAnsi" w:hAnsiTheme="majorHAnsi"/>
-          <w:noProof/>
-          <w:color w:val="3B3838" w:themeColor="background2" w:themeShade="40"/>
-          <w:spacing w:val="20"/>
-          <w:sz w:val="20"/>
-          <w:szCs w:val="20"/>
-          <w:lang w:eastAsia="zh-CN"/>
-        </w:rPr>
-        <mc:AlternateContent>
-          <mc:Choice Requires="wps">
-            <w:drawing>
-              <wp:anchor distT="0" distB="0" distL="114300" distR="114300" simplePos="0" relativeHeight="251664384" behindDoc="1" locked="0" layoutInCell="1" allowOverlap="1" wp14:anchorId="1C0D50CC" wp14:editId="5D72E4D2">
-                <wp:simplePos x="0" y="0"/>
-                <wp:positionH relativeFrom="page">
-                  <wp:posOffset>2194843</wp:posOffset>
-                </wp:positionH>
-                <wp:positionV relativeFrom="page">
-                  <wp:posOffset>7436208</wp:posOffset>
-                </wp:positionV>
-                <wp:extent cx="5376193" cy="1944508"/>
-                <wp:effectExtent l="0" t="0" r="0" b="11430"/>
-                <wp:wrapNone/>
-                <wp:docPr id="66" name="Text Box 2"/>
-                <wp:cNvGraphicFramePr>
-                  <a:graphicFrameLocks xmlns:a="http://schemas.openxmlformats.org/drawingml/2006/main"/>
-                </wp:cNvGraphicFramePr>
-                <a:graphic xmlns:a="http://schemas.openxmlformats.org/drawingml/2006/main">
-                  <a:graphicData uri="http://schemas.microsoft.com/office/word/2010/wordprocessingShape">
-                    <wps:wsp>
-                      <wps:cNvSpPr txBox="1">
-                        <a:spLocks noChangeArrowheads="1"/>
-                      </wps:cNvSpPr>
-                      <wps:spPr bwMode="auto">
-                        <a:xfrm>
-                          <a:off x="0" y="0"/>
-                          <a:ext cx="5376193" cy="1944508"/>
-                        </a:xfrm>
-                        <a:prstGeom prst="rect">
-                          <a:avLst/>
-                        </a:prstGeom>
-                        <a:noFill/>
-                        <a:ln w="9525">
-                          <a:noFill/>
-                          <a:miter lim="800000"/>
-                          <a:headEnd/>
-                          <a:tailEnd/>
-                        </a:ln>
-                      </wps:spPr>
-                      <wps:txbx>
-                        <w:txbxContent>
-                          <w:p>
-                            <w:pPr>
-                              <w:spacing w:line="240" w:lineRule="auto"/>
-                              <w:rPr>
-                                <w:rFonts w:ascii="Arial" w:hAnsi="Arial" w:cs="Arial"/>
-                                <w:b/>
-                                <w:color w:val="23313E"/>
-                                <w:spacing w:val="20"/>
-                                <w:sz w:val="28"/>
-                                <w:szCs w:val="28"/>
-                              </w:rPr>
-                            </w:pPr>
-                            <w:r>
-                              <w:rPr>
-                                <w:rFonts w:ascii="Arial" w:hAnsi="Arial" w:cs="Arial"/>
-                                <w:b/>
-                                <w:color w:val="23313E"/>
-                                <w:spacing w:val="20"/>
-                                <w:sz w:val="28"/>
-                                <w:szCs w:val="28"/>
-                              </w:rPr>
-                              <w:t>Experience</w:t>
-                            </w:r>
-                          </w:p>
-                          <w:p>
-                            <w:pPr>
-                              <w:pStyle w:val="NormalWeb"/>
-                              <w:spacing w:before="0" w:beforeAutospacing="0" w:after="0" w:afterAutospacing="0"/>
-                              <w:rPr>
-                                <w:rFonts w:ascii="Arial" w:hAnsi="Arial" w:cs="Arial"/>
-                                <w:sz w:val="22"/>
-                                <w:szCs w:val="22"/>
-                              </w:rPr>
-                            </w:pPr>
-                            <w:r>
-                              <w:rPr>
-                                <w:rFonts w:ascii="Arial" w:hAnsi="Arial" w:cs="Arial"/>
-                                <w:b/>
-                                <w:bCs/>
-                                <w:color w:val="000000"/>
-                                <w:sz w:val="22"/>
-                                <w:szCs w:val="22"/>
-                              </w:rPr>
-                              <w:t>Staff Scientist</w:t>
-                            </w:r>
-                            <w:r>
-                              <w:rPr>
-                                <w:rStyle w:val="apple-tab-span"/>
-                                <w:rFonts w:ascii="Arial" w:hAnsi="Arial" w:cs="Arial"/>
-                                <w:b/>
-                                <w:bCs/>
-                                <w:color w:val="000000"/>
-                                <w:sz w:val="22"/>
-                                <w:szCs w:val="22"/>
-                              </w:rPr>
-                              <w:tab/>
-                            </w:r>
-                            <w:r>
-                              <w:rPr>
-                                <w:rStyle w:val="apple-tab-span"/>
-                                <w:rFonts w:ascii="Arial" w:hAnsi="Arial" w:cs="Arial"/>
-                                <w:b/>
-                                <w:bCs/>
-                                <w:color w:val="000000"/>
-                                <w:sz w:val="22"/>
-                                <w:szCs w:val="22"/>
-                              </w:rPr>
-                              <w:tab/>
-                            </w:r>
-                          </w:p>
-                          <w:p>
-                            <w:pPr>
-                              <w:pStyle w:val="NormalWeb"/>
-                              <w:spacing w:before="0" w:beforeAutospacing="0" w:after="0" w:afterAutospacing="0"/>
-                              <w:rPr>
-                                <w:rFonts w:ascii="Arial" w:hAnsi="Arial" w:cs="Arial"/>
-                                <w:color w:val="000000"/>
-                                <w:sz w:val="20"/>
-                                <w:szCs w:val="20"/>
-                              </w:rPr>
-                            </w:pPr>
-                            <w:r>
-                              <w:rPr>
-                                <w:rFonts w:ascii="Arial" w:hAnsi="Arial" w:cs="Arial"/>
-                                <w:i/>
-                                <w:iCs/>
-                                <w:color w:val="000000"/>
-                                <w:sz w:val="20"/>
-                                <w:szCs w:val="20"/>
-                              </w:rPr>
-                              <w:t>Pa</w:t>
-                            </w:r>
-                            <w:r>
-                              <w:rPr>
-                                <w:rFonts w:ascii="Arial" w:hAnsi="Arial" w:cs="Arial"/>
-                                <w:i/>
-                                <w:iCs/>
-                                <w:color w:val="000000"/>
-                                <w:sz w:val="20"/>
-                                <w:szCs w:val="20"/>
-                              </w:rPr>
-                              <w:t>cGenomics Inc.</w:t>
-                            </w:r>
-                            <w:r>
-                              <w:rPr>
-                                <w:rFonts w:ascii="Arial" w:hAnsi="Arial" w:cs="Arial"/>
-                                <w:color w:val="000000"/>
-                                <w:sz w:val="20"/>
-                                <w:szCs w:val="20"/>
-                              </w:rPr>
-                              <w:t xml:space="preserve">  </w:t>
-                            </w:r>
-                            <w:r>
-                              <w:rPr>
-                                <w:rFonts w:ascii="Arial" w:hAnsi="Arial" w:cs="Arial"/>
-                                <w:color w:val="000000"/>
-                                <w:sz w:val="20"/>
-                                <w:szCs w:val="20"/>
-                              </w:rPr>
-                              <w:t>                                                                                Nov 2015 - June 2018</w:t>
-                            </w:r>
-                          </w:p>
-                          <w:p>
-                            <w:pPr>
-                              <w:pStyle w:val="NormalWeb"/>
-                              <w:numPr>
-                                <w:ilvl w:val="0"/>
-                                <w:numId w:val="9"/>
-                              </w:numPr>
-                              <w:spacing w:before="0" w:beforeAutospacing="0" w:after="0" w:afterAutospacing="0"/>
-                              <w:rPr>
-                                <w:rFonts w:ascii="Arial" w:hAnsi="Arial" w:cs="Arial"/>
-                                <w:sz w:val="20"/>
-                                <w:szCs w:val="20"/>
-                              </w:rPr>
-                            </w:pPr>
-                            <w:r>
-                              <w:rPr>
-                                <w:rFonts w:ascii="Arial" w:hAnsi="Arial" w:cs="Arial"/>
-                                <w:color w:val="000000"/>
-                                <w:sz w:val="20"/>
-                                <w:szCs w:val="20"/>
-                              </w:rPr>
-                              <w:t>Advised and implemented the UI/UX portions of the physicians’ web portal, including designing and testing new features, such as document preview and upload, that streamlined the app’s interface while providing additional functionalities.</w:t>
-                            </w:r>
-                          </w:p>
-                          <w:p>
-                            <w:pPr>
-                              <w:pStyle w:val="NormalWeb"/>
-                              <w:numPr>
-                                <w:ilvl w:val="0"/>
-                                <w:numId w:val="9"/>
-                              </w:numPr>
-                              <w:spacing w:before="0" w:beforeAutospacing="0" w:after="0" w:afterAutospacing="0"/>
-                              <w:textAlignment w:val="baseline"/>
-                              <w:rPr>
-                                <w:rFonts w:ascii="Arial" w:hAnsi="Arial" w:cs="Arial"/>
-                                <w:color w:val="000000"/>
-                                <w:sz w:val="20"/>
-                                <w:szCs w:val="20"/>
-                              </w:rPr>
-                            </w:pPr>
-                            <w:r>
-                              <w:rPr>
-                                <w:rFonts w:ascii="Arial" w:hAnsi="Arial" w:cs="Arial"/>
-                                <w:color w:val="000000"/>
-                                <w:sz w:val="20"/>
-                                <w:szCs w:val="20"/>
-                              </w:rPr>
-                              <w:t xml:space="preserve">Programmed automated liquid handling device with protocols to run experiments, which reduced assay runtimes by up to 50%. Additionally, instructed co-workers on the operation of the liquid handling devices. </w:t>
-                            </w:r>
-                          </w:p>
-                          <w:p>
-                            <w:pPr>
-                              <w:pStyle w:val="NormalWeb"/>
-                              <w:numPr>
-                                <w:ilvl w:val="0"/>
-                                <w:numId w:val="9"/>
-                              </w:numPr>
-                              <w:spacing w:before="0" w:beforeAutospacing="0" w:after="0" w:afterAutospacing="0"/>
-                              <w:textAlignment w:val="baseline"/>
-                              <w:rPr>
-                                <w:rFonts w:ascii="Arial" w:hAnsi="Arial" w:cs="Arial"/>
-                                <w:color w:val="000000"/>
-                                <w:sz w:val="20"/>
-                                <w:szCs w:val="20"/>
-                              </w:rPr>
-                            </w:pPr>
-                            <w:r>
-                              <w:rPr>
-                                <w:rFonts w:ascii="Arial" w:hAnsi="Arial" w:cs="Arial"/>
-                                <w:color w:val="000000"/>
-                                <w:sz w:val="20"/>
-                                <w:szCs w:val="20"/>
-                              </w:rPr>
-                              <w:t xml:space="preserve">Identified and corrected many inefficiencies in our testing pipeline, reducing the turnaround time for rush cases to under 16 hours from over a day previously. </w:t>
-                            </w:r>
-                          </w:p>
-                        </w:txbxContent>
-                      </wps:txbx>
-                      <wps:bodyPr rot="0" vert="horz" wrap="square" lIns="91440" tIns="45720" rIns="91440" bIns="45720" anchor="t" anchorCtr="0">
-                        <a:noAutofit/>
-                      </wps:bodyPr>
-                    </wps:wsp>
-                  </a:graphicData>
-                </a:graphic>
-                <wp14:sizeRelH relativeFrom="margin">
-                  <wp14:pctWidth>0</wp14:pctWidth>
-                </wp14:sizeRelH>
-                <wp14:sizeRelV relativeFrom="margin">
-                  <wp14:pctHeight>0</wp14:pctHeight>
-                </wp14:sizeRelV>
-              </wp:anchor>
-            </w:drawing>
-          </mc:Choice>
-          <mc:Fallback>
-            <w:pict>
-              <v:shape w14:anchorId="1C0D50CC" id="_x0000_s1031" type="#_x0000_t202" style="position:absolute;left:0;text-align:left;margin-left:172.8pt;margin-top:585.55pt;width:423.3pt;height:153.1pt;z-index:-251652096;visibility:visible;mso-wrap-style:square;mso-width-percent:0;mso-height-percent:0;mso-wrap-distance-left:9pt;mso-wrap-distance-top:0;mso-wrap-distance-right:9pt;mso-wrap-distance-bottom:0;mso-position-horizontal:absolute;mso-position-horizontal-relative:page;mso-position-vertical:absolute;mso-position-vertical-relative:page;mso-width-percent:0;mso-height-percent:0;mso-width-relative:margin;mso-height-relative:margin;v-text-anchor:top" o:gfxdata="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" filled="f" stroked="f">
-                <v:textbox>
-                  <w:txbxContent>
-                    <w:p>
-                      <w:pPr>
-                        <w:spacing w:line="240" w:lineRule="auto"/>
-                        <w:rPr>
-                          <w:rFonts w:ascii="Arial" w:hAnsi="Arial" w:cs="Arial"/>
-                          <w:b/>
-                          <w:color w:val="23313E"/>
-                          <w:spacing w:val="20"/>
-                          <w:sz w:val="28"/>
-                          <w:szCs w:val="28"/>
-                        </w:rPr>
-                      </w:pPr>
-                      <w:r>
-                        <w:rPr>
-                          <w:rFonts w:ascii="Arial" w:hAnsi="Arial" w:cs="Arial"/>
-                          <w:b/>
-                          <w:color w:val="23313E"/>
-                          <w:spacing w:val="20"/>
-                          <w:sz w:val="28"/>
-                          <w:szCs w:val="28"/>
-                        </w:rPr>
-                        <w:t>Experience</w:t>
-                      </w:r>
-                    </w:p>
-                    <w:p>
-                      <w:pPr>
-                        <w:pStyle w:val="NormalWeb"/>
-                        <w:spacing w:before="0" w:beforeAutospacing="0" w:after="0" w:afterAutospacing="0"/>
-                        <w:rPr>
-                          <w:rFonts w:ascii="Arial" w:hAnsi="Arial" w:cs="Arial"/>
-                          <w:sz w:val="22"/>
-                          <w:szCs w:val="22"/>
-                        </w:rPr>
-                      </w:pPr>
-                      <w:r>
-                        <w:rPr>
-                          <w:rFonts w:ascii="Arial" w:hAnsi="Arial" w:cs="Arial"/>
-                          <w:b/>
-                          <w:bCs/>
-                          <w:color w:val="000000"/>
-                          <w:sz w:val="22"/>
-                          <w:szCs w:val="22"/>
-                        </w:rPr>
-                        <w:t>Staff Scientist</w:t>
-                      </w:r>
-                      <w:r>
-                        <w:rPr>
-                          <w:rStyle w:val="apple-tab-span"/>
-                          <w:rFonts w:ascii="Arial" w:hAnsi="Arial" w:cs="Arial"/>
-                          <w:b/>
-                          <w:bCs/>
-                          <w:color w:val="000000"/>
-                          <w:sz w:val="22"/>
-                          <w:szCs w:val="22"/>
-                        </w:rPr>
-                        <w:tab/>
-                      </w:r>
-                      <w:r>
-                        <w:rPr>
-                          <w:rStyle w:val="apple-tab-span"/>
-                          <w:rFonts w:ascii="Arial" w:hAnsi="Arial" w:cs="Arial"/>
-                          <w:b/>
-                          <w:bCs/>
-                          <w:color w:val="000000"/>
-                          <w:sz w:val="22"/>
-                          <w:szCs w:val="22"/>
-                        </w:rPr>
-                        <w:tab/>
-                      </w:r>
-                    </w:p>
-                    <w:p>
-                      <w:pPr>
-                        <w:pStyle w:val="NormalWeb"/>
-                        <w:spacing w:before="0" w:beforeAutospacing="0" w:after="0" w:afterAutospacing="0"/>
-                        <w:rPr>
-                          <w:rFonts w:ascii="Arial" w:hAnsi="Arial" w:cs="Arial"/>
-                          <w:color w:val="000000"/>
-                          <w:sz w:val="20"/>
-                          <w:szCs w:val="20"/>
-                        </w:rPr>
-                      </w:pPr>
-                      <w:r>
-                        <w:rPr>
-                          <w:rFonts w:ascii="Arial" w:hAnsi="Arial" w:cs="Arial"/>
-                          <w:i/>
-                          <w:iCs/>
-                          <w:color w:val="000000"/>
-                          <w:sz w:val="20"/>
-                          <w:szCs w:val="20"/>
-                        </w:rPr>
-                        <w:t>Pa</w:t>
-                      </w:r>
-                      <w:r>
-                        <w:rPr>
-                          <w:rFonts w:ascii="Arial" w:hAnsi="Arial" w:cs="Arial"/>
-                          <w:i/>
-                          <w:iCs/>
-                          <w:color w:val="000000"/>
-                          <w:sz w:val="20"/>
-                          <w:szCs w:val="20"/>
-                        </w:rPr>
-                        <w:t>cGenomics Inc.</w:t>
-                      </w:r>
-                      <w:r>
-                        <w:rPr>
-                          <w:rFonts w:ascii="Arial" w:hAnsi="Arial" w:cs="Arial"/>
-                          <w:color w:val="000000"/>
-                          <w:sz w:val="20"/>
-                          <w:szCs w:val="20"/>
-                        </w:rPr>
-                        <w:t xml:space="preserve">  </w:t>
-                      </w:r>
-                      <w:r>
-                        <w:rPr>
-                          <w:rFonts w:ascii="Arial" w:hAnsi="Arial" w:cs="Arial"/>
-                          <w:color w:val="000000"/>
-                          <w:sz w:val="20"/>
-                          <w:szCs w:val="20"/>
-                        </w:rPr>
-                        <w:t>                                                                                Nov 2015 - June 2018</w:t>
-                      </w:r>
-                    </w:p>
-                    <w:p>
-                      <w:pPr>
-                        <w:pStyle w:val="NormalWeb"/>
-                        <w:numPr>
-                          <w:ilvl w:val="0"/>
-                          <w:numId w:val="9"/>
-                        </w:numPr>
-                        <w:spacing w:before="0" w:beforeAutospacing="0" w:after="0" w:afterAutospacing="0"/>
-                        <w:rPr>
-                          <w:rFonts w:ascii="Arial" w:hAnsi="Arial" w:cs="Arial"/>
-                          <w:sz w:val="20"/>
-                          <w:szCs w:val="20"/>
-                        </w:rPr>
-                      </w:pPr>
-                      <w:r>
-                        <w:rPr>
-                          <w:rFonts w:ascii="Arial" w:hAnsi="Arial" w:cs="Arial"/>
-                          <w:color w:val="000000"/>
-                          <w:sz w:val="20"/>
-                          <w:szCs w:val="20"/>
-                        </w:rPr>
-                        <w:t>Advised and implemented the UI/UX portions of the physicians’ web portal, including designing and testing new features, such as document preview and upload, that streamlined the app’s interface while providing additional functionalities.</w:t>
-                      </w:r>
-                    </w:p>
-                    <w:p>
-                      <w:pPr>
-                        <w:pStyle w:val="NormalWeb"/>
-                        <w:numPr>
-                          <w:ilvl w:val="0"/>
-                          <w:numId w:val="9"/>
-                        </w:numPr>
-                        <w:spacing w:before="0" w:beforeAutospacing="0" w:after="0" w:afterAutospacing="0"/>
-                        <w:textAlignment w:val="baseline"/>
-                        <w:rPr>
-                          <w:rFonts w:ascii="Arial" w:hAnsi="Arial" w:cs="Arial"/>
-                          <w:color w:val="000000"/>
-                          <w:sz w:val="20"/>
-                          <w:szCs w:val="20"/>
-                        </w:rPr>
-                      </w:pPr>
-                      <w:r>
-                        <w:rPr>
-                          <w:rFonts w:ascii="Arial" w:hAnsi="Arial" w:cs="Arial"/>
-                          <w:color w:val="000000"/>
-                          <w:sz w:val="20"/>
-                          <w:szCs w:val="20"/>
-                        </w:rPr>
-                        <w:t xml:space="preserve">Programmed automated liquid handling device with protocols to run experiments, which reduced assay runtimes by up to 50%. Additionally, instructed co-workers on the operation of the liquid handling devices. </w:t>
-                      </w:r>
-                    </w:p>
-                    <w:p>
-                      <w:pPr>
-                        <w:pStyle w:val="NormalWeb"/>
-                        <w:numPr>
-                          <w:ilvl w:val="0"/>
-                          <w:numId w:val="9"/>
-                        </w:numPr>
-                        <w:spacing w:before="0" w:beforeAutospacing="0" w:after="0" w:afterAutospacing="0"/>
-                        <w:textAlignment w:val="baseline"/>
-                        <w:rPr>
-                          <w:rFonts w:ascii="Arial" w:hAnsi="Arial" w:cs="Arial"/>
-                          <w:color w:val="000000"/>
-                          <w:sz w:val="20"/>
-                          <w:szCs w:val="20"/>
-                        </w:rPr>
-                      </w:pPr>
-                      <w:r>
-                        <w:rPr>
-                          <w:rFonts w:ascii="Arial" w:hAnsi="Arial" w:cs="Arial"/>
-                          <w:color w:val="000000"/>
-                          <w:sz w:val="20"/>
-                          <w:szCs w:val="20"/>
-                        </w:rPr>
-                        <w:t xml:space="preserve">Identified and corrected many inefficiencies in our testing pipeline, reducing the turnaround time for rush cases to under 16 hours from over a day previously. </w:t>
-                      </w:r>
-                    </w:p>
-                  </w:txbxContent>
-                </v:textbox>
-                <w10:wrap anchorx="page" anchory="page"/>
-              </v:shape>
-            </w:pict>
-          </mc:Fallback>
-        </mc:AlternateContent>
-      </w:r>
-      <w:r>
-        <w:rPr>
-          <w:rFonts w:asciiTheme="majorHAnsi" w:hAnsiTheme="majorHAnsi"/>
-          <w:noProof/>
-          <w:color w:val="3B3838" w:themeColor="background2" w:themeShade="40"/>
-          <w:spacing w:val="20"/>
-          <w:sz w:val="20"/>
-          <w:szCs w:val="20"/>
-          <w:lang w:eastAsia="zh-CN"/>
-        </w:rPr>
-        <mc:AlternateContent>
-          <mc:Choice Requires="wps">
-            <w:drawing>
-              <wp:anchor distT="0" distB="0" distL="114300" distR="114300" simplePos="0" relativeHeight="251721728" behindDoc="0" locked="0" layoutInCell="1" allowOverlap="1" wp14:anchorId="24FD2DC5" wp14:editId="5EC094BE">
-                <wp:simplePos x="0" y="0"/>
-                <wp:positionH relativeFrom="page">
-                  <wp:posOffset>2267195</wp:posOffset>
-                </wp:positionH>
-                <wp:positionV relativeFrom="page">
-                  <wp:posOffset>7316885</wp:posOffset>
-                </wp:positionV>
-                <wp:extent cx="5164065" cy="1490"/>
-                <wp:effectExtent l="0" t="0" r="43180" b="49530"/>
-                <wp:wrapNone/>
-                <wp:docPr id="26" name="Straight Connector 26"/>
-                <wp:cNvGraphicFramePr/>
-                <a:graphic xmlns:a="http://schemas.openxmlformats.org/drawingml/2006/main">
-                  <a:graphicData uri="http://schemas.microsoft.com/office/word/2010/wordprocessingShape">
-                    <wps:wsp>
-                      <wps:cNvCnPr/>
-                      <wps:spPr>
-                        <a:xfrm flipV="1">
-                          <a:off x="0" y="0"/>
-                          <a:ext cx="5164065" cy="1490"/>
-                        </a:xfrm>
-                        <a:prstGeom prst="line">
-                          <a:avLst/>
-                        </a:prstGeom>
-                        <a:ln w="19050">
-                          <a:solidFill>
-                            <a:srgbClr val="C6B27E"/>
-                          </a:solidFill>
-                        </a:ln>
-                      </wps:spPr>
-                      <wps:style>
-                        <a:lnRef idx="1">
-                          <a:schemeClr val="accent1"/>
-                        </a:lnRef>
-                        <a:fillRef idx="0">
-                          <a:schemeClr val="accent1"/>
-                        </a:fillRef>
-                        <a:effectRef idx="0">
-                          <a:schemeClr val="accent1"/>
-                        </a:effectRef>
-                        <a:fontRef idx="minor">
-                          <a:schemeClr val="tx1"/>
-                        </a:fontRef>
-                      </wps:style>
-                      <wps:bodyPr/>
-                    </wps:wsp>
-                  </a:graphicData>
-                </a:graphic>
-                <wp14:sizeRelH relativeFrom="margin">
-                  <wp14:pctWidth>0</wp14:pctWidth>
-                </wp14:sizeRelH>
-                <wp14:sizeRelV relativeFrom="margin">
-                  <wp14:pctHeight>0</wp14:pctHeight>
-                </wp14:sizeRelV>
-              </wp:anchor>
-            </w:drawing>
-          </mc:Choice>
-          <mc:Fallback>
-            <w:pict>
-              <v:line w14:anchorId="0610E7D4" id="Straight Connector 26" o:spid="_x0000_s1026" style="position:absolute;flip:y;z-index:251721728;visibility:visible;mso-wrap-style:square;mso-width-percent:0;mso-height-percent:0;mso-wrap-distance-left:9pt;mso-wrap-distance-top:0;mso-wrap-distance-right:9pt;mso-wrap-distance-bottom:0;mso-position-horizontal:absolute;mso-position-horizontal-relative:page;mso-position-vertical:absolute;mso-position-vertical-relative:page;mso-width-percent:0;mso-height-percent:0;mso-width-relative:margin;mso-height-relative:margin" from="178.5pt,576.15pt" to="585.1pt,576.25pt" o:gfxdata="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" strokecolor="#c6b27e" strokeweight="1.5pt">
-                <v:stroke joinstyle="miter"/>
-                <w10:wrap anchorx="page" anchory="page"/>
-              </v:line>
-            </w:pict>
-          </mc:Fallback>
-        </mc:AlternateContent>
-      </w:r>
-      <w:r>
-        <w:rPr>
-          <w:rFonts w:asciiTheme="majorHAnsi" w:hAnsiTheme="majorHAnsi"/>
-          <w:noProof/>
-          <w:color w:val="3B3838" w:themeColor="background2" w:themeShade="40"/>
-          <w:spacing w:val="20"/>
-          <w:sz w:val="20"/>
-          <w:szCs w:val="20"/>
-          <w:lang w:eastAsia="zh-CN"/>
-        </w:rPr>
-        <mc:AlternateContent>
-          <mc:Choice Requires="wps">
-            <w:drawing>
-              <wp:anchor distT="0" distB="0" distL="114300" distR="114300" simplePos="0" relativeHeight="251659264" behindDoc="1" locked="0" layoutInCell="1" allowOverlap="1" wp14:anchorId="218B9FAB" wp14:editId="6CBB718C">
-                <wp:simplePos x="0" y="0"/>
-                <wp:positionH relativeFrom="page">
-                  <wp:posOffset>2199992</wp:posOffset>
-                </wp:positionH>
-                <wp:positionV relativeFrom="page">
-                  <wp:posOffset>1367073</wp:posOffset>
-                </wp:positionV>
-                <wp:extent cx="5367655" cy="5950667"/>
-                <wp:effectExtent l="0" t="0" r="0" b="0"/>
-                <wp:wrapNone/>
-                <wp:docPr id="61" name="Text Box 2"/>
-                <wp:cNvGraphicFramePr>
-                  <a:graphicFrameLocks xmlns:a="http://schemas.openxmlformats.org/drawingml/2006/main"/>
-                </wp:cNvGraphicFramePr>
-                <a:graphic xmlns:a="http://schemas.openxmlformats.org/drawingml/2006/main">
-                  <a:graphicData uri="http://schemas.microsoft.com/office/word/2010/wordprocessingShape">
-                    <wps:wsp>
-                      <wps:cNvSpPr txBox="1">
-                        <a:spLocks noChangeArrowheads="1"/>
-                      </wps:cNvSpPr>
-                      <wps:spPr bwMode="auto">
-                        <a:xfrm>
-                          <a:off x="0" y="0"/>
-                          <a:ext cx="5367655" cy="5950667"/>
-                        </a:xfrm>
-                        <a:prstGeom prst="rect">
-                          <a:avLst/>
-                        </a:prstGeom>
-                        <a:noFill/>
-                        <a:ln w="9525">
-                          <a:noFill/>
-                          <a:miter lim="800000"/>
-                          <a:headEnd/>
-                          <a:tailEnd/>
-                        </a:ln>
-                      </wps:spPr>
-                      <wps:txbx>
-                        <w:txbxContent>
-                          <w:p>
-                            <w:pPr>
-                              <w:spacing w:line="240" w:lineRule="auto"/>
-                              <w:rPr>
-                                <w:rFonts w:ascii="Arial" w:hAnsi="Arial" w:cs="Arial"/>
-                                <w:b/>
-                                <w:color w:val="23313E"/>
-                                <w:spacing w:val="20"/>
-                                <w:sz w:val="28"/>
-                                <w:szCs w:val="28"/>
-                              </w:rPr>
-                            </w:pPr>
-                            <w:r>
-                              <w:rPr>
-                                <w:rFonts w:ascii="Arial" w:hAnsi="Arial" w:cs="Arial"/>
-                                <w:b/>
-                                <w:color w:val="23313E"/>
-                                <w:spacing w:val="20"/>
-                                <w:sz w:val="28"/>
-                                <w:szCs w:val="28"/>
-                              </w:rPr>
-                              <w:t>PROJECTS</w:t>
-                            </w:r>
-                          </w:p>
-                          <w:p>
-                            <w:pPr>
-                              <w:spacing w:after="0" w:line="240" w:lineRule="auto"/>
-                              <w:rPr>
-                                <w:rFonts w:ascii="Arial" w:hAnsi="Arial" w:cs="Arial"/>
-                                <w:b/>
-                                <w:color w:val="23313E"/>
-                              </w:rPr>
-                            </w:pPr>
-                            <w:r>
-                              <w:rPr>
-                                <w:rFonts w:ascii="Arial" w:hAnsi="Arial" w:cs="Arial"/>
-                                <w:b/>
-                                <w:color w:val="23313E"/>
-                              </w:rPr>
-                              <w:t>Flipr</w:t>
-                            </w:r>
-                          </w:p>
-                          <w:p>
-                            <w:pPr>
-                              <w:spacing w:after="0" w:line="240" w:lineRule="auto"/>
-                              <w:rPr>
-                                <w:rFonts w:ascii="Arial" w:hAnsi="Arial" w:cs="Arial"/>
-                                <w:b/>
-                                <w:color w:val="23313E"/>
-                                <w:sz w:val="20"/>
-                                <w:szCs w:val="20"/>
-                              </w:rPr>
-                            </w:pPr>
-                            <w:r>
-                              <w:rPr>
-                                <w:rFonts w:ascii="Arial" w:hAnsi="Arial" w:cs="Arial"/>
-                                <w:b/>
-                                <w:color w:val="23313E"/>
-                                <w:sz w:val="20"/>
-                                <w:szCs w:val="20"/>
-                              </w:rPr>
-                              <w:t xml:space="preserve">Live: </w:t>
-                            </w:r>
-                            <w:hyperlink r:id="rId8" w:history="1">
-                              <w:r>
-                                <w:rPr>
-                                  <w:rStyle w:val="Hyperlink"/>
-                                  <w:rFonts w:ascii="Arial" w:hAnsi="Arial" w:cs="Arial"/>
-                                  <w:b/>
-                                  <w:sz w:val="20"/>
-                                  <w:szCs w:val="20"/>
-                                </w:rPr>
-                                <w:t>flipr-app.heroku.com</w:t>
-                              </w:r>
-                            </w:hyperlink>
-                            <w:r>
-                              <w:rPr>
-                                <w:rFonts w:ascii="Arial" w:hAnsi="Arial" w:cs="Arial"/>
-                                <w:b/>
-                                <w:color w:val="23313E"/>
-                                <w:sz w:val="20"/>
-                                <w:szCs w:val="20"/>
-                              </w:rPr>
-                              <w:t xml:space="preserve"> </w:t>
-                            </w:r>
-                            <w:r>
-                              <w:rPr>
-                                <w:rFonts w:ascii="Arial" w:hAnsi="Arial" w:cs="Arial"/>
-                                <w:b/>
-                                <w:color w:val="23313E"/>
-                                <w:sz w:val="20"/>
-                                <w:szCs w:val="20"/>
-                              </w:rPr>
-                              <w:t xml:space="preserve">| </w:t>
-                            </w:r>
-                            <w:r>
-                              <w:rPr>
-                                <w:rFonts w:ascii="Arial" w:hAnsi="Arial" w:cs="Arial"/>
-                                <w:b/>
-                                <w:color w:val="23313E"/>
-                                <w:sz w:val="20"/>
-                                <w:szCs w:val="20"/>
-                              </w:rPr>
-                              <w:t xml:space="preserve">Github: </w:t>
-                            </w:r>
-                            <w:hyperlink r:id="rId9" w:history="1">
-                              <w:r>
-                                <w:rPr>
-                                  <w:rStyle w:val="Hyperlink"/>
-                                  <w:rFonts w:ascii="Arial" w:hAnsi="Arial" w:cs="Arial"/>
-                                  <w:b/>
-                                  <w:sz w:val="20"/>
-                                  <w:szCs w:val="20"/>
-                                </w:rPr>
-                                <w:t>github.com/hanqingchen15/Flipr</w:t>
-                              </w:r>
-                            </w:hyperlink>
-                          </w:p>
-                          <w:p>
-                            <w:pPr>
-                              <w:spacing w:after="0" w:line="240" w:lineRule="auto"/>
-                              <w:rPr>
-                                <w:rFonts w:ascii="Arial" w:hAnsi="Arial" w:cs="Arial"/>
-                                <w:i/>
-                                <w:color w:val="23313E"/>
-                                <w:sz w:val="20"/>
-                                <w:szCs w:val="20"/>
-                              </w:rPr>
-                            </w:pPr>
-                            <w:r>
-                              <w:rPr>
-                                <w:rFonts w:ascii="Arial" w:hAnsi="Arial" w:cs="Arial"/>
-                                <w:i/>
-                                <w:color w:val="23313E"/>
-                                <w:sz w:val="20"/>
-                                <w:szCs w:val="20"/>
-                              </w:rPr>
-                              <w:t>Ruby on Rails 5, PostgreSQL, Amazon AWS, JavaScript(ES6), React.js, Redux.js, HTML5, SASS</w:t>
-                            </w:r>
-                          </w:p>
-                          <w:p>
-                            <w:pPr>
-                              <w:spacing w:after="0" w:line="240" w:lineRule="auto"/>
-                              <w:rPr>
-                                <w:rFonts w:ascii="Arial" w:hAnsi="Arial" w:cs="Arial"/>
-                                <w:color w:val="23313E"/>
-                                <w:sz w:val="20"/>
-                                <w:szCs w:val="20"/>
-                              </w:rPr>
-                            </w:pPr>
-                            <w:r>
-                              <w:rPr>
-                                <w:rFonts w:ascii="Arial" w:hAnsi="Arial" w:cs="Arial"/>
-                                <w:color w:val="23313E"/>
-                                <w:sz w:val="20"/>
-                                <w:szCs w:val="20"/>
-                              </w:rPr>
-                              <w:t>Single-paged photo-sharing web application that</w:t>
-                            </w:r>
-                            <w:r>
-                              <w:rPr>
-                                <w:rFonts w:ascii="Arial" w:hAnsi="Arial" w:cs="Arial"/>
-                                <w:color w:val="23313E"/>
-                                <w:sz w:val="20"/>
-                                <w:szCs w:val="20"/>
-                              </w:rPr>
-                              <w:t xml:space="preserve"> allows users to upload photos,</w:t>
-                            </w:r>
-                            <w:r>
-                              <w:rPr>
-                                <w:rFonts w:ascii="Arial" w:hAnsi="Arial" w:cs="Arial"/>
-                                <w:color w:val="23313E"/>
-                                <w:sz w:val="20"/>
-                                <w:szCs w:val="20"/>
-                              </w:rPr>
-                              <w:t xml:space="preserve"> and curate their own albums. Features user authentication and responsive photo displays</w:t>
-                            </w:r>
-                            <w:r>
-                              <w:rPr>
-                                <w:rFonts w:ascii="Arial" w:hAnsi="Arial" w:cs="Arial"/>
-                                <w:color w:val="23313E"/>
-                                <w:sz w:val="20"/>
-                                <w:szCs w:val="20"/>
-                              </w:rPr>
-                              <w:t>.</w:t>
-                            </w:r>
-                            <w:bookmarkStart w:id="0" w:name="_GoBack"/>
-                            <w:bookmarkEnd w:id="0"/>
-                          </w:p>
-                          <w:p>
-                            <w:pPr>
-                              <w:pStyle w:val="ListParagraph"/>
-                              <w:numPr>
-                                <w:ilvl w:val="0"/>
-                                <w:numId w:val="3"/>
-                              </w:numPr>
-                              <w:spacing w:after="0" w:line="240" w:lineRule="auto"/>
-                              <w:rPr>
-                                <w:rFonts w:ascii="Arial" w:eastAsia="Times New Roman" w:hAnsi="Arial" w:cs="Arial"/>
-                                <w:sz w:val="20"/>
-                                <w:szCs w:val="20"/>
-                                <w:lang w:eastAsia="zh-CN"/>
-                              </w:rPr>
-                            </w:pPr>
-                            <w:r>
-                              <w:rPr>
-                                <w:rFonts w:ascii="Arial" w:eastAsia="Times New Roman" w:hAnsi="Arial" w:cs="Arial"/>
-                                <w:color w:val="000000"/>
-                                <w:sz w:val="20"/>
-                                <w:szCs w:val="20"/>
-                                <w:lang w:eastAsia="zh-CN"/>
-                              </w:rPr>
-                              <w:t>Implemented BCrypt for password hashing, and React Router in conjunction with session tokens for restricted pathing to prevent unauthorized access.</w:t>
-                            </w:r>
-                          </w:p>
-                          <w:p>
-                            <w:pPr>
-                              <w:pStyle w:val="ListParagraph"/>
-                              <w:numPr>
-                                <w:ilvl w:val="0"/>
-                                <w:numId w:val="3"/>
-                              </w:numPr>
-                              <w:spacing w:after="0" w:line="240" w:lineRule="auto"/>
-                              <w:rPr>
-                                <w:rFonts w:ascii="Arial" w:eastAsia="Times New Roman" w:hAnsi="Arial" w:cs="Arial"/>
-                                <w:sz w:val="20"/>
-                                <w:szCs w:val="20"/>
-                                <w:lang w:eastAsia="zh-CN"/>
-                              </w:rPr>
-                            </w:pPr>
-                            <w:r>
-                              <w:rPr>
-                                <w:rFonts w:ascii="Arial" w:eastAsia="Times New Roman" w:hAnsi="Arial" w:cs="Arial"/>
-                                <w:color w:val="000000"/>
-                                <w:sz w:val="20"/>
-                                <w:szCs w:val="20"/>
-                                <w:lang w:eastAsia="zh-CN"/>
-                              </w:rPr>
-                              <w:t>Leveraged React render functions and components to dynamically switch the page’s background based on a user’s location.</w:t>
-                            </w:r>
-                          </w:p>
-                          <w:p>
-                            <w:pPr>
-                              <w:pStyle w:val="NormalWeb"/>
-                              <w:numPr>
-                                <w:ilvl w:val="0"/>
-                                <w:numId w:val="3"/>
-                              </w:numPr>
-                              <w:spacing w:before="0" w:beforeAutospacing="0" w:after="0" w:afterAutospacing="0"/>
-                              <w:textAlignment w:val="baseline"/>
-                              <w:rPr>
-                                <w:rFonts w:ascii="Arial" w:hAnsi="Arial" w:cs="Arial"/>
-                                <w:color w:val="000000"/>
-                                <w:sz w:val="20"/>
-                                <w:szCs w:val="20"/>
-                              </w:rPr>
-                            </w:pPr>
-                            <w:r>
-                              <w:rPr>
-                                <w:rFonts w:ascii="Arial" w:hAnsi="Arial" w:cs="Arial"/>
-                                <w:color w:val="000000"/>
-                                <w:sz w:val="20"/>
-                                <w:szCs w:val="20"/>
-                              </w:rPr>
-                              <w:t>Integrated Amazon S3 cloud storage solution with PostgreSQL database backend using ActiveStorage queries, resulting in a smoother user experience and better application scalability in the future.</w:t>
-                            </w:r>
-                          </w:p>
-                          <w:p>
-                            <w:pPr>
-                              <w:pStyle w:val="NormalWeb"/>
-                              <w:numPr>
-                                <w:ilvl w:val="0"/>
-                                <w:numId w:val="3"/>
-                              </w:numPr>
-                              <w:spacing w:before="0" w:beforeAutospacing="0" w:after="0" w:afterAutospacing="0"/>
-                              <w:textAlignment w:val="baseline"/>
-                              <w:rPr>
-                                <w:rFonts w:ascii="Arial" w:hAnsi="Arial" w:cs="Arial"/>
-                                <w:color w:val="000000"/>
-                                <w:sz w:val="20"/>
-                                <w:szCs w:val="20"/>
-                              </w:rPr>
-                            </w:pPr>
-                            <w:r>
-                              <w:rPr>
-                                <w:rFonts w:ascii="Arial" w:hAnsi="Arial" w:cs="Arial"/>
-                                <w:color w:val="000000"/>
-                                <w:sz w:val="20"/>
-                                <w:szCs w:val="20"/>
-                              </w:rPr>
-                              <w:t>Improved the responsiveness of the main page through CSS3 grids.</w:t>
-                            </w:r>
-                          </w:p>
-                          <w:p>
-                            <w:pPr>
-                              <w:pStyle w:val="NormalWeb"/>
-                              <w:spacing w:before="0" w:beforeAutospacing="0" w:after="0" w:afterAutospacing="0"/>
-                              <w:textAlignment w:val="baseline"/>
-                              <w:rPr>
-                                <w:rFonts w:ascii="Arial" w:hAnsi="Arial" w:cs="Arial"/>
-                                <w:color w:val="000000"/>
-                                <w:sz w:val="20"/>
-                                <w:szCs w:val="20"/>
-                              </w:rPr>
-                            </w:pPr>
-                          </w:p>
-                          <w:p>
-                            <w:pPr>
-                              <w:spacing w:after="0" w:line="240" w:lineRule="auto"/>
-                              <w:rPr>
-                                <w:rFonts w:ascii="Arial" w:hAnsi="Arial" w:cs="Arial"/>
-                                <w:b/>
-                                <w:color w:val="23313E"/>
-                              </w:rPr>
-                            </w:pPr>
-                            <w:r>
-                              <w:rPr>
-                                <w:rFonts w:ascii="Arial" w:hAnsi="Arial" w:cs="Arial"/>
-                                <w:b/>
-                                <w:color w:val="23313E"/>
-                              </w:rPr>
-                              <w:t>Super Smash Browser</w:t>
-                            </w:r>
-                          </w:p>
-                          <w:p>
-                            <w:pPr>
-                              <w:spacing w:after="0" w:line="240" w:lineRule="auto"/>
-                              <w:rPr>
-                                <w:rFonts w:ascii="Arial" w:hAnsi="Arial" w:cs="Arial"/>
-                                <w:b/>
-                                <w:color w:val="23313E"/>
-                                <w:sz w:val="20"/>
-                                <w:szCs w:val="20"/>
-                              </w:rPr>
-                            </w:pPr>
-                            <w:r>
-                              <w:rPr>
-                                <w:rFonts w:ascii="Arial" w:hAnsi="Arial" w:cs="Arial"/>
-                                <w:b/>
-                                <w:color w:val="23313E"/>
-                                <w:sz w:val="20"/>
-                                <w:szCs w:val="20"/>
-                              </w:rPr>
-                              <w:t xml:space="preserve">Live: </w:t>
-                            </w:r>
-                            <w:hyperlink r:id="rId10" w:history="1">
-                              <w:r>
-                                <w:rPr>
-                                  <w:rStyle w:val="Hyperlink"/>
-                                  <w:rFonts w:ascii="Arial" w:hAnsi="Arial" w:cs="Arial"/>
-                                  <w:b/>
-                                  <w:sz w:val="20"/>
-                                  <w:szCs w:val="20"/>
-                                </w:rPr>
-                                <w:t>bit.ly/smashbrowser</w:t>
-                              </w:r>
-                            </w:hyperlink>
-                            <w:r>
-                              <w:rPr>
-                                <w:rFonts w:ascii="Arial" w:hAnsi="Arial" w:cs="Arial"/>
-                                <w:b/>
-                                <w:color w:val="23313E"/>
-                                <w:sz w:val="20"/>
-                                <w:szCs w:val="20"/>
-                              </w:rPr>
-                              <w:t xml:space="preserve"> </w:t>
-                            </w:r>
-                            <w:r>
-                              <w:rPr>
-                                <w:rFonts w:ascii="Arial" w:hAnsi="Arial" w:cs="Arial"/>
-                                <w:b/>
-                                <w:color w:val="23313E"/>
-                                <w:sz w:val="20"/>
-                                <w:szCs w:val="20"/>
-                              </w:rPr>
-                              <w:t xml:space="preserve">| Github: </w:t>
-                            </w:r>
-                            <w:hyperlink r:id="rId11" w:history="1">
-                              <w:r>
-                                <w:rPr>
-                                  <w:rStyle w:val="Hyperlink"/>
-                                  <w:rFonts w:ascii="Arial" w:hAnsi="Arial" w:cs="Arial"/>
-                                  <w:b/>
-                                  <w:sz w:val="20"/>
-                                  <w:szCs w:val="20"/>
-                                </w:rPr>
-                                <w:t>github.com/Battjmo/SuperSmashBrowser</w:t>
-                              </w:r>
-                            </w:hyperlink>
-                          </w:p>
-                          <w:p>
-                            <w:pPr>
-                              <w:spacing w:after="0" w:line="240" w:lineRule="auto"/>
-                              <w:rPr>
-                                <w:rFonts w:ascii="Arial" w:hAnsi="Arial" w:cs="Arial"/>
-                                <w:i/>
-                                <w:color w:val="23313E"/>
-                                <w:sz w:val="20"/>
-                                <w:szCs w:val="20"/>
-                              </w:rPr>
-                            </w:pPr>
-                            <w:r>
-                              <w:rPr>
-                                <w:rFonts w:ascii="Arial" w:hAnsi="Arial" w:cs="Arial"/>
-                                <w:i/>
-                                <w:color w:val="23313E"/>
-                                <w:sz w:val="20"/>
-                                <w:szCs w:val="20"/>
-                              </w:rPr>
-                              <w:t>JavaScript, HTML5 Canvas, CSS, Adobe Illustrator</w:t>
-                            </w:r>
-                          </w:p>
-                          <w:p>
-                            <w:pPr>
-                              <w:spacing w:after="0" w:line="240" w:lineRule="auto"/>
-                              <w:rPr>
-                                <w:rFonts w:ascii="Arial" w:hAnsi="Arial" w:cs="Arial"/>
-                                <w:color w:val="23313E"/>
-                                <w:sz w:val="20"/>
-                                <w:szCs w:val="20"/>
-                              </w:rPr>
-                            </w:pPr>
-                            <w:r>
-                              <w:rPr>
-                                <w:rFonts w:ascii="Arial" w:hAnsi="Arial" w:cs="Arial"/>
-                                <w:color w:val="23313E"/>
-                                <w:sz w:val="20"/>
-                                <w:szCs w:val="20"/>
-                              </w:rPr>
-                              <w:t xml:space="preserve">A chrome extension that allows users to selectively hide elements in a webpage. Users can choose different animations that accompanies the actions. </w:t>
-                            </w:r>
-                          </w:p>
-                          <w:p>
-                            <w:pPr>
-                              <w:pStyle w:val="NormalWeb"/>
-                              <w:numPr>
-                                <w:ilvl w:val="0"/>
-                                <w:numId w:val="6"/>
-                              </w:numPr>
-                              <w:spacing w:before="0" w:beforeAutospacing="0" w:after="0" w:afterAutospacing="0"/>
-                              <w:textAlignment w:val="baseline"/>
-                              <w:rPr>
-                                <w:rFonts w:ascii="Arial" w:hAnsi="Arial" w:cs="Arial"/>
-                                <w:color w:val="000000"/>
-                                <w:sz w:val="20"/>
-                                <w:szCs w:val="20"/>
-                              </w:rPr>
-                            </w:pPr>
-                            <w:r>
-                              <w:rPr>
-                                <w:rFonts w:ascii="Arial" w:hAnsi="Arial" w:cs="Arial"/>
-                                <w:color w:val="000000"/>
-                                <w:sz w:val="20"/>
-                                <w:szCs w:val="20"/>
-                              </w:rPr>
-                              <w:t>Manipulated JavaScript DOM to select and interact with objects displayed on a webpage</w:t>
-                            </w:r>
-                            <w:r>
-                              <w:rPr>
-                                <w:rFonts w:ascii="Arial" w:hAnsi="Arial" w:cs="Arial"/>
-                                <w:color w:val="000000"/>
-                                <w:sz w:val="20"/>
-                                <w:szCs w:val="20"/>
-                              </w:rPr>
-                              <w:t>.</w:t>
-                            </w:r>
-                          </w:p>
-                          <w:p>
-                            <w:pPr>
-                              <w:pStyle w:val="NormalWeb"/>
-                              <w:numPr>
-                                <w:ilvl w:val="0"/>
-                                <w:numId w:val="6"/>
-                              </w:numPr>
-                              <w:spacing w:before="0" w:beforeAutospacing="0" w:after="0" w:afterAutospacing="0"/>
-                              <w:textAlignment w:val="baseline"/>
-                              <w:rPr>
-                                <w:rFonts w:ascii="Arial" w:hAnsi="Arial" w:cs="Arial"/>
-                                <w:color w:val="595959"/>
-                                <w:sz w:val="20"/>
-                                <w:szCs w:val="20"/>
-                              </w:rPr>
-                            </w:pPr>
-                            <w:r>
-                              <w:rPr>
-                                <w:rFonts w:ascii="Arial" w:hAnsi="Arial" w:cs="Arial"/>
-                                <w:color w:val="000000"/>
-                                <w:sz w:val="20"/>
-                                <w:szCs w:val="20"/>
-                              </w:rPr>
-                              <w:t>Created new HTML5 canvas elements on top of said DOM objects to render destruction animations</w:t>
-                            </w:r>
-                            <w:r>
-                              <w:rPr>
-                                <w:rFonts w:ascii="Arial" w:hAnsi="Arial" w:cs="Arial"/>
-                                <w:color w:val="000000"/>
-                                <w:sz w:val="20"/>
-                                <w:szCs w:val="20"/>
-                              </w:rPr>
-                              <w:t>.</w:t>
-                            </w:r>
-                          </w:p>
-                          <w:p>
-                            <w:pPr>
-                              <w:pStyle w:val="NormalWeb"/>
-                              <w:numPr>
-                                <w:ilvl w:val="0"/>
-                                <w:numId w:val="6"/>
-                              </w:numPr>
-                              <w:spacing w:before="0" w:beforeAutospacing="0" w:after="0" w:afterAutospacing="0"/>
-                              <w:textAlignment w:val="baseline"/>
-                              <w:rPr>
-                                <w:rFonts w:ascii="Arial" w:hAnsi="Arial" w:cs="Arial"/>
-                                <w:color w:val="000000"/>
-                                <w:sz w:val="20"/>
-                                <w:szCs w:val="20"/>
-                              </w:rPr>
-                            </w:pPr>
-                            <w:r>
-                              <w:rPr>
-                                <w:rFonts w:ascii="Arial" w:hAnsi="Arial" w:cs="Arial"/>
-                                <w:color w:val="000000"/>
-                                <w:sz w:val="20"/>
-                                <w:szCs w:val="20"/>
-                              </w:rPr>
-                              <w:t>Designed and animated custom cursors using Adobe Illustrator</w:t>
-                            </w:r>
-                            <w:r>
-                              <w:rPr>
-                                <w:rFonts w:ascii="Arial" w:hAnsi="Arial" w:cs="Arial"/>
-                                <w:color w:val="000000"/>
-                                <w:sz w:val="20"/>
-                                <w:szCs w:val="20"/>
-                              </w:rPr>
-                              <w:t>.</w:t>
-                            </w:r>
-                          </w:p>
-                          <w:p>
-                            <w:pPr>
-                              <w:pStyle w:val="ListParagraph"/>
-                              <w:numPr>
-                                <w:ilvl w:val="0"/>
-                                <w:numId w:val="6"/>
-                              </w:numPr>
-                              <w:spacing w:after="0" w:line="240" w:lineRule="auto"/>
-                              <w:rPr>
-                                <w:rFonts w:ascii="Arial" w:eastAsia="Times New Roman" w:hAnsi="Arial" w:cs="Arial"/>
-                                <w:sz w:val="20"/>
-                                <w:szCs w:val="20"/>
-                                <w:lang w:eastAsia="zh-CN"/>
-                              </w:rPr>
-                            </w:pPr>
-                            <w:r>
-                              <w:rPr>
-                                <w:rFonts w:ascii="Arial" w:eastAsia="Times New Roman" w:hAnsi="Arial" w:cs="Arial"/>
-                                <w:sz w:val="20"/>
-                                <w:szCs w:val="20"/>
-                                <w:lang w:eastAsia="zh-CN"/>
-                              </w:rPr>
-                              <w:t>Facilitated collaboration through careful system design, consistent Git workflow, object oriented programming, and modular code</w:t>
-                            </w:r>
-                          </w:p>
-                          <w:p>
-                            <w:pPr>
-                              <w:pStyle w:val="NormalWeb"/>
-                              <w:spacing w:before="0" w:beforeAutospacing="0" w:after="0" w:afterAutospacing="0"/>
-                              <w:textAlignment w:val="baseline"/>
-                              <w:rPr>
-                                <w:rFonts w:ascii="Arial" w:hAnsi="Arial" w:cs="Arial"/>
-                                <w:color w:val="000000"/>
-                                <w:sz w:val="20"/>
-                                <w:szCs w:val="20"/>
-                              </w:rPr>
-                            </w:pPr>
-                          </w:p>
-                          <w:p>
-                            <w:pPr>
-                              <w:spacing w:after="0" w:line="240" w:lineRule="auto"/>
-                              <w:rPr>
-                                <w:rFonts w:ascii="Arial" w:hAnsi="Arial" w:cs="Arial"/>
-                                <w:b/>
-                                <w:color w:val="23313E"/>
-                              </w:rPr>
-                            </w:pPr>
-                            <w:r>
-                              <w:rPr>
-                                <w:rFonts w:ascii="Arial" w:hAnsi="Arial" w:cs="Arial"/>
-                                <w:b/>
-                                <w:color w:val="23313E"/>
-                              </w:rPr>
-                              <w:t>Canvas Pacman</w:t>
-                            </w:r>
-                          </w:p>
-                          <w:p>
-                            <w:pPr>
-                              <w:spacing w:after="0" w:line="240" w:lineRule="auto"/>
-                              <w:rPr>
-                                <w:rFonts w:ascii="Arial" w:hAnsi="Arial" w:cs="Arial"/>
-                                <w:b/>
-                                <w:color w:val="23313E"/>
-                                <w:sz w:val="20"/>
-                                <w:szCs w:val="20"/>
-                              </w:rPr>
-                            </w:pPr>
-                            <w:r>
-                              <w:rPr>
-                                <w:rFonts w:ascii="Arial" w:hAnsi="Arial" w:cs="Arial"/>
-                                <w:b/>
-                                <w:color w:val="23313E"/>
-                                <w:sz w:val="20"/>
-                                <w:szCs w:val="20"/>
-                              </w:rPr>
-                              <w:t xml:space="preserve">Live: </w:t>
-                            </w:r>
-                            <w:hyperlink r:id="rId12" w:history="1">
-                              <w:r>
-                                <w:rPr>
-                                  <w:rStyle w:val="Hyperlink"/>
-                                  <w:rFonts w:ascii="Arial" w:hAnsi="Arial" w:cs="Arial"/>
-                                  <w:b/>
-                                  <w:sz w:val="20"/>
-                                  <w:szCs w:val="20"/>
-                                </w:rPr>
-                                <w:t>hanqingchen15.github.io/pacman</w:t>
-                              </w:r>
-                            </w:hyperlink>
-                            <w:r>
-                              <w:rPr>
-                                <w:rFonts w:ascii="Arial" w:hAnsi="Arial" w:cs="Arial"/>
-                                <w:b/>
-                                <w:color w:val="23313E"/>
-                                <w:sz w:val="20"/>
-                                <w:szCs w:val="20"/>
-                              </w:rPr>
-                              <w:t xml:space="preserve"> | Github: </w:t>
-                            </w:r>
-                            <w:hyperlink r:id="rId13" w:history="1">
-                              <w:r>
-                                <w:rPr>
-                                  <w:rStyle w:val="Hyperlink"/>
-                                  <w:rFonts w:ascii="Arial" w:hAnsi="Arial" w:cs="Arial"/>
-                                  <w:b/>
-                                  <w:sz w:val="20"/>
-                                  <w:szCs w:val="20"/>
-                                </w:rPr>
-                                <w:t>github.com/hanqingchen15/pacman</w:t>
-                              </w:r>
-                            </w:hyperlink>
-                          </w:p>
-                          <w:p>
-                            <w:pPr>
-                              <w:spacing w:after="0" w:line="240" w:lineRule="auto"/>
-                              <w:rPr>
-                                <w:rFonts w:ascii="Arial" w:hAnsi="Arial" w:cs="Arial"/>
-                                <w:i/>
-                                <w:color w:val="23313E"/>
-                                <w:sz w:val="20"/>
-                                <w:szCs w:val="20"/>
-                              </w:rPr>
-                            </w:pPr>
-                            <w:r>
-                              <w:rPr>
-                                <w:rFonts w:ascii="Arial" w:hAnsi="Arial" w:cs="Arial"/>
-                                <w:i/>
-                                <w:color w:val="23313E"/>
-                                <w:sz w:val="20"/>
-                                <w:szCs w:val="20"/>
-                              </w:rPr>
-                              <w:t>JavaScript, HTML5 Canvas, CSS</w:t>
-                            </w:r>
-                          </w:p>
-                          <w:p>
-                            <w:pPr>
-                              <w:spacing w:after="0" w:line="240" w:lineRule="auto"/>
-                              <w:rPr>
-                                <w:rFonts w:ascii="Arial" w:hAnsi="Arial" w:cs="Arial"/>
-                                <w:color w:val="23313E"/>
-                                <w:sz w:val="20"/>
-                                <w:szCs w:val="20"/>
-                              </w:rPr>
-                            </w:pPr>
-                            <w:r>
-                              <w:rPr>
-                                <w:rFonts w:ascii="Arial" w:hAnsi="Arial" w:cs="Arial"/>
-                                <w:color w:val="23313E"/>
-                                <w:sz w:val="20"/>
-                                <w:szCs w:val="20"/>
-                              </w:rPr>
-                              <w:t>A</w:t>
-                            </w:r>
-                            <w:r>
-                              <w:rPr>
-                                <w:rFonts w:ascii="Arial" w:hAnsi="Arial" w:cs="Arial"/>
-                                <w:color w:val="23313E"/>
-                                <w:sz w:val="20"/>
-                                <w:szCs w:val="20"/>
-                              </w:rPr>
-                              <w:t xml:space="preserve"> Vanilla JavaScript</w:t>
-                            </w:r>
-                            <w:r>
-                              <w:rPr>
-                                <w:rFonts w:ascii="Arial" w:hAnsi="Arial" w:cs="Arial"/>
-                                <w:color w:val="23313E"/>
-                                <w:sz w:val="20"/>
-                                <w:szCs w:val="20"/>
-                              </w:rPr>
-                              <w:t xml:space="preserve"> re</w:t>
-                            </w:r>
-                            <w:r>
-                              <w:rPr>
-                                <w:rFonts w:ascii="Arial" w:hAnsi="Arial" w:cs="Arial"/>
-                                <w:color w:val="23313E"/>
-                                <w:sz w:val="20"/>
-                                <w:szCs w:val="20"/>
-                              </w:rPr>
-                              <w:t>make of the classic PacMan game</w:t>
-                            </w:r>
-                            <w:r>
-                              <w:rPr>
-                                <w:rFonts w:ascii="Arial" w:hAnsi="Arial" w:cs="Arial"/>
-                                <w:color w:val="23313E"/>
-                                <w:sz w:val="20"/>
-                                <w:szCs w:val="20"/>
-                              </w:rPr>
-                              <w:t>.</w:t>
-                            </w:r>
-                          </w:p>
-                          <w:p>
-                            <w:pPr>
-                              <w:pStyle w:val="ListParagraph"/>
-                              <w:numPr>
-                                <w:ilvl w:val="0"/>
-                                <w:numId w:val="7"/>
-                              </w:numPr>
-                              <w:spacing w:after="0" w:line="240" w:lineRule="auto"/>
-                              <w:rPr>
-                                <w:rFonts w:ascii="Arial" w:hAnsi="Arial" w:cs="Arial"/>
-                                <w:color w:val="23313E"/>
-                                <w:sz w:val="20"/>
-                                <w:szCs w:val="20"/>
-                              </w:rPr>
-                            </w:pPr>
-                            <w:r>
-                              <w:rPr>
-                                <w:rFonts w:ascii="Arial" w:hAnsi="Arial" w:cs="Arial"/>
-                                <w:color w:val="23313E"/>
-                                <w:sz w:val="20"/>
-                                <w:szCs w:val="20"/>
-                              </w:rPr>
-                              <w:t>Designed multiple levels using boundary mapping with an array in HTML5 Canvas</w:t>
-                            </w:r>
-                            <w:r>
-                              <w:rPr>
-                                <w:rFonts w:ascii="Arial" w:hAnsi="Arial" w:cs="Arial"/>
-                                <w:color w:val="23313E"/>
-                                <w:sz w:val="20"/>
-                                <w:szCs w:val="20"/>
-                              </w:rPr>
-                              <w:t>.</w:t>
-                            </w:r>
-                          </w:p>
-                          <w:p>
-                            <w:pPr>
-                              <w:pStyle w:val="ListParagraph"/>
-                              <w:numPr>
-                                <w:ilvl w:val="0"/>
-                                <w:numId w:val="7"/>
-                              </w:numPr>
-                              <w:spacing w:after="0" w:line="240" w:lineRule="auto"/>
-                              <w:rPr>
-                                <w:rFonts w:ascii="Arial" w:eastAsia="Times New Roman" w:hAnsi="Arial" w:cs="Arial"/>
-                                <w:sz w:val="20"/>
-                                <w:szCs w:val="20"/>
-                                <w:lang w:eastAsia="zh-CN"/>
-                              </w:rPr>
-                            </w:pPr>
-                            <w:r>
-                              <w:rPr>
-                                <w:rFonts w:ascii="Arial" w:eastAsia="Times New Roman" w:hAnsi="Arial" w:cs="Arial"/>
-                                <w:color w:val="000000"/>
-                                <w:sz w:val="20"/>
-                                <w:szCs w:val="20"/>
-                                <w:lang w:eastAsia="zh-CN"/>
-                              </w:rPr>
-                              <w:t>Used randomized number generator to implement a rudimentary AI that pursues the player character.</w:t>
-                            </w:r>
-                          </w:p>
-                          <w:p>
-                            <w:pPr>
-                              <w:pStyle w:val="ListParagraph"/>
-                              <w:numPr>
-                                <w:ilvl w:val="0"/>
-                                <w:numId w:val="7"/>
-                              </w:numPr>
-                              <w:spacing w:after="0" w:line="240" w:lineRule="auto"/>
-                              <w:rPr>
-                                <w:rFonts w:ascii="Arial" w:eastAsia="Times New Roman" w:hAnsi="Arial" w:cs="Arial"/>
-                                <w:sz w:val="20"/>
-                                <w:szCs w:val="20"/>
-                                <w:lang w:eastAsia="zh-CN"/>
-                              </w:rPr>
-                            </w:pPr>
-                            <w:r>
-                              <w:rPr>
-                                <w:rFonts w:ascii="Arial" w:eastAsia="Times New Roman" w:hAnsi="Arial" w:cs="Arial"/>
-                                <w:sz w:val="20"/>
-                                <w:szCs w:val="20"/>
-                                <w:lang w:eastAsia="zh-CN"/>
-                              </w:rPr>
-                              <w:t>Wrote modular and reusable code by leveraging Object-Oriented Design.</w:t>
-                            </w:r>
-                          </w:p>
-                        </w:txbxContent>
-                      </wps:txbx>
-                      <wps:bodyPr rot="0" vert="horz" wrap="square" lIns="91440" tIns="45720" rIns="91440" bIns="45720" anchor="t" anchorCtr="0">
-                        <a:noAutofit/>
-                      </wps:bodyPr>
-                    </wps:wsp>
-                  </a:graphicData>
-                </a:graphic>
-                <wp14:sizeRelH relativeFrom="margin">
-                  <wp14:pctWidth>0</wp14:pctWidth>
-                </wp14:sizeRelH>
-                <wp14:sizeRelV relativeFrom="margin">
-                  <wp14:pctHeight>0</wp14:pctHeight>
-                </wp14:sizeRelV>
-              </wp:anchor>
-            </w:drawing>
-          </mc:Choice>
-          <mc:Fallback>
-            <w:pict>
-              <v:shape w14:anchorId="218B9FAB" id="_x0000_s1032" type="#_x0000_t202" style="position:absolute;left:0;text-align:left;margin-left:173.25pt;margin-top:107.65pt;width:422.65pt;height:468.55pt;z-index:-251657216;visibility:visible;mso-wrap-style:square;mso-width-percent:0;mso-height-percent:0;mso-wrap-distance-left:9pt;mso-wrap-distance-top:0;mso-wrap-distance-right:9pt;mso-wrap-distance-bottom:0;mso-position-horizontal:absolute;mso-position-horizontal-relative:page;mso-position-vertical:absolute;mso-position-vertical-relative:page;mso-width-percent:0;mso-height-percent:0;mso-width-relative:margin;mso-height-relative:margin;v-text-anchor:top" o:gfxdata="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" filled="f" stroked="f">
-                <v:textbox>
-                  <w:txbxContent>
-                    <w:p>
-                      <w:pPr>
-                        <w:spacing w:line="240" w:lineRule="auto"/>
-                        <w:rPr>
-                          <w:rFonts w:ascii="Arial" w:hAnsi="Arial" w:cs="Arial"/>
-                          <w:b/>
-                          <w:color w:val="23313E"/>
-                          <w:spacing w:val="20"/>
-                          <w:sz w:val="28"/>
-                          <w:szCs w:val="28"/>
-                        </w:rPr>
-                      </w:pPr>
-                      <w:r>
-                        <w:rPr>
-                          <w:rFonts w:ascii="Arial" w:hAnsi="Arial" w:cs="Arial"/>
-                          <w:b/>
-                          <w:color w:val="23313E"/>
-                          <w:spacing w:val="20"/>
-                          <w:sz w:val="28"/>
-                          <w:szCs w:val="28"/>
-                        </w:rPr>
-                        <w:t>PROJECTS</w:t>
-                      </w:r>
-                    </w:p>
-                    <w:p>
-                      <w:pPr>
-                        <w:spacing w:after="0" w:line="240" w:lineRule="auto"/>
-                        <w:rPr>
-                          <w:rFonts w:ascii="Arial" w:hAnsi="Arial" w:cs="Arial"/>
-                          <w:b/>
-                          <w:color w:val="23313E"/>
-                        </w:rPr>
-                      </w:pPr>
-                      <w:r>
-                        <w:rPr>
-                          <w:rFonts w:ascii="Arial" w:hAnsi="Arial" w:cs="Arial"/>
-                          <w:b/>
-                          <w:color w:val="23313E"/>
-                        </w:rPr>
-                        <w:t>Flipr</w:t>
-                      </w:r>
-                    </w:p>
-                    <w:p>
-                      <w:pPr>
-                        <w:spacing w:after="0" w:line="240" w:lineRule="auto"/>
-                        <w:rPr>
-                          <w:rFonts w:ascii="Arial" w:hAnsi="Arial" w:cs="Arial"/>
-                          <w:b/>
-                          <w:color w:val="23313E"/>
-                          <w:sz w:val="20"/>
-                          <w:szCs w:val="20"/>
-                        </w:rPr>
-                      </w:pPr>
-                      <w:r>
-                        <w:rPr>
-                          <w:rFonts w:ascii="Arial" w:hAnsi="Arial" w:cs="Arial"/>
-                          <w:b/>
-                          <w:color w:val="23313E"/>
-                          <w:sz w:val="20"/>
-                          <w:szCs w:val="20"/>
-                        </w:rPr>
-                        <w:t xml:space="preserve">Live: </w:t>
-                      </w:r>
-                      <w:hyperlink r:id="rId14" w:history="1">
-                        <w:r>
-                          <w:rPr>
-                            <w:rStyle w:val="Hyperlink"/>
-                            <w:rFonts w:ascii="Arial" w:hAnsi="Arial" w:cs="Arial"/>
-                            <w:b/>
-                            <w:sz w:val="20"/>
-                            <w:szCs w:val="20"/>
-                          </w:rPr>
-                          <w:t>flipr-app.heroku.com</w:t>
-                        </w:r>
-                      </w:hyperlink>
-                      <w:r>
-                        <w:rPr>
-                          <w:rFonts w:ascii="Arial" w:hAnsi="Arial" w:cs="Arial"/>
-                          <w:b/>
-                          <w:color w:val="23313E"/>
-                          <w:sz w:val="20"/>
-                          <w:szCs w:val="20"/>
-                        </w:rPr>
-                        <w:t xml:space="preserve"> </w:t>
-                      </w:r>
-                      <w:r>
-                        <w:rPr>
-                          <w:rFonts w:ascii="Arial" w:hAnsi="Arial" w:cs="Arial"/>
-                          <w:b/>
-                          <w:color w:val="23313E"/>
-                          <w:sz w:val="20"/>
-                          <w:szCs w:val="20"/>
-                        </w:rPr>
-                        <w:t xml:space="preserve">| </w:t>
-                      </w:r>
-                      <w:r>
-                        <w:rPr>
-                          <w:rFonts w:ascii="Arial" w:hAnsi="Arial" w:cs="Arial"/>
-                          <w:b/>
-                          <w:color w:val="23313E"/>
-                          <w:sz w:val="20"/>
-                          <w:szCs w:val="20"/>
-                        </w:rPr>
-                        <w:t xml:space="preserve">Github: </w:t>
-                      </w:r>
-                      <w:hyperlink r:id="rId15" w:history="1">
-                        <w:r>
-                          <w:rPr>
-                            <w:rStyle w:val="Hyperlink"/>
-                            <w:rFonts w:ascii="Arial" w:hAnsi="Arial" w:cs="Arial"/>
-                            <w:b/>
-                            <w:sz w:val="20"/>
-                            <w:szCs w:val="20"/>
-                          </w:rPr>
-                          <w:t>github.com/hanqingchen15/Flipr</w:t>
-                        </w:r>
-                      </w:hyperlink>
-                    </w:p>
-                    <w:p>
-                      <w:pPr>
-                        <w:spacing w:after="0" w:line="240" w:lineRule="auto"/>
-                        <w:rPr>
-                          <w:rFonts w:ascii="Arial" w:hAnsi="Arial" w:cs="Arial"/>
-                          <w:i/>
-                          <w:color w:val="23313E"/>
-                          <w:sz w:val="20"/>
-                          <w:szCs w:val="20"/>
-                        </w:rPr>
-                      </w:pPr>
-                      <w:r>
-                        <w:rPr>
-                          <w:rFonts w:ascii="Arial" w:hAnsi="Arial" w:cs="Arial"/>
-                          <w:i/>
-                          <w:color w:val="23313E"/>
-                          <w:sz w:val="20"/>
-                          <w:szCs w:val="20"/>
-                        </w:rPr>
-                        <w:t>Ruby on Rails 5, PostgreSQL, Amazon AWS, JavaScript(ES6), React.js, Redux.js, HTML5, SASS</w:t>
-                      </w:r>
-                    </w:p>
-                    <w:p>
-                      <w:pPr>
-                        <w:spacing w:after="0" w:line="240" w:lineRule="auto"/>
-                        <w:rPr>
-                          <w:rFonts w:ascii="Arial" w:hAnsi="Arial" w:cs="Arial"/>
-                          <w:color w:val="23313E"/>
-                          <w:sz w:val="20"/>
-                          <w:szCs w:val="20"/>
-                        </w:rPr>
-                      </w:pPr>
-                      <w:r>
-                        <w:rPr>
-                          <w:rFonts w:ascii="Arial" w:hAnsi="Arial" w:cs="Arial"/>
-                          <w:color w:val="23313E"/>
-                          <w:sz w:val="20"/>
-                          <w:szCs w:val="20"/>
-                        </w:rPr>
-                        <w:t>Single-paged photo-sharing web application that</w:t>
-                      </w:r>
-                      <w:r>
-                        <w:rPr>
-                          <w:rFonts w:ascii="Arial" w:hAnsi="Arial" w:cs="Arial"/>
-                          <w:color w:val="23313E"/>
-                          <w:sz w:val="20"/>
-                          <w:szCs w:val="20"/>
-                        </w:rPr>
-                        <w:t xml:space="preserve"> allows users to upload photos,</w:t>
-                      </w:r>
-                      <w:r>
-                        <w:rPr>
-                          <w:rFonts w:ascii="Arial" w:hAnsi="Arial" w:cs="Arial"/>
-                          <w:color w:val="23313E"/>
-                          <w:sz w:val="20"/>
-                          <w:szCs w:val="20"/>
-                        </w:rPr>
-                        <w:t xml:space="preserve"> and curate their own albums. Features user authentication and responsive photo displays</w:t>
-                      </w:r>
-                      <w:r>
-                        <w:rPr>
-                          <w:rFonts w:ascii="Arial" w:hAnsi="Arial" w:cs="Arial"/>
-                          <w:color w:val="23313E"/>
-                          <w:sz w:val="20"/>
-                          <w:szCs w:val="20"/>
-                        </w:rPr>
-                        <w:t>.</w:t>
-                      </w:r>
-                      <w:bookmarkStart w:id="1" w:name="_GoBack"/>
-                      <w:bookmarkEnd w:id="1"/>
-                    </w:p>
-                    <w:p>
-                      <w:pPr>
-                        <w:pStyle w:val="ListParagraph"/>
-                        <w:numPr>
-                          <w:ilvl w:val="0"/>
-                          <w:numId w:val="3"/>
-                        </w:numPr>
-                        <w:spacing w:after="0" w:line="240" w:lineRule="auto"/>
-                        <w:rPr>
-                          <w:rFonts w:ascii="Arial" w:eastAsia="Times New Roman" w:hAnsi="Arial" w:cs="Arial"/>
-                          <w:sz w:val="20"/>
-                          <w:szCs w:val="20"/>
-                          <w:lang w:eastAsia="zh-CN"/>
-                        </w:rPr>
-                      </w:pPr>
-                      <w:r>
-                        <w:rPr>
-                          <w:rFonts w:ascii="Arial" w:eastAsia="Times New Roman" w:hAnsi="Arial" w:cs="Arial"/>
-                          <w:color w:val="000000"/>
-                          <w:sz w:val="20"/>
-                          <w:szCs w:val="20"/>
-                          <w:lang w:eastAsia="zh-CN"/>
-                        </w:rPr>
-                        <w:t>Implemented BCrypt for password hashing, and React Router in conjunction with session tokens for restricted pathing to prevent unauthorized access.</w:t>
-                      </w:r>
-                    </w:p>
-                    <w:p>
-                      <w:pPr>
-                        <w:pStyle w:val="ListParagraph"/>
-                        <w:numPr>
-                          <w:ilvl w:val="0"/>
-                          <w:numId w:val="3"/>
-                        </w:numPr>
-                        <w:spacing w:after="0" w:line="240" w:lineRule="auto"/>
-                        <w:rPr>
-                          <w:rFonts w:ascii="Arial" w:eastAsia="Times New Roman" w:hAnsi="Arial" w:cs="Arial"/>
-                          <w:sz w:val="20"/>
-                          <w:szCs w:val="20"/>
-                          <w:lang w:eastAsia="zh-CN"/>
-                        </w:rPr>
-                      </w:pPr>
-                      <w:r>
-                        <w:rPr>
-                          <w:rFonts w:ascii="Arial" w:eastAsia="Times New Roman" w:hAnsi="Arial" w:cs="Arial"/>
-                          <w:color w:val="000000"/>
-                          <w:sz w:val="20"/>
-                          <w:szCs w:val="20"/>
-                          <w:lang w:eastAsia="zh-CN"/>
-                        </w:rPr>
-                        <w:t>Leveraged React render functions and components to dynamically switch the page’s background based on a user’s location.</w:t>
-                      </w:r>
-                    </w:p>
-                    <w:p>
-                      <w:pPr>
-                        <w:pStyle w:val="NormalWeb"/>
-                        <w:numPr>
-                          <w:ilvl w:val="0"/>
-                          <w:numId w:val="3"/>
-                        </w:numPr>
-                        <w:spacing w:before="0" w:beforeAutospacing="0" w:after="0" w:afterAutospacing="0"/>
-                        <w:textAlignment w:val="baseline"/>
-                        <w:rPr>
-                          <w:rFonts w:ascii="Arial" w:hAnsi="Arial" w:cs="Arial"/>
-                          <w:color w:val="000000"/>
-                          <w:sz w:val="20"/>
-                          <w:szCs w:val="20"/>
-                        </w:rPr>
-                      </w:pPr>
-                      <w:r>
-                        <w:rPr>
-                          <w:rFonts w:ascii="Arial" w:hAnsi="Arial" w:cs="Arial"/>
-                          <w:color w:val="000000"/>
-                          <w:sz w:val="20"/>
-                          <w:szCs w:val="20"/>
-                        </w:rPr>
-                        <w:t>Integrated Amazon S3 cloud storage solution with PostgreSQL database backend using ActiveStorage queries, resulting in a smoother user experience and better application scalability in the future.</w:t>
-                      </w:r>
-                    </w:p>
-                    <w:p>
-                      <w:pPr>
-                        <w:pStyle w:val="NormalWeb"/>
-                        <w:numPr>
-                          <w:ilvl w:val="0"/>
-                          <w:numId w:val="3"/>
-                        </w:numPr>
-                        <w:spacing w:before="0" w:beforeAutospacing="0" w:after="0" w:afterAutospacing="0"/>
-                        <w:textAlignment w:val="baseline"/>
-                        <w:rPr>
-                          <w:rFonts w:ascii="Arial" w:hAnsi="Arial" w:cs="Arial"/>
-                          <w:color w:val="000000"/>
-                          <w:sz w:val="20"/>
-                          <w:szCs w:val="20"/>
-                        </w:rPr>
-                      </w:pPr>
-                      <w:r>
-                        <w:rPr>
-                          <w:rFonts w:ascii="Arial" w:hAnsi="Arial" w:cs="Arial"/>
-                          <w:color w:val="000000"/>
-                          <w:sz w:val="20"/>
-                          <w:szCs w:val="20"/>
-                        </w:rPr>
-                        <w:t>Improved the responsiveness of the main page through CSS3 grids.</w:t>
-                      </w:r>
-                    </w:p>
-                    <w:p>
-                      <w:pPr>
-                        <w:pStyle w:val="NormalWeb"/>
-                        <w:spacing w:before="0" w:beforeAutospacing="0" w:after="0" w:afterAutospacing="0"/>
-                        <w:textAlignment w:val="baseline"/>
-                        <w:rPr>
-                          <w:rFonts w:ascii="Arial" w:hAnsi="Arial" w:cs="Arial"/>
-                          <w:color w:val="000000"/>
-                          <w:sz w:val="20"/>
-                          <w:szCs w:val="20"/>
-                        </w:rPr>
-                      </w:pPr>
-                    </w:p>
-                    <w:p>
-                      <w:pPr>
-                        <w:spacing w:after="0" w:line="240" w:lineRule="auto"/>
-                        <w:rPr>
-                          <w:rFonts w:ascii="Arial" w:hAnsi="Arial" w:cs="Arial"/>
-                          <w:b/>
-                          <w:color w:val="23313E"/>
-                        </w:rPr>
-                      </w:pPr>
-                      <w:r>
-                        <w:rPr>
-                          <w:rFonts w:ascii="Arial" w:hAnsi="Arial" w:cs="Arial"/>
-                          <w:b/>
-                          <w:color w:val="23313E"/>
-                        </w:rPr>
-                        <w:t>Super Smash Browser</w:t>
-                      </w:r>
-                    </w:p>
-                    <w:p>
-                      <w:pPr>
-                        <w:spacing w:after="0" w:line="240" w:lineRule="auto"/>
-                        <w:rPr>
-                          <w:rFonts w:ascii="Arial" w:hAnsi="Arial" w:cs="Arial"/>
-                          <w:b/>
-                          <w:color w:val="23313E"/>
-                          <w:sz w:val="20"/>
-                          <w:szCs w:val="20"/>
-                        </w:rPr>
-                      </w:pPr>
-                      <w:r>
-                        <w:rPr>
-                          <w:rFonts w:ascii="Arial" w:hAnsi="Arial" w:cs="Arial"/>
-                          <w:b/>
-                          <w:color w:val="23313E"/>
-                          <w:sz w:val="20"/>
-                          <w:szCs w:val="20"/>
-                        </w:rPr>
-                        <w:t xml:space="preserve">Live: </w:t>
-                      </w:r>
-                      <w:hyperlink r:id="rId16" w:history="1">
-                        <w:r>
-                          <w:rPr>
-                            <w:rStyle w:val="Hyperlink"/>
-                            <w:rFonts w:ascii="Arial" w:hAnsi="Arial" w:cs="Arial"/>
-                            <w:b/>
-                            <w:sz w:val="20"/>
-                            <w:szCs w:val="20"/>
-                          </w:rPr>
-                          <w:t>bit.ly/smashbrowser</w:t>
-                        </w:r>
-                      </w:hyperlink>
-                      <w:r>
-                        <w:rPr>
-                          <w:rFonts w:ascii="Arial" w:hAnsi="Arial" w:cs="Arial"/>
-                          <w:b/>
-                          <w:color w:val="23313E"/>
-                          <w:sz w:val="20"/>
-                          <w:szCs w:val="20"/>
-                        </w:rPr>
-                        <w:t xml:space="preserve"> </w:t>
-                      </w:r>
-                      <w:r>
-                        <w:rPr>
-                          <w:rFonts w:ascii="Arial" w:hAnsi="Arial" w:cs="Arial"/>
-                          <w:b/>
-                          <w:color w:val="23313E"/>
-                          <w:sz w:val="20"/>
-                          <w:szCs w:val="20"/>
-                        </w:rPr>
-                        <w:t xml:space="preserve">| Github: </w:t>
-                      </w:r>
-                      <w:hyperlink r:id="rId17" w:history="1">
-                        <w:r>
-                          <w:rPr>
-                            <w:rStyle w:val="Hyperlink"/>
-                            <w:rFonts w:ascii="Arial" w:hAnsi="Arial" w:cs="Arial"/>
-                            <w:b/>
-                            <w:sz w:val="20"/>
-                            <w:szCs w:val="20"/>
-                          </w:rPr>
-                          <w:t>github.com/Battjmo/SuperSmashBrowser</w:t>
-                        </w:r>
-                      </w:hyperlink>
-                    </w:p>
-                    <w:p>
-                      <w:pPr>
-                        <w:spacing w:after="0" w:line="240" w:lineRule="auto"/>
-                        <w:rPr>
-                          <w:rFonts w:ascii="Arial" w:hAnsi="Arial" w:cs="Arial"/>
-                          <w:i/>
-                          <w:color w:val="23313E"/>
-                          <w:sz w:val="20"/>
-                          <w:szCs w:val="20"/>
-                        </w:rPr>
-                      </w:pPr>
-                      <w:r>
-                        <w:rPr>
-                          <w:rFonts w:ascii="Arial" w:hAnsi="Arial" w:cs="Arial"/>
-                          <w:i/>
-                          <w:color w:val="23313E"/>
-                          <w:sz w:val="20"/>
-                          <w:szCs w:val="20"/>
-                        </w:rPr>
-                        <w:t>JavaScript, HTML5 Canvas, CSS, Adobe Illustrator</w:t>
-                      </w:r>
-                    </w:p>
-                    <w:p>
-                      <w:pPr>
-                        <w:spacing w:after="0" w:line="240" w:lineRule="auto"/>
-                        <w:rPr>
-                          <w:rFonts w:ascii="Arial" w:hAnsi="Arial" w:cs="Arial"/>
-                          <w:color w:val="23313E"/>
-                          <w:sz w:val="20"/>
-                          <w:szCs w:val="20"/>
-                        </w:rPr>
-                      </w:pPr>
-                      <w:r>
-                        <w:rPr>
-                          <w:rFonts w:ascii="Arial" w:hAnsi="Arial" w:cs="Arial"/>
-                          <w:color w:val="23313E"/>
-                          <w:sz w:val="20"/>
-                          <w:szCs w:val="20"/>
-                        </w:rPr>
-                        <w:t xml:space="preserve">A chrome extension that allows users to selectively hide elements in a webpage. Users can choose different animations that accompanies the actions. </w:t>
-                      </w:r>
-                    </w:p>
-                    <w:p>
-                      <w:pPr>
-                        <w:pStyle w:val="NormalWeb"/>
-                        <w:numPr>
-                          <w:ilvl w:val="0"/>
-                          <w:numId w:val="6"/>
-                        </w:numPr>
-                        <w:spacing w:before="0" w:beforeAutospacing="0" w:after="0" w:afterAutospacing="0"/>
-                        <w:textAlignment w:val="baseline"/>
-                        <w:rPr>
-                          <w:rFonts w:ascii="Arial" w:hAnsi="Arial" w:cs="Arial"/>
-                          <w:color w:val="000000"/>
-                          <w:sz w:val="20"/>
-                          <w:szCs w:val="20"/>
-                        </w:rPr>
-                      </w:pPr>
-                      <w:r>
-                        <w:rPr>
-                          <w:rFonts w:ascii="Arial" w:hAnsi="Arial" w:cs="Arial"/>
-                          <w:color w:val="000000"/>
-                          <w:sz w:val="20"/>
-                          <w:szCs w:val="20"/>
-                        </w:rPr>
-                        <w:t>Manipulated JavaScript DOM to select and interact with objects displayed on a webpage</w:t>
-                      </w:r>
-                      <w:r>
-                        <w:rPr>
-                          <w:rFonts w:ascii="Arial" w:hAnsi="Arial" w:cs="Arial"/>
-                          <w:color w:val="000000"/>
-                          <w:sz w:val="20"/>
-                          <w:szCs w:val="20"/>
-                        </w:rPr>
-                        <w:t>.</w:t>
-                      </w:r>
-                    </w:p>
-                    <w:p>
-                      <w:pPr>
-                        <w:pStyle w:val="NormalWeb"/>
-                        <w:numPr>
-                          <w:ilvl w:val="0"/>
-                          <w:numId w:val="6"/>
-                        </w:numPr>
-                        <w:spacing w:before="0" w:beforeAutospacing="0" w:after="0" w:afterAutospacing="0"/>
-                        <w:textAlignment w:val="baseline"/>
-                        <w:rPr>
-                          <w:rFonts w:ascii="Arial" w:hAnsi="Arial" w:cs="Arial"/>
-                          <w:color w:val="595959"/>
-                          <w:sz w:val="20"/>
-                          <w:szCs w:val="20"/>
-                        </w:rPr>
-                      </w:pPr>
-                      <w:r>
-                        <w:rPr>
-                          <w:rFonts w:ascii="Arial" w:hAnsi="Arial" w:cs="Arial"/>
-                          <w:color w:val="000000"/>
-                          <w:sz w:val="20"/>
-                          <w:szCs w:val="20"/>
-                        </w:rPr>
-                        <w:t>Created new HTML5 canvas elements on top of said DOM objects to render destruction animations</w:t>
-                      </w:r>
-                      <w:r>
-                        <w:rPr>
-                          <w:rFonts w:ascii="Arial" w:hAnsi="Arial" w:cs="Arial"/>
-                          <w:color w:val="000000"/>
-                          <w:sz w:val="20"/>
-                          <w:szCs w:val="20"/>
-                        </w:rPr>
-                        <w:t>.</w:t>
-                      </w:r>
-                    </w:p>
-                    <w:p>
-                      <w:pPr>
-                        <w:pStyle w:val="NormalWeb"/>
-                        <w:numPr>
-                          <w:ilvl w:val="0"/>
-                          <w:numId w:val="6"/>
-                        </w:numPr>
-                        <w:spacing w:before="0" w:beforeAutospacing="0" w:after="0" w:afterAutospacing="0"/>
-                        <w:textAlignment w:val="baseline"/>
-                        <w:rPr>
-                          <w:rFonts w:ascii="Arial" w:hAnsi="Arial" w:cs="Arial"/>
-                          <w:color w:val="000000"/>
-                          <w:sz w:val="20"/>
-                          <w:szCs w:val="20"/>
-                        </w:rPr>
-                      </w:pPr>
-                      <w:r>
-                        <w:rPr>
-                          <w:rFonts w:ascii="Arial" w:hAnsi="Arial" w:cs="Arial"/>
-                          <w:color w:val="000000"/>
-                          <w:sz w:val="20"/>
-                          <w:szCs w:val="20"/>
-                        </w:rPr>
-                        <w:t>Designed and animated custom cursors using Adobe Illustrator</w:t>
-                      </w:r>
-                      <w:r>
-                        <w:rPr>
-                          <w:rFonts w:ascii="Arial" w:hAnsi="Arial" w:cs="Arial"/>
-                          <w:color w:val="000000"/>
-                          <w:sz w:val="20"/>
-                          <w:szCs w:val="20"/>
-                        </w:rPr>
-                        <w:t>.</w:t>
-                      </w:r>
-                    </w:p>
-                    <w:p>
-                      <w:pPr>
-                        <w:pStyle w:val="ListParagraph"/>
-                        <w:numPr>
-                          <w:ilvl w:val="0"/>
-                          <w:numId w:val="6"/>
-                        </w:numPr>
-                        <w:spacing w:after="0" w:line="240" w:lineRule="auto"/>
-                        <w:rPr>
-                          <w:rFonts w:ascii="Arial" w:eastAsia="Times New Roman" w:hAnsi="Arial" w:cs="Arial"/>
-                          <w:sz w:val="20"/>
-                          <w:szCs w:val="20"/>
-                          <w:lang w:eastAsia="zh-CN"/>
-                        </w:rPr>
-                      </w:pPr>
-                      <w:r>
-                        <w:rPr>
-                          <w:rFonts w:ascii="Arial" w:eastAsia="Times New Roman" w:hAnsi="Arial" w:cs="Arial"/>
-                          <w:sz w:val="20"/>
-                          <w:szCs w:val="20"/>
-                          <w:lang w:eastAsia="zh-CN"/>
-                        </w:rPr>
-                        <w:t>Facilitated collaboration through careful system design, consistent Git workflow, object oriented programming, and modular code</w:t>
-                      </w:r>
-                    </w:p>
-                    <w:p>
-                      <w:pPr>
-                        <w:pStyle w:val="NormalWeb"/>
-                        <w:spacing w:before="0" w:beforeAutospacing="0" w:after="0" w:afterAutospacing="0"/>
-                        <w:textAlignment w:val="baseline"/>
-                        <w:rPr>
-                          <w:rFonts w:ascii="Arial" w:hAnsi="Arial" w:cs="Arial"/>
-                          <w:color w:val="000000"/>
-                          <w:sz w:val="20"/>
-                          <w:szCs w:val="20"/>
-                        </w:rPr>
-                      </w:pPr>
-                    </w:p>
-                    <w:p>
-                      <w:pPr>
-                        <w:spacing w:after="0" w:line="240" w:lineRule="auto"/>
-                        <w:rPr>
-                          <w:rFonts w:ascii="Arial" w:hAnsi="Arial" w:cs="Arial"/>
-                          <w:b/>
-                          <w:color w:val="23313E"/>
-                        </w:rPr>
-                      </w:pPr>
-                      <w:r>
-                        <w:rPr>
-                          <w:rFonts w:ascii="Arial" w:hAnsi="Arial" w:cs="Arial"/>
-                          <w:b/>
-                          <w:color w:val="23313E"/>
-                        </w:rPr>
-                        <w:t>Canvas Pacman</w:t>
-                      </w:r>
-                    </w:p>
-                    <w:p>
-                      <w:pPr>
-                        <w:spacing w:after="0" w:line="240" w:lineRule="auto"/>
-                        <w:rPr>
-                          <w:rFonts w:ascii="Arial" w:hAnsi="Arial" w:cs="Arial"/>
-                          <w:b/>
-                          <w:color w:val="23313E"/>
-                          <w:sz w:val="20"/>
-                          <w:szCs w:val="20"/>
-                        </w:rPr>
-                      </w:pPr>
-                      <w:r>
-                        <w:rPr>
-                          <w:rFonts w:ascii="Arial" w:hAnsi="Arial" w:cs="Arial"/>
-                          <w:b/>
-                          <w:color w:val="23313E"/>
-                          <w:sz w:val="20"/>
-                          <w:szCs w:val="20"/>
-                        </w:rPr>
-                        <w:t xml:space="preserve">Live: </w:t>
-                      </w:r>
-                      <w:hyperlink r:id="rId18" w:history="1">
-                        <w:r>
-                          <w:rPr>
-                            <w:rStyle w:val="Hyperlink"/>
-                            <w:rFonts w:ascii="Arial" w:hAnsi="Arial" w:cs="Arial"/>
-                            <w:b/>
-                            <w:sz w:val="20"/>
-                            <w:szCs w:val="20"/>
-                          </w:rPr>
-                          <w:t>hanqingchen15.github.io/pacman</w:t>
-                        </w:r>
-                      </w:hyperlink>
-                      <w:r>
-                        <w:rPr>
-                          <w:rFonts w:ascii="Arial" w:hAnsi="Arial" w:cs="Arial"/>
-                          <w:b/>
-                          <w:color w:val="23313E"/>
-                          <w:sz w:val="20"/>
-                          <w:szCs w:val="20"/>
-                        </w:rPr>
-                        <w:t xml:space="preserve"> | Github: </w:t>
-                      </w:r>
-                      <w:hyperlink r:id="rId19" w:history="1">
-                        <w:r>
-                          <w:rPr>
-                            <w:rStyle w:val="Hyperlink"/>
-                            <w:rFonts w:ascii="Arial" w:hAnsi="Arial" w:cs="Arial"/>
-                            <w:b/>
-                            <w:sz w:val="20"/>
-                            <w:szCs w:val="20"/>
-                          </w:rPr>
-                          <w:t>github.com/hanqingchen15/pacman</w:t>
-                        </w:r>
-                      </w:hyperlink>
-                    </w:p>
-                    <w:p>
-                      <w:pPr>
-                        <w:spacing w:after="0" w:line="240" w:lineRule="auto"/>
-                        <w:rPr>
-                          <w:rFonts w:ascii="Arial" w:hAnsi="Arial" w:cs="Arial"/>
-                          <w:i/>
-                          <w:color w:val="23313E"/>
-                          <w:sz w:val="20"/>
-                          <w:szCs w:val="20"/>
-                        </w:rPr>
-                      </w:pPr>
-                      <w:r>
-                        <w:rPr>
-                          <w:rFonts w:ascii="Arial" w:hAnsi="Arial" w:cs="Arial"/>
-                          <w:i/>
-                          <w:color w:val="23313E"/>
-                          <w:sz w:val="20"/>
-                          <w:szCs w:val="20"/>
-                        </w:rPr>
-                        <w:t>JavaScript, HTML5 Canvas, CSS</w:t>
-                      </w:r>
-                    </w:p>
-                    <w:p>
-                      <w:pPr>
-                        <w:spacing w:after="0" w:line="240" w:lineRule="auto"/>
-                        <w:rPr>
-                          <w:rFonts w:ascii="Arial" w:hAnsi="Arial" w:cs="Arial"/>
-                          <w:color w:val="23313E"/>
-                          <w:sz w:val="20"/>
-                          <w:szCs w:val="20"/>
-                        </w:rPr>
-                      </w:pPr>
-                      <w:r>
-                        <w:rPr>
-                          <w:rFonts w:ascii="Arial" w:hAnsi="Arial" w:cs="Arial"/>
-                          <w:color w:val="23313E"/>
-                          <w:sz w:val="20"/>
-                          <w:szCs w:val="20"/>
-                        </w:rPr>
-                        <w:t>A</w:t>
-                      </w:r>
-                      <w:r>
-                        <w:rPr>
-                          <w:rFonts w:ascii="Arial" w:hAnsi="Arial" w:cs="Arial"/>
-                          <w:color w:val="23313E"/>
-                          <w:sz w:val="20"/>
-                          <w:szCs w:val="20"/>
-                        </w:rPr>
-                        <w:t xml:space="preserve"> Vanilla JavaScript</w:t>
-                      </w:r>
-                      <w:r>
-                        <w:rPr>
-                          <w:rFonts w:ascii="Arial" w:hAnsi="Arial" w:cs="Arial"/>
-                          <w:color w:val="23313E"/>
-                          <w:sz w:val="20"/>
-                          <w:szCs w:val="20"/>
-                        </w:rPr>
-                        <w:t xml:space="preserve"> re</w:t>
-                      </w:r>
-                      <w:r>
-                        <w:rPr>
-                          <w:rFonts w:ascii="Arial" w:hAnsi="Arial" w:cs="Arial"/>
-                          <w:color w:val="23313E"/>
-                          <w:sz w:val="20"/>
-                          <w:szCs w:val="20"/>
-                        </w:rPr>
-                        <w:t>make of the classic PacMan game</w:t>
-                      </w:r>
-                      <w:r>
-                        <w:rPr>
-                          <w:rFonts w:ascii="Arial" w:hAnsi="Arial" w:cs="Arial"/>
-                          <w:color w:val="23313E"/>
-                          <w:sz w:val="20"/>
-                          <w:szCs w:val="20"/>
-                        </w:rPr>
-                        <w:t>.</w:t>
-                      </w:r>
-                    </w:p>
-                    <w:p>
-                      <w:pPr>
-                        <w:pStyle w:val="ListParagraph"/>
-                        <w:numPr>
-                          <w:ilvl w:val="0"/>
-                          <w:numId w:val="7"/>
-                        </w:numPr>
-                        <w:spacing w:after="0" w:line="240" w:lineRule="auto"/>
-                        <w:rPr>
-                          <w:rFonts w:ascii="Arial" w:hAnsi="Arial" w:cs="Arial"/>
-                          <w:color w:val="23313E"/>
-                          <w:sz w:val="20"/>
-                          <w:szCs w:val="20"/>
-                        </w:rPr>
-                      </w:pPr>
-                      <w:r>
-                        <w:rPr>
-                          <w:rFonts w:ascii="Arial" w:hAnsi="Arial" w:cs="Arial"/>
-                          <w:color w:val="23313E"/>
-                          <w:sz w:val="20"/>
-                          <w:szCs w:val="20"/>
-                        </w:rPr>
-                        <w:t>Designed multiple levels using boundary mapping with an array in HTML5 Canvas</w:t>
-                      </w:r>
-                      <w:r>
-                        <w:rPr>
-                          <w:rFonts w:ascii="Arial" w:hAnsi="Arial" w:cs="Arial"/>
-                          <w:color w:val="23313E"/>
-                          <w:sz w:val="20"/>
-                          <w:szCs w:val="20"/>
-                        </w:rPr>
-                        <w:t>.</w:t>
-                      </w:r>
-                    </w:p>
-                    <w:p>
-                      <w:pPr>
-                        <w:pStyle w:val="ListParagraph"/>
-                        <w:numPr>
-                          <w:ilvl w:val="0"/>
-                          <w:numId w:val="7"/>
-                        </w:numPr>
-                        <w:spacing w:after="0" w:line="240" w:lineRule="auto"/>
-                        <w:rPr>
-                          <w:rFonts w:ascii="Arial" w:eastAsia="Times New Roman" w:hAnsi="Arial" w:cs="Arial"/>
-                          <w:sz w:val="20"/>
-                          <w:szCs w:val="20"/>
-                          <w:lang w:eastAsia="zh-CN"/>
-                        </w:rPr>
-                      </w:pPr>
-                      <w:r>
-                        <w:rPr>
-                          <w:rFonts w:ascii="Arial" w:eastAsia="Times New Roman" w:hAnsi="Arial" w:cs="Arial"/>
-                          <w:color w:val="000000"/>
-                          <w:sz w:val="20"/>
-                          <w:szCs w:val="20"/>
-                          <w:lang w:eastAsia="zh-CN"/>
-                        </w:rPr>
-                        <w:t>Used randomized number generator to implement a rudimentary AI that pursues the player character.</w:t>
-                      </w:r>
-                    </w:p>
-                    <w:p>
-                      <w:pPr>
-                        <w:pStyle w:val="ListParagraph"/>
-                        <w:numPr>
-                          <w:ilvl w:val="0"/>
-                          <w:numId w:val="7"/>
-                        </w:numPr>
-                        <w:spacing w:after="0" w:line="240" w:lineRule="auto"/>
-                        <w:rPr>
-                          <w:rFonts w:ascii="Arial" w:eastAsia="Times New Roman" w:hAnsi="Arial" w:cs="Arial"/>
-                          <w:sz w:val="20"/>
-                          <w:szCs w:val="20"/>
-                          <w:lang w:eastAsia="zh-CN"/>
-                        </w:rPr>
-                      </w:pPr>
-                      <w:r>
-                        <w:rPr>
-                          <w:rFonts w:ascii="Arial" w:eastAsia="Times New Roman" w:hAnsi="Arial" w:cs="Arial"/>
-                          <w:sz w:val="20"/>
-                          <w:szCs w:val="20"/>
-                          <w:lang w:eastAsia="zh-CN"/>
-                        </w:rPr>
-                        <w:t>Wrote modular and reusable code by leveraging Object-Oriented Design.</w:t>
                       </w:r>
                     </w:p>
                   </w:txbxContent>
@@ -11602,7 +11748,7 @@
 </file>
 
 <file path=customXml/itemProps1.xml><?xml version="1.0" encoding="utf-8"?>
-<ds:datastoreItem xmlns:ds="http://schemas.openxmlformats.org/officeDocument/2006/customXml" ds:itemID="{A9882A1E-5517-964F-86E0-9CCEE0D01226}">
+<ds:datastoreItem xmlns:ds="http://schemas.openxmlformats.org/officeDocument/2006/customXml" ds:itemID="{ED135144-6ECA-B04C-A1C5-3EAFAFFE7FF6}">
   <ds:schemaRefs>
     <ds:schemaRef ds:uri="http://schemas.openxmlformats.org/officeDocument/2006/bibliography"/>
   </ds:schemaRefs>

--- a/assets/PDF/Resume.docx
+++ b/assets/PDF/Resume.docx
@@ -27,16 +27,16 @@
         <mc:AlternateContent>
           <mc:Choice Requires="wps">
             <w:drawing>
-              <wp:anchor distT="0" distB="0" distL="114300" distR="114300" simplePos="0" relativeHeight="251664384" behindDoc="1" locked="0" layoutInCell="1" allowOverlap="1" wp14:anchorId="1C0D50CC" wp14:editId="6B2D0F47">
+              <wp:anchor distT="0" distB="0" distL="114300" distR="114300" simplePos="0" relativeHeight="251664384" behindDoc="1" locked="0" layoutInCell="1" allowOverlap="1" wp14:anchorId="1C0D50CC" wp14:editId="53ECBA57">
                 <wp:simplePos x="0" y="0"/>
                 <wp:positionH relativeFrom="page">
-                  <wp:posOffset>2201356</wp:posOffset>
+                  <wp:posOffset>2162755</wp:posOffset>
                 </wp:positionH>
                 <wp:positionV relativeFrom="page">
-                  <wp:posOffset>6863495</wp:posOffset>
+                  <wp:posOffset>6170212</wp:posOffset>
                 </wp:positionV>
-                <wp:extent cx="5376193" cy="1944508"/>
-                <wp:effectExtent l="0" t="0" r="0" b="11430"/>
+                <wp:extent cx="5375910" cy="3202388"/>
+                <wp:effectExtent l="0" t="0" r="0" b="0"/>
                 <wp:wrapNone/>
                 <wp:docPr id="66" name="Text Box 2"/>
                 <wp:cNvGraphicFramePr>
@@ -51,7 +51,7 @@
                       <wps:spPr bwMode="auto">
                         <a:xfrm>
                           <a:off x="0" y="0"/>
-                          <a:ext cx="5376193" cy="1944508"/>
+                          <a:ext cx="5375910" cy="3202388"/>
                         </a:xfrm>
                         <a:prstGeom prst="rect">
                           <a:avLst/>
@@ -72,20 +72,16 @@
                               <w:rPr>
                                 <w:rFonts w:ascii="Arial" w:hAnsi="Arial" w:cs="Arial"/>
                                 <w:b/>
-                                <w:color w:val="23313E"/>
+                                <w:color w:val="C6B268"/>
                                 <w:spacing w:val="20"/>
-                                <w:sz w:val="28"/>
-                                <w:szCs w:val="28"/>
                               </w:rPr>
                             </w:pPr>
                             <w:r>
                               <w:rPr>
                                 <w:rFonts w:ascii="Arial" w:hAnsi="Arial" w:cs="Arial"/>
                                 <w:b/>
-                                <w:color w:val="23313E"/>
+                                <w:color w:val="C6B268"/>
                                 <w:spacing w:val="20"/>
-                                <w:sz w:val="28"/>
-                                <w:szCs w:val="28"/>
                               </w:rPr>
                               <w:t>Experience</w:t>
                             </w:r>
@@ -96,8 +92,8 @@
                               <w:spacing w:before="0" w:beforeAutospacing="0" w:after="0" w:afterAutospacing="0"/>
                               <w:rPr>
                                 <w:rFonts w:ascii="Arial" w:hAnsi="Arial" w:cs="Arial"/>
-                                <w:sz w:val="22"/>
-                                <w:szCs w:val="22"/>
+                                <w:sz w:val="18"/>
+                                <w:szCs w:val="18"/>
                               </w:rPr>
                             </w:pPr>
                             <w:r>
@@ -106,8 +102,8 @@
                                 <w:b/>
                                 <w:bCs/>
                                 <w:color w:val="000000"/>
-                                <w:sz w:val="22"/>
-                                <w:szCs w:val="22"/>
+                                <w:sz w:val="18"/>
+                                <w:szCs w:val="18"/>
                               </w:rPr>
                               <w:t>Staff Scientist</w:t>
                             </w:r>
@@ -118,8 +114,8 @@
                                 <w:b/>
                                 <w:bCs/>
                                 <w:color w:val="000000"/>
-                                <w:sz w:val="22"/>
-                                <w:szCs w:val="22"/>
+                                <w:sz w:val="18"/>
+                                <w:szCs w:val="18"/>
                               </w:rPr>
                               <w:tab/>
                             </w:r>
@@ -130,8 +126,8 @@
                                 <w:b/>
                                 <w:bCs/>
                                 <w:color w:val="000000"/>
-                                <w:sz w:val="22"/>
-                                <w:szCs w:val="22"/>
+                                <w:sz w:val="18"/>
+                                <w:szCs w:val="18"/>
                               </w:rPr>
                               <w:tab/>
                             </w:r>
@@ -143,8 +139,8 @@
                               <w:rPr>
                                 <w:rFonts w:ascii="Arial" w:hAnsi="Arial" w:cs="Arial"/>
                                 <w:color w:val="000000"/>
-                                <w:sz w:val="20"/>
-                                <w:szCs w:val="20"/>
+                                <w:sz w:val="18"/>
+                                <w:szCs w:val="18"/>
                               </w:rPr>
                             </w:pPr>
                             <w:proofErr w:type="spellStart"/>
@@ -154,8 +150,8 @@
                                 <w:i/>
                                 <w:iCs/>
                                 <w:color w:val="000000"/>
-                                <w:sz w:val="20"/>
-                                <w:szCs w:val="20"/>
+                                <w:sz w:val="18"/>
+                                <w:szCs w:val="18"/>
                               </w:rPr>
                               <w:t>Pa</w:t>
                             </w:r>
@@ -165,8 +161,8 @@
                                 <w:i/>
                                 <w:iCs/>
                                 <w:color w:val="000000"/>
-                                <w:sz w:val="20"/>
-                                <w:szCs w:val="20"/>
+                                <w:sz w:val="18"/>
+                                <w:szCs w:val="18"/>
                               </w:rPr>
                               <w:t>cGenomics</w:t>
                             </w:r>
@@ -177,8 +173,8 @@
                                 <w:i/>
                                 <w:iCs/>
                                 <w:color w:val="000000"/>
-                                <w:sz w:val="20"/>
-                                <w:szCs w:val="20"/>
+                                <w:sz w:val="18"/>
+                                <w:szCs w:val="18"/>
                               </w:rPr>
                               <w:t xml:space="preserve"> Inc.</w:t>
                             </w:r>
@@ -186,8 +182,8 @@
                               <w:rPr>
                                 <w:rFonts w:ascii="Arial" w:hAnsi="Arial" w:cs="Arial"/>
                                 <w:color w:val="000000"/>
-                                <w:sz w:val="20"/>
-                                <w:szCs w:val="20"/>
+                                <w:sz w:val="18"/>
+                                <w:szCs w:val="18"/>
                               </w:rPr>
                               <w:t xml:space="preserve">  </w:t>
                             </w:r>
@@ -195,10 +191,29 @@
                               <w:rPr>
                                 <w:rFonts w:ascii="Arial" w:hAnsi="Arial" w:cs="Arial"/>
                                 <w:color w:val="000000"/>
-                                <w:sz w:val="20"/>
-                                <w:szCs w:val="20"/>
-                              </w:rPr>
-                              <w:t>                                                                                Nov 2015 - June 2018</w:t>
+                                <w:sz w:val="18"/>
+                                <w:szCs w:val="18"/>
+                              </w:rPr>
+                              <w:t>                                                                              </w:t>
+                            </w:r>
+                            <w:r>
+                              <w:rPr>
+                                <w:rFonts w:ascii="Arial" w:hAnsi="Arial" w:cs="Arial"/>
+                                <w:color w:val="000000"/>
+                                <w:sz w:val="18"/>
+                                <w:szCs w:val="18"/>
+                              </w:rPr>
+                              <w:tab/>
+                              <w:t xml:space="preserve">          </w:t>
+                            </w:r>
+                            <w:r>
+                              <w:rPr>
+                                <w:rFonts w:ascii="Arial" w:hAnsi="Arial" w:cs="Arial"/>
+                                <w:color w:val="000000"/>
+                                <w:sz w:val="18"/>
+                                <w:szCs w:val="18"/>
+                              </w:rPr>
+                              <w:t>  Nov 2015 - June 2018</w:t>
                             </w:r>
                           </w:p>
                           <w:p>
@@ -211,16 +226,16 @@
                               <w:spacing w:before="0" w:beforeAutospacing="0" w:after="0" w:afterAutospacing="0"/>
                               <w:rPr>
                                 <w:rFonts w:ascii="Arial" w:hAnsi="Arial" w:cs="Arial"/>
-                                <w:sz w:val="20"/>
-                                <w:szCs w:val="20"/>
+                                <w:sz w:val="18"/>
+                                <w:szCs w:val="18"/>
                               </w:rPr>
                             </w:pPr>
                             <w:r>
                               <w:rPr>
                                 <w:rFonts w:ascii="Arial" w:hAnsi="Arial" w:cs="Arial"/>
                                 <w:color w:val="000000"/>
-                                <w:sz w:val="20"/>
-                                <w:szCs w:val="20"/>
+                                <w:sz w:val="18"/>
+                                <w:szCs w:val="18"/>
                               </w:rPr>
                               <w:t>Advised and implemented the UI/UX portions of the physicians’ web portal, including designing and testing new features, such as document preview and upload, that streamlined the app’s interface while providing additional functionalities.</w:t>
                             </w:r>
@@ -237,16 +252,16 @@
                               <w:rPr>
                                 <w:rFonts w:ascii="Arial" w:hAnsi="Arial" w:cs="Arial"/>
                                 <w:color w:val="000000"/>
-                                <w:sz w:val="20"/>
-                                <w:szCs w:val="20"/>
+                                <w:sz w:val="18"/>
+                                <w:szCs w:val="18"/>
                               </w:rPr>
                             </w:pPr>
                             <w:r>
                               <w:rPr>
                                 <w:rFonts w:ascii="Arial" w:hAnsi="Arial" w:cs="Arial"/>
                                 <w:color w:val="000000"/>
-                                <w:sz w:val="20"/>
-                                <w:szCs w:val="20"/>
+                                <w:sz w:val="18"/>
+                                <w:szCs w:val="18"/>
                               </w:rPr>
                               <w:t xml:space="preserve">Programmed automated liquid handling device with protocols to run experiments, which reduced assay runtimes by up to 50%. Additionally, instructed co-workers on the operation of the liquid handling devices. </w:t>
                             </w:r>
@@ -263,31 +278,400 @@
                               <w:rPr>
                                 <w:rFonts w:ascii="Arial" w:hAnsi="Arial" w:cs="Arial"/>
                                 <w:color w:val="000000"/>
-                                <w:sz w:val="20"/>
-                                <w:szCs w:val="20"/>
+                                <w:sz w:val="18"/>
+                                <w:szCs w:val="18"/>
                               </w:rPr>
                             </w:pPr>
                             <w:r>
                               <w:rPr>
                                 <w:rFonts w:ascii="Arial" w:hAnsi="Arial" w:cs="Arial"/>
                                 <w:color w:val="000000"/>
-                                <w:sz w:val="20"/>
-                                <w:szCs w:val="20"/>
-                              </w:rPr>
-                              <w:t>Identified and c</w:t>
+                                <w:sz w:val="18"/>
+                                <w:szCs w:val="18"/>
+                              </w:rPr>
+                              <w:t xml:space="preserve">Identified and corrected many inefficiencies in our testing pipeline, reducing the turnaround time for rush cases to under 16 hours from over a day previously. </w:t>
+                            </w:r>
+                          </w:p>
+                          <w:p>
+                            <w:pPr>
+                              <w:pStyle w:val="NormalWeb"/>
+                              <w:spacing w:before="0" w:beforeAutospacing="0" w:after="0" w:afterAutospacing="0"/>
+                              <w:textAlignment w:val="baseline"/>
+                              <w:rPr>
+                                <w:rFonts w:ascii="Arial" w:hAnsi="Arial" w:cs="Arial"/>
+                                <w:color w:val="000000"/>
+                                <w:sz w:val="18"/>
+                                <w:szCs w:val="18"/>
+                              </w:rPr>
+                            </w:pPr>
+                          </w:p>
+                          <w:p>
+                            <w:pPr>
+                              <w:pStyle w:val="NormalWeb"/>
+                              <w:spacing w:before="0" w:beforeAutospacing="0" w:after="0" w:afterAutospacing="0"/>
+                              <w:rPr>
+                                <w:rFonts w:ascii="Arial" w:hAnsi="Arial" w:cs="Arial"/>
+                                <w:sz w:val="18"/>
+                                <w:szCs w:val="18"/>
+                              </w:rPr>
+                            </w:pPr>
+                            <w:r>
+                              <w:rPr>
+                                <w:rFonts w:ascii="Arial" w:hAnsi="Arial" w:cs="Arial"/>
+                                <w:b/>
+                                <w:bCs/>
+                                <w:color w:val="000000"/>
+                                <w:sz w:val="18"/>
+                                <w:szCs w:val="18"/>
+                              </w:rPr>
+                              <w:t>Research Assistant</w:t>
+                            </w:r>
+                            <w:r>
+                              <w:rPr>
+                                <w:rStyle w:val="apple-tab-span"/>
+                                <w:rFonts w:ascii="Arial" w:hAnsi="Arial" w:cs="Arial"/>
+                                <w:b/>
+                                <w:bCs/>
+                                <w:color w:val="000000"/>
+                                <w:sz w:val="18"/>
+                                <w:szCs w:val="18"/>
+                              </w:rPr>
+                              <w:tab/>
+                            </w:r>
+                            <w:r>
+                              <w:rPr>
+                                <w:rStyle w:val="apple-tab-span"/>
+                                <w:rFonts w:ascii="Arial" w:hAnsi="Arial" w:cs="Arial"/>
+                                <w:b/>
+                                <w:bCs/>
+                                <w:color w:val="000000"/>
+                                <w:sz w:val="18"/>
+                                <w:szCs w:val="18"/>
+                              </w:rPr>
+                              <w:tab/>
+                            </w:r>
+                          </w:p>
+                          <w:p>
+                            <w:pPr>
+                              <w:pStyle w:val="NormalWeb"/>
+                              <w:spacing w:before="0" w:beforeAutospacing="0" w:after="0" w:afterAutospacing="0"/>
+                              <w:rPr>
+                                <w:rFonts w:ascii="Arial" w:hAnsi="Arial" w:cs="Arial"/>
+                                <w:color w:val="000000"/>
+                                <w:sz w:val="18"/>
+                                <w:szCs w:val="18"/>
+                              </w:rPr>
+                            </w:pPr>
+                            <w:r>
+                              <w:rPr>
+                                <w:rFonts w:ascii="Arial" w:hAnsi="Arial" w:cs="Arial"/>
+                                <w:i/>
+                                <w:iCs/>
+                                <w:color w:val="000000"/>
+                                <w:sz w:val="18"/>
+                                <w:szCs w:val="18"/>
+                              </w:rPr>
+                              <w:t>McNamara Lab, University of California – San Francisco</w:t>
+                            </w:r>
+                            <w:r>
+                              <w:rPr>
+                                <w:rFonts w:ascii="Arial" w:hAnsi="Arial" w:cs="Arial"/>
+                                <w:color w:val="000000"/>
+                                <w:sz w:val="18"/>
+                                <w:szCs w:val="18"/>
+                              </w:rPr>
+                              <w:t>                </w:t>
+                            </w:r>
+                            <w:r>
+                              <w:rPr>
+                                <w:rFonts w:ascii="Arial" w:hAnsi="Arial" w:cs="Arial"/>
+                                <w:color w:val="000000"/>
+                                <w:sz w:val="18"/>
+                                <w:szCs w:val="18"/>
+                              </w:rPr>
+                              <w:t>                        Oct 2014 - Aug 2015</w:t>
+                            </w:r>
+                          </w:p>
+                          <w:p>
+                            <w:pPr>
+                              <w:pStyle w:val="NormalWeb"/>
+                              <w:numPr>
+                                <w:ilvl w:val="0"/>
+                                <w:numId w:val="9"/>
+                              </w:numPr>
+                              <w:spacing w:before="0" w:beforeAutospacing="0" w:after="0" w:afterAutospacing="0"/>
+                              <w:textAlignment w:val="baseline"/>
+                              <w:rPr>
+                                <w:rFonts w:ascii="Arial" w:hAnsi="Arial" w:cs="Arial"/>
+                                <w:color w:val="000000"/>
+                                <w:sz w:val="18"/>
+                                <w:szCs w:val="18"/>
+                              </w:rPr>
+                            </w:pPr>
+                            <w:r>
+                              <w:rPr>
+                                <w:rFonts w:ascii="Arial" w:hAnsi="Arial" w:cs="Arial"/>
+                                <w:color w:val="000000"/>
+                                <w:sz w:val="18"/>
+                                <w:szCs w:val="18"/>
+                              </w:rPr>
+                              <w:t>Incorporated R statistical prediction models</w:t>
+                            </w:r>
+                            <w:r>
+                              <w:rPr>
+                                <w:rFonts w:ascii="Arial" w:hAnsi="Arial" w:cs="Arial"/>
+                                <w:color w:val="000000"/>
+                                <w:sz w:val="18"/>
+                                <w:szCs w:val="18"/>
+                              </w:rPr>
+                              <w:t xml:space="preserve"> and Microsoft Visual Basic</w:t>
+                            </w:r>
+                            <w:r>
+                              <w:rPr>
+                                <w:rFonts w:ascii="Arial" w:hAnsi="Arial" w:cs="Arial"/>
+                                <w:color w:val="000000"/>
+                                <w:sz w:val="18"/>
+                                <w:szCs w:val="18"/>
+                              </w:rPr>
+                              <w:t xml:space="preserve"> to improve </w:t>
+                            </w:r>
+                            <w:r>
+                              <w:rPr>
+                                <w:rFonts w:ascii="Arial" w:hAnsi="Arial" w:cs="Arial"/>
+                                <w:color w:val="000000"/>
+                                <w:sz w:val="18"/>
+                                <w:szCs w:val="18"/>
+                              </w:rPr>
+                              <w:t>data collection rate</w:t>
+                            </w:r>
+                            <w:r>
+                              <w:rPr>
+                                <w:rFonts w:ascii="Arial" w:hAnsi="Arial" w:cs="Arial"/>
+                                <w:color w:val="000000"/>
+                                <w:sz w:val="18"/>
+                                <w:szCs w:val="18"/>
+                              </w:rPr>
+                              <w:t>s</w:t>
+                            </w:r>
+                            <w:r>
+                              <w:rPr>
+                                <w:rFonts w:ascii="Arial" w:hAnsi="Arial" w:cs="Arial"/>
+                                <w:color w:val="000000"/>
+                                <w:sz w:val="18"/>
+                                <w:szCs w:val="18"/>
+                              </w:rPr>
+                              <w:t xml:space="preserve"> by prioritizing samples that</w:t>
+                            </w:r>
+                            <w:r>
+                              <w:rPr>
+                                <w:rFonts w:ascii="Arial" w:hAnsi="Arial" w:cs="Arial"/>
+                                <w:color w:val="000000"/>
+                                <w:sz w:val="18"/>
+                                <w:szCs w:val="18"/>
+                              </w:rPr>
+                              <w:t xml:space="preserve"> showed potentially useful </w:t>
+                            </w:r>
+                            <w:r>
+                              <w:rPr>
+                                <w:rFonts w:ascii="Arial" w:hAnsi="Arial" w:cs="Arial"/>
+                                <w:color w:val="000000"/>
+                                <w:sz w:val="18"/>
+                                <w:szCs w:val="18"/>
+                              </w:rPr>
+                              <w:t>genetic expressions</w:t>
+                            </w:r>
+                            <w:r>
+                              <w:rPr>
+                                <w:rFonts w:ascii="Arial" w:hAnsi="Arial" w:cs="Arial"/>
+                                <w:color w:val="000000"/>
+                                <w:sz w:val="18"/>
+                                <w:szCs w:val="18"/>
+                              </w:rPr>
+                              <w:t xml:space="preserve">. </w:t>
+                            </w:r>
+                          </w:p>
+                          <w:p>
+                            <w:pPr>
+                              <w:pStyle w:val="NormalWeb"/>
+                              <w:numPr>
+                                <w:ilvl w:val="0"/>
+                                <w:numId w:val="9"/>
+                              </w:numPr>
+                              <w:spacing w:before="0" w:beforeAutospacing="0" w:after="0" w:afterAutospacing="0"/>
+                              <w:textAlignment w:val="baseline"/>
+                              <w:rPr>
+                                <w:rFonts w:ascii="Arial" w:hAnsi="Arial" w:cs="Arial"/>
+                                <w:color w:val="000000"/>
+                                <w:sz w:val="18"/>
+                                <w:szCs w:val="18"/>
+                              </w:rPr>
+                            </w:pPr>
+                            <w:r>
+                              <w:rPr>
+                                <w:rFonts w:ascii="Arial" w:hAnsi="Arial" w:cs="Arial"/>
+                                <w:color w:val="000000"/>
+                                <w:sz w:val="18"/>
+                                <w:szCs w:val="18"/>
+                              </w:rPr>
+                              <w:t>Conducted d</w:t>
+                            </w:r>
+                            <w:r>
+                              <w:rPr>
+                                <w:rFonts w:ascii="Arial" w:hAnsi="Arial" w:cs="Arial"/>
+                                <w:color w:val="000000"/>
+                                <w:sz w:val="18"/>
+                                <w:szCs w:val="18"/>
+                              </w:rPr>
+                              <w:t xml:space="preserve">ensitometry measurements of </w:t>
+                            </w:r>
+                            <w:r>
+                              <w:rPr>
+                                <w:rFonts w:ascii="Arial" w:hAnsi="Arial" w:cs="Arial"/>
+                                <w:color w:val="000000"/>
+                                <w:sz w:val="18"/>
+                                <w:szCs w:val="18"/>
+                              </w:rPr>
+                              <w:t>protein stains using image editing software such as Gimp.</w:t>
+                            </w:r>
+                          </w:p>
+                          <w:p>
+                            <w:pPr>
+                              <w:pStyle w:val="NormalWeb"/>
+                              <w:numPr>
+                                <w:ilvl w:val="0"/>
+                                <w:numId w:val="9"/>
+                              </w:numPr>
+                              <w:spacing w:before="0" w:beforeAutospacing="0" w:after="0" w:afterAutospacing="0"/>
+                              <w:textAlignment w:val="baseline"/>
+                              <w:rPr>
+                                <w:rFonts w:ascii="Arial" w:hAnsi="Arial" w:cs="Arial"/>
+                                <w:color w:val="000000"/>
+                                <w:sz w:val="18"/>
+                                <w:szCs w:val="18"/>
+                              </w:rPr>
+                            </w:pPr>
+                            <w:r>
+                              <w:rPr>
+                                <w:rFonts w:ascii="Arial" w:hAnsi="Arial" w:cs="Arial"/>
+                                <w:color w:val="000000"/>
+                                <w:sz w:val="18"/>
+                                <w:szCs w:val="18"/>
+                              </w:rPr>
+                              <w:t>Designed, and a</w:t>
+                            </w:r>
+                            <w:r>
+                              <w:rPr>
+                                <w:rFonts w:ascii="Arial" w:hAnsi="Arial" w:cs="Arial"/>
+                                <w:color w:val="000000"/>
+                                <w:sz w:val="18"/>
+                                <w:szCs w:val="18"/>
+                              </w:rPr>
+                              <w:t>ggregated and analyzed data from</w:t>
+                            </w:r>
+                            <w:r>
+                              <w:rPr>
+                                <w:rFonts w:ascii="Arial" w:hAnsi="Arial" w:cs="Arial"/>
+                                <w:color w:val="000000"/>
+                                <w:sz w:val="18"/>
+                                <w:szCs w:val="18"/>
+                              </w:rPr>
+                              <w:t>,</w:t>
+                            </w:r>
+                            <w:r>
+                              <w:rPr>
+                                <w:rFonts w:ascii="Arial" w:hAnsi="Arial" w:cs="Arial"/>
+                                <w:color w:val="000000"/>
+                                <w:sz w:val="18"/>
+                                <w:szCs w:val="18"/>
+                              </w:rPr>
+                              <w:t xml:space="preserve"> multiple experiments to generate a </w:t>
                             </w:r>
                             <w:bookmarkStart w:id="0" w:name="_GoBack"/>
+                            <w:bookmarkEnd w:id="0"/>
                             <w:r>
                               <w:rPr>
                                 <w:rFonts w:ascii="Arial" w:hAnsi="Arial" w:cs="Arial"/>
                                 <w:color w:val="000000"/>
-                                <w:sz w:val="20"/>
-                                <w:szCs w:val="20"/>
-                              </w:rPr>
-                              <w:t xml:space="preserve">orrected many inefficiencies in our testing pipeline, reducing the turnaround time for rush cases to under 16 hours from over a day previously. </w:t>
+                                <w:sz w:val="18"/>
+                                <w:szCs w:val="18"/>
+                              </w:rPr>
+                              <w:t xml:space="preserve">model for the role of </w:t>
+                            </w:r>
+                            <w:r>
+                              <w:rPr>
+                                <w:rFonts w:ascii="Arial" w:hAnsi="Arial" w:cs="Arial"/>
+                                <w:color w:val="000000"/>
+                                <w:sz w:val="18"/>
+                                <w:szCs w:val="18"/>
+                              </w:rPr>
+                              <w:t>inflammatory</w:t>
+                            </w:r>
+                            <w:r>
+                              <w:rPr>
+                                <w:rFonts w:ascii="Arial" w:hAnsi="Arial" w:cs="Arial"/>
+                                <w:color w:val="000000"/>
+                                <w:sz w:val="18"/>
+                                <w:szCs w:val="18"/>
+                              </w:rPr>
+                              <w:t xml:space="preserve"> STAT protein</w:t>
+                            </w:r>
+                            <w:r>
+                              <w:rPr>
+                                <w:rFonts w:ascii="Arial" w:hAnsi="Arial" w:cs="Arial"/>
+                                <w:color w:val="000000"/>
+                                <w:sz w:val="18"/>
+                                <w:szCs w:val="18"/>
+                              </w:rPr>
+                              <w:t>s</w:t>
+                            </w:r>
+                            <w:r>
+                              <w:rPr>
+                                <w:rFonts w:ascii="Arial" w:hAnsi="Arial" w:cs="Arial"/>
+                                <w:color w:val="000000"/>
+                                <w:sz w:val="18"/>
+                                <w:szCs w:val="18"/>
+                              </w:rPr>
+                              <w:t xml:space="preserve"> in </w:t>
+                            </w:r>
+                            <w:proofErr w:type="spellStart"/>
+                            <w:r>
+                              <w:rPr>
+                                <w:rFonts w:ascii="Arial" w:hAnsi="Arial" w:cs="Arial"/>
+                                <w:color w:val="000000"/>
+                                <w:sz w:val="18"/>
+                                <w:szCs w:val="18"/>
+                              </w:rPr>
+                              <w:t>Sjo</w:t>
+                            </w:r>
+                            <w:r>
+                              <w:rPr>
+                                <w:rFonts w:ascii="Arial" w:hAnsi="Arial" w:cs="Arial"/>
+                                <w:color w:val="000000"/>
+                                <w:sz w:val="18"/>
+                                <w:szCs w:val="18"/>
+                              </w:rPr>
+                              <w:t>g</w:t>
+                            </w:r>
+                            <w:r>
+                              <w:rPr>
+                                <w:rFonts w:ascii="Arial" w:hAnsi="Arial" w:cs="Arial"/>
+                                <w:color w:val="000000"/>
+                                <w:sz w:val="18"/>
+                                <w:szCs w:val="18"/>
+                              </w:rPr>
+                              <w:t>ren’s</w:t>
+                            </w:r>
+                            <w:proofErr w:type="spellEnd"/>
+                            <w:r>
+                              <w:rPr>
+                                <w:rFonts w:ascii="Arial" w:hAnsi="Arial" w:cs="Arial"/>
+                                <w:color w:val="000000"/>
+                                <w:sz w:val="18"/>
+                                <w:szCs w:val="18"/>
+                              </w:rPr>
+                              <w:t xml:space="preserve"> Syndrome. </w:t>
                             </w:r>
                           </w:p>
-                          <w:bookmarkEnd w:id="0"/>
                         </w:txbxContent>
                       </wps:txbx>
                       <wps:bodyPr rot="0" vert="horz" wrap="square" lIns="91440" tIns="45720" rIns="91440" bIns="45720" anchor="t" anchorCtr="0">
@@ -311,7 +695,7 @@
                 <v:stroke joinstyle="miter"/>
                 <v:path gradientshapeok="t" o:connecttype="rect"/>
               </v:shapetype>
-              <v:shape id="Text Box 2" o:spid="_x0000_s1026" type="#_x0000_t202" style="position:absolute;left:0;text-align:left;margin-left:173.35pt;margin-top:540.45pt;width:423.3pt;height:153.1pt;z-index:-251652096;visibility:visible;mso-wrap-style:square;mso-width-percent:0;mso-height-percent:0;mso-wrap-distance-left:9pt;mso-wrap-distance-top:0;mso-wrap-distance-right:9pt;mso-wrap-distance-bottom:0;mso-position-horizontal:absolute;mso-position-horizontal-relative:page;mso-position-vertical:absolute;mso-position-vertical-relative:page;mso-width-percent:0;mso-height-percent:0;mso-width-relative:margin;mso-height-relative:margin;v-text-anchor:top" o:gfxdata="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" filled="f" stroked="f">
+              <v:shape id="Text Box 2" o:spid="_x0000_s1026" type="#_x0000_t202" style="position:absolute;left:0;text-align:left;margin-left:170.3pt;margin-top:485.85pt;width:423.3pt;height:252.15pt;z-index:-251652096;visibility:visible;mso-wrap-style:square;mso-width-percent:0;mso-height-percent:0;mso-wrap-distance-left:9pt;mso-wrap-distance-top:0;mso-wrap-distance-right:9pt;mso-wrap-distance-bottom:0;mso-position-horizontal:absolute;mso-position-horizontal-relative:page;mso-position-vertical:absolute;mso-position-vertical-relative:page;mso-width-percent:0;mso-height-percent:0;mso-width-relative:margin;mso-height-relative:margin;v-text-anchor:top" o:gfxdata="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" filled="f" stroked="f">
                 <v:textbox>
                   <w:txbxContent>
                     <w:p>
@@ -320,20 +704,16 @@
                         <w:rPr>
                           <w:rFonts w:ascii="Arial" w:hAnsi="Arial" w:cs="Arial"/>
                           <w:b/>
-                          <w:color w:val="23313E"/>
+                          <w:color w:val="C6B268"/>
                           <w:spacing w:val="20"/>
-                          <w:sz w:val="28"/>
-                          <w:szCs w:val="28"/>
                         </w:rPr>
                       </w:pPr>
                       <w:r>
                         <w:rPr>
                           <w:rFonts w:ascii="Arial" w:hAnsi="Arial" w:cs="Arial"/>
                           <w:b/>
-                          <w:color w:val="23313E"/>
+                          <w:color w:val="C6B268"/>
                           <w:spacing w:val="20"/>
-                          <w:sz w:val="28"/>
-                          <w:szCs w:val="28"/>
                         </w:rPr>
                         <w:t>Experience</w:t>
                       </w:r>
@@ -344,8 +724,8 @@
                         <w:spacing w:before="0" w:beforeAutospacing="0" w:after="0" w:afterAutospacing="0"/>
                         <w:rPr>
                           <w:rFonts w:ascii="Arial" w:hAnsi="Arial" w:cs="Arial"/>
-                          <w:sz w:val="22"/>
-                          <w:szCs w:val="22"/>
+                          <w:sz w:val="18"/>
+                          <w:szCs w:val="18"/>
                         </w:rPr>
                       </w:pPr>
                       <w:r>
@@ -354,8 +734,8 @@
                           <w:b/>
                           <w:bCs/>
                           <w:color w:val="000000"/>
-                          <w:sz w:val="22"/>
-                          <w:szCs w:val="22"/>
+                          <w:sz w:val="18"/>
+                          <w:szCs w:val="18"/>
                         </w:rPr>
                         <w:t>Staff Scientist</w:t>
                       </w:r>
@@ -366,8 +746,8 @@
                           <w:b/>
                           <w:bCs/>
                           <w:color w:val="000000"/>
-                          <w:sz w:val="22"/>
-                          <w:szCs w:val="22"/>
+                          <w:sz w:val="18"/>
+                          <w:szCs w:val="18"/>
                         </w:rPr>
                         <w:tab/>
                       </w:r>
@@ -378,8 +758,8 @@
                           <w:b/>
                           <w:bCs/>
                           <w:color w:val="000000"/>
-                          <w:sz w:val="22"/>
-                          <w:szCs w:val="22"/>
+                          <w:sz w:val="18"/>
+                          <w:szCs w:val="18"/>
                         </w:rPr>
                         <w:tab/>
                       </w:r>
@@ -391,8 +771,8 @@
                         <w:rPr>
                           <w:rFonts w:ascii="Arial" w:hAnsi="Arial" w:cs="Arial"/>
                           <w:color w:val="000000"/>
-                          <w:sz w:val="20"/>
-                          <w:szCs w:val="20"/>
+                          <w:sz w:val="18"/>
+                          <w:szCs w:val="18"/>
                         </w:rPr>
                       </w:pPr>
                       <w:proofErr w:type="spellStart"/>
@@ -402,8 +782,8 @@
                           <w:i/>
                           <w:iCs/>
                           <w:color w:val="000000"/>
-                          <w:sz w:val="20"/>
-                          <w:szCs w:val="20"/>
+                          <w:sz w:val="18"/>
+                          <w:szCs w:val="18"/>
                         </w:rPr>
                         <w:t>Pa</w:t>
                       </w:r>
@@ -413,8 +793,8 @@
                           <w:i/>
                           <w:iCs/>
                           <w:color w:val="000000"/>
-                          <w:sz w:val="20"/>
-                          <w:szCs w:val="20"/>
+                          <w:sz w:val="18"/>
+                          <w:szCs w:val="18"/>
                         </w:rPr>
                         <w:t>cGenomics</w:t>
                       </w:r>
@@ -425,8 +805,8 @@
                           <w:i/>
                           <w:iCs/>
                           <w:color w:val="000000"/>
-                          <w:sz w:val="20"/>
-                          <w:szCs w:val="20"/>
+                          <w:sz w:val="18"/>
+                          <w:szCs w:val="18"/>
                         </w:rPr>
                         <w:t xml:space="preserve"> Inc.</w:t>
                       </w:r>
@@ -434,8 +814,8 @@
                         <w:rPr>
                           <w:rFonts w:ascii="Arial" w:hAnsi="Arial" w:cs="Arial"/>
                           <w:color w:val="000000"/>
-                          <w:sz w:val="20"/>
-                          <w:szCs w:val="20"/>
+                          <w:sz w:val="18"/>
+                          <w:szCs w:val="18"/>
                         </w:rPr>
                         <w:t xml:space="preserve">  </w:t>
                       </w:r>
@@ -443,10 +823,29 @@
                         <w:rPr>
                           <w:rFonts w:ascii="Arial" w:hAnsi="Arial" w:cs="Arial"/>
                           <w:color w:val="000000"/>
-                          <w:sz w:val="20"/>
-                          <w:szCs w:val="20"/>
-                        </w:rPr>
-                        <w:t>                                                                                Nov 2015 - June 2018</w:t>
+                          <w:sz w:val="18"/>
+                          <w:szCs w:val="18"/>
+                        </w:rPr>
+                        <w:t>                                                                              </w:t>
+                      </w:r>
+                      <w:r>
+                        <w:rPr>
+                          <w:rFonts w:ascii="Arial" w:hAnsi="Arial" w:cs="Arial"/>
+                          <w:color w:val="000000"/>
+                          <w:sz w:val="18"/>
+                          <w:szCs w:val="18"/>
+                        </w:rPr>
+                        <w:tab/>
+                        <w:t xml:space="preserve">          </w:t>
+                      </w:r>
+                      <w:r>
+                        <w:rPr>
+                          <w:rFonts w:ascii="Arial" w:hAnsi="Arial" w:cs="Arial"/>
+                          <w:color w:val="000000"/>
+                          <w:sz w:val="18"/>
+                          <w:szCs w:val="18"/>
+                        </w:rPr>
+                        <w:t>  Nov 2015 - June 2018</w:t>
                       </w:r>
                     </w:p>
                     <w:p>
@@ -459,16 +858,16 @@
                         <w:spacing w:before="0" w:beforeAutospacing="0" w:after="0" w:afterAutospacing="0"/>
                         <w:rPr>
                           <w:rFonts w:ascii="Arial" w:hAnsi="Arial" w:cs="Arial"/>
-                          <w:sz w:val="20"/>
-                          <w:szCs w:val="20"/>
+                          <w:sz w:val="18"/>
+                          <w:szCs w:val="18"/>
                         </w:rPr>
                       </w:pPr>
                       <w:r>
                         <w:rPr>
                           <w:rFonts w:ascii="Arial" w:hAnsi="Arial" w:cs="Arial"/>
                           <w:color w:val="000000"/>
-                          <w:sz w:val="20"/>
-                          <w:szCs w:val="20"/>
+                          <w:sz w:val="18"/>
+                          <w:szCs w:val="18"/>
                         </w:rPr>
                         <w:t>Advised and implemented the UI/UX portions of the physicians’ web portal, including designing and testing new features, such as document preview and upload, that streamlined the app’s interface while providing additional functionalities.</w:t>
                       </w:r>
@@ -485,16 +884,16 @@
                         <w:rPr>
                           <w:rFonts w:ascii="Arial" w:hAnsi="Arial" w:cs="Arial"/>
                           <w:color w:val="000000"/>
-                          <w:sz w:val="20"/>
-                          <w:szCs w:val="20"/>
+                          <w:sz w:val="18"/>
+                          <w:szCs w:val="18"/>
                         </w:rPr>
                       </w:pPr>
                       <w:r>
                         <w:rPr>
                           <w:rFonts w:ascii="Arial" w:hAnsi="Arial" w:cs="Arial"/>
                           <w:color w:val="000000"/>
-                          <w:sz w:val="20"/>
-                          <w:szCs w:val="20"/>
+                          <w:sz w:val="18"/>
+                          <w:szCs w:val="18"/>
                         </w:rPr>
                         <w:t xml:space="preserve">Programmed automated liquid handling device with protocols to run experiments, which reduced assay runtimes by up to 50%. Additionally, instructed co-workers on the operation of the liquid handling devices. </w:t>
                       </w:r>
@@ -511,31 +910,400 @@
                         <w:rPr>
                           <w:rFonts w:ascii="Arial" w:hAnsi="Arial" w:cs="Arial"/>
                           <w:color w:val="000000"/>
-                          <w:sz w:val="20"/>
-                          <w:szCs w:val="20"/>
+                          <w:sz w:val="18"/>
+                          <w:szCs w:val="18"/>
                         </w:rPr>
                       </w:pPr>
                       <w:r>
                         <w:rPr>
                           <w:rFonts w:ascii="Arial" w:hAnsi="Arial" w:cs="Arial"/>
                           <w:color w:val="000000"/>
-                          <w:sz w:val="20"/>
-                          <w:szCs w:val="20"/>
-                        </w:rPr>
-                        <w:t>Identified and c</w:t>
+                          <w:sz w:val="18"/>
+                          <w:szCs w:val="18"/>
+                        </w:rPr>
+                        <w:t xml:space="preserve">Identified and corrected many inefficiencies in our testing pipeline, reducing the turnaround time for rush cases to under 16 hours from over a day previously. </w:t>
+                      </w:r>
+                    </w:p>
+                    <w:p>
+                      <w:pPr>
+                        <w:pStyle w:val="NormalWeb"/>
+                        <w:spacing w:before="0" w:beforeAutospacing="0" w:after="0" w:afterAutospacing="0"/>
+                        <w:textAlignment w:val="baseline"/>
+                        <w:rPr>
+                          <w:rFonts w:ascii="Arial" w:hAnsi="Arial" w:cs="Arial"/>
+                          <w:color w:val="000000"/>
+                          <w:sz w:val="18"/>
+                          <w:szCs w:val="18"/>
+                        </w:rPr>
+                      </w:pPr>
+                    </w:p>
+                    <w:p>
+                      <w:pPr>
+                        <w:pStyle w:val="NormalWeb"/>
+                        <w:spacing w:before="0" w:beforeAutospacing="0" w:after="0" w:afterAutospacing="0"/>
+                        <w:rPr>
+                          <w:rFonts w:ascii="Arial" w:hAnsi="Arial" w:cs="Arial"/>
+                          <w:sz w:val="18"/>
+                          <w:szCs w:val="18"/>
+                        </w:rPr>
+                      </w:pPr>
+                      <w:r>
+                        <w:rPr>
+                          <w:rFonts w:ascii="Arial" w:hAnsi="Arial" w:cs="Arial"/>
+                          <w:b/>
+                          <w:bCs/>
+                          <w:color w:val="000000"/>
+                          <w:sz w:val="18"/>
+                          <w:szCs w:val="18"/>
+                        </w:rPr>
+                        <w:t>Research Assistant</w:t>
+                      </w:r>
+                      <w:r>
+                        <w:rPr>
+                          <w:rStyle w:val="apple-tab-span"/>
+                          <w:rFonts w:ascii="Arial" w:hAnsi="Arial" w:cs="Arial"/>
+                          <w:b/>
+                          <w:bCs/>
+                          <w:color w:val="000000"/>
+                          <w:sz w:val="18"/>
+                          <w:szCs w:val="18"/>
+                        </w:rPr>
+                        <w:tab/>
+                      </w:r>
+                      <w:r>
+                        <w:rPr>
+                          <w:rStyle w:val="apple-tab-span"/>
+                          <w:rFonts w:ascii="Arial" w:hAnsi="Arial" w:cs="Arial"/>
+                          <w:b/>
+                          <w:bCs/>
+                          <w:color w:val="000000"/>
+                          <w:sz w:val="18"/>
+                          <w:szCs w:val="18"/>
+                        </w:rPr>
+                        <w:tab/>
+                      </w:r>
+                    </w:p>
+                    <w:p>
+                      <w:pPr>
+                        <w:pStyle w:val="NormalWeb"/>
+                        <w:spacing w:before="0" w:beforeAutospacing="0" w:after="0" w:afterAutospacing="0"/>
+                        <w:rPr>
+                          <w:rFonts w:ascii="Arial" w:hAnsi="Arial" w:cs="Arial"/>
+                          <w:color w:val="000000"/>
+                          <w:sz w:val="18"/>
+                          <w:szCs w:val="18"/>
+                        </w:rPr>
+                      </w:pPr>
+                      <w:r>
+                        <w:rPr>
+                          <w:rFonts w:ascii="Arial" w:hAnsi="Arial" w:cs="Arial"/>
+                          <w:i/>
+                          <w:iCs/>
+                          <w:color w:val="000000"/>
+                          <w:sz w:val="18"/>
+                          <w:szCs w:val="18"/>
+                        </w:rPr>
+                        <w:t>McNamara Lab, University of California – San Francisco</w:t>
+                      </w:r>
+                      <w:r>
+                        <w:rPr>
+                          <w:rFonts w:ascii="Arial" w:hAnsi="Arial" w:cs="Arial"/>
+                          <w:color w:val="000000"/>
+                          <w:sz w:val="18"/>
+                          <w:szCs w:val="18"/>
+                        </w:rPr>
+                        <w:t>                </w:t>
+                      </w:r>
+                      <w:r>
+                        <w:rPr>
+                          <w:rFonts w:ascii="Arial" w:hAnsi="Arial" w:cs="Arial"/>
+                          <w:color w:val="000000"/>
+                          <w:sz w:val="18"/>
+                          <w:szCs w:val="18"/>
+                        </w:rPr>
+                        <w:t>                        Oct 2014 - Aug 2015</w:t>
+                      </w:r>
+                    </w:p>
+                    <w:p>
+                      <w:pPr>
+                        <w:pStyle w:val="NormalWeb"/>
+                        <w:numPr>
+                          <w:ilvl w:val="0"/>
+                          <w:numId w:val="9"/>
+                        </w:numPr>
+                        <w:spacing w:before="0" w:beforeAutospacing="0" w:after="0" w:afterAutospacing="0"/>
+                        <w:textAlignment w:val="baseline"/>
+                        <w:rPr>
+                          <w:rFonts w:ascii="Arial" w:hAnsi="Arial" w:cs="Arial"/>
+                          <w:color w:val="000000"/>
+                          <w:sz w:val="18"/>
+                          <w:szCs w:val="18"/>
+                        </w:rPr>
+                      </w:pPr>
+                      <w:r>
+                        <w:rPr>
+                          <w:rFonts w:ascii="Arial" w:hAnsi="Arial" w:cs="Arial"/>
+                          <w:color w:val="000000"/>
+                          <w:sz w:val="18"/>
+                          <w:szCs w:val="18"/>
+                        </w:rPr>
+                        <w:t>Incorporated R statistical prediction models</w:t>
+                      </w:r>
+                      <w:r>
+                        <w:rPr>
+                          <w:rFonts w:ascii="Arial" w:hAnsi="Arial" w:cs="Arial"/>
+                          <w:color w:val="000000"/>
+                          <w:sz w:val="18"/>
+                          <w:szCs w:val="18"/>
+                        </w:rPr>
+                        <w:t xml:space="preserve"> and Microsoft Visual Basic</w:t>
+                      </w:r>
+                      <w:r>
+                        <w:rPr>
+                          <w:rFonts w:ascii="Arial" w:hAnsi="Arial" w:cs="Arial"/>
+                          <w:color w:val="000000"/>
+                          <w:sz w:val="18"/>
+                          <w:szCs w:val="18"/>
+                        </w:rPr>
+                        <w:t xml:space="preserve"> to improve </w:t>
+                      </w:r>
+                      <w:r>
+                        <w:rPr>
+                          <w:rFonts w:ascii="Arial" w:hAnsi="Arial" w:cs="Arial"/>
+                          <w:color w:val="000000"/>
+                          <w:sz w:val="18"/>
+                          <w:szCs w:val="18"/>
+                        </w:rPr>
+                        <w:t>data collection rate</w:t>
+                      </w:r>
+                      <w:r>
+                        <w:rPr>
+                          <w:rFonts w:ascii="Arial" w:hAnsi="Arial" w:cs="Arial"/>
+                          <w:color w:val="000000"/>
+                          <w:sz w:val="18"/>
+                          <w:szCs w:val="18"/>
+                        </w:rPr>
+                        <w:t>s</w:t>
+                      </w:r>
+                      <w:r>
+                        <w:rPr>
+                          <w:rFonts w:ascii="Arial" w:hAnsi="Arial" w:cs="Arial"/>
+                          <w:color w:val="000000"/>
+                          <w:sz w:val="18"/>
+                          <w:szCs w:val="18"/>
+                        </w:rPr>
+                        <w:t xml:space="preserve"> by prioritizing samples that</w:t>
+                      </w:r>
+                      <w:r>
+                        <w:rPr>
+                          <w:rFonts w:ascii="Arial" w:hAnsi="Arial" w:cs="Arial"/>
+                          <w:color w:val="000000"/>
+                          <w:sz w:val="18"/>
+                          <w:szCs w:val="18"/>
+                        </w:rPr>
+                        <w:t xml:space="preserve"> showed potentially useful </w:t>
+                      </w:r>
+                      <w:r>
+                        <w:rPr>
+                          <w:rFonts w:ascii="Arial" w:hAnsi="Arial" w:cs="Arial"/>
+                          <w:color w:val="000000"/>
+                          <w:sz w:val="18"/>
+                          <w:szCs w:val="18"/>
+                        </w:rPr>
+                        <w:t>genetic expressions</w:t>
+                      </w:r>
+                      <w:r>
+                        <w:rPr>
+                          <w:rFonts w:ascii="Arial" w:hAnsi="Arial" w:cs="Arial"/>
+                          <w:color w:val="000000"/>
+                          <w:sz w:val="18"/>
+                          <w:szCs w:val="18"/>
+                        </w:rPr>
+                        <w:t xml:space="preserve">. </w:t>
+                      </w:r>
+                    </w:p>
+                    <w:p>
+                      <w:pPr>
+                        <w:pStyle w:val="NormalWeb"/>
+                        <w:numPr>
+                          <w:ilvl w:val="0"/>
+                          <w:numId w:val="9"/>
+                        </w:numPr>
+                        <w:spacing w:before="0" w:beforeAutospacing="0" w:after="0" w:afterAutospacing="0"/>
+                        <w:textAlignment w:val="baseline"/>
+                        <w:rPr>
+                          <w:rFonts w:ascii="Arial" w:hAnsi="Arial" w:cs="Arial"/>
+                          <w:color w:val="000000"/>
+                          <w:sz w:val="18"/>
+                          <w:szCs w:val="18"/>
+                        </w:rPr>
+                      </w:pPr>
+                      <w:r>
+                        <w:rPr>
+                          <w:rFonts w:ascii="Arial" w:hAnsi="Arial" w:cs="Arial"/>
+                          <w:color w:val="000000"/>
+                          <w:sz w:val="18"/>
+                          <w:szCs w:val="18"/>
+                        </w:rPr>
+                        <w:t>Conducted d</w:t>
+                      </w:r>
+                      <w:r>
+                        <w:rPr>
+                          <w:rFonts w:ascii="Arial" w:hAnsi="Arial" w:cs="Arial"/>
+                          <w:color w:val="000000"/>
+                          <w:sz w:val="18"/>
+                          <w:szCs w:val="18"/>
+                        </w:rPr>
+                        <w:t xml:space="preserve">ensitometry measurements of </w:t>
+                      </w:r>
+                      <w:r>
+                        <w:rPr>
+                          <w:rFonts w:ascii="Arial" w:hAnsi="Arial" w:cs="Arial"/>
+                          <w:color w:val="000000"/>
+                          <w:sz w:val="18"/>
+                          <w:szCs w:val="18"/>
+                        </w:rPr>
+                        <w:t>protein stains using image editing software such as Gimp.</w:t>
+                      </w:r>
+                    </w:p>
+                    <w:p>
+                      <w:pPr>
+                        <w:pStyle w:val="NormalWeb"/>
+                        <w:numPr>
+                          <w:ilvl w:val="0"/>
+                          <w:numId w:val="9"/>
+                        </w:numPr>
+                        <w:spacing w:before="0" w:beforeAutospacing="0" w:after="0" w:afterAutospacing="0"/>
+                        <w:textAlignment w:val="baseline"/>
+                        <w:rPr>
+                          <w:rFonts w:ascii="Arial" w:hAnsi="Arial" w:cs="Arial"/>
+                          <w:color w:val="000000"/>
+                          <w:sz w:val="18"/>
+                          <w:szCs w:val="18"/>
+                        </w:rPr>
+                      </w:pPr>
+                      <w:r>
+                        <w:rPr>
+                          <w:rFonts w:ascii="Arial" w:hAnsi="Arial" w:cs="Arial"/>
+                          <w:color w:val="000000"/>
+                          <w:sz w:val="18"/>
+                          <w:szCs w:val="18"/>
+                        </w:rPr>
+                        <w:t>Designed, and a</w:t>
+                      </w:r>
+                      <w:r>
+                        <w:rPr>
+                          <w:rFonts w:ascii="Arial" w:hAnsi="Arial" w:cs="Arial"/>
+                          <w:color w:val="000000"/>
+                          <w:sz w:val="18"/>
+                          <w:szCs w:val="18"/>
+                        </w:rPr>
+                        <w:t>ggregated and analyzed data from</w:t>
+                      </w:r>
+                      <w:r>
+                        <w:rPr>
+                          <w:rFonts w:ascii="Arial" w:hAnsi="Arial" w:cs="Arial"/>
+                          <w:color w:val="000000"/>
+                          <w:sz w:val="18"/>
+                          <w:szCs w:val="18"/>
+                        </w:rPr>
+                        <w:t>,</w:t>
+                      </w:r>
+                      <w:r>
+                        <w:rPr>
+                          <w:rFonts w:ascii="Arial" w:hAnsi="Arial" w:cs="Arial"/>
+                          <w:color w:val="000000"/>
+                          <w:sz w:val="18"/>
+                          <w:szCs w:val="18"/>
+                        </w:rPr>
+                        <w:t xml:space="preserve"> multiple experiments to generate a </w:t>
                       </w:r>
                       <w:bookmarkStart w:id="1" w:name="_GoBack"/>
+                      <w:bookmarkEnd w:id="1"/>
                       <w:r>
                         <w:rPr>
                           <w:rFonts w:ascii="Arial" w:hAnsi="Arial" w:cs="Arial"/>
                           <w:color w:val="000000"/>
-                          <w:sz w:val="20"/>
-                          <w:szCs w:val="20"/>
-                        </w:rPr>
-                        <w:t xml:space="preserve">orrected many inefficiencies in our testing pipeline, reducing the turnaround time for rush cases to under 16 hours from over a day previously. </w:t>
+                          <w:sz w:val="18"/>
+                          <w:szCs w:val="18"/>
+                        </w:rPr>
+                        <w:t xml:space="preserve">model for the role of </w:t>
+                      </w:r>
+                      <w:r>
+                        <w:rPr>
+                          <w:rFonts w:ascii="Arial" w:hAnsi="Arial" w:cs="Arial"/>
+                          <w:color w:val="000000"/>
+                          <w:sz w:val="18"/>
+                          <w:szCs w:val="18"/>
+                        </w:rPr>
+                        <w:t>inflammatory</w:t>
+                      </w:r>
+                      <w:r>
+                        <w:rPr>
+                          <w:rFonts w:ascii="Arial" w:hAnsi="Arial" w:cs="Arial"/>
+                          <w:color w:val="000000"/>
+                          <w:sz w:val="18"/>
+                          <w:szCs w:val="18"/>
+                        </w:rPr>
+                        <w:t xml:space="preserve"> STAT protein</w:t>
+                      </w:r>
+                      <w:r>
+                        <w:rPr>
+                          <w:rFonts w:ascii="Arial" w:hAnsi="Arial" w:cs="Arial"/>
+                          <w:color w:val="000000"/>
+                          <w:sz w:val="18"/>
+                          <w:szCs w:val="18"/>
+                        </w:rPr>
+                        <w:t>s</w:t>
+                      </w:r>
+                      <w:r>
+                        <w:rPr>
+                          <w:rFonts w:ascii="Arial" w:hAnsi="Arial" w:cs="Arial"/>
+                          <w:color w:val="000000"/>
+                          <w:sz w:val="18"/>
+                          <w:szCs w:val="18"/>
+                        </w:rPr>
+                        <w:t xml:space="preserve"> in </w:t>
+                      </w:r>
+                      <w:proofErr w:type="spellStart"/>
+                      <w:r>
+                        <w:rPr>
+                          <w:rFonts w:ascii="Arial" w:hAnsi="Arial" w:cs="Arial"/>
+                          <w:color w:val="000000"/>
+                          <w:sz w:val="18"/>
+                          <w:szCs w:val="18"/>
+                        </w:rPr>
+                        <w:t>Sjo</w:t>
+                      </w:r>
+                      <w:r>
+                        <w:rPr>
+                          <w:rFonts w:ascii="Arial" w:hAnsi="Arial" w:cs="Arial"/>
+                          <w:color w:val="000000"/>
+                          <w:sz w:val="18"/>
+                          <w:szCs w:val="18"/>
+                        </w:rPr>
+                        <w:t>g</w:t>
+                      </w:r>
+                      <w:r>
+                        <w:rPr>
+                          <w:rFonts w:ascii="Arial" w:hAnsi="Arial" w:cs="Arial"/>
+                          <w:color w:val="000000"/>
+                          <w:sz w:val="18"/>
+                          <w:szCs w:val="18"/>
+                        </w:rPr>
+                        <w:t>ren’s</w:t>
+                      </w:r>
+                      <w:proofErr w:type="spellEnd"/>
+                      <w:r>
+                        <w:rPr>
+                          <w:rFonts w:ascii="Arial" w:hAnsi="Arial" w:cs="Arial"/>
+                          <w:color w:val="000000"/>
+                          <w:sz w:val="18"/>
+                          <w:szCs w:val="18"/>
+                        </w:rPr>
+                        <w:t xml:space="preserve"> Syndrome. </w:t>
                       </w:r>
                     </w:p>
-                    <w:bookmarkEnd w:id="1"/>
                   </w:txbxContent>
                 </v:textbox>
                 <w10:wrap anchorx="page" anchory="page"/>
@@ -557,13 +1325,1839 @@
         <mc:AlternateContent>
           <mc:Choice Requires="wps">
             <w:drawing>
-              <wp:anchor distT="0" distB="0" distL="114300" distR="114300" simplePos="0" relativeHeight="251721728" behindDoc="0" locked="0" layoutInCell="1" allowOverlap="1" wp14:anchorId="24FD2DC5" wp14:editId="69551C91">
+              <wp:anchor distT="0" distB="0" distL="114300" distR="114300" simplePos="0" relativeHeight="251659264" behindDoc="1" locked="0" layoutInCell="1" allowOverlap="1" wp14:anchorId="218B9FAB" wp14:editId="7DCC25F3">
                 <wp:simplePos x="0" y="0"/>
                 <wp:positionH relativeFrom="page">
-                  <wp:posOffset>2271169</wp:posOffset>
+                  <wp:posOffset>2166620</wp:posOffset>
                 </wp:positionH>
                 <wp:positionV relativeFrom="page">
-                  <wp:posOffset>6747510</wp:posOffset>
+                  <wp:posOffset>1374189</wp:posOffset>
+                </wp:positionV>
+                <wp:extent cx="5367655" cy="4807048"/>
+                <wp:effectExtent l="0" t="0" r="0" b="0"/>
+                <wp:wrapNone/>
+                <wp:docPr id="61" name="Text Box 2"/>
+                <wp:cNvGraphicFramePr>
+                  <a:graphicFrameLocks xmlns:a="http://schemas.openxmlformats.org/drawingml/2006/main"/>
+                </wp:cNvGraphicFramePr>
+                <a:graphic xmlns:a="http://schemas.openxmlformats.org/drawingml/2006/main">
+                  <a:graphicData uri="http://schemas.microsoft.com/office/word/2010/wordprocessingShape">
+                    <wps:wsp>
+                      <wps:cNvSpPr txBox="1">
+                        <a:spLocks noChangeArrowheads="1"/>
+                      </wps:cNvSpPr>
+                      <wps:spPr bwMode="auto">
+                        <a:xfrm>
+                          <a:off x="0" y="0"/>
+                          <a:ext cx="5367655" cy="4807048"/>
+                        </a:xfrm>
+                        <a:prstGeom prst="rect">
+                          <a:avLst/>
+                        </a:prstGeom>
+                        <a:noFill/>
+                        <a:ln w="9525">
+                          <a:noFill/>
+                          <a:miter lim="800000"/>
+                          <a:headEnd/>
+                          <a:tailEnd/>
+                        </a:ln>
+                      </wps:spPr>
+                      <wps:txbx>
+                        <w:txbxContent>
+                          <w:p>
+                            <w:pPr>
+                              <w:spacing w:line="240" w:lineRule="auto"/>
+                              <w:rPr>
+                                <w:rFonts w:ascii="Arial" w:hAnsi="Arial" w:cs="Arial"/>
+                                <w:b/>
+                                <w:color w:val="C6B268"/>
+                                <w:spacing w:val="20"/>
+                              </w:rPr>
+                            </w:pPr>
+                            <w:r>
+                              <w:rPr>
+                                <w:rFonts w:ascii="Arial" w:hAnsi="Arial" w:cs="Arial"/>
+                                <w:b/>
+                                <w:color w:val="C6B268"/>
+                                <w:spacing w:val="20"/>
+                              </w:rPr>
+                              <w:t>PROJECTS</w:t>
+                            </w:r>
+                          </w:p>
+                          <w:p>
+                            <w:pPr>
+                              <w:spacing w:after="0" w:line="240" w:lineRule="auto"/>
+                              <w:rPr>
+                                <w:rFonts w:ascii="Arial" w:hAnsi="Arial" w:cs="Arial"/>
+                                <w:b/>
+                                <w:color w:val="23313E"/>
+                                <w:sz w:val="18"/>
+                                <w:szCs w:val="18"/>
+                              </w:rPr>
+                            </w:pPr>
+                            <w:proofErr w:type="spellStart"/>
+                            <w:r>
+                              <w:rPr>
+                                <w:rFonts w:ascii="Arial" w:hAnsi="Arial" w:cs="Arial"/>
+                                <w:b/>
+                                <w:color w:val="23313E"/>
+                                <w:sz w:val="18"/>
+                                <w:szCs w:val="18"/>
+                              </w:rPr>
+                              <w:t>Flipr</w:t>
+                            </w:r>
+                            <w:proofErr w:type="spellEnd"/>
+                            <w:r>
+                              <w:rPr>
+                                <w:rFonts w:ascii="Arial" w:hAnsi="Arial" w:cs="Arial"/>
+                                <w:b/>
+                                <w:color w:val="23313E"/>
+                                <w:sz w:val="18"/>
+                                <w:szCs w:val="18"/>
+                              </w:rPr>
+                              <w:t xml:space="preserve"> - </w:t>
+                            </w:r>
+                            <w:hyperlink r:id="rId6" w:history="1">
+                              <w:r>
+                                <w:rPr>
+                                  <w:rStyle w:val="Hyperlink"/>
+                                  <w:rFonts w:ascii="Arial" w:hAnsi="Arial" w:cs="Arial"/>
+                                  <w:b/>
+                                  <w:sz w:val="18"/>
+                                  <w:szCs w:val="18"/>
+                                </w:rPr>
+                                <w:t>Live Site</w:t>
+                              </w:r>
+                            </w:hyperlink>
+                            <w:r>
+                              <w:rPr>
+                                <w:rFonts w:ascii="Arial" w:hAnsi="Arial" w:cs="Arial"/>
+                                <w:b/>
+                                <w:color w:val="23313E"/>
+                                <w:sz w:val="18"/>
+                                <w:szCs w:val="18"/>
+                              </w:rPr>
+                              <w:t xml:space="preserve"> </w:t>
+                            </w:r>
+                            <w:r>
+                              <w:rPr>
+                                <w:rFonts w:ascii="Arial" w:hAnsi="Arial" w:cs="Arial"/>
+                                <w:b/>
+                                <w:color w:val="23313E"/>
+                                <w:sz w:val="18"/>
+                                <w:szCs w:val="18"/>
+                              </w:rPr>
+                              <w:t xml:space="preserve">| </w:t>
+                            </w:r>
+                            <w:hyperlink r:id="rId7" w:history="1">
+                              <w:proofErr w:type="spellStart"/>
+                              <w:r>
+                                <w:rPr>
+                                  <w:rStyle w:val="Hyperlink"/>
+                                  <w:rFonts w:ascii="Arial" w:hAnsi="Arial" w:cs="Arial"/>
+                                  <w:b/>
+                                  <w:sz w:val="18"/>
+                                  <w:szCs w:val="18"/>
+                                </w:rPr>
+                                <w:t>Github</w:t>
+                              </w:r>
+                              <w:proofErr w:type="spellEnd"/>
+                            </w:hyperlink>
+                          </w:p>
+                          <w:p>
+                            <w:pPr>
+                              <w:spacing w:after="0" w:line="240" w:lineRule="auto"/>
+                              <w:rPr>
+                                <w:rFonts w:ascii="Arial" w:hAnsi="Arial" w:cs="Arial"/>
+                                <w:i/>
+                                <w:color w:val="23313E"/>
+                                <w:sz w:val="18"/>
+                                <w:szCs w:val="18"/>
+                              </w:rPr>
+                            </w:pPr>
+                            <w:r>
+                              <w:rPr>
+                                <w:rFonts w:ascii="Arial" w:hAnsi="Arial" w:cs="Arial"/>
+                                <w:i/>
+                                <w:color w:val="23313E"/>
+                                <w:sz w:val="18"/>
+                                <w:szCs w:val="18"/>
+                              </w:rPr>
+                              <w:t>Ruby on Rails 5, PostgreSQL, Amazon AWS, JavaScript(ES6), React.js, Redux.js, HTML5, SASS</w:t>
+                            </w:r>
+                          </w:p>
+                          <w:p>
+                            <w:pPr>
+                              <w:spacing w:after="0" w:line="240" w:lineRule="auto"/>
+                              <w:rPr>
+                                <w:rFonts w:ascii="Arial" w:hAnsi="Arial" w:cs="Arial"/>
+                                <w:color w:val="23313E"/>
+                                <w:sz w:val="18"/>
+                                <w:szCs w:val="18"/>
+                              </w:rPr>
+                            </w:pPr>
+                            <w:r>
+                              <w:rPr>
+                                <w:rFonts w:ascii="Arial" w:hAnsi="Arial" w:cs="Arial"/>
+                                <w:color w:val="23313E"/>
+                                <w:sz w:val="18"/>
+                                <w:szCs w:val="18"/>
+                              </w:rPr>
+                              <w:t>Single-paged photo-sharing web application that</w:t>
+                            </w:r>
+                            <w:r>
+                              <w:rPr>
+                                <w:rFonts w:ascii="Arial" w:hAnsi="Arial" w:cs="Arial"/>
+                                <w:color w:val="23313E"/>
+                                <w:sz w:val="18"/>
+                                <w:szCs w:val="18"/>
+                              </w:rPr>
+                              <w:t xml:space="preserve"> allows users to upload photos,</w:t>
+                            </w:r>
+                            <w:r>
+                              <w:rPr>
+                                <w:rFonts w:ascii="Arial" w:hAnsi="Arial" w:cs="Arial"/>
+                                <w:color w:val="23313E"/>
+                                <w:sz w:val="18"/>
+                                <w:szCs w:val="18"/>
+                              </w:rPr>
+                              <w:t xml:space="preserve"> and curate their own albums. Features user authentication and responsive photo displays</w:t>
+                            </w:r>
+                            <w:r>
+                              <w:rPr>
+                                <w:rFonts w:ascii="Arial" w:hAnsi="Arial" w:cs="Arial"/>
+                                <w:color w:val="23313E"/>
+                                <w:sz w:val="18"/>
+                                <w:szCs w:val="18"/>
+                              </w:rPr>
+                              <w:t>.</w:t>
+                            </w:r>
+                          </w:p>
+                          <w:p>
+                            <w:pPr>
+                              <w:pStyle w:val="ListParagraph"/>
+                              <w:numPr>
+                                <w:ilvl w:val="0"/>
+                                <w:numId w:val="3"/>
+                              </w:numPr>
+                              <w:spacing w:after="0" w:line="240" w:lineRule="auto"/>
+                              <w:rPr>
+                                <w:rFonts w:ascii="Arial" w:eastAsia="Times New Roman" w:hAnsi="Arial" w:cs="Arial"/>
+                                <w:sz w:val="18"/>
+                                <w:szCs w:val="18"/>
+                                <w:lang w:eastAsia="zh-CN"/>
+                              </w:rPr>
+                            </w:pPr>
+                            <w:r>
+                              <w:rPr>
+                                <w:rFonts w:ascii="Arial" w:eastAsia="Times New Roman" w:hAnsi="Arial" w:cs="Arial"/>
+                                <w:color w:val="000000"/>
+                                <w:sz w:val="18"/>
+                                <w:szCs w:val="18"/>
+                                <w:lang w:eastAsia="zh-CN"/>
+                              </w:rPr>
+                              <w:t xml:space="preserve">Implemented </w:t>
+                            </w:r>
+                            <w:proofErr w:type="spellStart"/>
+                            <w:r>
+                              <w:rPr>
+                                <w:rFonts w:ascii="Arial" w:eastAsia="Times New Roman" w:hAnsi="Arial" w:cs="Arial"/>
+                                <w:color w:val="000000"/>
+                                <w:sz w:val="18"/>
+                                <w:szCs w:val="18"/>
+                                <w:lang w:eastAsia="zh-CN"/>
+                              </w:rPr>
+                              <w:t>BCrypt</w:t>
+                            </w:r>
+                            <w:proofErr w:type="spellEnd"/>
+                            <w:r>
+                              <w:rPr>
+                                <w:rFonts w:ascii="Arial" w:eastAsia="Times New Roman" w:hAnsi="Arial" w:cs="Arial"/>
+                                <w:color w:val="000000"/>
+                                <w:sz w:val="18"/>
+                                <w:szCs w:val="18"/>
+                                <w:lang w:eastAsia="zh-CN"/>
+                              </w:rPr>
+                              <w:t xml:space="preserve"> for password hashing, and React Router in conjunction with session tokens for restricted pathing to prevent unauthorized access.</w:t>
+                            </w:r>
+                          </w:p>
+                          <w:p>
+                            <w:pPr>
+                              <w:pStyle w:val="ListParagraph"/>
+                              <w:numPr>
+                                <w:ilvl w:val="0"/>
+                                <w:numId w:val="3"/>
+                              </w:numPr>
+                              <w:spacing w:after="0" w:line="240" w:lineRule="auto"/>
+                              <w:rPr>
+                                <w:rFonts w:ascii="Arial" w:eastAsia="Times New Roman" w:hAnsi="Arial" w:cs="Arial"/>
+                                <w:sz w:val="18"/>
+                                <w:szCs w:val="18"/>
+                                <w:lang w:eastAsia="zh-CN"/>
+                              </w:rPr>
+                            </w:pPr>
+                            <w:r>
+                              <w:rPr>
+                                <w:rFonts w:ascii="Arial" w:eastAsia="Times New Roman" w:hAnsi="Arial" w:cs="Arial"/>
+                                <w:color w:val="000000"/>
+                                <w:sz w:val="18"/>
+                                <w:szCs w:val="18"/>
+                                <w:lang w:eastAsia="zh-CN"/>
+                              </w:rPr>
+                              <w:t>Leveraged React render functions and components to dynamically switch the page’s background based on a user’s location.</w:t>
+                            </w:r>
+                          </w:p>
+                          <w:p>
+                            <w:pPr>
+                              <w:pStyle w:val="NormalWeb"/>
+                              <w:numPr>
+                                <w:ilvl w:val="0"/>
+                                <w:numId w:val="3"/>
+                              </w:numPr>
+                              <w:spacing w:before="0" w:beforeAutospacing="0" w:after="0" w:afterAutospacing="0"/>
+                              <w:textAlignment w:val="baseline"/>
+                              <w:rPr>
+                                <w:rFonts w:ascii="Arial" w:hAnsi="Arial" w:cs="Arial"/>
+                                <w:color w:val="000000"/>
+                                <w:sz w:val="18"/>
+                                <w:szCs w:val="18"/>
+                              </w:rPr>
+                            </w:pPr>
+                            <w:r>
+                              <w:rPr>
+                                <w:rFonts w:ascii="Arial" w:hAnsi="Arial" w:cs="Arial"/>
+                                <w:color w:val="000000"/>
+                                <w:sz w:val="18"/>
+                                <w:szCs w:val="18"/>
+                              </w:rPr>
+                              <w:t xml:space="preserve">Integrated Amazon S3 cloud storage solution with PostgreSQL database backend using </w:t>
+                            </w:r>
+                            <w:proofErr w:type="spellStart"/>
+                            <w:r>
+                              <w:rPr>
+                                <w:rFonts w:ascii="Arial" w:hAnsi="Arial" w:cs="Arial"/>
+                                <w:color w:val="000000"/>
+                                <w:sz w:val="18"/>
+                                <w:szCs w:val="18"/>
+                              </w:rPr>
+                              <w:t>ActiveStorage</w:t>
+                            </w:r>
+                            <w:proofErr w:type="spellEnd"/>
+                            <w:r>
+                              <w:rPr>
+                                <w:rFonts w:ascii="Arial" w:hAnsi="Arial" w:cs="Arial"/>
+                                <w:color w:val="000000"/>
+                                <w:sz w:val="18"/>
+                                <w:szCs w:val="18"/>
+                              </w:rPr>
+                              <w:t xml:space="preserve"> queries, resulting in a smoother user experience and better application scalability in the future.</w:t>
+                            </w:r>
+                          </w:p>
+                          <w:p>
+                            <w:pPr>
+                              <w:pStyle w:val="NormalWeb"/>
+                              <w:numPr>
+                                <w:ilvl w:val="0"/>
+                                <w:numId w:val="3"/>
+                              </w:numPr>
+                              <w:spacing w:before="0" w:beforeAutospacing="0" w:after="0" w:afterAutospacing="0"/>
+                              <w:textAlignment w:val="baseline"/>
+                              <w:rPr>
+                                <w:rFonts w:ascii="Arial" w:hAnsi="Arial" w:cs="Arial"/>
+                                <w:color w:val="000000"/>
+                                <w:sz w:val="18"/>
+                                <w:szCs w:val="18"/>
+                              </w:rPr>
+                            </w:pPr>
+                            <w:r>
+                              <w:rPr>
+                                <w:rFonts w:ascii="Arial" w:hAnsi="Arial" w:cs="Arial"/>
+                                <w:color w:val="000000"/>
+                                <w:sz w:val="18"/>
+                                <w:szCs w:val="18"/>
+                              </w:rPr>
+                              <w:t>Improved the responsiveness of the main page through CSS3 grids.</w:t>
+                            </w:r>
+                          </w:p>
+                          <w:p>
+                            <w:pPr>
+                              <w:pStyle w:val="NormalWeb"/>
+                              <w:spacing w:before="0" w:beforeAutospacing="0" w:after="0" w:afterAutospacing="0"/>
+                              <w:textAlignment w:val="baseline"/>
+                              <w:rPr>
+                                <w:rFonts w:ascii="Arial" w:hAnsi="Arial" w:cs="Arial"/>
+                                <w:color w:val="000000"/>
+                                <w:sz w:val="18"/>
+                                <w:szCs w:val="18"/>
+                              </w:rPr>
+                            </w:pPr>
+                          </w:p>
+                          <w:p>
+                            <w:pPr>
+                              <w:spacing w:after="0" w:line="240" w:lineRule="auto"/>
+                              <w:rPr>
+                                <w:rFonts w:ascii="Arial" w:hAnsi="Arial" w:cs="Arial"/>
+                                <w:b/>
+                                <w:color w:val="23313E"/>
+                                <w:sz w:val="18"/>
+                                <w:szCs w:val="18"/>
+                              </w:rPr>
+                            </w:pPr>
+                            <w:r>
+                              <w:rPr>
+                                <w:rFonts w:ascii="Arial" w:hAnsi="Arial" w:cs="Arial"/>
+                                <w:b/>
+                                <w:color w:val="23313E"/>
+                                <w:sz w:val="18"/>
+                                <w:szCs w:val="18"/>
+                              </w:rPr>
+                              <w:t>Super Smash Browser</w:t>
+                            </w:r>
+                            <w:r>
+                              <w:rPr>
+                                <w:rFonts w:ascii="Arial" w:hAnsi="Arial" w:cs="Arial"/>
+                                <w:b/>
+                                <w:color w:val="23313E"/>
+                                <w:sz w:val="18"/>
+                                <w:szCs w:val="18"/>
+                              </w:rPr>
+                              <w:t xml:space="preserve"> - </w:t>
+                            </w:r>
+                            <w:hyperlink r:id="rId8" w:history="1">
+                              <w:r>
+                                <w:rPr>
+                                  <w:rStyle w:val="Hyperlink"/>
+                                  <w:rFonts w:ascii="Arial" w:hAnsi="Arial" w:cs="Arial"/>
+                                  <w:b/>
+                                  <w:sz w:val="18"/>
+                                  <w:szCs w:val="18"/>
+                                </w:rPr>
+                                <w:t>Live Site</w:t>
+                              </w:r>
+                            </w:hyperlink>
+                            <w:r>
+                              <w:rPr>
+                                <w:rFonts w:ascii="Arial" w:hAnsi="Arial" w:cs="Arial"/>
+                                <w:b/>
+                                <w:color w:val="23313E"/>
+                                <w:sz w:val="18"/>
+                                <w:szCs w:val="18"/>
+                              </w:rPr>
+                              <w:t xml:space="preserve"> </w:t>
+                            </w:r>
+                            <w:r>
+                              <w:rPr>
+                                <w:rFonts w:ascii="Arial" w:hAnsi="Arial" w:cs="Arial"/>
+                                <w:b/>
+                                <w:color w:val="23313E"/>
+                                <w:sz w:val="18"/>
+                                <w:szCs w:val="18"/>
+                              </w:rPr>
+                              <w:t xml:space="preserve">| </w:t>
+                            </w:r>
+                            <w:hyperlink r:id="rId9" w:history="1">
+                              <w:proofErr w:type="spellStart"/>
+                              <w:r>
+                                <w:rPr>
+                                  <w:rStyle w:val="Hyperlink"/>
+                                  <w:rFonts w:ascii="Arial" w:hAnsi="Arial" w:cs="Arial"/>
+                                  <w:b/>
+                                  <w:sz w:val="18"/>
+                                  <w:szCs w:val="18"/>
+                                </w:rPr>
+                                <w:t>Github</w:t>
+                              </w:r>
+                              <w:proofErr w:type="spellEnd"/>
+                            </w:hyperlink>
+                          </w:p>
+                          <w:p>
+                            <w:pPr>
+                              <w:spacing w:after="0" w:line="240" w:lineRule="auto"/>
+                              <w:rPr>
+                                <w:rFonts w:ascii="Arial" w:hAnsi="Arial" w:cs="Arial"/>
+                                <w:i/>
+                                <w:color w:val="23313E"/>
+                                <w:sz w:val="18"/>
+                                <w:szCs w:val="18"/>
+                              </w:rPr>
+                            </w:pPr>
+                            <w:r>
+                              <w:rPr>
+                                <w:rFonts w:ascii="Arial" w:hAnsi="Arial" w:cs="Arial"/>
+                                <w:i/>
+                                <w:color w:val="23313E"/>
+                                <w:sz w:val="18"/>
+                                <w:szCs w:val="18"/>
+                              </w:rPr>
+                              <w:t>JavaScript, HTML5 Canvas, CSS, Adobe Illustrator</w:t>
+                            </w:r>
+                          </w:p>
+                          <w:p>
+                            <w:pPr>
+                              <w:spacing w:after="0" w:line="240" w:lineRule="auto"/>
+                              <w:rPr>
+                                <w:rFonts w:ascii="Arial" w:hAnsi="Arial" w:cs="Arial"/>
+                                <w:color w:val="23313E"/>
+                                <w:sz w:val="18"/>
+                                <w:szCs w:val="18"/>
+                              </w:rPr>
+                            </w:pPr>
+                            <w:r>
+                              <w:rPr>
+                                <w:rFonts w:ascii="Arial" w:hAnsi="Arial" w:cs="Arial"/>
+                                <w:color w:val="23313E"/>
+                                <w:sz w:val="18"/>
+                                <w:szCs w:val="18"/>
+                              </w:rPr>
+                              <w:t xml:space="preserve">A chrome extension that allows users to selectively hide elements in a webpage. Users can choose different animations that accompanies the actions. </w:t>
+                            </w:r>
+                          </w:p>
+                          <w:p>
+                            <w:pPr>
+                              <w:pStyle w:val="NormalWeb"/>
+                              <w:numPr>
+                                <w:ilvl w:val="0"/>
+                                <w:numId w:val="6"/>
+                              </w:numPr>
+                              <w:spacing w:before="0" w:beforeAutospacing="0" w:after="0" w:afterAutospacing="0"/>
+                              <w:textAlignment w:val="baseline"/>
+                              <w:rPr>
+                                <w:rFonts w:ascii="Arial" w:hAnsi="Arial" w:cs="Arial"/>
+                                <w:color w:val="000000"/>
+                                <w:sz w:val="18"/>
+                                <w:szCs w:val="18"/>
+                              </w:rPr>
+                            </w:pPr>
+                            <w:r>
+                              <w:rPr>
+                                <w:rFonts w:ascii="Arial" w:hAnsi="Arial" w:cs="Arial"/>
+                                <w:color w:val="000000"/>
+                                <w:sz w:val="18"/>
+                                <w:szCs w:val="18"/>
+                              </w:rPr>
+                              <w:t>Manipulated JavaScript DOM to select and interact with objects displayed on a webpage</w:t>
+                            </w:r>
+                            <w:r>
+                              <w:rPr>
+                                <w:rFonts w:ascii="Arial" w:hAnsi="Arial" w:cs="Arial"/>
+                                <w:color w:val="000000"/>
+                                <w:sz w:val="18"/>
+                                <w:szCs w:val="18"/>
+                              </w:rPr>
+                              <w:t>.</w:t>
+                            </w:r>
+                          </w:p>
+                          <w:p>
+                            <w:pPr>
+                              <w:pStyle w:val="NormalWeb"/>
+                              <w:numPr>
+                                <w:ilvl w:val="0"/>
+                                <w:numId w:val="6"/>
+                              </w:numPr>
+                              <w:spacing w:before="0" w:beforeAutospacing="0" w:after="0" w:afterAutospacing="0"/>
+                              <w:textAlignment w:val="baseline"/>
+                              <w:rPr>
+                                <w:rFonts w:ascii="Arial" w:hAnsi="Arial" w:cs="Arial"/>
+                                <w:color w:val="595959"/>
+                                <w:sz w:val="18"/>
+                                <w:szCs w:val="18"/>
+                              </w:rPr>
+                            </w:pPr>
+                            <w:r>
+                              <w:rPr>
+                                <w:rFonts w:ascii="Arial" w:hAnsi="Arial" w:cs="Arial"/>
+                                <w:color w:val="000000"/>
+                                <w:sz w:val="18"/>
+                                <w:szCs w:val="18"/>
+                              </w:rPr>
+                              <w:t>Created new HTML5 canvas elements on top of said DOM objects to render destruction animations</w:t>
+                            </w:r>
+                            <w:r>
+                              <w:rPr>
+                                <w:rFonts w:ascii="Arial" w:hAnsi="Arial" w:cs="Arial"/>
+                                <w:color w:val="000000"/>
+                                <w:sz w:val="18"/>
+                                <w:szCs w:val="18"/>
+                              </w:rPr>
+                              <w:t>.</w:t>
+                            </w:r>
+                          </w:p>
+                          <w:p>
+                            <w:pPr>
+                              <w:pStyle w:val="NormalWeb"/>
+                              <w:numPr>
+                                <w:ilvl w:val="0"/>
+                                <w:numId w:val="6"/>
+                              </w:numPr>
+                              <w:spacing w:before="0" w:beforeAutospacing="0" w:after="0" w:afterAutospacing="0"/>
+                              <w:textAlignment w:val="baseline"/>
+                              <w:rPr>
+                                <w:rFonts w:ascii="Arial" w:hAnsi="Arial" w:cs="Arial"/>
+                                <w:color w:val="000000"/>
+                                <w:sz w:val="18"/>
+                                <w:szCs w:val="18"/>
+                              </w:rPr>
+                            </w:pPr>
+                            <w:r>
+                              <w:rPr>
+                                <w:rFonts w:ascii="Arial" w:hAnsi="Arial" w:cs="Arial"/>
+                                <w:color w:val="000000"/>
+                                <w:sz w:val="18"/>
+                                <w:szCs w:val="18"/>
+                              </w:rPr>
+                              <w:t>Designed and animated custom cursors using Adobe Illustrator</w:t>
+                            </w:r>
+                            <w:r>
+                              <w:rPr>
+                                <w:rFonts w:ascii="Arial" w:hAnsi="Arial" w:cs="Arial"/>
+                                <w:color w:val="000000"/>
+                                <w:sz w:val="18"/>
+                                <w:szCs w:val="18"/>
+                              </w:rPr>
+                              <w:t>.</w:t>
+                            </w:r>
+                          </w:p>
+                          <w:p>
+                            <w:pPr>
+                              <w:pStyle w:val="ListParagraph"/>
+                              <w:numPr>
+                                <w:ilvl w:val="0"/>
+                                <w:numId w:val="6"/>
+                              </w:numPr>
+                              <w:spacing w:after="0" w:line="240" w:lineRule="auto"/>
+                              <w:rPr>
+                                <w:rFonts w:ascii="Arial" w:eastAsia="Times New Roman" w:hAnsi="Arial" w:cs="Arial"/>
+                                <w:sz w:val="18"/>
+                                <w:szCs w:val="18"/>
+                                <w:lang w:eastAsia="zh-CN"/>
+                              </w:rPr>
+                            </w:pPr>
+                            <w:r>
+                              <w:rPr>
+                                <w:rFonts w:ascii="Arial" w:eastAsia="Times New Roman" w:hAnsi="Arial" w:cs="Arial"/>
+                                <w:sz w:val="18"/>
+                                <w:szCs w:val="18"/>
+                                <w:lang w:eastAsia="zh-CN"/>
+                              </w:rPr>
+                              <w:t xml:space="preserve">Facilitated collaboration through careful system design, consistent </w:t>
+                            </w:r>
+                            <w:proofErr w:type="spellStart"/>
+                            <w:r>
+                              <w:rPr>
+                                <w:rFonts w:ascii="Arial" w:eastAsia="Times New Roman" w:hAnsi="Arial" w:cs="Arial"/>
+                                <w:sz w:val="18"/>
+                                <w:szCs w:val="18"/>
+                                <w:lang w:eastAsia="zh-CN"/>
+                              </w:rPr>
+                              <w:t>Git</w:t>
+                            </w:r>
+                            <w:proofErr w:type="spellEnd"/>
+                            <w:r>
+                              <w:rPr>
+                                <w:rFonts w:ascii="Arial" w:eastAsia="Times New Roman" w:hAnsi="Arial" w:cs="Arial"/>
+                                <w:sz w:val="18"/>
+                                <w:szCs w:val="18"/>
+                                <w:lang w:eastAsia="zh-CN"/>
+                              </w:rPr>
+                              <w:t xml:space="preserve"> workflow, object oriented programming, and modular code</w:t>
+                            </w:r>
+                          </w:p>
+                          <w:p>
+                            <w:pPr>
+                              <w:pStyle w:val="NormalWeb"/>
+                              <w:spacing w:before="0" w:beforeAutospacing="0" w:after="0" w:afterAutospacing="0"/>
+                              <w:textAlignment w:val="baseline"/>
+                              <w:rPr>
+                                <w:rFonts w:ascii="Arial" w:hAnsi="Arial" w:cs="Arial"/>
+                                <w:color w:val="000000"/>
+                                <w:sz w:val="18"/>
+                                <w:szCs w:val="18"/>
+                              </w:rPr>
+                            </w:pPr>
+                          </w:p>
+                          <w:p>
+                            <w:pPr>
+                              <w:spacing w:after="0" w:line="240" w:lineRule="auto"/>
+                              <w:rPr>
+                                <w:rFonts w:ascii="Arial" w:hAnsi="Arial" w:cs="Arial"/>
+                                <w:b/>
+                                <w:color w:val="23313E"/>
+                                <w:sz w:val="18"/>
+                                <w:szCs w:val="18"/>
+                              </w:rPr>
+                            </w:pPr>
+                            <w:r>
+                              <w:rPr>
+                                <w:rFonts w:ascii="Arial" w:hAnsi="Arial" w:cs="Arial"/>
+                                <w:b/>
+                                <w:color w:val="23313E"/>
+                                <w:sz w:val="18"/>
+                                <w:szCs w:val="18"/>
+                              </w:rPr>
+                              <w:t>Canvas Pacman</w:t>
+                            </w:r>
+                            <w:r>
+                              <w:rPr>
+                                <w:rFonts w:ascii="Arial" w:hAnsi="Arial" w:cs="Arial"/>
+                                <w:b/>
+                                <w:color w:val="23313E"/>
+                                <w:sz w:val="18"/>
+                                <w:szCs w:val="18"/>
+                              </w:rPr>
+                              <w:t xml:space="preserve"> - </w:t>
+                            </w:r>
+                            <w:hyperlink r:id="rId10" w:history="1">
+                              <w:r>
+                                <w:rPr>
+                                  <w:rStyle w:val="Hyperlink"/>
+                                  <w:rFonts w:ascii="Arial" w:hAnsi="Arial" w:cs="Arial"/>
+                                  <w:b/>
+                                  <w:sz w:val="18"/>
+                                  <w:szCs w:val="18"/>
+                                </w:rPr>
+                                <w:t>Live Site</w:t>
+                              </w:r>
+                            </w:hyperlink>
+                            <w:r>
+                              <w:rPr>
+                                <w:rFonts w:ascii="Arial" w:hAnsi="Arial" w:cs="Arial"/>
+                                <w:b/>
+                                <w:color w:val="23313E"/>
+                                <w:sz w:val="18"/>
+                                <w:szCs w:val="18"/>
+                              </w:rPr>
+                              <w:t xml:space="preserve"> </w:t>
+                            </w:r>
+                            <w:r>
+                              <w:rPr>
+                                <w:rFonts w:ascii="Arial" w:hAnsi="Arial" w:cs="Arial"/>
+                                <w:b/>
+                                <w:color w:val="23313E"/>
+                                <w:sz w:val="18"/>
+                                <w:szCs w:val="18"/>
+                              </w:rPr>
+                              <w:t xml:space="preserve">| </w:t>
+                            </w:r>
+                            <w:hyperlink r:id="rId11" w:history="1">
+                              <w:proofErr w:type="spellStart"/>
+                              <w:r>
+                                <w:rPr>
+                                  <w:rStyle w:val="Hyperlink"/>
+                                  <w:rFonts w:ascii="Arial" w:hAnsi="Arial" w:cs="Arial"/>
+                                  <w:b/>
+                                  <w:sz w:val="18"/>
+                                  <w:szCs w:val="18"/>
+                                </w:rPr>
+                                <w:t>Github</w:t>
+                              </w:r>
+                              <w:proofErr w:type="spellEnd"/>
+                            </w:hyperlink>
+                          </w:p>
+                          <w:p>
+                            <w:pPr>
+                              <w:spacing w:after="0" w:line="240" w:lineRule="auto"/>
+                              <w:rPr>
+                                <w:rFonts w:ascii="Arial" w:hAnsi="Arial" w:cs="Arial"/>
+                                <w:i/>
+                                <w:color w:val="23313E"/>
+                                <w:sz w:val="18"/>
+                                <w:szCs w:val="18"/>
+                              </w:rPr>
+                            </w:pPr>
+                            <w:r>
+                              <w:rPr>
+                                <w:rFonts w:ascii="Arial" w:hAnsi="Arial" w:cs="Arial"/>
+                                <w:i/>
+                                <w:color w:val="23313E"/>
+                                <w:sz w:val="18"/>
+                                <w:szCs w:val="18"/>
+                              </w:rPr>
+                              <w:t>JavaScript, HTML5 Canvas, CSS</w:t>
+                            </w:r>
+                          </w:p>
+                          <w:p>
+                            <w:pPr>
+                              <w:spacing w:after="0" w:line="240" w:lineRule="auto"/>
+                              <w:rPr>
+                                <w:rFonts w:ascii="Arial" w:hAnsi="Arial" w:cs="Arial"/>
+                                <w:color w:val="23313E"/>
+                                <w:sz w:val="18"/>
+                                <w:szCs w:val="18"/>
+                              </w:rPr>
+                            </w:pPr>
+                            <w:r>
+                              <w:rPr>
+                                <w:rFonts w:ascii="Arial" w:hAnsi="Arial" w:cs="Arial"/>
+                                <w:color w:val="23313E"/>
+                                <w:sz w:val="18"/>
+                                <w:szCs w:val="18"/>
+                              </w:rPr>
+                              <w:t>A</w:t>
+                            </w:r>
+                            <w:r>
+                              <w:rPr>
+                                <w:rFonts w:ascii="Arial" w:hAnsi="Arial" w:cs="Arial"/>
+                                <w:color w:val="23313E"/>
+                                <w:sz w:val="18"/>
+                                <w:szCs w:val="18"/>
+                              </w:rPr>
+                              <w:t xml:space="preserve"> Vanilla JavaScript</w:t>
+                            </w:r>
+                            <w:r>
+                              <w:rPr>
+                                <w:rFonts w:ascii="Arial" w:hAnsi="Arial" w:cs="Arial"/>
+                                <w:color w:val="23313E"/>
+                                <w:sz w:val="18"/>
+                                <w:szCs w:val="18"/>
+                              </w:rPr>
+                              <w:t xml:space="preserve"> re</w:t>
+                            </w:r>
+                            <w:r>
+                              <w:rPr>
+                                <w:rFonts w:ascii="Arial" w:hAnsi="Arial" w:cs="Arial"/>
+                                <w:color w:val="23313E"/>
+                                <w:sz w:val="18"/>
+                                <w:szCs w:val="18"/>
+                              </w:rPr>
+                              <w:t xml:space="preserve">make of the classic </w:t>
+                            </w:r>
+                            <w:proofErr w:type="spellStart"/>
+                            <w:r>
+                              <w:rPr>
+                                <w:rFonts w:ascii="Arial" w:hAnsi="Arial" w:cs="Arial"/>
+                                <w:color w:val="23313E"/>
+                                <w:sz w:val="18"/>
+                                <w:szCs w:val="18"/>
+                              </w:rPr>
+                              <w:t>PacMan</w:t>
+                            </w:r>
+                            <w:proofErr w:type="spellEnd"/>
+                            <w:r>
+                              <w:rPr>
+                                <w:rFonts w:ascii="Arial" w:hAnsi="Arial" w:cs="Arial"/>
+                                <w:color w:val="23313E"/>
+                                <w:sz w:val="18"/>
+                                <w:szCs w:val="18"/>
+                              </w:rPr>
+                              <w:t xml:space="preserve"> game</w:t>
+                            </w:r>
+                            <w:r>
+                              <w:rPr>
+                                <w:rFonts w:ascii="Arial" w:hAnsi="Arial" w:cs="Arial"/>
+                                <w:color w:val="23313E"/>
+                                <w:sz w:val="18"/>
+                                <w:szCs w:val="18"/>
+                              </w:rPr>
+                              <w:t>.</w:t>
+                            </w:r>
+                          </w:p>
+                          <w:p>
+                            <w:pPr>
+                              <w:pStyle w:val="ListParagraph"/>
+                              <w:numPr>
+                                <w:ilvl w:val="0"/>
+                                <w:numId w:val="7"/>
+                              </w:numPr>
+                              <w:spacing w:after="0" w:line="240" w:lineRule="auto"/>
+                              <w:rPr>
+                                <w:rFonts w:ascii="Arial" w:hAnsi="Arial" w:cs="Arial"/>
+                                <w:color w:val="23313E"/>
+                                <w:sz w:val="18"/>
+                                <w:szCs w:val="18"/>
+                              </w:rPr>
+                            </w:pPr>
+                            <w:r>
+                              <w:rPr>
+                                <w:rFonts w:ascii="Arial" w:hAnsi="Arial" w:cs="Arial"/>
+                                <w:color w:val="23313E"/>
+                                <w:sz w:val="18"/>
+                                <w:szCs w:val="18"/>
+                              </w:rPr>
+                              <w:t>Designed multiple levels using boundary mapping with an array in HTML5 Canvas</w:t>
+                            </w:r>
+                            <w:r>
+                              <w:rPr>
+                                <w:rFonts w:ascii="Arial" w:hAnsi="Arial" w:cs="Arial"/>
+                                <w:color w:val="23313E"/>
+                                <w:sz w:val="18"/>
+                                <w:szCs w:val="18"/>
+                              </w:rPr>
+                              <w:t>.</w:t>
+                            </w:r>
+                          </w:p>
+                          <w:p>
+                            <w:pPr>
+                              <w:pStyle w:val="ListParagraph"/>
+                              <w:numPr>
+                                <w:ilvl w:val="0"/>
+                                <w:numId w:val="7"/>
+                              </w:numPr>
+                              <w:spacing w:after="0" w:line="240" w:lineRule="auto"/>
+                              <w:rPr>
+                                <w:rFonts w:ascii="Arial" w:eastAsia="Times New Roman" w:hAnsi="Arial" w:cs="Arial"/>
+                                <w:sz w:val="18"/>
+                                <w:szCs w:val="18"/>
+                                <w:lang w:eastAsia="zh-CN"/>
+                              </w:rPr>
+                            </w:pPr>
+                            <w:r>
+                              <w:rPr>
+                                <w:rFonts w:ascii="Arial" w:eastAsia="Times New Roman" w:hAnsi="Arial" w:cs="Arial"/>
+                                <w:color w:val="000000"/>
+                                <w:sz w:val="18"/>
+                                <w:szCs w:val="18"/>
+                                <w:lang w:eastAsia="zh-CN"/>
+                              </w:rPr>
+                              <w:t>Used randomized number generator to implement a rudimentary AI that pursues the player character.</w:t>
+                            </w:r>
+                          </w:p>
+                          <w:p>
+                            <w:pPr>
+                              <w:pStyle w:val="ListParagraph"/>
+                              <w:numPr>
+                                <w:ilvl w:val="0"/>
+                                <w:numId w:val="7"/>
+                              </w:numPr>
+                              <w:spacing w:after="0" w:line="240" w:lineRule="auto"/>
+                              <w:rPr>
+                                <w:rFonts w:ascii="Arial" w:eastAsia="Times New Roman" w:hAnsi="Arial" w:cs="Arial"/>
+                                <w:sz w:val="18"/>
+                                <w:szCs w:val="18"/>
+                                <w:lang w:eastAsia="zh-CN"/>
+                              </w:rPr>
+                            </w:pPr>
+                            <w:r>
+                              <w:rPr>
+                                <w:rFonts w:ascii="Arial" w:eastAsia="Times New Roman" w:hAnsi="Arial" w:cs="Arial"/>
+                                <w:sz w:val="18"/>
+                                <w:szCs w:val="18"/>
+                                <w:lang w:eastAsia="zh-CN"/>
+                              </w:rPr>
+                              <w:t>Wrote modular and reusable code by leveraging Object-Oriented Design.</w:t>
+                            </w:r>
+                          </w:p>
+                        </w:txbxContent>
+                      </wps:txbx>
+                      <wps:bodyPr rot="0" vert="horz" wrap="square" lIns="91440" tIns="45720" rIns="91440" bIns="45720" anchor="t" anchorCtr="0">
+                        <a:noAutofit/>
+                      </wps:bodyPr>
+                    </wps:wsp>
+                  </a:graphicData>
+                </a:graphic>
+                <wp14:sizeRelH relativeFrom="margin">
+                  <wp14:pctWidth>0</wp14:pctWidth>
+                </wp14:sizeRelH>
+                <wp14:sizeRelV relativeFrom="margin">
+                  <wp14:pctHeight>0</wp14:pctHeight>
+                </wp14:sizeRelV>
+              </wp:anchor>
+            </w:drawing>
+          </mc:Choice>
+          <mc:Fallback>
+            <w:pict>
+              <v:shape w14:anchorId="218B9FAB" id="_x0000_s1027" type="#_x0000_t202" style="position:absolute;left:0;text-align:left;margin-left:170.6pt;margin-top:108.2pt;width:422.65pt;height:378.5pt;z-index:-251657216;visibility:visible;mso-wrap-style:square;mso-width-percent:0;mso-height-percent:0;mso-wrap-distance-left:9pt;mso-wrap-distance-top:0;mso-wrap-distance-right:9pt;mso-wrap-distance-bottom:0;mso-position-horizontal:absolute;mso-position-horizontal-relative:page;mso-position-vertical:absolute;mso-position-vertical-relative:page;mso-width-percent:0;mso-height-percent:0;mso-width-relative:margin;mso-height-relative:margin;v-text-anchor:top" o:gfxdata="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" filled="f" stroked="f">
+                <v:textbox>
+                  <w:txbxContent>
+                    <w:p>
+                      <w:pPr>
+                        <w:spacing w:line="240" w:lineRule="auto"/>
+                        <w:rPr>
+                          <w:rFonts w:ascii="Arial" w:hAnsi="Arial" w:cs="Arial"/>
+                          <w:b/>
+                          <w:color w:val="C6B268"/>
+                          <w:spacing w:val="20"/>
+                        </w:rPr>
+                      </w:pPr>
+                      <w:r>
+                        <w:rPr>
+                          <w:rFonts w:ascii="Arial" w:hAnsi="Arial" w:cs="Arial"/>
+                          <w:b/>
+                          <w:color w:val="C6B268"/>
+                          <w:spacing w:val="20"/>
+                        </w:rPr>
+                        <w:t>PROJECTS</w:t>
+                      </w:r>
+                    </w:p>
+                    <w:p>
+                      <w:pPr>
+                        <w:spacing w:after="0" w:line="240" w:lineRule="auto"/>
+                        <w:rPr>
+                          <w:rFonts w:ascii="Arial" w:hAnsi="Arial" w:cs="Arial"/>
+                          <w:b/>
+                          <w:color w:val="23313E"/>
+                          <w:sz w:val="18"/>
+                          <w:szCs w:val="18"/>
+                        </w:rPr>
+                      </w:pPr>
+                      <w:proofErr w:type="spellStart"/>
+                      <w:r>
+                        <w:rPr>
+                          <w:rFonts w:ascii="Arial" w:hAnsi="Arial" w:cs="Arial"/>
+                          <w:b/>
+                          <w:color w:val="23313E"/>
+                          <w:sz w:val="18"/>
+                          <w:szCs w:val="18"/>
+                        </w:rPr>
+                        <w:t>Flipr</w:t>
+                      </w:r>
+                      <w:proofErr w:type="spellEnd"/>
+                      <w:r>
+                        <w:rPr>
+                          <w:rFonts w:ascii="Arial" w:hAnsi="Arial" w:cs="Arial"/>
+                          <w:b/>
+                          <w:color w:val="23313E"/>
+                          <w:sz w:val="18"/>
+                          <w:szCs w:val="18"/>
+                        </w:rPr>
+                        <w:t xml:space="preserve"> - </w:t>
+                      </w:r>
+                      <w:hyperlink r:id="rId12" w:history="1">
+                        <w:r>
+                          <w:rPr>
+                            <w:rStyle w:val="Hyperlink"/>
+                            <w:rFonts w:ascii="Arial" w:hAnsi="Arial" w:cs="Arial"/>
+                            <w:b/>
+                            <w:sz w:val="18"/>
+                            <w:szCs w:val="18"/>
+                          </w:rPr>
+                          <w:t>Live Site</w:t>
+                        </w:r>
+                      </w:hyperlink>
+                      <w:r>
+                        <w:rPr>
+                          <w:rFonts w:ascii="Arial" w:hAnsi="Arial" w:cs="Arial"/>
+                          <w:b/>
+                          <w:color w:val="23313E"/>
+                          <w:sz w:val="18"/>
+                          <w:szCs w:val="18"/>
+                        </w:rPr>
+                        <w:t xml:space="preserve"> </w:t>
+                      </w:r>
+                      <w:r>
+                        <w:rPr>
+                          <w:rFonts w:ascii="Arial" w:hAnsi="Arial" w:cs="Arial"/>
+                          <w:b/>
+                          <w:color w:val="23313E"/>
+                          <w:sz w:val="18"/>
+                          <w:szCs w:val="18"/>
+                        </w:rPr>
+                        <w:t xml:space="preserve">| </w:t>
+                      </w:r>
+                      <w:hyperlink r:id="rId13" w:history="1">
+                        <w:proofErr w:type="spellStart"/>
+                        <w:r>
+                          <w:rPr>
+                            <w:rStyle w:val="Hyperlink"/>
+                            <w:rFonts w:ascii="Arial" w:hAnsi="Arial" w:cs="Arial"/>
+                            <w:b/>
+                            <w:sz w:val="18"/>
+                            <w:szCs w:val="18"/>
+                          </w:rPr>
+                          <w:t>Github</w:t>
+                        </w:r>
+                        <w:proofErr w:type="spellEnd"/>
+                      </w:hyperlink>
+                    </w:p>
+                    <w:p>
+                      <w:pPr>
+                        <w:spacing w:after="0" w:line="240" w:lineRule="auto"/>
+                        <w:rPr>
+                          <w:rFonts w:ascii="Arial" w:hAnsi="Arial" w:cs="Arial"/>
+                          <w:i/>
+                          <w:color w:val="23313E"/>
+                          <w:sz w:val="18"/>
+                          <w:szCs w:val="18"/>
+                        </w:rPr>
+                      </w:pPr>
+                      <w:r>
+                        <w:rPr>
+                          <w:rFonts w:ascii="Arial" w:hAnsi="Arial" w:cs="Arial"/>
+                          <w:i/>
+                          <w:color w:val="23313E"/>
+                          <w:sz w:val="18"/>
+                          <w:szCs w:val="18"/>
+                        </w:rPr>
+                        <w:t>Ruby on Rails 5, PostgreSQL, Amazon AWS, JavaScript(ES6), React.js, Redux.js, HTML5, SASS</w:t>
+                      </w:r>
+                    </w:p>
+                    <w:p>
+                      <w:pPr>
+                        <w:spacing w:after="0" w:line="240" w:lineRule="auto"/>
+                        <w:rPr>
+                          <w:rFonts w:ascii="Arial" w:hAnsi="Arial" w:cs="Arial"/>
+                          <w:color w:val="23313E"/>
+                          <w:sz w:val="18"/>
+                          <w:szCs w:val="18"/>
+                        </w:rPr>
+                      </w:pPr>
+                      <w:r>
+                        <w:rPr>
+                          <w:rFonts w:ascii="Arial" w:hAnsi="Arial" w:cs="Arial"/>
+                          <w:color w:val="23313E"/>
+                          <w:sz w:val="18"/>
+                          <w:szCs w:val="18"/>
+                        </w:rPr>
+                        <w:t>Single-paged photo-sharing web application that</w:t>
+                      </w:r>
+                      <w:r>
+                        <w:rPr>
+                          <w:rFonts w:ascii="Arial" w:hAnsi="Arial" w:cs="Arial"/>
+                          <w:color w:val="23313E"/>
+                          <w:sz w:val="18"/>
+                          <w:szCs w:val="18"/>
+                        </w:rPr>
+                        <w:t xml:space="preserve"> allows users to upload photos,</w:t>
+                      </w:r>
+                      <w:r>
+                        <w:rPr>
+                          <w:rFonts w:ascii="Arial" w:hAnsi="Arial" w:cs="Arial"/>
+                          <w:color w:val="23313E"/>
+                          <w:sz w:val="18"/>
+                          <w:szCs w:val="18"/>
+                        </w:rPr>
+                        <w:t xml:space="preserve"> and curate their own albums. Features user authentication and responsive photo displays</w:t>
+                      </w:r>
+                      <w:r>
+                        <w:rPr>
+                          <w:rFonts w:ascii="Arial" w:hAnsi="Arial" w:cs="Arial"/>
+                          <w:color w:val="23313E"/>
+                          <w:sz w:val="18"/>
+                          <w:szCs w:val="18"/>
+                        </w:rPr>
+                        <w:t>.</w:t>
+                      </w:r>
+                    </w:p>
+                    <w:p>
+                      <w:pPr>
+                        <w:pStyle w:val="ListParagraph"/>
+                        <w:numPr>
+                          <w:ilvl w:val="0"/>
+                          <w:numId w:val="3"/>
+                        </w:numPr>
+                        <w:spacing w:after="0" w:line="240" w:lineRule="auto"/>
+                        <w:rPr>
+                          <w:rFonts w:ascii="Arial" w:eastAsia="Times New Roman" w:hAnsi="Arial" w:cs="Arial"/>
+                          <w:sz w:val="18"/>
+                          <w:szCs w:val="18"/>
+                          <w:lang w:eastAsia="zh-CN"/>
+                        </w:rPr>
+                      </w:pPr>
+                      <w:r>
+                        <w:rPr>
+                          <w:rFonts w:ascii="Arial" w:eastAsia="Times New Roman" w:hAnsi="Arial" w:cs="Arial"/>
+                          <w:color w:val="000000"/>
+                          <w:sz w:val="18"/>
+                          <w:szCs w:val="18"/>
+                          <w:lang w:eastAsia="zh-CN"/>
+                        </w:rPr>
+                        <w:t xml:space="preserve">Implemented </w:t>
+                      </w:r>
+                      <w:proofErr w:type="spellStart"/>
+                      <w:r>
+                        <w:rPr>
+                          <w:rFonts w:ascii="Arial" w:eastAsia="Times New Roman" w:hAnsi="Arial" w:cs="Arial"/>
+                          <w:color w:val="000000"/>
+                          <w:sz w:val="18"/>
+                          <w:szCs w:val="18"/>
+                          <w:lang w:eastAsia="zh-CN"/>
+                        </w:rPr>
+                        <w:t>BCrypt</w:t>
+                      </w:r>
+                      <w:proofErr w:type="spellEnd"/>
+                      <w:r>
+                        <w:rPr>
+                          <w:rFonts w:ascii="Arial" w:eastAsia="Times New Roman" w:hAnsi="Arial" w:cs="Arial"/>
+                          <w:color w:val="000000"/>
+                          <w:sz w:val="18"/>
+                          <w:szCs w:val="18"/>
+                          <w:lang w:eastAsia="zh-CN"/>
+                        </w:rPr>
+                        <w:t xml:space="preserve"> for password hashing, and React Router in conjunction with session tokens for restricted pathing to prevent unauthorized access.</w:t>
+                      </w:r>
+                    </w:p>
+                    <w:p>
+                      <w:pPr>
+                        <w:pStyle w:val="ListParagraph"/>
+                        <w:numPr>
+                          <w:ilvl w:val="0"/>
+                          <w:numId w:val="3"/>
+                        </w:numPr>
+                        <w:spacing w:after="0" w:line="240" w:lineRule="auto"/>
+                        <w:rPr>
+                          <w:rFonts w:ascii="Arial" w:eastAsia="Times New Roman" w:hAnsi="Arial" w:cs="Arial"/>
+                          <w:sz w:val="18"/>
+                          <w:szCs w:val="18"/>
+                          <w:lang w:eastAsia="zh-CN"/>
+                        </w:rPr>
+                      </w:pPr>
+                      <w:r>
+                        <w:rPr>
+                          <w:rFonts w:ascii="Arial" w:eastAsia="Times New Roman" w:hAnsi="Arial" w:cs="Arial"/>
+                          <w:color w:val="000000"/>
+                          <w:sz w:val="18"/>
+                          <w:szCs w:val="18"/>
+                          <w:lang w:eastAsia="zh-CN"/>
+                        </w:rPr>
+                        <w:t>Leveraged React render functions and components to dynamically switch the page’s background based on a user’s location.</w:t>
+                      </w:r>
+                    </w:p>
+                    <w:p>
+                      <w:pPr>
+                        <w:pStyle w:val="NormalWeb"/>
+                        <w:numPr>
+                          <w:ilvl w:val="0"/>
+                          <w:numId w:val="3"/>
+                        </w:numPr>
+                        <w:spacing w:before="0" w:beforeAutospacing="0" w:after="0" w:afterAutospacing="0"/>
+                        <w:textAlignment w:val="baseline"/>
+                        <w:rPr>
+                          <w:rFonts w:ascii="Arial" w:hAnsi="Arial" w:cs="Arial"/>
+                          <w:color w:val="000000"/>
+                          <w:sz w:val="18"/>
+                          <w:szCs w:val="18"/>
+                        </w:rPr>
+                      </w:pPr>
+                      <w:r>
+                        <w:rPr>
+                          <w:rFonts w:ascii="Arial" w:hAnsi="Arial" w:cs="Arial"/>
+                          <w:color w:val="000000"/>
+                          <w:sz w:val="18"/>
+                          <w:szCs w:val="18"/>
+                        </w:rPr>
+                        <w:t xml:space="preserve">Integrated Amazon S3 cloud storage solution with PostgreSQL database backend using </w:t>
+                      </w:r>
+                      <w:proofErr w:type="spellStart"/>
+                      <w:r>
+                        <w:rPr>
+                          <w:rFonts w:ascii="Arial" w:hAnsi="Arial" w:cs="Arial"/>
+                          <w:color w:val="000000"/>
+                          <w:sz w:val="18"/>
+                          <w:szCs w:val="18"/>
+                        </w:rPr>
+                        <w:t>ActiveStorage</w:t>
+                      </w:r>
+                      <w:proofErr w:type="spellEnd"/>
+                      <w:r>
+                        <w:rPr>
+                          <w:rFonts w:ascii="Arial" w:hAnsi="Arial" w:cs="Arial"/>
+                          <w:color w:val="000000"/>
+                          <w:sz w:val="18"/>
+                          <w:szCs w:val="18"/>
+                        </w:rPr>
+                        <w:t xml:space="preserve"> queries, resulting in a smoother user experience and better application scalability in the future.</w:t>
+                      </w:r>
+                    </w:p>
+                    <w:p>
+                      <w:pPr>
+                        <w:pStyle w:val="NormalWeb"/>
+                        <w:numPr>
+                          <w:ilvl w:val="0"/>
+                          <w:numId w:val="3"/>
+                        </w:numPr>
+                        <w:spacing w:before="0" w:beforeAutospacing="0" w:after="0" w:afterAutospacing="0"/>
+                        <w:textAlignment w:val="baseline"/>
+                        <w:rPr>
+                          <w:rFonts w:ascii="Arial" w:hAnsi="Arial" w:cs="Arial"/>
+                          <w:color w:val="000000"/>
+                          <w:sz w:val="18"/>
+                          <w:szCs w:val="18"/>
+                        </w:rPr>
+                      </w:pPr>
+                      <w:r>
+                        <w:rPr>
+                          <w:rFonts w:ascii="Arial" w:hAnsi="Arial" w:cs="Arial"/>
+                          <w:color w:val="000000"/>
+                          <w:sz w:val="18"/>
+                          <w:szCs w:val="18"/>
+                        </w:rPr>
+                        <w:t>Improved the responsiveness of the main page through CSS3 grids.</w:t>
+                      </w:r>
+                    </w:p>
+                    <w:p>
+                      <w:pPr>
+                        <w:pStyle w:val="NormalWeb"/>
+                        <w:spacing w:before="0" w:beforeAutospacing="0" w:after="0" w:afterAutospacing="0"/>
+                        <w:textAlignment w:val="baseline"/>
+                        <w:rPr>
+                          <w:rFonts w:ascii="Arial" w:hAnsi="Arial" w:cs="Arial"/>
+                          <w:color w:val="000000"/>
+                          <w:sz w:val="18"/>
+                          <w:szCs w:val="18"/>
+                        </w:rPr>
+                      </w:pPr>
+                    </w:p>
+                    <w:p>
+                      <w:pPr>
+                        <w:spacing w:after="0" w:line="240" w:lineRule="auto"/>
+                        <w:rPr>
+                          <w:rFonts w:ascii="Arial" w:hAnsi="Arial" w:cs="Arial"/>
+                          <w:b/>
+                          <w:color w:val="23313E"/>
+                          <w:sz w:val="18"/>
+                          <w:szCs w:val="18"/>
+                        </w:rPr>
+                      </w:pPr>
+                      <w:r>
+                        <w:rPr>
+                          <w:rFonts w:ascii="Arial" w:hAnsi="Arial" w:cs="Arial"/>
+                          <w:b/>
+                          <w:color w:val="23313E"/>
+                          <w:sz w:val="18"/>
+                          <w:szCs w:val="18"/>
+                        </w:rPr>
+                        <w:t>Super Smash Browser</w:t>
+                      </w:r>
+                      <w:r>
+                        <w:rPr>
+                          <w:rFonts w:ascii="Arial" w:hAnsi="Arial" w:cs="Arial"/>
+                          <w:b/>
+                          <w:color w:val="23313E"/>
+                          <w:sz w:val="18"/>
+                          <w:szCs w:val="18"/>
+                        </w:rPr>
+                        <w:t xml:space="preserve"> - </w:t>
+                      </w:r>
+                      <w:hyperlink r:id="rId14" w:history="1">
+                        <w:r>
+                          <w:rPr>
+                            <w:rStyle w:val="Hyperlink"/>
+                            <w:rFonts w:ascii="Arial" w:hAnsi="Arial" w:cs="Arial"/>
+                            <w:b/>
+                            <w:sz w:val="18"/>
+                            <w:szCs w:val="18"/>
+                          </w:rPr>
+                          <w:t>Live Site</w:t>
+                        </w:r>
+                      </w:hyperlink>
+                      <w:r>
+                        <w:rPr>
+                          <w:rFonts w:ascii="Arial" w:hAnsi="Arial" w:cs="Arial"/>
+                          <w:b/>
+                          <w:color w:val="23313E"/>
+                          <w:sz w:val="18"/>
+                          <w:szCs w:val="18"/>
+                        </w:rPr>
+                        <w:t xml:space="preserve"> </w:t>
+                      </w:r>
+                      <w:r>
+                        <w:rPr>
+                          <w:rFonts w:ascii="Arial" w:hAnsi="Arial" w:cs="Arial"/>
+                          <w:b/>
+                          <w:color w:val="23313E"/>
+                          <w:sz w:val="18"/>
+                          <w:szCs w:val="18"/>
+                        </w:rPr>
+                        <w:t xml:space="preserve">| </w:t>
+                      </w:r>
+                      <w:hyperlink r:id="rId15" w:history="1">
+                        <w:proofErr w:type="spellStart"/>
+                        <w:r>
+                          <w:rPr>
+                            <w:rStyle w:val="Hyperlink"/>
+                            <w:rFonts w:ascii="Arial" w:hAnsi="Arial" w:cs="Arial"/>
+                            <w:b/>
+                            <w:sz w:val="18"/>
+                            <w:szCs w:val="18"/>
+                          </w:rPr>
+                          <w:t>Github</w:t>
+                        </w:r>
+                        <w:proofErr w:type="spellEnd"/>
+                      </w:hyperlink>
+                    </w:p>
+                    <w:p>
+                      <w:pPr>
+                        <w:spacing w:after="0" w:line="240" w:lineRule="auto"/>
+                        <w:rPr>
+                          <w:rFonts w:ascii="Arial" w:hAnsi="Arial" w:cs="Arial"/>
+                          <w:i/>
+                          <w:color w:val="23313E"/>
+                          <w:sz w:val="18"/>
+                          <w:szCs w:val="18"/>
+                        </w:rPr>
+                      </w:pPr>
+                      <w:r>
+                        <w:rPr>
+                          <w:rFonts w:ascii="Arial" w:hAnsi="Arial" w:cs="Arial"/>
+                          <w:i/>
+                          <w:color w:val="23313E"/>
+                          <w:sz w:val="18"/>
+                          <w:szCs w:val="18"/>
+                        </w:rPr>
+                        <w:t>JavaScript, HTML5 Canvas, CSS, Adobe Illustrator</w:t>
+                      </w:r>
+                    </w:p>
+                    <w:p>
+                      <w:pPr>
+                        <w:spacing w:after="0" w:line="240" w:lineRule="auto"/>
+                        <w:rPr>
+                          <w:rFonts w:ascii="Arial" w:hAnsi="Arial" w:cs="Arial"/>
+                          <w:color w:val="23313E"/>
+                          <w:sz w:val="18"/>
+                          <w:szCs w:val="18"/>
+                        </w:rPr>
+                      </w:pPr>
+                      <w:r>
+                        <w:rPr>
+                          <w:rFonts w:ascii="Arial" w:hAnsi="Arial" w:cs="Arial"/>
+                          <w:color w:val="23313E"/>
+                          <w:sz w:val="18"/>
+                          <w:szCs w:val="18"/>
+                        </w:rPr>
+                        <w:t xml:space="preserve">A chrome extension that allows users to selectively hide elements in a webpage. Users can choose different animations that accompanies the actions. </w:t>
+                      </w:r>
+                    </w:p>
+                    <w:p>
+                      <w:pPr>
+                        <w:pStyle w:val="NormalWeb"/>
+                        <w:numPr>
+                          <w:ilvl w:val="0"/>
+                          <w:numId w:val="6"/>
+                        </w:numPr>
+                        <w:spacing w:before="0" w:beforeAutospacing="0" w:after="0" w:afterAutospacing="0"/>
+                        <w:textAlignment w:val="baseline"/>
+                        <w:rPr>
+                          <w:rFonts w:ascii="Arial" w:hAnsi="Arial" w:cs="Arial"/>
+                          <w:color w:val="000000"/>
+                          <w:sz w:val="18"/>
+                          <w:szCs w:val="18"/>
+                        </w:rPr>
+                      </w:pPr>
+                      <w:r>
+                        <w:rPr>
+                          <w:rFonts w:ascii="Arial" w:hAnsi="Arial" w:cs="Arial"/>
+                          <w:color w:val="000000"/>
+                          <w:sz w:val="18"/>
+                          <w:szCs w:val="18"/>
+                        </w:rPr>
+                        <w:t>Manipulated JavaScript DOM to select and interact with objects displayed on a webpage</w:t>
+                      </w:r>
+                      <w:r>
+                        <w:rPr>
+                          <w:rFonts w:ascii="Arial" w:hAnsi="Arial" w:cs="Arial"/>
+                          <w:color w:val="000000"/>
+                          <w:sz w:val="18"/>
+                          <w:szCs w:val="18"/>
+                        </w:rPr>
+                        <w:t>.</w:t>
+                      </w:r>
+                    </w:p>
+                    <w:p>
+                      <w:pPr>
+                        <w:pStyle w:val="NormalWeb"/>
+                        <w:numPr>
+                          <w:ilvl w:val="0"/>
+                          <w:numId w:val="6"/>
+                        </w:numPr>
+                        <w:spacing w:before="0" w:beforeAutospacing="0" w:after="0" w:afterAutospacing="0"/>
+                        <w:textAlignment w:val="baseline"/>
+                        <w:rPr>
+                          <w:rFonts w:ascii="Arial" w:hAnsi="Arial" w:cs="Arial"/>
+                          <w:color w:val="595959"/>
+                          <w:sz w:val="18"/>
+                          <w:szCs w:val="18"/>
+                        </w:rPr>
+                      </w:pPr>
+                      <w:r>
+                        <w:rPr>
+                          <w:rFonts w:ascii="Arial" w:hAnsi="Arial" w:cs="Arial"/>
+                          <w:color w:val="000000"/>
+                          <w:sz w:val="18"/>
+                          <w:szCs w:val="18"/>
+                        </w:rPr>
+                        <w:t>Created new HTML5 canvas elements on top of said DOM objects to render destruction animations</w:t>
+                      </w:r>
+                      <w:r>
+                        <w:rPr>
+                          <w:rFonts w:ascii="Arial" w:hAnsi="Arial" w:cs="Arial"/>
+                          <w:color w:val="000000"/>
+                          <w:sz w:val="18"/>
+                          <w:szCs w:val="18"/>
+                        </w:rPr>
+                        <w:t>.</w:t>
+                      </w:r>
+                    </w:p>
+                    <w:p>
+                      <w:pPr>
+                        <w:pStyle w:val="NormalWeb"/>
+                        <w:numPr>
+                          <w:ilvl w:val="0"/>
+                          <w:numId w:val="6"/>
+                        </w:numPr>
+                        <w:spacing w:before="0" w:beforeAutospacing="0" w:after="0" w:afterAutospacing="0"/>
+                        <w:textAlignment w:val="baseline"/>
+                        <w:rPr>
+                          <w:rFonts w:ascii="Arial" w:hAnsi="Arial" w:cs="Arial"/>
+                          <w:color w:val="000000"/>
+                          <w:sz w:val="18"/>
+                          <w:szCs w:val="18"/>
+                        </w:rPr>
+                      </w:pPr>
+                      <w:r>
+                        <w:rPr>
+                          <w:rFonts w:ascii="Arial" w:hAnsi="Arial" w:cs="Arial"/>
+                          <w:color w:val="000000"/>
+                          <w:sz w:val="18"/>
+                          <w:szCs w:val="18"/>
+                        </w:rPr>
+                        <w:t>Designed and animated custom cursors using Adobe Illustrator</w:t>
+                      </w:r>
+                      <w:r>
+                        <w:rPr>
+                          <w:rFonts w:ascii="Arial" w:hAnsi="Arial" w:cs="Arial"/>
+                          <w:color w:val="000000"/>
+                          <w:sz w:val="18"/>
+                          <w:szCs w:val="18"/>
+                        </w:rPr>
+                        <w:t>.</w:t>
+                      </w:r>
+                    </w:p>
+                    <w:p>
+                      <w:pPr>
+                        <w:pStyle w:val="ListParagraph"/>
+                        <w:numPr>
+                          <w:ilvl w:val="0"/>
+                          <w:numId w:val="6"/>
+                        </w:numPr>
+                        <w:spacing w:after="0" w:line="240" w:lineRule="auto"/>
+                        <w:rPr>
+                          <w:rFonts w:ascii="Arial" w:eastAsia="Times New Roman" w:hAnsi="Arial" w:cs="Arial"/>
+                          <w:sz w:val="18"/>
+                          <w:szCs w:val="18"/>
+                          <w:lang w:eastAsia="zh-CN"/>
+                        </w:rPr>
+                      </w:pPr>
+                      <w:r>
+                        <w:rPr>
+                          <w:rFonts w:ascii="Arial" w:eastAsia="Times New Roman" w:hAnsi="Arial" w:cs="Arial"/>
+                          <w:sz w:val="18"/>
+                          <w:szCs w:val="18"/>
+                          <w:lang w:eastAsia="zh-CN"/>
+                        </w:rPr>
+                        <w:t xml:space="preserve">Facilitated collaboration through careful system design, consistent </w:t>
+                      </w:r>
+                      <w:proofErr w:type="spellStart"/>
+                      <w:r>
+                        <w:rPr>
+                          <w:rFonts w:ascii="Arial" w:eastAsia="Times New Roman" w:hAnsi="Arial" w:cs="Arial"/>
+                          <w:sz w:val="18"/>
+                          <w:szCs w:val="18"/>
+                          <w:lang w:eastAsia="zh-CN"/>
+                        </w:rPr>
+                        <w:t>Git</w:t>
+                      </w:r>
+                      <w:proofErr w:type="spellEnd"/>
+                      <w:r>
+                        <w:rPr>
+                          <w:rFonts w:ascii="Arial" w:eastAsia="Times New Roman" w:hAnsi="Arial" w:cs="Arial"/>
+                          <w:sz w:val="18"/>
+                          <w:szCs w:val="18"/>
+                          <w:lang w:eastAsia="zh-CN"/>
+                        </w:rPr>
+                        <w:t xml:space="preserve"> workflow, object oriented programming, and modular code</w:t>
+                      </w:r>
+                    </w:p>
+                    <w:p>
+                      <w:pPr>
+                        <w:pStyle w:val="NormalWeb"/>
+                        <w:spacing w:before="0" w:beforeAutospacing="0" w:after="0" w:afterAutospacing="0"/>
+                        <w:textAlignment w:val="baseline"/>
+                        <w:rPr>
+                          <w:rFonts w:ascii="Arial" w:hAnsi="Arial" w:cs="Arial"/>
+                          <w:color w:val="000000"/>
+                          <w:sz w:val="18"/>
+                          <w:szCs w:val="18"/>
+                        </w:rPr>
+                      </w:pPr>
+                    </w:p>
+                    <w:p>
+                      <w:pPr>
+                        <w:spacing w:after="0" w:line="240" w:lineRule="auto"/>
+                        <w:rPr>
+                          <w:rFonts w:ascii="Arial" w:hAnsi="Arial" w:cs="Arial"/>
+                          <w:b/>
+                          <w:color w:val="23313E"/>
+                          <w:sz w:val="18"/>
+                          <w:szCs w:val="18"/>
+                        </w:rPr>
+                      </w:pPr>
+                      <w:r>
+                        <w:rPr>
+                          <w:rFonts w:ascii="Arial" w:hAnsi="Arial" w:cs="Arial"/>
+                          <w:b/>
+                          <w:color w:val="23313E"/>
+                          <w:sz w:val="18"/>
+                          <w:szCs w:val="18"/>
+                        </w:rPr>
+                        <w:t>Canvas Pacman</w:t>
+                      </w:r>
+                      <w:r>
+                        <w:rPr>
+                          <w:rFonts w:ascii="Arial" w:hAnsi="Arial" w:cs="Arial"/>
+                          <w:b/>
+                          <w:color w:val="23313E"/>
+                          <w:sz w:val="18"/>
+                          <w:szCs w:val="18"/>
+                        </w:rPr>
+                        <w:t xml:space="preserve"> - </w:t>
+                      </w:r>
+                      <w:hyperlink r:id="rId16" w:history="1">
+                        <w:r>
+                          <w:rPr>
+                            <w:rStyle w:val="Hyperlink"/>
+                            <w:rFonts w:ascii="Arial" w:hAnsi="Arial" w:cs="Arial"/>
+                            <w:b/>
+                            <w:sz w:val="18"/>
+                            <w:szCs w:val="18"/>
+                          </w:rPr>
+                          <w:t>Live Site</w:t>
+                        </w:r>
+                      </w:hyperlink>
+                      <w:r>
+                        <w:rPr>
+                          <w:rFonts w:ascii="Arial" w:hAnsi="Arial" w:cs="Arial"/>
+                          <w:b/>
+                          <w:color w:val="23313E"/>
+                          <w:sz w:val="18"/>
+                          <w:szCs w:val="18"/>
+                        </w:rPr>
+                        <w:t xml:space="preserve"> </w:t>
+                      </w:r>
+                      <w:r>
+                        <w:rPr>
+                          <w:rFonts w:ascii="Arial" w:hAnsi="Arial" w:cs="Arial"/>
+                          <w:b/>
+                          <w:color w:val="23313E"/>
+                          <w:sz w:val="18"/>
+                          <w:szCs w:val="18"/>
+                        </w:rPr>
+                        <w:t xml:space="preserve">| </w:t>
+                      </w:r>
+                      <w:hyperlink r:id="rId17" w:history="1">
+                        <w:proofErr w:type="spellStart"/>
+                        <w:r>
+                          <w:rPr>
+                            <w:rStyle w:val="Hyperlink"/>
+                            <w:rFonts w:ascii="Arial" w:hAnsi="Arial" w:cs="Arial"/>
+                            <w:b/>
+                            <w:sz w:val="18"/>
+                            <w:szCs w:val="18"/>
+                          </w:rPr>
+                          <w:t>Github</w:t>
+                        </w:r>
+                        <w:proofErr w:type="spellEnd"/>
+                      </w:hyperlink>
+                    </w:p>
+                    <w:p>
+                      <w:pPr>
+                        <w:spacing w:after="0" w:line="240" w:lineRule="auto"/>
+                        <w:rPr>
+                          <w:rFonts w:ascii="Arial" w:hAnsi="Arial" w:cs="Arial"/>
+                          <w:i/>
+                          <w:color w:val="23313E"/>
+                          <w:sz w:val="18"/>
+                          <w:szCs w:val="18"/>
+                        </w:rPr>
+                      </w:pPr>
+                      <w:r>
+                        <w:rPr>
+                          <w:rFonts w:ascii="Arial" w:hAnsi="Arial" w:cs="Arial"/>
+                          <w:i/>
+                          <w:color w:val="23313E"/>
+                          <w:sz w:val="18"/>
+                          <w:szCs w:val="18"/>
+                        </w:rPr>
+                        <w:t>JavaScript, HTML5 Canvas, CSS</w:t>
+                      </w:r>
+                    </w:p>
+                    <w:p>
+                      <w:pPr>
+                        <w:spacing w:after="0" w:line="240" w:lineRule="auto"/>
+                        <w:rPr>
+                          <w:rFonts w:ascii="Arial" w:hAnsi="Arial" w:cs="Arial"/>
+                          <w:color w:val="23313E"/>
+                          <w:sz w:val="18"/>
+                          <w:szCs w:val="18"/>
+                        </w:rPr>
+                      </w:pPr>
+                      <w:r>
+                        <w:rPr>
+                          <w:rFonts w:ascii="Arial" w:hAnsi="Arial" w:cs="Arial"/>
+                          <w:color w:val="23313E"/>
+                          <w:sz w:val="18"/>
+                          <w:szCs w:val="18"/>
+                        </w:rPr>
+                        <w:t>A</w:t>
+                      </w:r>
+                      <w:r>
+                        <w:rPr>
+                          <w:rFonts w:ascii="Arial" w:hAnsi="Arial" w:cs="Arial"/>
+                          <w:color w:val="23313E"/>
+                          <w:sz w:val="18"/>
+                          <w:szCs w:val="18"/>
+                        </w:rPr>
+                        <w:t xml:space="preserve"> Vanilla JavaScript</w:t>
+                      </w:r>
+                      <w:r>
+                        <w:rPr>
+                          <w:rFonts w:ascii="Arial" w:hAnsi="Arial" w:cs="Arial"/>
+                          <w:color w:val="23313E"/>
+                          <w:sz w:val="18"/>
+                          <w:szCs w:val="18"/>
+                        </w:rPr>
+                        <w:t xml:space="preserve"> re</w:t>
+                      </w:r>
+                      <w:r>
+                        <w:rPr>
+                          <w:rFonts w:ascii="Arial" w:hAnsi="Arial" w:cs="Arial"/>
+                          <w:color w:val="23313E"/>
+                          <w:sz w:val="18"/>
+                          <w:szCs w:val="18"/>
+                        </w:rPr>
+                        <w:t xml:space="preserve">make of the classic </w:t>
+                      </w:r>
+                      <w:proofErr w:type="spellStart"/>
+                      <w:r>
+                        <w:rPr>
+                          <w:rFonts w:ascii="Arial" w:hAnsi="Arial" w:cs="Arial"/>
+                          <w:color w:val="23313E"/>
+                          <w:sz w:val="18"/>
+                          <w:szCs w:val="18"/>
+                        </w:rPr>
+                        <w:t>PacMan</w:t>
+                      </w:r>
+                      <w:proofErr w:type="spellEnd"/>
+                      <w:r>
+                        <w:rPr>
+                          <w:rFonts w:ascii="Arial" w:hAnsi="Arial" w:cs="Arial"/>
+                          <w:color w:val="23313E"/>
+                          <w:sz w:val="18"/>
+                          <w:szCs w:val="18"/>
+                        </w:rPr>
+                        <w:t xml:space="preserve"> game</w:t>
+                      </w:r>
+                      <w:r>
+                        <w:rPr>
+                          <w:rFonts w:ascii="Arial" w:hAnsi="Arial" w:cs="Arial"/>
+                          <w:color w:val="23313E"/>
+                          <w:sz w:val="18"/>
+                          <w:szCs w:val="18"/>
+                        </w:rPr>
+                        <w:t>.</w:t>
+                      </w:r>
+                    </w:p>
+                    <w:p>
+                      <w:pPr>
+                        <w:pStyle w:val="ListParagraph"/>
+                        <w:numPr>
+                          <w:ilvl w:val="0"/>
+                          <w:numId w:val="7"/>
+                        </w:numPr>
+                        <w:spacing w:after="0" w:line="240" w:lineRule="auto"/>
+                        <w:rPr>
+                          <w:rFonts w:ascii="Arial" w:hAnsi="Arial" w:cs="Arial"/>
+                          <w:color w:val="23313E"/>
+                          <w:sz w:val="18"/>
+                          <w:szCs w:val="18"/>
+                        </w:rPr>
+                      </w:pPr>
+                      <w:r>
+                        <w:rPr>
+                          <w:rFonts w:ascii="Arial" w:hAnsi="Arial" w:cs="Arial"/>
+                          <w:color w:val="23313E"/>
+                          <w:sz w:val="18"/>
+                          <w:szCs w:val="18"/>
+                        </w:rPr>
+                        <w:t>Designed multiple levels using boundary mapping with an array in HTML5 Canvas</w:t>
+                      </w:r>
+                      <w:r>
+                        <w:rPr>
+                          <w:rFonts w:ascii="Arial" w:hAnsi="Arial" w:cs="Arial"/>
+                          <w:color w:val="23313E"/>
+                          <w:sz w:val="18"/>
+                          <w:szCs w:val="18"/>
+                        </w:rPr>
+                        <w:t>.</w:t>
+                      </w:r>
+                    </w:p>
+                    <w:p>
+                      <w:pPr>
+                        <w:pStyle w:val="ListParagraph"/>
+                        <w:numPr>
+                          <w:ilvl w:val="0"/>
+                          <w:numId w:val="7"/>
+                        </w:numPr>
+                        <w:spacing w:after="0" w:line="240" w:lineRule="auto"/>
+                        <w:rPr>
+                          <w:rFonts w:ascii="Arial" w:eastAsia="Times New Roman" w:hAnsi="Arial" w:cs="Arial"/>
+                          <w:sz w:val="18"/>
+                          <w:szCs w:val="18"/>
+                          <w:lang w:eastAsia="zh-CN"/>
+                        </w:rPr>
+                      </w:pPr>
+                      <w:r>
+                        <w:rPr>
+                          <w:rFonts w:ascii="Arial" w:eastAsia="Times New Roman" w:hAnsi="Arial" w:cs="Arial"/>
+                          <w:color w:val="000000"/>
+                          <w:sz w:val="18"/>
+                          <w:szCs w:val="18"/>
+                          <w:lang w:eastAsia="zh-CN"/>
+                        </w:rPr>
+                        <w:t>Used randomized number generator to implement a rudimentary AI that pursues the player character.</w:t>
+                      </w:r>
+                    </w:p>
+                    <w:p>
+                      <w:pPr>
+                        <w:pStyle w:val="ListParagraph"/>
+                        <w:numPr>
+                          <w:ilvl w:val="0"/>
+                          <w:numId w:val="7"/>
+                        </w:numPr>
+                        <w:spacing w:after="0" w:line="240" w:lineRule="auto"/>
+                        <w:rPr>
+                          <w:rFonts w:ascii="Arial" w:eastAsia="Times New Roman" w:hAnsi="Arial" w:cs="Arial"/>
+                          <w:sz w:val="18"/>
+                          <w:szCs w:val="18"/>
+                          <w:lang w:eastAsia="zh-CN"/>
+                        </w:rPr>
+                      </w:pPr>
+                      <w:r>
+                        <w:rPr>
+                          <w:rFonts w:ascii="Arial" w:eastAsia="Times New Roman" w:hAnsi="Arial" w:cs="Arial"/>
+                          <w:sz w:val="18"/>
+                          <w:szCs w:val="18"/>
+                          <w:lang w:eastAsia="zh-CN"/>
+                        </w:rPr>
+                        <w:t>Wrote modular and reusable code by leveraging Object-Oriented Design.</w:t>
+                      </w:r>
+                    </w:p>
+                  </w:txbxContent>
+                </v:textbox>
+                <w10:wrap anchorx="page" anchory="page"/>
+              </v:shape>
+            </w:pict>
+          </mc:Fallback>
+        </mc:AlternateContent>
+      </w:r>
+      <w:r>
+        <w:rPr>
+          <w:rFonts w:asciiTheme="majorHAnsi" w:hAnsiTheme="majorHAnsi"/>
+          <w:noProof/>
+          <w:color w:val="3B3838" w:themeColor="background2" w:themeShade="40"/>
+          <w:spacing w:val="20"/>
+          <w:sz w:val="20"/>
+          <w:szCs w:val="20"/>
+          <w:lang w:eastAsia="zh-CN"/>
+        </w:rPr>
+        <mc:AlternateContent>
+          <mc:Choice Requires="wps">
+            <w:drawing>
+              <wp:anchor distT="0" distB="0" distL="114300" distR="114300" simplePos="0" relativeHeight="251721728" behindDoc="0" locked="0" layoutInCell="1" allowOverlap="1" wp14:anchorId="24FD2DC5" wp14:editId="2989695C">
+                <wp:simplePos x="0" y="0"/>
+                <wp:positionH relativeFrom="page">
+                  <wp:posOffset>2233148</wp:posOffset>
+                </wp:positionH>
+                <wp:positionV relativeFrom="page">
+                  <wp:posOffset>6058486</wp:posOffset>
                 </wp:positionV>
                 <wp:extent cx="5164065" cy="1490"/>
                 <wp:effectExtent l="0" t="0" r="43180" b="49530"/>
@@ -617,1808 +3211,10 @@
           </mc:Choice>
           <mc:Fallback>
             <w:pict>
-              <v:line w14:anchorId="1C05979B" id="Straight Connector 26" o:spid="_x0000_s1026" style="position:absolute;flip:y;z-index:251721728;visibility:visible;mso-wrap-style:square;mso-width-percent:0;mso-height-percent:0;mso-wrap-distance-left:9pt;mso-wrap-distance-top:0;mso-wrap-distance-right:9pt;mso-wrap-distance-bottom:0;mso-position-horizontal:absolute;mso-position-horizontal-relative:page;mso-position-vertical:absolute;mso-position-vertical-relative:page;mso-width-percent:0;mso-height-percent:0;mso-width-relative:margin;mso-height-relative:margin" from="178.85pt,531.3pt" to="585.45pt,531.4pt" o:gfxdata="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" strokecolor="#c6b27e" strokeweight="1.5pt">
+              <v:line w14:anchorId="16772BF3" id="Straight Connector 26" o:spid="_x0000_s1026" style="position:absolute;flip:y;z-index:251721728;visibility:visible;mso-wrap-style:square;mso-width-percent:0;mso-height-percent:0;mso-wrap-distance-left:9pt;mso-wrap-distance-top:0;mso-wrap-distance-right:9pt;mso-wrap-distance-bottom:0;mso-position-horizontal:absolute;mso-position-horizontal-relative:page;mso-position-vertical:absolute;mso-position-vertical-relative:page;mso-width-percent:0;mso-height-percent:0;mso-width-relative:margin;mso-height-relative:margin" from="175.85pt,477.05pt" to="582.45pt,477.15pt" o:gfxdata="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" strokecolor="#c6b27e" strokeweight="1.5pt">
                 <v:stroke joinstyle="miter"/>
                 <w10:wrap anchorx="page" anchory="page"/>
               </v:line>
-            </w:pict>
-          </mc:Fallback>
-        </mc:AlternateContent>
-      </w:r>
-      <w:r>
-        <w:rPr>
-          <w:rFonts w:asciiTheme="majorHAnsi" w:hAnsiTheme="majorHAnsi"/>
-          <w:noProof/>
-          <w:color w:val="3B3838" w:themeColor="background2" w:themeShade="40"/>
-          <w:spacing w:val="20"/>
-          <w:sz w:val="20"/>
-          <w:szCs w:val="20"/>
-          <w:lang w:eastAsia="zh-CN"/>
-        </w:rPr>
-        <mc:AlternateContent>
-          <mc:Choice Requires="wps">
-            <w:drawing>
-              <wp:anchor distT="0" distB="0" distL="114300" distR="114300" simplePos="0" relativeHeight="251659264" behindDoc="1" locked="0" layoutInCell="1" allowOverlap="1" wp14:anchorId="218B9FAB" wp14:editId="2524AE48">
-                <wp:simplePos x="0" y="0"/>
-                <wp:positionH relativeFrom="page">
-                  <wp:posOffset>2199992</wp:posOffset>
-                </wp:positionH>
-                <wp:positionV relativeFrom="page">
-                  <wp:posOffset>1367073</wp:posOffset>
-                </wp:positionV>
-                <wp:extent cx="5367655" cy="5379167"/>
-                <wp:effectExtent l="0" t="0" r="0" b="5715"/>
-                <wp:wrapNone/>
-                <wp:docPr id="61" name="Text Box 2"/>
-                <wp:cNvGraphicFramePr>
-                  <a:graphicFrameLocks xmlns:a="http://schemas.openxmlformats.org/drawingml/2006/main"/>
-                </wp:cNvGraphicFramePr>
-                <a:graphic xmlns:a="http://schemas.openxmlformats.org/drawingml/2006/main">
-                  <a:graphicData uri="http://schemas.microsoft.com/office/word/2010/wordprocessingShape">
-                    <wps:wsp>
-                      <wps:cNvSpPr txBox="1">
-                        <a:spLocks noChangeArrowheads="1"/>
-                      </wps:cNvSpPr>
-                      <wps:spPr bwMode="auto">
-                        <a:xfrm>
-                          <a:off x="0" y="0"/>
-                          <a:ext cx="5367655" cy="5379167"/>
-                        </a:xfrm>
-                        <a:prstGeom prst="rect">
-                          <a:avLst/>
-                        </a:prstGeom>
-                        <a:noFill/>
-                        <a:ln w="9525">
-                          <a:noFill/>
-                          <a:miter lim="800000"/>
-                          <a:headEnd/>
-                          <a:tailEnd/>
-                        </a:ln>
-                      </wps:spPr>
-                      <wps:txbx>
-                        <w:txbxContent>
-                          <w:p>
-                            <w:pPr>
-                              <w:spacing w:line="240" w:lineRule="auto"/>
-                              <w:rPr>
-                                <w:rFonts w:ascii="Arial" w:hAnsi="Arial" w:cs="Arial"/>
-                                <w:b/>
-                                <w:color w:val="23313E"/>
-                                <w:spacing w:val="20"/>
-                                <w:sz w:val="28"/>
-                                <w:szCs w:val="28"/>
-                              </w:rPr>
-                            </w:pPr>
-                            <w:r>
-                              <w:rPr>
-                                <w:rFonts w:ascii="Arial" w:hAnsi="Arial" w:cs="Arial"/>
-                                <w:b/>
-                                <w:color w:val="23313E"/>
-                                <w:spacing w:val="20"/>
-                                <w:sz w:val="28"/>
-                                <w:szCs w:val="28"/>
-                              </w:rPr>
-                              <w:t>PROJECTS</w:t>
-                            </w:r>
-                          </w:p>
-                          <w:p>
-                            <w:pPr>
-                              <w:spacing w:after="0" w:line="240" w:lineRule="auto"/>
-                              <w:rPr>
-                                <w:rFonts w:ascii="Arial" w:hAnsi="Arial" w:cs="Arial"/>
-                                <w:b/>
-                                <w:color w:val="23313E"/>
-                              </w:rPr>
-                            </w:pPr>
-                            <w:proofErr w:type="spellStart"/>
-                            <w:r>
-                              <w:rPr>
-                                <w:rFonts w:ascii="Arial" w:hAnsi="Arial" w:cs="Arial"/>
-                                <w:b/>
-                                <w:color w:val="23313E"/>
-                              </w:rPr>
-                              <w:t>Flipr</w:t>
-                            </w:r>
-                            <w:proofErr w:type="spellEnd"/>
-                            <w:r>
-                              <w:rPr>
-                                <w:rFonts w:ascii="Arial" w:hAnsi="Arial" w:cs="Arial"/>
-                                <w:b/>
-                                <w:color w:val="23313E"/>
-                              </w:rPr>
-                              <w:t xml:space="preserve"> - </w:t>
-                            </w:r>
-                            <w:hyperlink r:id="rId6" w:history="1">
-                              <w:r>
-                                <w:rPr>
-                                  <w:rStyle w:val="Hyperlink"/>
-                                  <w:rFonts w:ascii="Arial" w:hAnsi="Arial" w:cs="Arial"/>
-                                  <w:b/>
-                                  <w:sz w:val="20"/>
-                                  <w:szCs w:val="20"/>
-                                </w:rPr>
-                                <w:t>Live Site</w:t>
-                              </w:r>
-                            </w:hyperlink>
-                            <w:r>
-                              <w:rPr>
-                                <w:rFonts w:ascii="Arial" w:hAnsi="Arial" w:cs="Arial"/>
-                                <w:b/>
-                                <w:color w:val="23313E"/>
-                                <w:sz w:val="20"/>
-                                <w:szCs w:val="20"/>
-                              </w:rPr>
-                              <w:t xml:space="preserve"> </w:t>
-                            </w:r>
-                            <w:r>
-                              <w:rPr>
-                                <w:rFonts w:ascii="Arial" w:hAnsi="Arial" w:cs="Arial"/>
-                                <w:b/>
-                                <w:color w:val="23313E"/>
-                                <w:sz w:val="20"/>
-                                <w:szCs w:val="20"/>
-                              </w:rPr>
-                              <w:t xml:space="preserve">| </w:t>
-                            </w:r>
-                            <w:hyperlink r:id="rId7" w:history="1">
-                              <w:proofErr w:type="spellStart"/>
-                              <w:r>
-                                <w:rPr>
-                                  <w:rStyle w:val="Hyperlink"/>
-                                  <w:rFonts w:ascii="Arial" w:hAnsi="Arial" w:cs="Arial"/>
-                                  <w:b/>
-                                  <w:sz w:val="20"/>
-                                  <w:szCs w:val="20"/>
-                                </w:rPr>
-                                <w:t>Github</w:t>
-                              </w:r>
-                              <w:proofErr w:type="spellEnd"/>
-                            </w:hyperlink>
-                          </w:p>
-                          <w:p>
-                            <w:pPr>
-                              <w:spacing w:after="0" w:line="240" w:lineRule="auto"/>
-                              <w:rPr>
-                                <w:rFonts w:ascii="Arial" w:hAnsi="Arial" w:cs="Arial"/>
-                                <w:i/>
-                                <w:color w:val="23313E"/>
-                                <w:sz w:val="20"/>
-                                <w:szCs w:val="20"/>
-                              </w:rPr>
-                            </w:pPr>
-                            <w:r>
-                              <w:rPr>
-                                <w:rFonts w:ascii="Arial" w:hAnsi="Arial" w:cs="Arial"/>
-                                <w:i/>
-                                <w:color w:val="23313E"/>
-                                <w:sz w:val="20"/>
-                                <w:szCs w:val="20"/>
-                              </w:rPr>
-                              <w:t>Ruby on Rails 5, PostgreSQL, Amazon AWS, JavaScript(ES6), React.js, Redux.js, HTML5, SASS</w:t>
-                            </w:r>
-                          </w:p>
-                          <w:p>
-                            <w:pPr>
-                              <w:spacing w:after="0" w:line="240" w:lineRule="auto"/>
-                              <w:rPr>
-                                <w:rFonts w:ascii="Arial" w:hAnsi="Arial" w:cs="Arial"/>
-                                <w:color w:val="23313E"/>
-                                <w:sz w:val="20"/>
-                                <w:szCs w:val="20"/>
-                              </w:rPr>
-                            </w:pPr>
-                            <w:r>
-                              <w:rPr>
-                                <w:rFonts w:ascii="Arial" w:hAnsi="Arial" w:cs="Arial"/>
-                                <w:color w:val="23313E"/>
-                                <w:sz w:val="20"/>
-                                <w:szCs w:val="20"/>
-                              </w:rPr>
-                              <w:t>Single-paged photo-sharing web application that</w:t>
-                            </w:r>
-                            <w:r>
-                              <w:rPr>
-                                <w:rFonts w:ascii="Arial" w:hAnsi="Arial" w:cs="Arial"/>
-                                <w:color w:val="23313E"/>
-                                <w:sz w:val="20"/>
-                                <w:szCs w:val="20"/>
-                              </w:rPr>
-                              <w:t xml:space="preserve"> allows users to upload photos,</w:t>
-                            </w:r>
-                            <w:r>
-                              <w:rPr>
-                                <w:rFonts w:ascii="Arial" w:hAnsi="Arial" w:cs="Arial"/>
-                                <w:color w:val="23313E"/>
-                                <w:sz w:val="20"/>
-                                <w:szCs w:val="20"/>
-                              </w:rPr>
-                              <w:t xml:space="preserve"> and curate their own albums. Features user authentication and responsive photo displays</w:t>
-                            </w:r>
-                            <w:r>
-                              <w:rPr>
-                                <w:rFonts w:ascii="Arial" w:hAnsi="Arial" w:cs="Arial"/>
-                                <w:color w:val="23313E"/>
-                                <w:sz w:val="20"/>
-                                <w:szCs w:val="20"/>
-                              </w:rPr>
-                              <w:t>.</w:t>
-                            </w:r>
-                          </w:p>
-                          <w:p>
-                            <w:pPr>
-                              <w:pStyle w:val="ListParagraph"/>
-                              <w:numPr>
-                                <w:ilvl w:val="0"/>
-                                <w:numId w:val="3"/>
-                              </w:numPr>
-                              <w:spacing w:after="0" w:line="240" w:lineRule="auto"/>
-                              <w:rPr>
-                                <w:rFonts w:ascii="Arial" w:eastAsia="Times New Roman" w:hAnsi="Arial" w:cs="Arial"/>
-                                <w:sz w:val="20"/>
-                                <w:szCs w:val="20"/>
-                                <w:lang w:eastAsia="zh-CN"/>
-                              </w:rPr>
-                            </w:pPr>
-                            <w:r>
-                              <w:rPr>
-                                <w:rFonts w:ascii="Arial" w:eastAsia="Times New Roman" w:hAnsi="Arial" w:cs="Arial"/>
-                                <w:color w:val="000000"/>
-                                <w:sz w:val="20"/>
-                                <w:szCs w:val="20"/>
-                                <w:lang w:eastAsia="zh-CN"/>
-                              </w:rPr>
-                              <w:t xml:space="preserve">Implemented </w:t>
-                            </w:r>
-                            <w:proofErr w:type="spellStart"/>
-                            <w:r>
-                              <w:rPr>
-                                <w:rFonts w:ascii="Arial" w:eastAsia="Times New Roman" w:hAnsi="Arial" w:cs="Arial"/>
-                                <w:color w:val="000000"/>
-                                <w:sz w:val="20"/>
-                                <w:szCs w:val="20"/>
-                                <w:lang w:eastAsia="zh-CN"/>
-                              </w:rPr>
-                              <w:t>BCrypt</w:t>
-                            </w:r>
-                            <w:proofErr w:type="spellEnd"/>
-                            <w:r>
-                              <w:rPr>
-                                <w:rFonts w:ascii="Arial" w:eastAsia="Times New Roman" w:hAnsi="Arial" w:cs="Arial"/>
-                                <w:color w:val="000000"/>
-                                <w:sz w:val="20"/>
-                                <w:szCs w:val="20"/>
-                                <w:lang w:eastAsia="zh-CN"/>
-                              </w:rPr>
-                              <w:t xml:space="preserve"> for password hashing, and React Router in conjunction with session tokens for restricted pathing to prevent unauthorized access.</w:t>
-                            </w:r>
-                          </w:p>
-                          <w:p>
-                            <w:pPr>
-                              <w:pStyle w:val="ListParagraph"/>
-                              <w:numPr>
-                                <w:ilvl w:val="0"/>
-                                <w:numId w:val="3"/>
-                              </w:numPr>
-                              <w:spacing w:after="0" w:line="240" w:lineRule="auto"/>
-                              <w:rPr>
-                                <w:rFonts w:ascii="Arial" w:eastAsia="Times New Roman" w:hAnsi="Arial" w:cs="Arial"/>
-                                <w:sz w:val="20"/>
-                                <w:szCs w:val="20"/>
-                                <w:lang w:eastAsia="zh-CN"/>
-                              </w:rPr>
-                            </w:pPr>
-                            <w:r>
-                              <w:rPr>
-                                <w:rFonts w:ascii="Arial" w:eastAsia="Times New Roman" w:hAnsi="Arial" w:cs="Arial"/>
-                                <w:color w:val="000000"/>
-                                <w:sz w:val="20"/>
-                                <w:szCs w:val="20"/>
-                                <w:lang w:eastAsia="zh-CN"/>
-                              </w:rPr>
-                              <w:t>Leveraged React render functions and components to dynamically switch the page’s background based on a user’s location.</w:t>
-                            </w:r>
-                          </w:p>
-                          <w:p>
-                            <w:pPr>
-                              <w:pStyle w:val="NormalWeb"/>
-                              <w:numPr>
-                                <w:ilvl w:val="0"/>
-                                <w:numId w:val="3"/>
-                              </w:numPr>
-                              <w:spacing w:before="0" w:beforeAutospacing="0" w:after="0" w:afterAutospacing="0"/>
-                              <w:textAlignment w:val="baseline"/>
-                              <w:rPr>
-                                <w:rFonts w:ascii="Arial" w:hAnsi="Arial" w:cs="Arial"/>
-                                <w:color w:val="000000"/>
-                                <w:sz w:val="20"/>
-                                <w:szCs w:val="20"/>
-                              </w:rPr>
-                            </w:pPr>
-                            <w:r>
-                              <w:rPr>
-                                <w:rFonts w:ascii="Arial" w:hAnsi="Arial" w:cs="Arial"/>
-                                <w:color w:val="000000"/>
-                                <w:sz w:val="20"/>
-                                <w:szCs w:val="20"/>
-                              </w:rPr>
-                              <w:t xml:space="preserve">Integrated Amazon S3 cloud storage solution with PostgreSQL database backend using </w:t>
-                            </w:r>
-                            <w:proofErr w:type="spellStart"/>
-                            <w:r>
-                              <w:rPr>
-                                <w:rFonts w:ascii="Arial" w:hAnsi="Arial" w:cs="Arial"/>
-                                <w:color w:val="000000"/>
-                                <w:sz w:val="20"/>
-                                <w:szCs w:val="20"/>
-                              </w:rPr>
-                              <w:t>ActiveStorage</w:t>
-                            </w:r>
-                            <w:proofErr w:type="spellEnd"/>
-                            <w:r>
-                              <w:rPr>
-                                <w:rFonts w:ascii="Arial" w:hAnsi="Arial" w:cs="Arial"/>
-                                <w:color w:val="000000"/>
-                                <w:sz w:val="20"/>
-                                <w:szCs w:val="20"/>
-                              </w:rPr>
-                              <w:t xml:space="preserve"> queries, resulting in a smoother user experience and better application scalability in the future.</w:t>
-                            </w:r>
-                          </w:p>
-                          <w:p>
-                            <w:pPr>
-                              <w:pStyle w:val="NormalWeb"/>
-                              <w:numPr>
-                                <w:ilvl w:val="0"/>
-                                <w:numId w:val="3"/>
-                              </w:numPr>
-                              <w:spacing w:before="0" w:beforeAutospacing="0" w:after="0" w:afterAutospacing="0"/>
-                              <w:textAlignment w:val="baseline"/>
-                              <w:rPr>
-                                <w:rFonts w:ascii="Arial" w:hAnsi="Arial" w:cs="Arial"/>
-                                <w:color w:val="000000"/>
-                                <w:sz w:val="20"/>
-                                <w:szCs w:val="20"/>
-                              </w:rPr>
-                            </w:pPr>
-                            <w:r>
-                              <w:rPr>
-                                <w:rFonts w:ascii="Arial" w:hAnsi="Arial" w:cs="Arial"/>
-                                <w:color w:val="000000"/>
-                                <w:sz w:val="20"/>
-                                <w:szCs w:val="20"/>
-                              </w:rPr>
-                              <w:t>Improved the responsiveness of the main page through CSS3 grids.</w:t>
-                            </w:r>
-                          </w:p>
-                          <w:p>
-                            <w:pPr>
-                              <w:pStyle w:val="NormalWeb"/>
-                              <w:spacing w:before="0" w:beforeAutospacing="0" w:after="0" w:afterAutospacing="0"/>
-                              <w:textAlignment w:val="baseline"/>
-                              <w:rPr>
-                                <w:rFonts w:ascii="Arial" w:hAnsi="Arial" w:cs="Arial"/>
-                                <w:color w:val="000000"/>
-                                <w:sz w:val="20"/>
-                                <w:szCs w:val="20"/>
-                              </w:rPr>
-                            </w:pPr>
-                          </w:p>
-                          <w:p>
-                            <w:pPr>
-                              <w:spacing w:after="0" w:line="240" w:lineRule="auto"/>
-                              <w:rPr>
-                                <w:rFonts w:ascii="Arial" w:hAnsi="Arial" w:cs="Arial"/>
-                                <w:b/>
-                                <w:color w:val="23313E"/>
-                              </w:rPr>
-                            </w:pPr>
-                            <w:r>
-                              <w:rPr>
-                                <w:rFonts w:ascii="Arial" w:hAnsi="Arial" w:cs="Arial"/>
-                                <w:b/>
-                                <w:color w:val="23313E"/>
-                              </w:rPr>
-                              <w:t>Super Smash Browser</w:t>
-                            </w:r>
-                            <w:r>
-                              <w:rPr>
-                                <w:rFonts w:ascii="Arial" w:hAnsi="Arial" w:cs="Arial"/>
-                                <w:b/>
-                                <w:color w:val="23313E"/>
-                              </w:rPr>
-                              <w:t xml:space="preserve"> - </w:t>
-                            </w:r>
-                            <w:hyperlink r:id="rId8" w:history="1">
-                              <w:r>
-                                <w:rPr>
-                                  <w:rStyle w:val="Hyperlink"/>
-                                  <w:rFonts w:ascii="Arial" w:hAnsi="Arial" w:cs="Arial"/>
-                                  <w:b/>
-                                  <w:sz w:val="20"/>
-                                  <w:szCs w:val="20"/>
-                                </w:rPr>
-                                <w:t>Live Site</w:t>
-                              </w:r>
-                            </w:hyperlink>
-                            <w:r>
-                              <w:rPr>
-                                <w:rFonts w:ascii="Arial" w:hAnsi="Arial" w:cs="Arial"/>
-                                <w:b/>
-                                <w:color w:val="23313E"/>
-                                <w:sz w:val="20"/>
-                                <w:szCs w:val="20"/>
-                              </w:rPr>
-                              <w:t xml:space="preserve"> </w:t>
-                            </w:r>
-                            <w:r>
-                              <w:rPr>
-                                <w:rFonts w:ascii="Arial" w:hAnsi="Arial" w:cs="Arial"/>
-                                <w:b/>
-                                <w:color w:val="23313E"/>
-                                <w:sz w:val="20"/>
-                                <w:szCs w:val="20"/>
-                              </w:rPr>
-                              <w:t xml:space="preserve">| </w:t>
-                            </w:r>
-                            <w:hyperlink r:id="rId9" w:history="1">
-                              <w:proofErr w:type="spellStart"/>
-                              <w:r>
-                                <w:rPr>
-                                  <w:rStyle w:val="Hyperlink"/>
-                                  <w:rFonts w:ascii="Arial" w:hAnsi="Arial" w:cs="Arial"/>
-                                  <w:b/>
-                                  <w:sz w:val="20"/>
-                                  <w:szCs w:val="20"/>
-                                </w:rPr>
-                                <w:t>Github</w:t>
-                              </w:r>
-                              <w:proofErr w:type="spellEnd"/>
-                            </w:hyperlink>
-                          </w:p>
-                          <w:p>
-                            <w:pPr>
-                              <w:spacing w:after="0" w:line="240" w:lineRule="auto"/>
-                              <w:rPr>
-                                <w:rFonts w:ascii="Arial" w:hAnsi="Arial" w:cs="Arial"/>
-                                <w:i/>
-                                <w:color w:val="23313E"/>
-                                <w:sz w:val="20"/>
-                                <w:szCs w:val="20"/>
-                              </w:rPr>
-                            </w:pPr>
-                            <w:r>
-                              <w:rPr>
-                                <w:rFonts w:ascii="Arial" w:hAnsi="Arial" w:cs="Arial"/>
-                                <w:i/>
-                                <w:color w:val="23313E"/>
-                                <w:sz w:val="20"/>
-                                <w:szCs w:val="20"/>
-                              </w:rPr>
-                              <w:t>JavaScript, HTML5 Canvas, CSS, Adobe Illustrator</w:t>
-                            </w:r>
-                          </w:p>
-                          <w:p>
-                            <w:pPr>
-                              <w:spacing w:after="0" w:line="240" w:lineRule="auto"/>
-                              <w:rPr>
-                                <w:rFonts w:ascii="Arial" w:hAnsi="Arial" w:cs="Arial"/>
-                                <w:color w:val="23313E"/>
-                                <w:sz w:val="20"/>
-                                <w:szCs w:val="20"/>
-                              </w:rPr>
-                            </w:pPr>
-                            <w:r>
-                              <w:rPr>
-                                <w:rFonts w:ascii="Arial" w:hAnsi="Arial" w:cs="Arial"/>
-                                <w:color w:val="23313E"/>
-                                <w:sz w:val="20"/>
-                                <w:szCs w:val="20"/>
-                              </w:rPr>
-                              <w:t xml:space="preserve">A chrome extension that allows users to selectively hide elements in a webpage. Users can choose different animations that accompanies the actions. </w:t>
-                            </w:r>
-                          </w:p>
-                          <w:p>
-                            <w:pPr>
-                              <w:pStyle w:val="NormalWeb"/>
-                              <w:numPr>
-                                <w:ilvl w:val="0"/>
-                                <w:numId w:val="6"/>
-                              </w:numPr>
-                              <w:spacing w:before="0" w:beforeAutospacing="0" w:after="0" w:afterAutospacing="0"/>
-                              <w:textAlignment w:val="baseline"/>
-                              <w:rPr>
-                                <w:rFonts w:ascii="Arial" w:hAnsi="Arial" w:cs="Arial"/>
-                                <w:color w:val="000000"/>
-                                <w:sz w:val="20"/>
-                                <w:szCs w:val="20"/>
-                              </w:rPr>
-                            </w:pPr>
-                            <w:r>
-                              <w:rPr>
-                                <w:rFonts w:ascii="Arial" w:hAnsi="Arial" w:cs="Arial"/>
-                                <w:color w:val="000000"/>
-                                <w:sz w:val="20"/>
-                                <w:szCs w:val="20"/>
-                              </w:rPr>
-                              <w:t>Manipulated JavaScript DOM to select and interact with objects displayed on a webpage</w:t>
-                            </w:r>
-                            <w:r>
-                              <w:rPr>
-                                <w:rFonts w:ascii="Arial" w:hAnsi="Arial" w:cs="Arial"/>
-                                <w:color w:val="000000"/>
-                                <w:sz w:val="20"/>
-                                <w:szCs w:val="20"/>
-                              </w:rPr>
-                              <w:t>.</w:t>
-                            </w:r>
-                          </w:p>
-                          <w:p>
-                            <w:pPr>
-                              <w:pStyle w:val="NormalWeb"/>
-                              <w:numPr>
-                                <w:ilvl w:val="0"/>
-                                <w:numId w:val="6"/>
-                              </w:numPr>
-                              <w:spacing w:before="0" w:beforeAutospacing="0" w:after="0" w:afterAutospacing="0"/>
-                              <w:textAlignment w:val="baseline"/>
-                              <w:rPr>
-                                <w:rFonts w:ascii="Arial" w:hAnsi="Arial" w:cs="Arial"/>
-                                <w:color w:val="595959"/>
-                                <w:sz w:val="20"/>
-                                <w:szCs w:val="20"/>
-                              </w:rPr>
-                            </w:pPr>
-                            <w:r>
-                              <w:rPr>
-                                <w:rFonts w:ascii="Arial" w:hAnsi="Arial" w:cs="Arial"/>
-                                <w:color w:val="000000"/>
-                                <w:sz w:val="20"/>
-                                <w:szCs w:val="20"/>
-                              </w:rPr>
-                              <w:t>Created new HTML5 canvas elements on top of said DOM objects to render destruction animations</w:t>
-                            </w:r>
-                            <w:r>
-                              <w:rPr>
-                                <w:rFonts w:ascii="Arial" w:hAnsi="Arial" w:cs="Arial"/>
-                                <w:color w:val="000000"/>
-                                <w:sz w:val="20"/>
-                                <w:szCs w:val="20"/>
-                              </w:rPr>
-                              <w:t>.</w:t>
-                            </w:r>
-                          </w:p>
-                          <w:p>
-                            <w:pPr>
-                              <w:pStyle w:val="NormalWeb"/>
-                              <w:numPr>
-                                <w:ilvl w:val="0"/>
-                                <w:numId w:val="6"/>
-                              </w:numPr>
-                              <w:spacing w:before="0" w:beforeAutospacing="0" w:after="0" w:afterAutospacing="0"/>
-                              <w:textAlignment w:val="baseline"/>
-                              <w:rPr>
-                                <w:rFonts w:ascii="Arial" w:hAnsi="Arial" w:cs="Arial"/>
-                                <w:color w:val="000000"/>
-                                <w:sz w:val="20"/>
-                                <w:szCs w:val="20"/>
-                              </w:rPr>
-                            </w:pPr>
-                            <w:r>
-                              <w:rPr>
-                                <w:rFonts w:ascii="Arial" w:hAnsi="Arial" w:cs="Arial"/>
-                                <w:color w:val="000000"/>
-                                <w:sz w:val="20"/>
-                                <w:szCs w:val="20"/>
-                              </w:rPr>
-                              <w:t>Designed and animated custom cursors using Adobe Illustrator</w:t>
-                            </w:r>
-                            <w:r>
-                              <w:rPr>
-                                <w:rFonts w:ascii="Arial" w:hAnsi="Arial" w:cs="Arial"/>
-                                <w:color w:val="000000"/>
-                                <w:sz w:val="20"/>
-                                <w:szCs w:val="20"/>
-                              </w:rPr>
-                              <w:t>.</w:t>
-                            </w:r>
-                          </w:p>
-                          <w:p>
-                            <w:pPr>
-                              <w:pStyle w:val="ListParagraph"/>
-                              <w:numPr>
-                                <w:ilvl w:val="0"/>
-                                <w:numId w:val="6"/>
-                              </w:numPr>
-                              <w:spacing w:after="0" w:line="240" w:lineRule="auto"/>
-                              <w:rPr>
-                                <w:rFonts w:ascii="Arial" w:eastAsia="Times New Roman" w:hAnsi="Arial" w:cs="Arial"/>
-                                <w:sz w:val="20"/>
-                                <w:szCs w:val="20"/>
-                                <w:lang w:eastAsia="zh-CN"/>
-                              </w:rPr>
-                            </w:pPr>
-                            <w:r>
-                              <w:rPr>
-                                <w:rFonts w:ascii="Arial" w:eastAsia="Times New Roman" w:hAnsi="Arial" w:cs="Arial"/>
-                                <w:sz w:val="20"/>
-                                <w:szCs w:val="20"/>
-                                <w:lang w:eastAsia="zh-CN"/>
-                              </w:rPr>
-                              <w:t xml:space="preserve">Facilitated collaboration through careful system design, consistent </w:t>
-                            </w:r>
-                            <w:proofErr w:type="spellStart"/>
-                            <w:r>
-                              <w:rPr>
-                                <w:rFonts w:ascii="Arial" w:eastAsia="Times New Roman" w:hAnsi="Arial" w:cs="Arial"/>
-                                <w:sz w:val="20"/>
-                                <w:szCs w:val="20"/>
-                                <w:lang w:eastAsia="zh-CN"/>
-                              </w:rPr>
-                              <w:t>Git</w:t>
-                            </w:r>
-                            <w:proofErr w:type="spellEnd"/>
-                            <w:r>
-                              <w:rPr>
-                                <w:rFonts w:ascii="Arial" w:eastAsia="Times New Roman" w:hAnsi="Arial" w:cs="Arial"/>
-                                <w:sz w:val="20"/>
-                                <w:szCs w:val="20"/>
-                                <w:lang w:eastAsia="zh-CN"/>
-                              </w:rPr>
-                              <w:t xml:space="preserve"> workflow, object oriented programming, and modular code</w:t>
-                            </w:r>
-                          </w:p>
-                          <w:p>
-                            <w:pPr>
-                              <w:pStyle w:val="NormalWeb"/>
-                              <w:spacing w:before="0" w:beforeAutospacing="0" w:after="0" w:afterAutospacing="0"/>
-                              <w:textAlignment w:val="baseline"/>
-                              <w:rPr>
-                                <w:rFonts w:ascii="Arial" w:hAnsi="Arial" w:cs="Arial"/>
-                                <w:color w:val="000000"/>
-                                <w:sz w:val="20"/>
-                                <w:szCs w:val="20"/>
-                              </w:rPr>
-                            </w:pPr>
-                          </w:p>
-                          <w:p>
-                            <w:pPr>
-                              <w:spacing w:after="0" w:line="240" w:lineRule="auto"/>
-                              <w:rPr>
-                                <w:rFonts w:ascii="Arial" w:hAnsi="Arial" w:cs="Arial"/>
-                                <w:b/>
-                                <w:color w:val="23313E"/>
-                              </w:rPr>
-                            </w:pPr>
-                            <w:r>
-                              <w:rPr>
-                                <w:rFonts w:ascii="Arial" w:hAnsi="Arial" w:cs="Arial"/>
-                                <w:b/>
-                                <w:color w:val="23313E"/>
-                              </w:rPr>
-                              <w:t>Canvas Pacman</w:t>
-                            </w:r>
-                            <w:r>
-                              <w:rPr>
-                                <w:rFonts w:ascii="Arial" w:hAnsi="Arial" w:cs="Arial"/>
-                                <w:b/>
-                                <w:color w:val="23313E"/>
-                              </w:rPr>
-                              <w:t xml:space="preserve"> - </w:t>
-                            </w:r>
-                            <w:hyperlink r:id="rId10" w:history="1">
-                              <w:r>
-                                <w:rPr>
-                                  <w:rStyle w:val="Hyperlink"/>
-                                  <w:rFonts w:ascii="Arial" w:hAnsi="Arial" w:cs="Arial"/>
-                                  <w:b/>
-                                  <w:sz w:val="20"/>
-                                  <w:szCs w:val="20"/>
-                                </w:rPr>
-                                <w:t>Live Site</w:t>
-                              </w:r>
-                            </w:hyperlink>
-                            <w:r>
-                              <w:rPr>
-                                <w:rFonts w:ascii="Arial" w:hAnsi="Arial" w:cs="Arial"/>
-                                <w:b/>
-                                <w:color w:val="23313E"/>
-                                <w:sz w:val="20"/>
-                                <w:szCs w:val="20"/>
-                              </w:rPr>
-                              <w:t xml:space="preserve"> </w:t>
-                            </w:r>
-                            <w:r>
-                              <w:rPr>
-                                <w:rFonts w:ascii="Arial" w:hAnsi="Arial" w:cs="Arial"/>
-                                <w:b/>
-                                <w:color w:val="23313E"/>
-                                <w:sz w:val="20"/>
-                                <w:szCs w:val="20"/>
-                              </w:rPr>
-                              <w:t xml:space="preserve">| </w:t>
-                            </w:r>
-                            <w:hyperlink r:id="rId11" w:history="1">
-                              <w:proofErr w:type="spellStart"/>
-                              <w:r>
-                                <w:rPr>
-                                  <w:rStyle w:val="Hyperlink"/>
-                                  <w:rFonts w:ascii="Arial" w:hAnsi="Arial" w:cs="Arial"/>
-                                  <w:b/>
-                                  <w:sz w:val="20"/>
-                                  <w:szCs w:val="20"/>
-                                </w:rPr>
-                                <w:t>Github</w:t>
-                              </w:r>
-                              <w:proofErr w:type="spellEnd"/>
-                            </w:hyperlink>
-                          </w:p>
-                          <w:p>
-                            <w:pPr>
-                              <w:spacing w:after="0" w:line="240" w:lineRule="auto"/>
-                              <w:rPr>
-                                <w:rFonts w:ascii="Arial" w:hAnsi="Arial" w:cs="Arial"/>
-                                <w:i/>
-                                <w:color w:val="23313E"/>
-                                <w:sz w:val="20"/>
-                                <w:szCs w:val="20"/>
-                              </w:rPr>
-                            </w:pPr>
-                            <w:r>
-                              <w:rPr>
-                                <w:rFonts w:ascii="Arial" w:hAnsi="Arial" w:cs="Arial"/>
-                                <w:i/>
-                                <w:color w:val="23313E"/>
-                                <w:sz w:val="20"/>
-                                <w:szCs w:val="20"/>
-                              </w:rPr>
-                              <w:t>JavaScript, HTML5 Canvas, CSS</w:t>
-                            </w:r>
-                          </w:p>
-                          <w:p>
-                            <w:pPr>
-                              <w:spacing w:after="0" w:line="240" w:lineRule="auto"/>
-                              <w:rPr>
-                                <w:rFonts w:ascii="Arial" w:hAnsi="Arial" w:cs="Arial"/>
-                                <w:color w:val="23313E"/>
-                                <w:sz w:val="20"/>
-                                <w:szCs w:val="20"/>
-                              </w:rPr>
-                            </w:pPr>
-                            <w:r>
-                              <w:rPr>
-                                <w:rFonts w:ascii="Arial" w:hAnsi="Arial" w:cs="Arial"/>
-                                <w:color w:val="23313E"/>
-                                <w:sz w:val="20"/>
-                                <w:szCs w:val="20"/>
-                              </w:rPr>
-                              <w:t>A</w:t>
-                            </w:r>
-                            <w:r>
-                              <w:rPr>
-                                <w:rFonts w:ascii="Arial" w:hAnsi="Arial" w:cs="Arial"/>
-                                <w:color w:val="23313E"/>
-                                <w:sz w:val="20"/>
-                                <w:szCs w:val="20"/>
-                              </w:rPr>
-                              <w:t xml:space="preserve"> Vanilla JavaScript</w:t>
-                            </w:r>
-                            <w:r>
-                              <w:rPr>
-                                <w:rFonts w:ascii="Arial" w:hAnsi="Arial" w:cs="Arial"/>
-                                <w:color w:val="23313E"/>
-                                <w:sz w:val="20"/>
-                                <w:szCs w:val="20"/>
-                              </w:rPr>
-                              <w:t xml:space="preserve"> re</w:t>
-                            </w:r>
-                            <w:r>
-                              <w:rPr>
-                                <w:rFonts w:ascii="Arial" w:hAnsi="Arial" w:cs="Arial"/>
-                                <w:color w:val="23313E"/>
-                                <w:sz w:val="20"/>
-                                <w:szCs w:val="20"/>
-                              </w:rPr>
-                              <w:t xml:space="preserve">make of the classic </w:t>
-                            </w:r>
-                            <w:proofErr w:type="spellStart"/>
-                            <w:r>
-                              <w:rPr>
-                                <w:rFonts w:ascii="Arial" w:hAnsi="Arial" w:cs="Arial"/>
-                                <w:color w:val="23313E"/>
-                                <w:sz w:val="20"/>
-                                <w:szCs w:val="20"/>
-                              </w:rPr>
-                              <w:t>PacMan</w:t>
-                            </w:r>
-                            <w:proofErr w:type="spellEnd"/>
-                            <w:r>
-                              <w:rPr>
-                                <w:rFonts w:ascii="Arial" w:hAnsi="Arial" w:cs="Arial"/>
-                                <w:color w:val="23313E"/>
-                                <w:sz w:val="20"/>
-                                <w:szCs w:val="20"/>
-                              </w:rPr>
-                              <w:t xml:space="preserve"> game</w:t>
-                            </w:r>
-                            <w:r>
-                              <w:rPr>
-                                <w:rFonts w:ascii="Arial" w:hAnsi="Arial" w:cs="Arial"/>
-                                <w:color w:val="23313E"/>
-                                <w:sz w:val="20"/>
-                                <w:szCs w:val="20"/>
-                              </w:rPr>
-                              <w:t>.</w:t>
-                            </w:r>
-                          </w:p>
-                          <w:p>
-                            <w:pPr>
-                              <w:pStyle w:val="ListParagraph"/>
-                              <w:numPr>
-                                <w:ilvl w:val="0"/>
-                                <w:numId w:val="7"/>
-                              </w:numPr>
-                              <w:spacing w:after="0" w:line="240" w:lineRule="auto"/>
-                              <w:rPr>
-                                <w:rFonts w:ascii="Arial" w:hAnsi="Arial" w:cs="Arial"/>
-                                <w:color w:val="23313E"/>
-                                <w:sz w:val="20"/>
-                                <w:szCs w:val="20"/>
-                              </w:rPr>
-                            </w:pPr>
-                            <w:r>
-                              <w:rPr>
-                                <w:rFonts w:ascii="Arial" w:hAnsi="Arial" w:cs="Arial"/>
-                                <w:color w:val="23313E"/>
-                                <w:sz w:val="20"/>
-                                <w:szCs w:val="20"/>
-                              </w:rPr>
-                              <w:t>Designed multiple levels using boundary mapping with an array in HTML5 Canvas</w:t>
-                            </w:r>
-                            <w:r>
-                              <w:rPr>
-                                <w:rFonts w:ascii="Arial" w:hAnsi="Arial" w:cs="Arial"/>
-                                <w:color w:val="23313E"/>
-                                <w:sz w:val="20"/>
-                                <w:szCs w:val="20"/>
-                              </w:rPr>
-                              <w:t>.</w:t>
-                            </w:r>
-                          </w:p>
-                          <w:p>
-                            <w:pPr>
-                              <w:pStyle w:val="ListParagraph"/>
-                              <w:numPr>
-                                <w:ilvl w:val="0"/>
-                                <w:numId w:val="7"/>
-                              </w:numPr>
-                              <w:spacing w:after="0" w:line="240" w:lineRule="auto"/>
-                              <w:rPr>
-                                <w:rFonts w:ascii="Arial" w:eastAsia="Times New Roman" w:hAnsi="Arial" w:cs="Arial"/>
-                                <w:sz w:val="20"/>
-                                <w:szCs w:val="20"/>
-                                <w:lang w:eastAsia="zh-CN"/>
-                              </w:rPr>
-                            </w:pPr>
-                            <w:r>
-                              <w:rPr>
-                                <w:rFonts w:ascii="Arial" w:eastAsia="Times New Roman" w:hAnsi="Arial" w:cs="Arial"/>
-                                <w:color w:val="000000"/>
-                                <w:sz w:val="20"/>
-                                <w:szCs w:val="20"/>
-                                <w:lang w:eastAsia="zh-CN"/>
-                              </w:rPr>
-                              <w:t>Used randomized number generator to implement a rudimentary AI that pursues the player character.</w:t>
-                            </w:r>
-                          </w:p>
-                          <w:p>
-                            <w:pPr>
-                              <w:pStyle w:val="ListParagraph"/>
-                              <w:numPr>
-                                <w:ilvl w:val="0"/>
-                                <w:numId w:val="7"/>
-                              </w:numPr>
-                              <w:spacing w:after="0" w:line="240" w:lineRule="auto"/>
-                              <w:rPr>
-                                <w:rFonts w:ascii="Arial" w:eastAsia="Times New Roman" w:hAnsi="Arial" w:cs="Arial"/>
-                                <w:sz w:val="20"/>
-                                <w:szCs w:val="20"/>
-                                <w:lang w:eastAsia="zh-CN"/>
-                              </w:rPr>
-                            </w:pPr>
-                            <w:r>
-                              <w:rPr>
-                                <w:rFonts w:ascii="Arial" w:eastAsia="Times New Roman" w:hAnsi="Arial" w:cs="Arial"/>
-                                <w:sz w:val="20"/>
-                                <w:szCs w:val="20"/>
-                                <w:lang w:eastAsia="zh-CN"/>
-                              </w:rPr>
-                              <w:t>Wrote modular and reusable code by leveraging Object-Oriented Design.</w:t>
-                            </w:r>
-                          </w:p>
-                        </w:txbxContent>
-                      </wps:txbx>
-                      <wps:bodyPr rot="0" vert="horz" wrap="square" lIns="91440" tIns="45720" rIns="91440" bIns="45720" anchor="t" anchorCtr="0">
-                        <a:noAutofit/>
-                      </wps:bodyPr>
-                    </wps:wsp>
-                  </a:graphicData>
-                </a:graphic>
-                <wp14:sizeRelH relativeFrom="margin">
-                  <wp14:pctWidth>0</wp14:pctWidth>
-                </wp14:sizeRelH>
-                <wp14:sizeRelV relativeFrom="margin">
-                  <wp14:pctHeight>0</wp14:pctHeight>
-                </wp14:sizeRelV>
-              </wp:anchor>
-            </w:drawing>
-          </mc:Choice>
-          <mc:Fallback>
-            <w:pict>
-              <v:shape w14:anchorId="218B9FAB" id="_x0000_s1027" type="#_x0000_t202" style="position:absolute;left:0;text-align:left;margin-left:173.25pt;margin-top:107.65pt;width:422.65pt;height:423.55pt;z-index:-251657216;visibility:visible;mso-wrap-style:square;mso-width-percent:0;mso-height-percent:0;mso-wrap-distance-left:9pt;mso-wrap-distance-top:0;mso-wrap-distance-right:9pt;mso-wrap-distance-bottom:0;mso-position-horizontal:absolute;mso-position-horizontal-relative:page;mso-position-vertical:absolute;mso-position-vertical-relative:page;mso-width-percent:0;mso-height-percent:0;mso-width-relative:margin;mso-height-relative:margin;v-text-anchor:top" o:gfxdata="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" filled="f" stroked="f">
-                <v:textbox>
-                  <w:txbxContent>
-                    <w:p>
-                      <w:pPr>
-                        <w:spacing w:line="240" w:lineRule="auto"/>
-                        <w:rPr>
-                          <w:rFonts w:ascii="Arial" w:hAnsi="Arial" w:cs="Arial"/>
-                          <w:b/>
-                          <w:color w:val="23313E"/>
-                          <w:spacing w:val="20"/>
-                          <w:sz w:val="28"/>
-                          <w:szCs w:val="28"/>
-                        </w:rPr>
-                      </w:pPr>
-                      <w:r>
-                        <w:rPr>
-                          <w:rFonts w:ascii="Arial" w:hAnsi="Arial" w:cs="Arial"/>
-                          <w:b/>
-                          <w:color w:val="23313E"/>
-                          <w:spacing w:val="20"/>
-                          <w:sz w:val="28"/>
-                          <w:szCs w:val="28"/>
-                        </w:rPr>
-                        <w:t>PROJECTS</w:t>
-                      </w:r>
-                    </w:p>
-                    <w:p>
-                      <w:pPr>
-                        <w:spacing w:after="0" w:line="240" w:lineRule="auto"/>
-                        <w:rPr>
-                          <w:rFonts w:ascii="Arial" w:hAnsi="Arial" w:cs="Arial"/>
-                          <w:b/>
-                          <w:color w:val="23313E"/>
-                        </w:rPr>
-                      </w:pPr>
-                      <w:proofErr w:type="spellStart"/>
-                      <w:r>
-                        <w:rPr>
-                          <w:rFonts w:ascii="Arial" w:hAnsi="Arial" w:cs="Arial"/>
-                          <w:b/>
-                          <w:color w:val="23313E"/>
-                        </w:rPr>
-                        <w:t>Flipr</w:t>
-                      </w:r>
-                      <w:proofErr w:type="spellEnd"/>
-                      <w:r>
-                        <w:rPr>
-                          <w:rFonts w:ascii="Arial" w:hAnsi="Arial" w:cs="Arial"/>
-                          <w:b/>
-                          <w:color w:val="23313E"/>
-                        </w:rPr>
-                        <w:t xml:space="preserve"> - </w:t>
-                      </w:r>
-                      <w:hyperlink r:id="rId12" w:history="1">
-                        <w:r>
-                          <w:rPr>
-                            <w:rStyle w:val="Hyperlink"/>
-                            <w:rFonts w:ascii="Arial" w:hAnsi="Arial" w:cs="Arial"/>
-                            <w:b/>
-                            <w:sz w:val="20"/>
-                            <w:szCs w:val="20"/>
-                          </w:rPr>
-                          <w:t>Live Site</w:t>
-                        </w:r>
-                      </w:hyperlink>
-                      <w:r>
-                        <w:rPr>
-                          <w:rFonts w:ascii="Arial" w:hAnsi="Arial" w:cs="Arial"/>
-                          <w:b/>
-                          <w:color w:val="23313E"/>
-                          <w:sz w:val="20"/>
-                          <w:szCs w:val="20"/>
-                        </w:rPr>
-                        <w:t xml:space="preserve"> </w:t>
-                      </w:r>
-                      <w:r>
-                        <w:rPr>
-                          <w:rFonts w:ascii="Arial" w:hAnsi="Arial" w:cs="Arial"/>
-                          <w:b/>
-                          <w:color w:val="23313E"/>
-                          <w:sz w:val="20"/>
-                          <w:szCs w:val="20"/>
-                        </w:rPr>
-                        <w:t xml:space="preserve">| </w:t>
-                      </w:r>
-                      <w:hyperlink r:id="rId13" w:history="1">
-                        <w:proofErr w:type="spellStart"/>
-                        <w:r>
-                          <w:rPr>
-                            <w:rStyle w:val="Hyperlink"/>
-                            <w:rFonts w:ascii="Arial" w:hAnsi="Arial" w:cs="Arial"/>
-                            <w:b/>
-                            <w:sz w:val="20"/>
-                            <w:szCs w:val="20"/>
-                          </w:rPr>
-                          <w:t>Github</w:t>
-                        </w:r>
-                        <w:proofErr w:type="spellEnd"/>
-                      </w:hyperlink>
-                    </w:p>
-                    <w:p>
-                      <w:pPr>
-                        <w:spacing w:after="0" w:line="240" w:lineRule="auto"/>
-                        <w:rPr>
-                          <w:rFonts w:ascii="Arial" w:hAnsi="Arial" w:cs="Arial"/>
-                          <w:i/>
-                          <w:color w:val="23313E"/>
-                          <w:sz w:val="20"/>
-                          <w:szCs w:val="20"/>
-                        </w:rPr>
-                      </w:pPr>
-                      <w:r>
-                        <w:rPr>
-                          <w:rFonts w:ascii="Arial" w:hAnsi="Arial" w:cs="Arial"/>
-                          <w:i/>
-                          <w:color w:val="23313E"/>
-                          <w:sz w:val="20"/>
-                          <w:szCs w:val="20"/>
-                        </w:rPr>
-                        <w:t>Ruby on Rails 5, PostgreSQL, Amazon AWS, JavaScript(ES6), React.js, Redux.js, HTML5, SASS</w:t>
-                      </w:r>
-                    </w:p>
-                    <w:p>
-                      <w:pPr>
-                        <w:spacing w:after="0" w:line="240" w:lineRule="auto"/>
-                        <w:rPr>
-                          <w:rFonts w:ascii="Arial" w:hAnsi="Arial" w:cs="Arial"/>
-                          <w:color w:val="23313E"/>
-                          <w:sz w:val="20"/>
-                          <w:szCs w:val="20"/>
-                        </w:rPr>
-                      </w:pPr>
-                      <w:r>
-                        <w:rPr>
-                          <w:rFonts w:ascii="Arial" w:hAnsi="Arial" w:cs="Arial"/>
-                          <w:color w:val="23313E"/>
-                          <w:sz w:val="20"/>
-                          <w:szCs w:val="20"/>
-                        </w:rPr>
-                        <w:t>Single-paged photo-sharing web application that</w:t>
-                      </w:r>
-                      <w:r>
-                        <w:rPr>
-                          <w:rFonts w:ascii="Arial" w:hAnsi="Arial" w:cs="Arial"/>
-                          <w:color w:val="23313E"/>
-                          <w:sz w:val="20"/>
-                          <w:szCs w:val="20"/>
-                        </w:rPr>
-                        <w:t xml:space="preserve"> allows users to upload photos,</w:t>
-                      </w:r>
-                      <w:r>
-                        <w:rPr>
-                          <w:rFonts w:ascii="Arial" w:hAnsi="Arial" w:cs="Arial"/>
-                          <w:color w:val="23313E"/>
-                          <w:sz w:val="20"/>
-                          <w:szCs w:val="20"/>
-                        </w:rPr>
-                        <w:t xml:space="preserve"> and curate their own albums. Features user authentication and responsive photo displays</w:t>
-                      </w:r>
-                      <w:r>
-                        <w:rPr>
-                          <w:rFonts w:ascii="Arial" w:hAnsi="Arial" w:cs="Arial"/>
-                          <w:color w:val="23313E"/>
-                          <w:sz w:val="20"/>
-                          <w:szCs w:val="20"/>
-                        </w:rPr>
-                        <w:t>.</w:t>
-                      </w:r>
-                    </w:p>
-                    <w:p>
-                      <w:pPr>
-                        <w:pStyle w:val="ListParagraph"/>
-                        <w:numPr>
-                          <w:ilvl w:val="0"/>
-                          <w:numId w:val="3"/>
-                        </w:numPr>
-                        <w:spacing w:after="0" w:line="240" w:lineRule="auto"/>
-                        <w:rPr>
-                          <w:rFonts w:ascii="Arial" w:eastAsia="Times New Roman" w:hAnsi="Arial" w:cs="Arial"/>
-                          <w:sz w:val="20"/>
-                          <w:szCs w:val="20"/>
-                          <w:lang w:eastAsia="zh-CN"/>
-                        </w:rPr>
-                      </w:pPr>
-                      <w:r>
-                        <w:rPr>
-                          <w:rFonts w:ascii="Arial" w:eastAsia="Times New Roman" w:hAnsi="Arial" w:cs="Arial"/>
-                          <w:color w:val="000000"/>
-                          <w:sz w:val="20"/>
-                          <w:szCs w:val="20"/>
-                          <w:lang w:eastAsia="zh-CN"/>
-                        </w:rPr>
-                        <w:t xml:space="preserve">Implemented </w:t>
-                      </w:r>
-                      <w:proofErr w:type="spellStart"/>
-                      <w:r>
-                        <w:rPr>
-                          <w:rFonts w:ascii="Arial" w:eastAsia="Times New Roman" w:hAnsi="Arial" w:cs="Arial"/>
-                          <w:color w:val="000000"/>
-                          <w:sz w:val="20"/>
-                          <w:szCs w:val="20"/>
-                          <w:lang w:eastAsia="zh-CN"/>
-                        </w:rPr>
-                        <w:t>BCrypt</w:t>
-                      </w:r>
-                      <w:proofErr w:type="spellEnd"/>
-                      <w:r>
-                        <w:rPr>
-                          <w:rFonts w:ascii="Arial" w:eastAsia="Times New Roman" w:hAnsi="Arial" w:cs="Arial"/>
-                          <w:color w:val="000000"/>
-                          <w:sz w:val="20"/>
-                          <w:szCs w:val="20"/>
-                          <w:lang w:eastAsia="zh-CN"/>
-                        </w:rPr>
-                        <w:t xml:space="preserve"> for password hashing, and React Router in conjunction with session tokens for restricted pathing to prevent unauthorized access.</w:t>
-                      </w:r>
-                    </w:p>
-                    <w:p>
-                      <w:pPr>
-                        <w:pStyle w:val="ListParagraph"/>
-                        <w:numPr>
-                          <w:ilvl w:val="0"/>
-                          <w:numId w:val="3"/>
-                        </w:numPr>
-                        <w:spacing w:after="0" w:line="240" w:lineRule="auto"/>
-                        <w:rPr>
-                          <w:rFonts w:ascii="Arial" w:eastAsia="Times New Roman" w:hAnsi="Arial" w:cs="Arial"/>
-                          <w:sz w:val="20"/>
-                          <w:szCs w:val="20"/>
-                          <w:lang w:eastAsia="zh-CN"/>
-                        </w:rPr>
-                      </w:pPr>
-                      <w:r>
-                        <w:rPr>
-                          <w:rFonts w:ascii="Arial" w:eastAsia="Times New Roman" w:hAnsi="Arial" w:cs="Arial"/>
-                          <w:color w:val="000000"/>
-                          <w:sz w:val="20"/>
-                          <w:szCs w:val="20"/>
-                          <w:lang w:eastAsia="zh-CN"/>
-                        </w:rPr>
-                        <w:t>Leveraged React render functions and components to dynamically switch the page’s background based on a user’s location.</w:t>
-                      </w:r>
-                    </w:p>
-                    <w:p>
-                      <w:pPr>
-                        <w:pStyle w:val="NormalWeb"/>
-                        <w:numPr>
-                          <w:ilvl w:val="0"/>
-                          <w:numId w:val="3"/>
-                        </w:numPr>
-                        <w:spacing w:before="0" w:beforeAutospacing="0" w:after="0" w:afterAutospacing="0"/>
-                        <w:textAlignment w:val="baseline"/>
-                        <w:rPr>
-                          <w:rFonts w:ascii="Arial" w:hAnsi="Arial" w:cs="Arial"/>
-                          <w:color w:val="000000"/>
-                          <w:sz w:val="20"/>
-                          <w:szCs w:val="20"/>
-                        </w:rPr>
-                      </w:pPr>
-                      <w:r>
-                        <w:rPr>
-                          <w:rFonts w:ascii="Arial" w:hAnsi="Arial" w:cs="Arial"/>
-                          <w:color w:val="000000"/>
-                          <w:sz w:val="20"/>
-                          <w:szCs w:val="20"/>
-                        </w:rPr>
-                        <w:t xml:space="preserve">Integrated Amazon S3 cloud storage solution with PostgreSQL database backend using </w:t>
-                      </w:r>
-                      <w:proofErr w:type="spellStart"/>
-                      <w:r>
-                        <w:rPr>
-                          <w:rFonts w:ascii="Arial" w:hAnsi="Arial" w:cs="Arial"/>
-                          <w:color w:val="000000"/>
-                          <w:sz w:val="20"/>
-                          <w:szCs w:val="20"/>
-                        </w:rPr>
-                        <w:t>ActiveStorage</w:t>
-                      </w:r>
-                      <w:proofErr w:type="spellEnd"/>
-                      <w:r>
-                        <w:rPr>
-                          <w:rFonts w:ascii="Arial" w:hAnsi="Arial" w:cs="Arial"/>
-                          <w:color w:val="000000"/>
-                          <w:sz w:val="20"/>
-                          <w:szCs w:val="20"/>
-                        </w:rPr>
-                        <w:t xml:space="preserve"> queries, resulting in a smoother user experience and better application scalability in the future.</w:t>
-                      </w:r>
-                    </w:p>
-                    <w:p>
-                      <w:pPr>
-                        <w:pStyle w:val="NormalWeb"/>
-                        <w:numPr>
-                          <w:ilvl w:val="0"/>
-                          <w:numId w:val="3"/>
-                        </w:numPr>
-                        <w:spacing w:before="0" w:beforeAutospacing="0" w:after="0" w:afterAutospacing="0"/>
-                        <w:textAlignment w:val="baseline"/>
-                        <w:rPr>
-                          <w:rFonts w:ascii="Arial" w:hAnsi="Arial" w:cs="Arial"/>
-                          <w:color w:val="000000"/>
-                          <w:sz w:val="20"/>
-                          <w:szCs w:val="20"/>
-                        </w:rPr>
-                      </w:pPr>
-                      <w:r>
-                        <w:rPr>
-                          <w:rFonts w:ascii="Arial" w:hAnsi="Arial" w:cs="Arial"/>
-                          <w:color w:val="000000"/>
-                          <w:sz w:val="20"/>
-                          <w:szCs w:val="20"/>
-                        </w:rPr>
-                        <w:t>Improved the responsiveness of the main page through CSS3 grids.</w:t>
-                      </w:r>
-                    </w:p>
-                    <w:p>
-                      <w:pPr>
-                        <w:pStyle w:val="NormalWeb"/>
-                        <w:spacing w:before="0" w:beforeAutospacing="0" w:after="0" w:afterAutospacing="0"/>
-                        <w:textAlignment w:val="baseline"/>
-                        <w:rPr>
-                          <w:rFonts w:ascii="Arial" w:hAnsi="Arial" w:cs="Arial"/>
-                          <w:color w:val="000000"/>
-                          <w:sz w:val="20"/>
-                          <w:szCs w:val="20"/>
-                        </w:rPr>
-                      </w:pPr>
-                    </w:p>
-                    <w:p>
-                      <w:pPr>
-                        <w:spacing w:after="0" w:line="240" w:lineRule="auto"/>
-                        <w:rPr>
-                          <w:rFonts w:ascii="Arial" w:hAnsi="Arial" w:cs="Arial"/>
-                          <w:b/>
-                          <w:color w:val="23313E"/>
-                        </w:rPr>
-                      </w:pPr>
-                      <w:r>
-                        <w:rPr>
-                          <w:rFonts w:ascii="Arial" w:hAnsi="Arial" w:cs="Arial"/>
-                          <w:b/>
-                          <w:color w:val="23313E"/>
-                        </w:rPr>
-                        <w:t>Super Smash Browser</w:t>
-                      </w:r>
-                      <w:r>
-                        <w:rPr>
-                          <w:rFonts w:ascii="Arial" w:hAnsi="Arial" w:cs="Arial"/>
-                          <w:b/>
-                          <w:color w:val="23313E"/>
-                        </w:rPr>
-                        <w:t xml:space="preserve"> - </w:t>
-                      </w:r>
-                      <w:hyperlink r:id="rId14" w:history="1">
-                        <w:r>
-                          <w:rPr>
-                            <w:rStyle w:val="Hyperlink"/>
-                            <w:rFonts w:ascii="Arial" w:hAnsi="Arial" w:cs="Arial"/>
-                            <w:b/>
-                            <w:sz w:val="20"/>
-                            <w:szCs w:val="20"/>
-                          </w:rPr>
-                          <w:t>Live Site</w:t>
-                        </w:r>
-                      </w:hyperlink>
-                      <w:r>
-                        <w:rPr>
-                          <w:rFonts w:ascii="Arial" w:hAnsi="Arial" w:cs="Arial"/>
-                          <w:b/>
-                          <w:color w:val="23313E"/>
-                          <w:sz w:val="20"/>
-                          <w:szCs w:val="20"/>
-                        </w:rPr>
-                        <w:t xml:space="preserve"> </w:t>
-                      </w:r>
-                      <w:r>
-                        <w:rPr>
-                          <w:rFonts w:ascii="Arial" w:hAnsi="Arial" w:cs="Arial"/>
-                          <w:b/>
-                          <w:color w:val="23313E"/>
-                          <w:sz w:val="20"/>
-                          <w:szCs w:val="20"/>
-                        </w:rPr>
-                        <w:t xml:space="preserve">| </w:t>
-                      </w:r>
-                      <w:hyperlink r:id="rId15" w:history="1">
-                        <w:proofErr w:type="spellStart"/>
-                        <w:r>
-                          <w:rPr>
-                            <w:rStyle w:val="Hyperlink"/>
-                            <w:rFonts w:ascii="Arial" w:hAnsi="Arial" w:cs="Arial"/>
-                            <w:b/>
-                            <w:sz w:val="20"/>
-                            <w:szCs w:val="20"/>
-                          </w:rPr>
-                          <w:t>Github</w:t>
-                        </w:r>
-                        <w:proofErr w:type="spellEnd"/>
-                      </w:hyperlink>
-                    </w:p>
-                    <w:p>
-                      <w:pPr>
-                        <w:spacing w:after="0" w:line="240" w:lineRule="auto"/>
-                        <w:rPr>
-                          <w:rFonts w:ascii="Arial" w:hAnsi="Arial" w:cs="Arial"/>
-                          <w:i/>
-                          <w:color w:val="23313E"/>
-                          <w:sz w:val="20"/>
-                          <w:szCs w:val="20"/>
-                        </w:rPr>
-                      </w:pPr>
-                      <w:r>
-                        <w:rPr>
-                          <w:rFonts w:ascii="Arial" w:hAnsi="Arial" w:cs="Arial"/>
-                          <w:i/>
-                          <w:color w:val="23313E"/>
-                          <w:sz w:val="20"/>
-                          <w:szCs w:val="20"/>
-                        </w:rPr>
-                        <w:t>JavaScript, HTML5 Canvas, CSS, Adobe Illustrator</w:t>
-                      </w:r>
-                    </w:p>
-                    <w:p>
-                      <w:pPr>
-                        <w:spacing w:after="0" w:line="240" w:lineRule="auto"/>
-                        <w:rPr>
-                          <w:rFonts w:ascii="Arial" w:hAnsi="Arial" w:cs="Arial"/>
-                          <w:color w:val="23313E"/>
-                          <w:sz w:val="20"/>
-                          <w:szCs w:val="20"/>
-                        </w:rPr>
-                      </w:pPr>
-                      <w:r>
-                        <w:rPr>
-                          <w:rFonts w:ascii="Arial" w:hAnsi="Arial" w:cs="Arial"/>
-                          <w:color w:val="23313E"/>
-                          <w:sz w:val="20"/>
-                          <w:szCs w:val="20"/>
-                        </w:rPr>
-                        <w:t xml:space="preserve">A chrome extension that allows users to selectively hide elements in a webpage. Users can choose different animations that accompanies the actions. </w:t>
-                      </w:r>
-                    </w:p>
-                    <w:p>
-                      <w:pPr>
-                        <w:pStyle w:val="NormalWeb"/>
-                        <w:numPr>
-                          <w:ilvl w:val="0"/>
-                          <w:numId w:val="6"/>
-                        </w:numPr>
-                        <w:spacing w:before="0" w:beforeAutospacing="0" w:after="0" w:afterAutospacing="0"/>
-                        <w:textAlignment w:val="baseline"/>
-                        <w:rPr>
-                          <w:rFonts w:ascii="Arial" w:hAnsi="Arial" w:cs="Arial"/>
-                          <w:color w:val="000000"/>
-                          <w:sz w:val="20"/>
-                          <w:szCs w:val="20"/>
-                        </w:rPr>
-                      </w:pPr>
-                      <w:r>
-                        <w:rPr>
-                          <w:rFonts w:ascii="Arial" w:hAnsi="Arial" w:cs="Arial"/>
-                          <w:color w:val="000000"/>
-                          <w:sz w:val="20"/>
-                          <w:szCs w:val="20"/>
-                        </w:rPr>
-                        <w:t>Manipulated JavaScript DOM to select and interact with objects displayed on a webpage</w:t>
-                      </w:r>
-                      <w:r>
-                        <w:rPr>
-                          <w:rFonts w:ascii="Arial" w:hAnsi="Arial" w:cs="Arial"/>
-                          <w:color w:val="000000"/>
-                          <w:sz w:val="20"/>
-                          <w:szCs w:val="20"/>
-                        </w:rPr>
-                        <w:t>.</w:t>
-                      </w:r>
-                    </w:p>
-                    <w:p>
-                      <w:pPr>
-                        <w:pStyle w:val="NormalWeb"/>
-                        <w:numPr>
-                          <w:ilvl w:val="0"/>
-                          <w:numId w:val="6"/>
-                        </w:numPr>
-                        <w:spacing w:before="0" w:beforeAutospacing="0" w:after="0" w:afterAutospacing="0"/>
-                        <w:textAlignment w:val="baseline"/>
-                        <w:rPr>
-                          <w:rFonts w:ascii="Arial" w:hAnsi="Arial" w:cs="Arial"/>
-                          <w:color w:val="595959"/>
-                          <w:sz w:val="20"/>
-                          <w:szCs w:val="20"/>
-                        </w:rPr>
-                      </w:pPr>
-                      <w:r>
-                        <w:rPr>
-                          <w:rFonts w:ascii="Arial" w:hAnsi="Arial" w:cs="Arial"/>
-                          <w:color w:val="000000"/>
-                          <w:sz w:val="20"/>
-                          <w:szCs w:val="20"/>
-                        </w:rPr>
-                        <w:t>Created new HTML5 canvas elements on top of said DOM objects to render destruction animations</w:t>
-                      </w:r>
-                      <w:r>
-                        <w:rPr>
-                          <w:rFonts w:ascii="Arial" w:hAnsi="Arial" w:cs="Arial"/>
-                          <w:color w:val="000000"/>
-                          <w:sz w:val="20"/>
-                          <w:szCs w:val="20"/>
-                        </w:rPr>
-                        <w:t>.</w:t>
-                      </w:r>
-                    </w:p>
-                    <w:p>
-                      <w:pPr>
-                        <w:pStyle w:val="NormalWeb"/>
-                        <w:numPr>
-                          <w:ilvl w:val="0"/>
-                          <w:numId w:val="6"/>
-                        </w:numPr>
-                        <w:spacing w:before="0" w:beforeAutospacing="0" w:after="0" w:afterAutospacing="0"/>
-                        <w:textAlignment w:val="baseline"/>
-                        <w:rPr>
-                          <w:rFonts w:ascii="Arial" w:hAnsi="Arial" w:cs="Arial"/>
-                          <w:color w:val="000000"/>
-                          <w:sz w:val="20"/>
-                          <w:szCs w:val="20"/>
-                        </w:rPr>
-                      </w:pPr>
-                      <w:r>
-                        <w:rPr>
-                          <w:rFonts w:ascii="Arial" w:hAnsi="Arial" w:cs="Arial"/>
-                          <w:color w:val="000000"/>
-                          <w:sz w:val="20"/>
-                          <w:szCs w:val="20"/>
-                        </w:rPr>
-                        <w:t>Designed and animated custom cursors using Adobe Illustrator</w:t>
-                      </w:r>
-                      <w:r>
-                        <w:rPr>
-                          <w:rFonts w:ascii="Arial" w:hAnsi="Arial" w:cs="Arial"/>
-                          <w:color w:val="000000"/>
-                          <w:sz w:val="20"/>
-                          <w:szCs w:val="20"/>
-                        </w:rPr>
-                        <w:t>.</w:t>
-                      </w:r>
-                    </w:p>
-                    <w:p>
-                      <w:pPr>
-                        <w:pStyle w:val="ListParagraph"/>
-                        <w:numPr>
-                          <w:ilvl w:val="0"/>
-                          <w:numId w:val="6"/>
-                        </w:numPr>
-                        <w:spacing w:after="0" w:line="240" w:lineRule="auto"/>
-                        <w:rPr>
-                          <w:rFonts w:ascii="Arial" w:eastAsia="Times New Roman" w:hAnsi="Arial" w:cs="Arial"/>
-                          <w:sz w:val="20"/>
-                          <w:szCs w:val="20"/>
-                          <w:lang w:eastAsia="zh-CN"/>
-                        </w:rPr>
-                      </w:pPr>
-                      <w:r>
-                        <w:rPr>
-                          <w:rFonts w:ascii="Arial" w:eastAsia="Times New Roman" w:hAnsi="Arial" w:cs="Arial"/>
-                          <w:sz w:val="20"/>
-                          <w:szCs w:val="20"/>
-                          <w:lang w:eastAsia="zh-CN"/>
-                        </w:rPr>
-                        <w:t xml:space="preserve">Facilitated collaboration through careful system design, consistent </w:t>
-                      </w:r>
-                      <w:proofErr w:type="spellStart"/>
-                      <w:r>
-                        <w:rPr>
-                          <w:rFonts w:ascii="Arial" w:eastAsia="Times New Roman" w:hAnsi="Arial" w:cs="Arial"/>
-                          <w:sz w:val="20"/>
-                          <w:szCs w:val="20"/>
-                          <w:lang w:eastAsia="zh-CN"/>
-                        </w:rPr>
-                        <w:t>Git</w:t>
-                      </w:r>
-                      <w:proofErr w:type="spellEnd"/>
-                      <w:r>
-                        <w:rPr>
-                          <w:rFonts w:ascii="Arial" w:eastAsia="Times New Roman" w:hAnsi="Arial" w:cs="Arial"/>
-                          <w:sz w:val="20"/>
-                          <w:szCs w:val="20"/>
-                          <w:lang w:eastAsia="zh-CN"/>
-                        </w:rPr>
-                        <w:t xml:space="preserve"> workflow, object oriented programming, and modular code</w:t>
-                      </w:r>
-                    </w:p>
-                    <w:p>
-                      <w:pPr>
-                        <w:pStyle w:val="NormalWeb"/>
-                        <w:spacing w:before="0" w:beforeAutospacing="0" w:after="0" w:afterAutospacing="0"/>
-                        <w:textAlignment w:val="baseline"/>
-                        <w:rPr>
-                          <w:rFonts w:ascii="Arial" w:hAnsi="Arial" w:cs="Arial"/>
-                          <w:color w:val="000000"/>
-                          <w:sz w:val="20"/>
-                          <w:szCs w:val="20"/>
-                        </w:rPr>
-                      </w:pPr>
-                    </w:p>
-                    <w:p>
-                      <w:pPr>
-                        <w:spacing w:after="0" w:line="240" w:lineRule="auto"/>
-                        <w:rPr>
-                          <w:rFonts w:ascii="Arial" w:hAnsi="Arial" w:cs="Arial"/>
-                          <w:b/>
-                          <w:color w:val="23313E"/>
-                        </w:rPr>
-                      </w:pPr>
-                      <w:r>
-                        <w:rPr>
-                          <w:rFonts w:ascii="Arial" w:hAnsi="Arial" w:cs="Arial"/>
-                          <w:b/>
-                          <w:color w:val="23313E"/>
-                        </w:rPr>
-                        <w:t>Canvas Pacman</w:t>
-                      </w:r>
-                      <w:r>
-                        <w:rPr>
-                          <w:rFonts w:ascii="Arial" w:hAnsi="Arial" w:cs="Arial"/>
-                          <w:b/>
-                          <w:color w:val="23313E"/>
-                        </w:rPr>
-                        <w:t xml:space="preserve"> - </w:t>
-                      </w:r>
-                      <w:hyperlink r:id="rId16" w:history="1">
-                        <w:r>
-                          <w:rPr>
-                            <w:rStyle w:val="Hyperlink"/>
-                            <w:rFonts w:ascii="Arial" w:hAnsi="Arial" w:cs="Arial"/>
-                            <w:b/>
-                            <w:sz w:val="20"/>
-                            <w:szCs w:val="20"/>
-                          </w:rPr>
-                          <w:t>Live Site</w:t>
-                        </w:r>
-                      </w:hyperlink>
-                      <w:r>
-                        <w:rPr>
-                          <w:rFonts w:ascii="Arial" w:hAnsi="Arial" w:cs="Arial"/>
-                          <w:b/>
-                          <w:color w:val="23313E"/>
-                          <w:sz w:val="20"/>
-                          <w:szCs w:val="20"/>
-                        </w:rPr>
-                        <w:t xml:space="preserve"> </w:t>
-                      </w:r>
-                      <w:r>
-                        <w:rPr>
-                          <w:rFonts w:ascii="Arial" w:hAnsi="Arial" w:cs="Arial"/>
-                          <w:b/>
-                          <w:color w:val="23313E"/>
-                          <w:sz w:val="20"/>
-                          <w:szCs w:val="20"/>
-                        </w:rPr>
-                        <w:t xml:space="preserve">| </w:t>
-                      </w:r>
-                      <w:hyperlink r:id="rId17" w:history="1">
-                        <w:proofErr w:type="spellStart"/>
-                        <w:r>
-                          <w:rPr>
-                            <w:rStyle w:val="Hyperlink"/>
-                            <w:rFonts w:ascii="Arial" w:hAnsi="Arial" w:cs="Arial"/>
-                            <w:b/>
-                            <w:sz w:val="20"/>
-                            <w:szCs w:val="20"/>
-                          </w:rPr>
-                          <w:t>Github</w:t>
-                        </w:r>
-                        <w:proofErr w:type="spellEnd"/>
-                      </w:hyperlink>
-                    </w:p>
-                    <w:p>
-                      <w:pPr>
-                        <w:spacing w:after="0" w:line="240" w:lineRule="auto"/>
-                        <w:rPr>
-                          <w:rFonts w:ascii="Arial" w:hAnsi="Arial" w:cs="Arial"/>
-                          <w:i/>
-                          <w:color w:val="23313E"/>
-                          <w:sz w:val="20"/>
-                          <w:szCs w:val="20"/>
-                        </w:rPr>
-                      </w:pPr>
-                      <w:r>
-                        <w:rPr>
-                          <w:rFonts w:ascii="Arial" w:hAnsi="Arial" w:cs="Arial"/>
-                          <w:i/>
-                          <w:color w:val="23313E"/>
-                          <w:sz w:val="20"/>
-                          <w:szCs w:val="20"/>
-                        </w:rPr>
-                        <w:t>JavaScript, HTML5 Canvas, CSS</w:t>
-                      </w:r>
-                    </w:p>
-                    <w:p>
-                      <w:pPr>
-                        <w:spacing w:after="0" w:line="240" w:lineRule="auto"/>
-                        <w:rPr>
-                          <w:rFonts w:ascii="Arial" w:hAnsi="Arial" w:cs="Arial"/>
-                          <w:color w:val="23313E"/>
-                          <w:sz w:val="20"/>
-                          <w:szCs w:val="20"/>
-                        </w:rPr>
-                      </w:pPr>
-                      <w:r>
-                        <w:rPr>
-                          <w:rFonts w:ascii="Arial" w:hAnsi="Arial" w:cs="Arial"/>
-                          <w:color w:val="23313E"/>
-                          <w:sz w:val="20"/>
-                          <w:szCs w:val="20"/>
-                        </w:rPr>
-                        <w:t>A</w:t>
-                      </w:r>
-                      <w:r>
-                        <w:rPr>
-                          <w:rFonts w:ascii="Arial" w:hAnsi="Arial" w:cs="Arial"/>
-                          <w:color w:val="23313E"/>
-                          <w:sz w:val="20"/>
-                          <w:szCs w:val="20"/>
-                        </w:rPr>
-                        <w:t xml:space="preserve"> Vanilla JavaScript</w:t>
-                      </w:r>
-                      <w:r>
-                        <w:rPr>
-                          <w:rFonts w:ascii="Arial" w:hAnsi="Arial" w:cs="Arial"/>
-                          <w:color w:val="23313E"/>
-                          <w:sz w:val="20"/>
-                          <w:szCs w:val="20"/>
-                        </w:rPr>
-                        <w:t xml:space="preserve"> re</w:t>
-                      </w:r>
-                      <w:r>
-                        <w:rPr>
-                          <w:rFonts w:ascii="Arial" w:hAnsi="Arial" w:cs="Arial"/>
-                          <w:color w:val="23313E"/>
-                          <w:sz w:val="20"/>
-                          <w:szCs w:val="20"/>
-                        </w:rPr>
-                        <w:t xml:space="preserve">make of the classic </w:t>
-                      </w:r>
-                      <w:proofErr w:type="spellStart"/>
-                      <w:r>
-                        <w:rPr>
-                          <w:rFonts w:ascii="Arial" w:hAnsi="Arial" w:cs="Arial"/>
-                          <w:color w:val="23313E"/>
-                          <w:sz w:val="20"/>
-                          <w:szCs w:val="20"/>
-                        </w:rPr>
-                        <w:t>PacMan</w:t>
-                      </w:r>
-                      <w:proofErr w:type="spellEnd"/>
-                      <w:r>
-                        <w:rPr>
-                          <w:rFonts w:ascii="Arial" w:hAnsi="Arial" w:cs="Arial"/>
-                          <w:color w:val="23313E"/>
-                          <w:sz w:val="20"/>
-                          <w:szCs w:val="20"/>
-                        </w:rPr>
-                        <w:t xml:space="preserve"> game</w:t>
-                      </w:r>
-                      <w:r>
-                        <w:rPr>
-                          <w:rFonts w:ascii="Arial" w:hAnsi="Arial" w:cs="Arial"/>
-                          <w:color w:val="23313E"/>
-                          <w:sz w:val="20"/>
-                          <w:szCs w:val="20"/>
-                        </w:rPr>
-                        <w:t>.</w:t>
-                      </w:r>
-                    </w:p>
-                    <w:p>
-                      <w:pPr>
-                        <w:pStyle w:val="ListParagraph"/>
-                        <w:numPr>
-                          <w:ilvl w:val="0"/>
-                          <w:numId w:val="7"/>
-                        </w:numPr>
-                        <w:spacing w:after="0" w:line="240" w:lineRule="auto"/>
-                        <w:rPr>
-                          <w:rFonts w:ascii="Arial" w:hAnsi="Arial" w:cs="Arial"/>
-                          <w:color w:val="23313E"/>
-                          <w:sz w:val="20"/>
-                          <w:szCs w:val="20"/>
-                        </w:rPr>
-                      </w:pPr>
-                      <w:r>
-                        <w:rPr>
-                          <w:rFonts w:ascii="Arial" w:hAnsi="Arial" w:cs="Arial"/>
-                          <w:color w:val="23313E"/>
-                          <w:sz w:val="20"/>
-                          <w:szCs w:val="20"/>
-                        </w:rPr>
-                        <w:t>Designed multiple levels using boundary mapping with an array in HTML5 Canvas</w:t>
-                      </w:r>
-                      <w:r>
-                        <w:rPr>
-                          <w:rFonts w:ascii="Arial" w:hAnsi="Arial" w:cs="Arial"/>
-                          <w:color w:val="23313E"/>
-                          <w:sz w:val="20"/>
-                          <w:szCs w:val="20"/>
-                        </w:rPr>
-                        <w:t>.</w:t>
-                      </w:r>
-                    </w:p>
-                    <w:p>
-                      <w:pPr>
-                        <w:pStyle w:val="ListParagraph"/>
-                        <w:numPr>
-                          <w:ilvl w:val="0"/>
-                          <w:numId w:val="7"/>
-                        </w:numPr>
-                        <w:spacing w:after="0" w:line="240" w:lineRule="auto"/>
-                        <w:rPr>
-                          <w:rFonts w:ascii="Arial" w:eastAsia="Times New Roman" w:hAnsi="Arial" w:cs="Arial"/>
-                          <w:sz w:val="20"/>
-                          <w:szCs w:val="20"/>
-                          <w:lang w:eastAsia="zh-CN"/>
-                        </w:rPr>
-                      </w:pPr>
-                      <w:r>
-                        <w:rPr>
-                          <w:rFonts w:ascii="Arial" w:eastAsia="Times New Roman" w:hAnsi="Arial" w:cs="Arial"/>
-                          <w:color w:val="000000"/>
-                          <w:sz w:val="20"/>
-                          <w:szCs w:val="20"/>
-                          <w:lang w:eastAsia="zh-CN"/>
-                        </w:rPr>
-                        <w:t>Used randomized number generator to implement a rudimentary AI that pursues the player character.</w:t>
-                      </w:r>
-                    </w:p>
-                    <w:p>
-                      <w:pPr>
-                        <w:pStyle w:val="ListParagraph"/>
-                        <w:numPr>
-                          <w:ilvl w:val="0"/>
-                          <w:numId w:val="7"/>
-                        </w:numPr>
-                        <w:spacing w:after="0" w:line="240" w:lineRule="auto"/>
-                        <w:rPr>
-                          <w:rFonts w:ascii="Arial" w:eastAsia="Times New Roman" w:hAnsi="Arial" w:cs="Arial"/>
-                          <w:sz w:val="20"/>
-                          <w:szCs w:val="20"/>
-                          <w:lang w:eastAsia="zh-CN"/>
-                        </w:rPr>
-                      </w:pPr>
-                      <w:r>
-                        <w:rPr>
-                          <w:rFonts w:ascii="Arial" w:eastAsia="Times New Roman" w:hAnsi="Arial" w:cs="Arial"/>
-                          <w:sz w:val="20"/>
-                          <w:szCs w:val="20"/>
-                          <w:lang w:eastAsia="zh-CN"/>
-                        </w:rPr>
-                        <w:t>Wrote modular and reusable code by leveraging Object-Oriented Design.</w:t>
-                      </w:r>
-                    </w:p>
-                  </w:txbxContent>
-                </v:textbox>
-                <w10:wrap anchorx="page" anchory="page"/>
-              </v:shape>
             </w:pict>
           </mc:Fallback>
         </mc:AlternateContent>
@@ -3467,7 +4263,7 @@
           </mc:Choice>
           <mc:Fallback>
             <w:pict>
-              <v:shape w14:anchorId="45FFC098" id="_x0000_s1028" type="#_x0000_t202" style="position:absolute;left:0;text-align:left;margin-left:-8.45pt;margin-top:189.6pt;width:147.5pt;height:21.6pt;z-index:-251648000;visibility:visible;mso-wrap-style:square;mso-width-percent:0;mso-wrap-distance-left:9pt;mso-wrap-distance-top:0;mso-wrap-distance-right:9pt;mso-wrap-distance-bottom:0;mso-position-horizontal:absolute;mso-position-horizontal-relative:page;mso-position-vertical:absolute;mso-position-vertical-relative:page;mso-width-percent:0;mso-width-relative:margin;v-text-anchor:top" o:gfxdata="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" filled="f" stroked="f">
+              <v:shape w14:anchorId="45FFC098" id="_x0000_s1030" type="#_x0000_t202" style="position:absolute;left:0;text-align:left;margin-left:-8.45pt;margin-top:189.6pt;width:147.5pt;height:21.6pt;z-index:-251648000;visibility:visible;mso-wrap-style:square;mso-width-percent:0;mso-wrap-distance-left:9pt;mso-wrap-distance-top:0;mso-wrap-distance-right:9pt;mso-wrap-distance-bottom:0;mso-position-horizontal:absolute;mso-position-horizontal-relative:page;mso-position-vertical:absolute;mso-position-vertical-relative:page;mso-width-percent:0;mso-width-relative:margin;v-text-anchor:top" o:gfxdata="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" filled="f" stroked="f">
                 <v:textbox>
                   <w:txbxContent>
                     <w:p>
@@ -3797,7 +4593,7 @@
         <mc:AlternateContent>
           <mc:Choice Requires="wps">
             <w:drawing>
-              <wp:anchor distT="0" distB="0" distL="114300" distR="114300" simplePos="0" relativeHeight="251672576" behindDoc="0" locked="0" layoutInCell="1" allowOverlap="1" wp14:anchorId="719CCDF4" wp14:editId="10D4586A">
+              <wp:anchor distT="0" distB="0" distL="114300" distR="114300" simplePos="0" relativeHeight="251672576" behindDoc="0" locked="0" layoutInCell="1" allowOverlap="1" wp14:anchorId="719CCDF4" wp14:editId="66FFC093">
                 <wp:simplePos x="0" y="0"/>
                 <wp:positionH relativeFrom="page">
                   <wp:posOffset>172154</wp:posOffset>
@@ -3878,7 +4674,7 @@
         <mc:AlternateContent>
           <mc:Choice Requires="wps">
             <w:drawing>
-              <wp:anchor distT="0" distB="0" distL="114300" distR="114300" simplePos="0" relativeHeight="251663360" behindDoc="1" locked="0" layoutInCell="1" allowOverlap="1" wp14:anchorId="1FA3C9B6" wp14:editId="22D490C4">
+              <wp:anchor distT="0" distB="0" distL="114300" distR="114300" simplePos="0" relativeHeight="251663360" behindDoc="1" locked="0" layoutInCell="1" allowOverlap="1" wp14:anchorId="1FA3C9B6" wp14:editId="74FC3E9B">
                 <wp:simplePos x="0" y="0"/>
                 <wp:positionH relativeFrom="page">
                   <wp:posOffset>171519</wp:posOffset>
@@ -3924,20 +4720,16 @@
                               <w:rPr>
                                 <w:rFonts w:ascii="Arial" w:hAnsi="Arial" w:cs="Arial"/>
                                 <w:b/>
-                                <w:color w:val="23313E"/>
+                                <w:color w:val="C6B268"/>
                                 <w:spacing w:val="20"/>
-                                <w:sz w:val="24"/>
-                                <w:szCs w:val="24"/>
                               </w:rPr>
                             </w:pPr>
                             <w:r>
                               <w:rPr>
                                 <w:rFonts w:ascii="Arial" w:hAnsi="Arial" w:cs="Arial"/>
                                 <w:b/>
-                                <w:color w:val="23313E"/>
+                                <w:color w:val="C6B268"/>
                                 <w:spacing w:val="20"/>
-                                <w:sz w:val="24"/>
-                                <w:szCs w:val="24"/>
                               </w:rPr>
                               <w:t>SKILLS</w:t>
                             </w:r>
@@ -4447,11 +5239,7 @@
           </mc:Choice>
           <mc:Fallback>
             <w:pict>
-              <v:shapetype w14:anchorId="1FA3C9B6" id="_x0000_t202" coordsize="21600,21600" o:spt="202" path="m0,0l0,21600,21600,21600,21600,0xe">
-                <v:stroke joinstyle="miter"/>
-                <v:path gradientshapeok="t" o:connecttype="rect"/>
-              </v:shapetype>
-              <v:shape id="_x0000_s1029" type="#_x0000_t202" style="position:absolute;left:0;text-align:left;margin-left:13.5pt;margin-top:405pt;width:142.55pt;height:332.75pt;z-index:-251653120;visibility:visible;mso-wrap-style:square;mso-width-percent:0;mso-height-percent:0;mso-wrap-distance-left:9pt;mso-wrap-distance-top:0;mso-wrap-distance-right:9pt;mso-wrap-distance-bottom:0;mso-position-horizontal:absolute;mso-position-horizontal-relative:page;mso-position-vertical:absolute;mso-position-vertical-relative:page;mso-width-percent:0;mso-height-percent:0;mso-width-relative:margin;mso-height-relative:margin;v-text-anchor:top" o:gfxdata="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" filled="f" stroked="f">
+              <v:shape w14:anchorId="1FA3C9B6" id="_x0000_s1031" type="#_x0000_t202" style="position:absolute;left:0;text-align:left;margin-left:13.5pt;margin-top:405pt;width:142.55pt;height:332.75pt;z-index:-251653120;visibility:visible;mso-wrap-style:square;mso-width-percent:0;mso-height-percent:0;mso-wrap-distance-left:9pt;mso-wrap-distance-top:0;mso-wrap-distance-right:9pt;mso-wrap-distance-bottom:0;mso-position-horizontal:absolute;mso-position-horizontal-relative:page;mso-position-vertical:absolute;mso-position-vertical-relative:page;mso-width-percent:0;mso-height-percent:0;mso-width-relative:margin;mso-height-relative:margin;v-text-anchor:top" o:gfxdata="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" filled="f" stroked="f">
                 <v:textbox>
                   <w:txbxContent>
                     <w:p>
@@ -4461,20 +5249,16 @@
                         <w:rPr>
                           <w:rFonts w:ascii="Arial" w:hAnsi="Arial" w:cs="Arial"/>
                           <w:b/>
-                          <w:color w:val="23313E"/>
+                          <w:color w:val="C6B268"/>
                           <w:spacing w:val="20"/>
-                          <w:sz w:val="24"/>
-                          <w:szCs w:val="24"/>
                         </w:rPr>
                       </w:pPr>
                       <w:r>
                         <w:rPr>
                           <w:rFonts w:ascii="Arial" w:hAnsi="Arial" w:cs="Arial"/>
                           <w:b/>
-                          <w:color w:val="23313E"/>
+                          <w:color w:val="C6B268"/>
                           <w:spacing w:val="20"/>
-                          <w:sz w:val="24"/>
-                          <w:szCs w:val="24"/>
                         </w:rPr>
                         <w:t>SKILLS</w:t>
                       </w:r>
@@ -4822,6 +5606,7 @@
                           <w:szCs w:val="20"/>
                         </w:rPr>
                       </w:pPr>
+                      <w:proofErr w:type="spellStart"/>
                       <w:r>
                         <w:rPr>
                           <w:rFonts w:ascii="Arial" w:hAnsi="Arial" w:cs="Arial"/>
@@ -4832,6 +5617,7 @@
                         </w:rPr>
                         <w:t>RSpec</w:t>
                       </w:r>
+                      <w:proofErr w:type="spellEnd"/>
                     </w:p>
                     <w:p>
                       <w:pPr>
@@ -4984,7 +5770,7 @@
         <mc:AlternateContent>
           <mc:Choice Requires="wps">
             <w:drawing>
-              <wp:anchor distT="0" distB="0" distL="114300" distR="114300" simplePos="0" relativeHeight="251674624" behindDoc="0" locked="0" layoutInCell="1" allowOverlap="1" wp14:anchorId="72408BBB" wp14:editId="516F6900">
+              <wp:anchor distT="0" distB="0" distL="114300" distR="114300" simplePos="0" relativeHeight="251674624" behindDoc="0" locked="0" layoutInCell="1" allowOverlap="1" wp14:anchorId="72408BBB" wp14:editId="17DCAA3E">
                 <wp:simplePos x="0" y="0"/>
                 <wp:positionH relativeFrom="page">
                   <wp:posOffset>2058034</wp:posOffset>
@@ -5044,7 +5830,7 @@
           </mc:Choice>
           <mc:Fallback>
             <w:pict>
-              <v:line w14:anchorId="73E2E3C2" id="Straight Connector 83" o:spid="_x0000_s1026" style="position:absolute;flip:x;z-index:251674624;visibility:visible;mso-wrap-style:square;mso-width-percent:0;mso-height-percent:0;mso-wrap-distance-left:9pt;mso-wrap-distance-top:0;mso-wrap-distance-right:9pt;mso-wrap-distance-bottom:0;mso-position-horizontal:absolute;mso-position-horizontal-relative:page;mso-position-vertical:absolute;mso-position-vertical-relative:page;mso-width-percent:0;mso-height-percent:0;mso-width-relative:margin;mso-height-relative:margin" from="162.05pt,108.35pt" to="162.55pt,729.2pt" o:gfxdata="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" strokecolor="#c6b27e" strokeweight="1.5pt">
+              <v:line w14:anchorId="55FAB83C" id="Straight Connector 83" o:spid="_x0000_s1026" style="position:absolute;flip:x;z-index:251674624;visibility:visible;mso-wrap-style:square;mso-width-percent:0;mso-height-percent:0;mso-wrap-distance-left:9pt;mso-wrap-distance-top:0;mso-wrap-distance-right:9pt;mso-wrap-distance-bottom:0;mso-position-horizontal:absolute;mso-position-horizontal-relative:page;mso-position-vertical:absolute;mso-position-vertical-relative:page;mso-width-percent:0;mso-height-percent:0;mso-width-relative:margin;mso-height-relative:margin" from="162.05pt,108.35pt" to="162.55pt,729.2pt" o:gfxdata="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" strokecolor="#c6b27e" strokeweight="1.5pt">
                 <v:stroke joinstyle="miter"/>
                 <w10:wrap anchorx="page" anchory="page"/>
               </v:line>
@@ -5111,20 +5897,16 @@
                               <w:rPr>
                                 <w:rFonts w:ascii="Arial" w:hAnsi="Arial" w:cs="Arial"/>
                                 <w:b/>
-                                <w:color w:val="23313E"/>
+                                <w:color w:val="C6B268"/>
                                 <w:spacing w:val="20"/>
-                                <w:sz w:val="20"/>
-                                <w:szCs w:val="20"/>
                               </w:rPr>
                             </w:pPr>
                             <w:r>
                               <w:rPr>
                                 <w:rFonts w:ascii="Arial" w:hAnsi="Arial" w:cs="Arial"/>
                                 <w:b/>
-                                <w:color w:val="23313E"/>
+                                <w:color w:val="C6B268"/>
                                 <w:spacing w:val="20"/>
-                                <w:sz w:val="24"/>
-                                <w:szCs w:val="24"/>
                               </w:rPr>
                               <w:t>EDUCATION</w:t>
                             </w:r>
@@ -5331,20 +6113,16 @@
                         <w:rPr>
                           <w:rFonts w:ascii="Arial" w:hAnsi="Arial" w:cs="Arial"/>
                           <w:b/>
-                          <w:color w:val="23313E"/>
+                          <w:color w:val="C6B268"/>
                           <w:spacing w:val="20"/>
-                          <w:sz w:val="20"/>
-                          <w:szCs w:val="20"/>
                         </w:rPr>
                       </w:pPr>
                       <w:r>
                         <w:rPr>
                           <w:rFonts w:ascii="Arial" w:hAnsi="Arial" w:cs="Arial"/>
                           <w:b/>
-                          <w:color w:val="23313E"/>
+                          <w:color w:val="C6B268"/>
                           <w:spacing w:val="20"/>
-                          <w:sz w:val="24"/>
-                          <w:szCs w:val="24"/>
                         </w:rPr>
                         <w:t>EDUCATION</w:t>
                       </w:r>
@@ -6752,6 +7530,15 @@
                               </w:rPr>
                               <w:t>San Francisco</w:t>
                             </w:r>
+                            <w:r>
+                              <w:rPr>
+                                <w:rFonts w:ascii="Arial" w:hAnsi="Arial" w:cs="Arial"/>
+                                <w:bCs/>
+                                <w:sz w:val="20"/>
+                                <w:szCs w:val="20"/>
+                              </w:rPr>
+                              <w:t>, CA</w:t>
+                            </w:r>
                           </w:p>
                           <w:p>
                             <w:pPr>
@@ -6901,6 +7688,15 @@
                           <w:szCs w:val="20"/>
                         </w:rPr>
                         <w:t>San Francisco</w:t>
+                      </w:r>
+                      <w:r>
+                        <w:rPr>
+                          <w:rFonts w:ascii="Arial" w:hAnsi="Arial" w:cs="Arial"/>
+                          <w:bCs/>
+                          <w:sz w:val="20"/>
+                          <w:szCs w:val="20"/>
+                        </w:rPr>
+                        <w:t>, CA</w:t>
                       </w:r>
                     </w:p>
                     <w:p>
@@ -11748,7 +12544,7 @@
 </file>
 
 <file path=customXml/itemProps1.xml><?xml version="1.0" encoding="utf-8"?>
-<ds:datastoreItem xmlns:ds="http://schemas.openxmlformats.org/officeDocument/2006/customXml" ds:itemID="{ED135144-6ECA-B04C-A1C5-3EAFAFFE7FF6}">
+<ds:datastoreItem xmlns:ds="http://schemas.openxmlformats.org/officeDocument/2006/customXml" ds:itemID="{7B70A947-9D5B-CB4E-BC14-14E5CCD4ECE5}">
   <ds:schemaRefs>
     <ds:schemaRef ds:uri="http://schemas.openxmlformats.org/officeDocument/2006/bibliography"/>
   </ds:schemaRefs>
